--- a/HTML/HTML.docx
+++ b/HTML/HTML.docx
@@ -7444,34 +7444,17 @@
           <w:szCs w:val="32"/>
         </w:rPr>
       </w:pPr>
-      <w:r>
-        <w:fldChar w:fldCharType="begin"/>
-      </w:r>
-      <w:r>
-        <w:instrText xml:space="preserve"> HYPERLINK "https://www.w3schools.com/html/html_attributes.asp" </w:instrText>
-      </w:r>
-      <w:r>
-        <w:fldChar w:fldCharType="separate"/>
-      </w:r>
-      <w:r>
-        <w:rPr>
-          <w:rStyle w:val="Hyperlink"/>
-          <w:rFonts w:asciiTheme="majorHAnsi" w:hAnsiTheme="majorHAnsi" w:cstheme="majorHAnsi"/>
-          <w:sz w:val="32"/>
-          <w:szCs w:val="32"/>
-        </w:rPr>
-        <w:t>https://www.w3schools.com/html/html_attributes.asp</w:t>
-      </w:r>
-      <w:r>
-        <w:rPr>
-          <w:rStyle w:val="Hyperlink"/>
-          <w:rFonts w:asciiTheme="majorHAnsi" w:hAnsiTheme="majorHAnsi" w:cstheme="majorHAnsi"/>
-          <w:sz w:val="32"/>
-          <w:szCs w:val="32"/>
-          <w:lang w:val="en-US"/>
-        </w:rPr>
-        <w:fldChar w:fldCharType="end"/>
-      </w:r>
+      <w:hyperlink r:id="rId12" w:history="1">
+        <w:r>
+          <w:rPr>
+            <w:rStyle w:val="Hyperlink"/>
+            <w:rFonts w:asciiTheme="majorHAnsi" w:hAnsiTheme="majorHAnsi" w:cstheme="majorHAnsi"/>
+            <w:sz w:val="32"/>
+            <w:szCs w:val="32"/>
+          </w:rPr>
+          <w:t>https://www.w3schools.com/html/html_attributes.asp</w:t>
+        </w:r>
+      </w:hyperlink>
       <w:r>
         <w:rPr>
           <w:rFonts w:asciiTheme="majorHAnsi" w:hAnsiTheme="majorHAnsi" w:cstheme="majorHAnsi"/>
@@ -7575,7 +7558,7 @@
                     <pic:cNvPicPr/>
                   </pic:nvPicPr>
                   <pic:blipFill>
-                    <a:blip r:embed="rId12"/>
+                    <a:blip r:embed="rId13"/>
                     <a:stretch>
                       <a:fillRect/>
                     </a:stretch>
@@ -7638,7 +7621,7 @@
                     <pic:cNvPicPr/>
                   </pic:nvPicPr>
                   <pic:blipFill>
-                    <a:blip r:embed="rId13"/>
+                    <a:blip r:embed="rId14"/>
                     <a:stretch>
                       <a:fillRect/>
                     </a:stretch>
@@ -8128,7 +8111,7 @@
                     <pic:cNvPicPr/>
                   </pic:nvPicPr>
                   <pic:blipFill>
-                    <a:blip r:embed="rId14"/>
+                    <a:blip r:embed="rId15"/>
                     <a:stretch>
                       <a:fillRect/>
                     </a:stretch>
@@ -8922,7 +8905,7 @@
                     <pic:cNvPicPr/>
                   </pic:nvPicPr>
                   <pic:blipFill>
-                    <a:blip r:embed="rId15"/>
+                    <a:blip r:embed="rId16"/>
                     <a:stretch>
                       <a:fillRect/>
                     </a:stretch>
@@ -8953,7 +8936,7 @@
           <w:lang w:val="en-US"/>
         </w:rPr>
       </w:pPr>
-      <w:hyperlink r:id="rId16" w:history="1">
+      <w:hyperlink r:id="rId17" w:history="1">
         <w:r>
           <w:rPr>
             <w:rStyle w:val="Hyperlink"/>
@@ -9940,7 +9923,7 @@
           <w:lang w:eastAsia="vi-VN"/>
         </w:rPr>
       </w:pPr>
-      <w:hyperlink r:id="rId17" w:history="1">
+      <w:hyperlink r:id="rId18" w:history="1">
         <w:r>
           <w:rPr>
             <w:rStyle w:val="Hyperlink"/>
@@ -10467,7 +10450,7 @@
                     <pic:cNvPicPr/>
                   </pic:nvPicPr>
                   <pic:blipFill>
-                    <a:blip r:embed="rId18"/>
+                    <a:blip r:embed="rId19"/>
                     <a:stretch>
                       <a:fillRect/>
                     </a:stretch>
@@ -10519,7 +10502,7 @@
                     <pic:cNvPicPr/>
                   </pic:nvPicPr>
                   <pic:blipFill>
-                    <a:blip r:embed="rId19"/>
+                    <a:blip r:embed="rId20"/>
                     <a:stretch>
                       <a:fillRect/>
                     </a:stretch>
@@ -10861,77 +10844,6 @@
             <wp:extent cx="6469380" cy="245845"/>
             <wp:effectExtent l="0" t="0" r="0" b="1905"/>
             <wp:docPr id="8" name="Picture 8"/>
-            <wp:cNvGraphicFramePr>
-              <a:graphicFrameLocks xmlns:a="http://schemas.openxmlformats.org/drawingml/2006/main" noChangeAspect="1"/>
-            </wp:cNvGraphicFramePr>
-            <a:graphic xmlns:a="http://schemas.openxmlformats.org/drawingml/2006/main">
-              <a:graphicData uri="http://schemas.openxmlformats.org/drawingml/2006/picture">
-                <pic:pic xmlns:pic="http://schemas.openxmlformats.org/drawingml/2006/picture">
-                  <pic:nvPicPr>
-                    <pic:cNvPr id="1" name=""/>
-                    <pic:cNvPicPr/>
-                  </pic:nvPicPr>
-                  <pic:blipFill>
-                    <a:blip r:embed="rId20"/>
-                    <a:stretch>
-                      <a:fillRect/>
-                    </a:stretch>
-                  </pic:blipFill>
-                  <pic:spPr>
-                    <a:xfrm>
-                      <a:off x="0" y="0"/>
-                      <a:ext cx="6768360" cy="257207"/>
-                    </a:xfrm>
-                    <a:prstGeom prst="rect">
-                      <a:avLst/>
-                    </a:prstGeom>
-                  </pic:spPr>
-                </pic:pic>
-              </a:graphicData>
-            </a:graphic>
-          </wp:inline>
-        </w:drawing>
-      </w:r>
-    </w:p>
-    <w:p>
-      <w:pPr>
-        <w:jc w:val="center"/>
-        <w:rPr>
-          <w:rFonts w:asciiTheme="majorHAnsi" w:hAnsiTheme="majorHAnsi" w:cstheme="majorHAnsi"/>
-          <w:sz w:val="32"/>
-          <w:szCs w:val="32"/>
-          <w:lang w:val="en-US" w:eastAsia="vi-VN"/>
-        </w:rPr>
-      </w:pPr>
-      <w:r>
-        <w:rPr>
-          <w:rFonts w:asciiTheme="majorHAnsi" w:hAnsiTheme="majorHAnsi" w:cstheme="majorHAnsi"/>
-          <w:sz w:val="32"/>
-          <w:szCs w:val="32"/>
-          <w:lang w:val="en-US" w:eastAsia="vi-VN"/>
-        </w:rPr>
-        <w:t>=&gt;</w:t>
-      </w:r>
-    </w:p>
-    <w:p>
-      <w:pPr>
-        <w:jc w:val="center"/>
-        <w:rPr>
-          <w:rFonts w:asciiTheme="majorHAnsi" w:hAnsiTheme="majorHAnsi" w:cstheme="majorHAnsi"/>
-          <w:sz w:val="32"/>
-          <w:szCs w:val="32"/>
-          <w:lang w:val="en-US" w:eastAsia="vi-VN"/>
-        </w:rPr>
-      </w:pPr>
-      <w:r>
-        <w:rPr>
-          <w:noProof/>
-        </w:rPr>
-        <w:drawing>
-          <wp:inline distT="0" distB="0" distL="0" distR="0" wp14:anchorId="5118B16B" wp14:editId="5D202652">
-            <wp:extent cx="5731510" cy="315595"/>
-            <wp:effectExtent l="0" t="0" r="2540" b="8255"/>
-            <wp:docPr id="9" name="Picture 9"/>
             <wp:cNvGraphicFramePr>
               <a:graphicFrameLocks xmlns:a="http://schemas.openxmlformats.org/drawingml/2006/main" noChangeAspect="1"/>
             </wp:cNvGraphicFramePr>
@@ -10951,7 +10863,7 @@
                   <pic:spPr>
                     <a:xfrm>
                       <a:off x="0" y="0"/>
-                      <a:ext cx="5731510" cy="315595"/>
+                      <a:ext cx="6768360" cy="257207"/>
                     </a:xfrm>
                     <a:prstGeom prst="rect">
                       <a:avLst/>
@@ -10966,512 +10878,43 @@
     </w:p>
     <w:p>
       <w:pPr>
-        <w:pStyle w:val="Heading3"/>
-        <w:rPr>
-          <w:rFonts w:cstheme="majorHAnsi"/>
+        <w:jc w:val="center"/>
+        <w:rPr>
+          <w:rFonts w:asciiTheme="majorHAnsi" w:hAnsiTheme="majorHAnsi" w:cstheme="majorHAnsi"/>
           <w:sz w:val="32"/>
           <w:szCs w:val="32"/>
           <w:lang w:val="en-US" w:eastAsia="vi-VN"/>
         </w:rPr>
       </w:pPr>
-      <w:bookmarkStart w:id="12" w:name="_Toc83989856"/>
-      <w:r>
-        <w:rPr>
-          <w:rFonts w:cstheme="majorHAnsi"/>
+      <w:r>
+        <w:rPr>
+          <w:rFonts w:asciiTheme="majorHAnsi" w:hAnsiTheme="majorHAnsi" w:cstheme="majorHAnsi"/>
           <w:sz w:val="32"/>
           <w:szCs w:val="32"/>
           <w:lang w:val="en-US" w:eastAsia="vi-VN"/>
         </w:rPr>
-        <w:t xml:space="preserve">HTML </w:t>
-      </w:r>
-      <w:r>
-        <w:rPr>
-          <w:rFonts w:cstheme="majorHAnsi"/>
-          <w:color w:val="00B0F0"/>
-          <w:sz w:val="32"/>
-          <w:szCs w:val="32"/>
-          <w:lang w:val="en-US" w:eastAsia="vi-VN"/>
-        </w:rPr>
-        <w:t>&lt;</w:t>
-      </w:r>
-      <w:proofErr w:type="spellStart"/>
-      <w:r>
-        <w:rPr>
-          <w:rFonts w:cstheme="majorHAnsi"/>
-          <w:color w:val="00B0F0"/>
-          <w:sz w:val="32"/>
-          <w:szCs w:val="32"/>
-          <w:lang w:val="en-US" w:eastAsia="vi-VN"/>
-        </w:rPr>
-        <w:t>abbr</w:t>
-      </w:r>
-      <w:proofErr w:type="spellEnd"/>
-      <w:r>
-        <w:rPr>
-          <w:rFonts w:cstheme="majorHAnsi"/>
-          <w:color w:val="00B0F0"/>
-          <w:sz w:val="32"/>
-          <w:szCs w:val="32"/>
-          <w:lang w:val="en-US" w:eastAsia="vi-VN"/>
-        </w:rPr>
-        <w:t xml:space="preserve">&gt; </w:t>
-      </w:r>
-      <w:proofErr w:type="spellStart"/>
-      <w:r>
-        <w:rPr>
-          <w:rFonts w:cstheme="majorHAnsi"/>
-          <w:sz w:val="32"/>
-          <w:szCs w:val="32"/>
-          <w:lang w:val="en-US" w:eastAsia="vi-VN"/>
-        </w:rPr>
-        <w:t>để</w:t>
-      </w:r>
-      <w:proofErr w:type="spellEnd"/>
-      <w:r>
-        <w:rPr>
-          <w:rFonts w:cstheme="majorHAnsi"/>
-          <w:sz w:val="32"/>
-          <w:szCs w:val="32"/>
-          <w:lang w:val="en-US" w:eastAsia="vi-VN"/>
-        </w:rPr>
-        <w:t xml:space="preserve"> </w:t>
-      </w:r>
-      <w:proofErr w:type="spellStart"/>
-      <w:r>
-        <w:rPr>
-          <w:rFonts w:cstheme="majorHAnsi"/>
-          <w:sz w:val="32"/>
-          <w:szCs w:val="32"/>
-          <w:lang w:val="en-US" w:eastAsia="vi-VN"/>
-        </w:rPr>
-        <w:t>viết</w:t>
-      </w:r>
-      <w:proofErr w:type="spellEnd"/>
-      <w:r>
-        <w:rPr>
-          <w:rFonts w:cstheme="majorHAnsi"/>
-          <w:sz w:val="32"/>
-          <w:szCs w:val="32"/>
-          <w:lang w:val="en-US" w:eastAsia="vi-VN"/>
-        </w:rPr>
-        <w:t xml:space="preserve"> </w:t>
-      </w:r>
-      <w:proofErr w:type="spellStart"/>
-      <w:r>
-        <w:rPr>
-          <w:rFonts w:cstheme="majorHAnsi"/>
-          <w:sz w:val="32"/>
-          <w:szCs w:val="32"/>
-          <w:lang w:val="en-US" w:eastAsia="vi-VN"/>
-        </w:rPr>
-        <w:t>t</w:t>
-      </w:r>
-      <w:r>
-        <w:rPr>
-          <w:rFonts w:cstheme="majorHAnsi"/>
-          <w:sz w:val="32"/>
-          <w:szCs w:val="32"/>
-          <w:lang w:val="en-US" w:eastAsia="vi-VN"/>
-        </w:rPr>
-        <w:t>ắt</w:t>
-      </w:r>
-      <w:bookmarkEnd w:id="12"/>
-      <w:proofErr w:type="spellEnd"/>
+        <w:t>=&gt;</w:t>
+      </w:r>
     </w:p>
     <w:p>
       <w:pPr>
-        <w:pStyle w:val="ListParagraph"/>
-        <w:numPr>
-          <w:ilvl w:val="0"/>
-          <w:numId w:val="9"/>
-        </w:numPr>
-        <w:rPr>
+        <w:jc w:val="center"/>
+        <w:rPr>
+          <w:rFonts w:asciiTheme="majorHAnsi" w:hAnsiTheme="majorHAnsi" w:cstheme="majorHAnsi"/>
+          <w:sz w:val="32"/>
+          <w:szCs w:val="32"/>
           <w:lang w:val="en-US" w:eastAsia="vi-VN"/>
         </w:rPr>
       </w:pPr>
-      <w:proofErr w:type="spellStart"/>
-      <w:r>
-        <w:rPr>
-          <w:lang w:val="en-US" w:eastAsia="vi-VN"/>
-        </w:rPr>
-        <w:t>Gán</w:t>
-      </w:r>
-      <w:proofErr w:type="spellEnd"/>
-      <w:r>
-        <w:rPr>
-          <w:lang w:val="en-US" w:eastAsia="vi-VN"/>
-        </w:rPr>
-        <w:t xml:space="preserve"> </w:t>
-      </w:r>
-      <w:proofErr w:type="spellStart"/>
-      <w:r>
-        <w:rPr>
-          <w:lang w:val="en-US" w:eastAsia="vi-VN"/>
-        </w:rPr>
-        <w:t>thuộc</w:t>
-      </w:r>
-      <w:proofErr w:type="spellEnd"/>
-      <w:r>
-        <w:rPr>
-          <w:lang w:val="en-US" w:eastAsia="vi-VN"/>
-        </w:rPr>
-        <w:t xml:space="preserve"> </w:t>
-      </w:r>
-      <w:proofErr w:type="spellStart"/>
-      <w:r>
-        <w:rPr>
-          <w:lang w:val="en-US" w:eastAsia="vi-VN"/>
-        </w:rPr>
-        <w:t>tính</w:t>
-      </w:r>
-      <w:proofErr w:type="spellEnd"/>
-      <w:r>
-        <w:rPr>
-          <w:lang w:val="en-US" w:eastAsia="vi-VN"/>
-        </w:rPr>
-        <w:t xml:space="preserve"> </w:t>
-      </w:r>
-      <w:r>
-        <w:rPr>
-          <w:color w:val="FF0000"/>
-          <w:lang w:val="en-US" w:eastAsia="vi-VN"/>
-        </w:rPr>
-        <w:t xml:space="preserve">title </w:t>
-      </w:r>
-      <w:proofErr w:type="spellStart"/>
-      <w:r>
-        <w:rPr>
-          <w:lang w:val="en-US" w:eastAsia="vi-VN"/>
-        </w:rPr>
-        <w:t>cho</w:t>
-      </w:r>
-      <w:proofErr w:type="spellEnd"/>
-      <w:r>
-        <w:rPr>
-          <w:lang w:val="en-US" w:eastAsia="vi-VN"/>
-        </w:rPr>
-        <w:t xml:space="preserve"> tag </w:t>
-      </w:r>
-      <w:proofErr w:type="spellStart"/>
-      <w:r>
-        <w:rPr>
-          <w:color w:val="00B0F0"/>
-          <w:lang w:val="en-US" w:eastAsia="vi-VN"/>
-        </w:rPr>
-        <w:t>abbr</w:t>
-      </w:r>
-      <w:proofErr w:type="spellEnd"/>
-      <w:r>
-        <w:rPr>
-          <w:color w:val="00B0F0"/>
-          <w:lang w:val="en-US" w:eastAsia="vi-VN"/>
-        </w:rPr>
-        <w:t xml:space="preserve"> </w:t>
-      </w:r>
-      <w:proofErr w:type="spellStart"/>
-      <w:r>
-        <w:rPr>
-          <w:lang w:val="en-US" w:eastAsia="vi-VN"/>
-        </w:rPr>
-        <w:t>để</w:t>
-      </w:r>
-      <w:proofErr w:type="spellEnd"/>
-      <w:r>
-        <w:rPr>
-          <w:lang w:val="en-US" w:eastAsia="vi-VN"/>
-        </w:rPr>
-        <w:t xml:space="preserve"> </w:t>
-      </w:r>
-      <w:proofErr w:type="spellStart"/>
-      <w:r>
-        <w:rPr>
-          <w:lang w:val="en-US" w:eastAsia="vi-VN"/>
-        </w:rPr>
-        <w:t>xuất</w:t>
-      </w:r>
-      <w:proofErr w:type="spellEnd"/>
-      <w:r>
-        <w:rPr>
-          <w:lang w:val="en-US" w:eastAsia="vi-VN"/>
-        </w:rPr>
-        <w:t xml:space="preserve"> </w:t>
-      </w:r>
-      <w:proofErr w:type="spellStart"/>
-      <w:r>
-        <w:rPr>
-          <w:lang w:val="en-US" w:eastAsia="vi-VN"/>
-        </w:rPr>
-        <w:t>hiện</w:t>
-      </w:r>
-      <w:proofErr w:type="spellEnd"/>
-      <w:r>
-        <w:rPr>
-          <w:lang w:val="en-US" w:eastAsia="vi-VN"/>
-        </w:rPr>
-        <w:t xml:space="preserve"> </w:t>
-      </w:r>
-      <w:proofErr w:type="spellStart"/>
-      <w:r>
-        <w:rPr>
-          <w:lang w:val="en-US" w:eastAsia="vi-VN"/>
-        </w:rPr>
-        <w:t>chữ</w:t>
-      </w:r>
-      <w:proofErr w:type="spellEnd"/>
-      <w:r>
-        <w:rPr>
-          <w:lang w:val="en-US" w:eastAsia="vi-VN"/>
-        </w:rPr>
-        <w:t xml:space="preserve"> </w:t>
-      </w:r>
-      <w:proofErr w:type="spellStart"/>
-      <w:r>
-        <w:rPr>
-          <w:lang w:val="en-US" w:eastAsia="vi-VN"/>
-        </w:rPr>
-        <w:t>đầy</w:t>
-      </w:r>
-      <w:proofErr w:type="spellEnd"/>
-      <w:r>
-        <w:rPr>
-          <w:lang w:val="en-US" w:eastAsia="vi-VN"/>
-        </w:rPr>
-        <w:t xml:space="preserve"> </w:t>
-      </w:r>
-      <w:proofErr w:type="spellStart"/>
-      <w:r>
-        <w:rPr>
-          <w:lang w:val="en-US" w:eastAsia="vi-VN"/>
-        </w:rPr>
-        <w:t>đủ</w:t>
-      </w:r>
-      <w:proofErr w:type="spellEnd"/>
-      <w:r>
-        <w:rPr>
-          <w:lang w:val="en-US" w:eastAsia="vi-VN"/>
-        </w:rPr>
-        <w:t xml:space="preserve"> </w:t>
-      </w:r>
-      <w:proofErr w:type="spellStart"/>
-      <w:r>
-        <w:rPr>
-          <w:lang w:val="en-US" w:eastAsia="vi-VN"/>
-        </w:rPr>
-        <w:t>cho</w:t>
-      </w:r>
-      <w:proofErr w:type="spellEnd"/>
-      <w:r>
-        <w:rPr>
-          <w:lang w:val="en-US" w:eastAsia="vi-VN"/>
-        </w:rPr>
-        <w:t xml:space="preserve"> </w:t>
-      </w:r>
-      <w:proofErr w:type="spellStart"/>
-      <w:r>
-        <w:rPr>
-          <w:lang w:val="en-US" w:eastAsia="vi-VN"/>
-        </w:rPr>
-        <w:t>chữ</w:t>
-      </w:r>
-      <w:proofErr w:type="spellEnd"/>
-      <w:r>
-        <w:rPr>
-          <w:lang w:val="en-US" w:eastAsia="vi-VN"/>
-        </w:rPr>
-        <w:t xml:space="preserve"> </w:t>
-      </w:r>
-      <w:proofErr w:type="spellStart"/>
-      <w:r>
-        <w:rPr>
-          <w:lang w:val="en-US" w:eastAsia="vi-VN"/>
-        </w:rPr>
-        <w:t>viết</w:t>
-      </w:r>
-      <w:proofErr w:type="spellEnd"/>
-      <w:r>
-        <w:rPr>
-          <w:lang w:val="en-US" w:eastAsia="vi-VN"/>
-        </w:rPr>
-        <w:t xml:space="preserve"> </w:t>
-      </w:r>
-      <w:proofErr w:type="spellStart"/>
-      <w:r>
-        <w:rPr>
-          <w:lang w:val="en-US" w:eastAsia="vi-VN"/>
-        </w:rPr>
-        <w:t>tắt</w:t>
-      </w:r>
-      <w:proofErr w:type="spellEnd"/>
-      <w:r>
-        <w:rPr>
-          <w:lang w:val="en-US" w:eastAsia="vi-VN"/>
-        </w:rPr>
-        <w:t xml:space="preserve">, </w:t>
-      </w:r>
-      <w:proofErr w:type="spellStart"/>
-      <w:r>
-        <w:rPr>
-          <w:lang w:val="en-US" w:eastAsia="vi-VN"/>
-        </w:rPr>
-        <w:t>hiển</w:t>
-      </w:r>
-      <w:proofErr w:type="spellEnd"/>
-      <w:r>
-        <w:rPr>
-          <w:lang w:val="en-US" w:eastAsia="vi-VN"/>
-        </w:rPr>
-        <w:t xml:space="preserve"> </w:t>
-      </w:r>
-      <w:proofErr w:type="spellStart"/>
-      <w:r>
-        <w:rPr>
-          <w:lang w:val="en-US" w:eastAsia="vi-VN"/>
-        </w:rPr>
-        <w:t>thị</w:t>
-      </w:r>
-      <w:proofErr w:type="spellEnd"/>
-      <w:r>
-        <w:rPr>
-          <w:lang w:val="en-US" w:eastAsia="vi-VN"/>
-        </w:rPr>
-        <w:t xml:space="preserve"> </w:t>
-      </w:r>
-      <w:proofErr w:type="spellStart"/>
-      <w:r>
-        <w:rPr>
-          <w:lang w:val="en-US" w:eastAsia="vi-VN"/>
-        </w:rPr>
-        <w:t>dấu</w:t>
-      </w:r>
-      <w:proofErr w:type="spellEnd"/>
-      <w:r>
-        <w:rPr>
-          <w:lang w:val="en-US" w:eastAsia="vi-VN"/>
-        </w:rPr>
-        <w:t xml:space="preserve"> </w:t>
-      </w:r>
-      <w:proofErr w:type="spellStart"/>
-      <w:r>
-        <w:rPr>
-          <w:lang w:val="en-US" w:eastAsia="vi-VN"/>
-        </w:rPr>
-        <w:t>nhiều</w:t>
-      </w:r>
-      <w:proofErr w:type="spellEnd"/>
-      <w:r>
-        <w:rPr>
-          <w:lang w:val="en-US" w:eastAsia="vi-VN"/>
-        </w:rPr>
-        <w:t xml:space="preserve"> </w:t>
-      </w:r>
-      <w:proofErr w:type="spellStart"/>
-      <w:r>
-        <w:rPr>
-          <w:lang w:val="en-US" w:eastAsia="vi-VN"/>
-        </w:rPr>
-        <w:t>chấm</w:t>
-      </w:r>
-      <w:proofErr w:type="spellEnd"/>
-      <w:r>
-        <w:rPr>
-          <w:lang w:val="en-US" w:eastAsia="vi-VN"/>
-        </w:rPr>
-        <w:t xml:space="preserve"> ở </w:t>
-      </w:r>
-      <w:proofErr w:type="spellStart"/>
-      <w:r>
-        <w:rPr>
-          <w:lang w:val="en-US" w:eastAsia="vi-VN"/>
-        </w:rPr>
-        <w:t>phía</w:t>
-      </w:r>
-      <w:proofErr w:type="spellEnd"/>
-      <w:r>
-        <w:rPr>
-          <w:lang w:val="en-US" w:eastAsia="vi-VN"/>
-        </w:rPr>
-        <w:t xml:space="preserve"> </w:t>
-      </w:r>
-      <w:proofErr w:type="spellStart"/>
-      <w:r>
-        <w:rPr>
-          <w:lang w:val="en-US" w:eastAsia="vi-VN"/>
-        </w:rPr>
-        <w:t>dưới</w:t>
-      </w:r>
-      <w:proofErr w:type="spellEnd"/>
-      <w:r>
-        <w:rPr>
-          <w:lang w:val="en-US" w:eastAsia="vi-VN"/>
-        </w:rPr>
-        <w:t xml:space="preserve"> </w:t>
-      </w:r>
-      <w:proofErr w:type="spellStart"/>
-      <w:r>
-        <w:rPr>
-          <w:lang w:val="en-US" w:eastAsia="vi-VN"/>
-        </w:rPr>
-        <w:t>các</w:t>
-      </w:r>
-      <w:proofErr w:type="spellEnd"/>
-      <w:r>
-        <w:rPr>
-          <w:lang w:val="en-US" w:eastAsia="vi-VN"/>
-        </w:rPr>
-        <w:t xml:space="preserve"> </w:t>
-      </w:r>
-      <w:proofErr w:type="spellStart"/>
-      <w:r>
-        <w:rPr>
-          <w:lang w:val="en-US" w:eastAsia="vi-VN"/>
-        </w:rPr>
-        <w:t>chữ</w:t>
-      </w:r>
-      <w:proofErr w:type="spellEnd"/>
-      <w:r>
-        <w:rPr>
-          <w:lang w:val="en-US" w:eastAsia="vi-VN"/>
-        </w:rPr>
-        <w:t xml:space="preserve"> </w:t>
-      </w:r>
-      <w:proofErr w:type="spellStart"/>
-      <w:r>
-        <w:rPr>
-          <w:lang w:val="en-US" w:eastAsia="vi-VN"/>
-        </w:rPr>
-        <w:t>viết</w:t>
-      </w:r>
-      <w:proofErr w:type="spellEnd"/>
-      <w:r>
-        <w:rPr>
-          <w:lang w:val="en-US" w:eastAsia="vi-VN"/>
-        </w:rPr>
-        <w:t xml:space="preserve"> </w:t>
-      </w:r>
-      <w:proofErr w:type="spellStart"/>
-      <w:r>
-        <w:rPr>
-          <w:lang w:val="en-US" w:eastAsia="vi-VN"/>
-        </w:rPr>
-        <w:t>tắt</w:t>
-      </w:r>
-      <w:proofErr w:type="spellEnd"/>
-    </w:p>
-    <w:p>
-      <w:pPr>
-        <w:rPr>
-          <w:lang w:val="en-US"/>
-        </w:rPr>
-      </w:pPr>
       <w:r>
         <w:rPr>
           <w:noProof/>
         </w:rPr>
         <w:drawing>
-          <wp:inline distT="0" distB="0" distL="0" distR="0" wp14:anchorId="66EBEC13" wp14:editId="0914E090">
-            <wp:extent cx="6271260" cy="198018"/>
-            <wp:effectExtent l="0" t="0" r="0" b="0"/>
-            <wp:docPr id="10" name="Picture 10"/>
+          <wp:inline distT="0" distB="0" distL="0" distR="0" wp14:anchorId="5118B16B" wp14:editId="5D202652">
+            <wp:extent cx="5731510" cy="315595"/>
+            <wp:effectExtent l="0" t="0" r="2540" b="8255"/>
+            <wp:docPr id="9" name="Picture 9"/>
             <wp:cNvGraphicFramePr>
               <a:graphicFrameLocks xmlns:a="http://schemas.openxmlformats.org/drawingml/2006/main" noChangeAspect="1"/>
             </wp:cNvGraphicFramePr>
@@ -11491,6 +10934,546 @@
                   <pic:spPr>
                     <a:xfrm>
                       <a:off x="0" y="0"/>
+                      <a:ext cx="5731510" cy="315595"/>
+                    </a:xfrm>
+                    <a:prstGeom prst="rect">
+                      <a:avLst/>
+                    </a:prstGeom>
+                  </pic:spPr>
+                </pic:pic>
+              </a:graphicData>
+            </a:graphic>
+          </wp:inline>
+        </w:drawing>
+      </w:r>
+    </w:p>
+    <w:p>
+      <w:pPr>
+        <w:pStyle w:val="Heading3"/>
+        <w:rPr>
+          <w:rFonts w:cstheme="majorHAnsi"/>
+          <w:sz w:val="32"/>
+          <w:szCs w:val="32"/>
+          <w:lang w:val="en-US" w:eastAsia="vi-VN"/>
+        </w:rPr>
+      </w:pPr>
+      <w:bookmarkStart w:id="12" w:name="_Toc83989856"/>
+      <w:r>
+        <w:rPr>
+          <w:rFonts w:cstheme="majorHAnsi"/>
+          <w:sz w:val="32"/>
+          <w:szCs w:val="32"/>
+          <w:lang w:val="en-US" w:eastAsia="vi-VN"/>
+        </w:rPr>
+        <w:t xml:space="preserve">HTML </w:t>
+      </w:r>
+      <w:r>
+        <w:rPr>
+          <w:rFonts w:cstheme="majorHAnsi"/>
+          <w:color w:val="00B0F0"/>
+          <w:sz w:val="32"/>
+          <w:szCs w:val="32"/>
+          <w:lang w:val="en-US" w:eastAsia="vi-VN"/>
+        </w:rPr>
+        <w:t>&lt;</w:t>
+      </w:r>
+      <w:proofErr w:type="spellStart"/>
+      <w:r>
+        <w:rPr>
+          <w:rFonts w:cstheme="majorHAnsi"/>
+          <w:color w:val="00B0F0"/>
+          <w:sz w:val="32"/>
+          <w:szCs w:val="32"/>
+          <w:lang w:val="en-US" w:eastAsia="vi-VN"/>
+        </w:rPr>
+        <w:t>abbr</w:t>
+      </w:r>
+      <w:proofErr w:type="spellEnd"/>
+      <w:r>
+        <w:rPr>
+          <w:rFonts w:cstheme="majorHAnsi"/>
+          <w:color w:val="00B0F0"/>
+          <w:sz w:val="32"/>
+          <w:szCs w:val="32"/>
+          <w:lang w:val="en-US" w:eastAsia="vi-VN"/>
+        </w:rPr>
+        <w:t xml:space="preserve">&gt; </w:t>
+      </w:r>
+      <w:proofErr w:type="spellStart"/>
+      <w:r>
+        <w:rPr>
+          <w:rFonts w:cstheme="majorHAnsi"/>
+          <w:sz w:val="32"/>
+          <w:szCs w:val="32"/>
+          <w:lang w:val="en-US" w:eastAsia="vi-VN"/>
+        </w:rPr>
+        <w:t>để</w:t>
+      </w:r>
+      <w:proofErr w:type="spellEnd"/>
+      <w:r>
+        <w:rPr>
+          <w:rFonts w:cstheme="majorHAnsi"/>
+          <w:sz w:val="32"/>
+          <w:szCs w:val="32"/>
+          <w:lang w:val="en-US" w:eastAsia="vi-VN"/>
+        </w:rPr>
+        <w:t xml:space="preserve"> </w:t>
+      </w:r>
+      <w:proofErr w:type="spellStart"/>
+      <w:r>
+        <w:rPr>
+          <w:rFonts w:cstheme="majorHAnsi"/>
+          <w:sz w:val="32"/>
+          <w:szCs w:val="32"/>
+          <w:lang w:val="en-US" w:eastAsia="vi-VN"/>
+        </w:rPr>
+        <w:t>viết</w:t>
+      </w:r>
+      <w:proofErr w:type="spellEnd"/>
+      <w:r>
+        <w:rPr>
+          <w:rFonts w:cstheme="majorHAnsi"/>
+          <w:sz w:val="32"/>
+          <w:szCs w:val="32"/>
+          <w:lang w:val="en-US" w:eastAsia="vi-VN"/>
+        </w:rPr>
+        <w:t xml:space="preserve"> </w:t>
+      </w:r>
+      <w:proofErr w:type="spellStart"/>
+      <w:r>
+        <w:rPr>
+          <w:rFonts w:cstheme="majorHAnsi"/>
+          <w:sz w:val="32"/>
+          <w:szCs w:val="32"/>
+          <w:lang w:val="en-US" w:eastAsia="vi-VN"/>
+        </w:rPr>
+        <w:t>t</w:t>
+      </w:r>
+      <w:r>
+        <w:rPr>
+          <w:rFonts w:cstheme="majorHAnsi"/>
+          <w:sz w:val="32"/>
+          <w:szCs w:val="32"/>
+          <w:lang w:val="en-US" w:eastAsia="vi-VN"/>
+        </w:rPr>
+        <w:t>ắt</w:t>
+      </w:r>
+      <w:bookmarkEnd w:id="12"/>
+      <w:proofErr w:type="spellEnd"/>
+    </w:p>
+    <w:p>
+      <w:pPr>
+        <w:pStyle w:val="ListParagraph"/>
+        <w:numPr>
+          <w:ilvl w:val="0"/>
+          <w:numId w:val="9"/>
+        </w:numPr>
+        <w:rPr>
+          <w:lang w:val="en-US" w:eastAsia="vi-VN"/>
+        </w:rPr>
+      </w:pPr>
+      <w:proofErr w:type="spellStart"/>
+      <w:r>
+        <w:rPr>
+          <w:lang w:val="en-US" w:eastAsia="vi-VN"/>
+        </w:rPr>
+        <w:t>Gán</w:t>
+      </w:r>
+      <w:proofErr w:type="spellEnd"/>
+      <w:r>
+        <w:rPr>
+          <w:lang w:val="en-US" w:eastAsia="vi-VN"/>
+        </w:rPr>
+        <w:t xml:space="preserve"> </w:t>
+      </w:r>
+      <w:proofErr w:type="spellStart"/>
+      <w:r>
+        <w:rPr>
+          <w:lang w:val="en-US" w:eastAsia="vi-VN"/>
+        </w:rPr>
+        <w:t>thuộc</w:t>
+      </w:r>
+      <w:proofErr w:type="spellEnd"/>
+      <w:r>
+        <w:rPr>
+          <w:lang w:val="en-US" w:eastAsia="vi-VN"/>
+        </w:rPr>
+        <w:t xml:space="preserve"> </w:t>
+      </w:r>
+      <w:proofErr w:type="spellStart"/>
+      <w:r>
+        <w:rPr>
+          <w:lang w:val="en-US" w:eastAsia="vi-VN"/>
+        </w:rPr>
+        <w:t>tính</w:t>
+      </w:r>
+      <w:proofErr w:type="spellEnd"/>
+      <w:r>
+        <w:rPr>
+          <w:lang w:val="en-US" w:eastAsia="vi-VN"/>
+        </w:rPr>
+        <w:t xml:space="preserve"> </w:t>
+      </w:r>
+      <w:r>
+        <w:rPr>
+          <w:color w:val="FF0000"/>
+          <w:lang w:val="en-US" w:eastAsia="vi-VN"/>
+        </w:rPr>
+        <w:t xml:space="preserve">title </w:t>
+      </w:r>
+      <w:proofErr w:type="spellStart"/>
+      <w:r>
+        <w:rPr>
+          <w:lang w:val="en-US" w:eastAsia="vi-VN"/>
+        </w:rPr>
+        <w:t>cho</w:t>
+      </w:r>
+      <w:proofErr w:type="spellEnd"/>
+      <w:r>
+        <w:rPr>
+          <w:lang w:val="en-US" w:eastAsia="vi-VN"/>
+        </w:rPr>
+        <w:t xml:space="preserve"> tag </w:t>
+      </w:r>
+      <w:proofErr w:type="spellStart"/>
+      <w:r>
+        <w:rPr>
+          <w:color w:val="00B0F0"/>
+          <w:lang w:val="en-US" w:eastAsia="vi-VN"/>
+        </w:rPr>
+        <w:t>abbr</w:t>
+      </w:r>
+      <w:proofErr w:type="spellEnd"/>
+      <w:r>
+        <w:rPr>
+          <w:color w:val="00B0F0"/>
+          <w:lang w:val="en-US" w:eastAsia="vi-VN"/>
+        </w:rPr>
+        <w:t xml:space="preserve"> </w:t>
+      </w:r>
+      <w:proofErr w:type="spellStart"/>
+      <w:r>
+        <w:rPr>
+          <w:lang w:val="en-US" w:eastAsia="vi-VN"/>
+        </w:rPr>
+        <w:t>để</w:t>
+      </w:r>
+      <w:proofErr w:type="spellEnd"/>
+      <w:r>
+        <w:rPr>
+          <w:lang w:val="en-US" w:eastAsia="vi-VN"/>
+        </w:rPr>
+        <w:t xml:space="preserve"> </w:t>
+      </w:r>
+      <w:proofErr w:type="spellStart"/>
+      <w:r>
+        <w:rPr>
+          <w:lang w:val="en-US" w:eastAsia="vi-VN"/>
+        </w:rPr>
+        <w:t>xuất</w:t>
+      </w:r>
+      <w:proofErr w:type="spellEnd"/>
+      <w:r>
+        <w:rPr>
+          <w:lang w:val="en-US" w:eastAsia="vi-VN"/>
+        </w:rPr>
+        <w:t xml:space="preserve"> </w:t>
+      </w:r>
+      <w:proofErr w:type="spellStart"/>
+      <w:r>
+        <w:rPr>
+          <w:lang w:val="en-US" w:eastAsia="vi-VN"/>
+        </w:rPr>
+        <w:t>hiện</w:t>
+      </w:r>
+      <w:proofErr w:type="spellEnd"/>
+      <w:r>
+        <w:rPr>
+          <w:lang w:val="en-US" w:eastAsia="vi-VN"/>
+        </w:rPr>
+        <w:t xml:space="preserve"> </w:t>
+      </w:r>
+      <w:proofErr w:type="spellStart"/>
+      <w:r>
+        <w:rPr>
+          <w:lang w:val="en-US" w:eastAsia="vi-VN"/>
+        </w:rPr>
+        <w:t>chữ</w:t>
+      </w:r>
+      <w:proofErr w:type="spellEnd"/>
+      <w:r>
+        <w:rPr>
+          <w:lang w:val="en-US" w:eastAsia="vi-VN"/>
+        </w:rPr>
+        <w:t xml:space="preserve"> </w:t>
+      </w:r>
+      <w:proofErr w:type="spellStart"/>
+      <w:r>
+        <w:rPr>
+          <w:lang w:val="en-US" w:eastAsia="vi-VN"/>
+        </w:rPr>
+        <w:t>đầy</w:t>
+      </w:r>
+      <w:proofErr w:type="spellEnd"/>
+      <w:r>
+        <w:rPr>
+          <w:lang w:val="en-US" w:eastAsia="vi-VN"/>
+        </w:rPr>
+        <w:t xml:space="preserve"> </w:t>
+      </w:r>
+      <w:proofErr w:type="spellStart"/>
+      <w:r>
+        <w:rPr>
+          <w:lang w:val="en-US" w:eastAsia="vi-VN"/>
+        </w:rPr>
+        <w:t>đủ</w:t>
+      </w:r>
+      <w:proofErr w:type="spellEnd"/>
+      <w:r>
+        <w:rPr>
+          <w:lang w:val="en-US" w:eastAsia="vi-VN"/>
+        </w:rPr>
+        <w:t xml:space="preserve"> </w:t>
+      </w:r>
+      <w:proofErr w:type="spellStart"/>
+      <w:r>
+        <w:rPr>
+          <w:lang w:val="en-US" w:eastAsia="vi-VN"/>
+        </w:rPr>
+        <w:t>cho</w:t>
+      </w:r>
+      <w:proofErr w:type="spellEnd"/>
+      <w:r>
+        <w:rPr>
+          <w:lang w:val="en-US" w:eastAsia="vi-VN"/>
+        </w:rPr>
+        <w:t xml:space="preserve"> </w:t>
+      </w:r>
+      <w:proofErr w:type="spellStart"/>
+      <w:r>
+        <w:rPr>
+          <w:lang w:val="en-US" w:eastAsia="vi-VN"/>
+        </w:rPr>
+        <w:t>chữ</w:t>
+      </w:r>
+      <w:proofErr w:type="spellEnd"/>
+      <w:r>
+        <w:rPr>
+          <w:lang w:val="en-US" w:eastAsia="vi-VN"/>
+        </w:rPr>
+        <w:t xml:space="preserve"> </w:t>
+      </w:r>
+      <w:proofErr w:type="spellStart"/>
+      <w:r>
+        <w:rPr>
+          <w:lang w:val="en-US" w:eastAsia="vi-VN"/>
+        </w:rPr>
+        <w:t>viết</w:t>
+      </w:r>
+      <w:proofErr w:type="spellEnd"/>
+      <w:r>
+        <w:rPr>
+          <w:lang w:val="en-US" w:eastAsia="vi-VN"/>
+        </w:rPr>
+        <w:t xml:space="preserve"> </w:t>
+      </w:r>
+      <w:proofErr w:type="spellStart"/>
+      <w:r>
+        <w:rPr>
+          <w:lang w:val="en-US" w:eastAsia="vi-VN"/>
+        </w:rPr>
+        <w:t>tắt</w:t>
+      </w:r>
+      <w:proofErr w:type="spellEnd"/>
+      <w:r>
+        <w:rPr>
+          <w:lang w:val="en-US" w:eastAsia="vi-VN"/>
+        </w:rPr>
+        <w:t xml:space="preserve">, </w:t>
+      </w:r>
+      <w:proofErr w:type="spellStart"/>
+      <w:r>
+        <w:rPr>
+          <w:lang w:val="en-US" w:eastAsia="vi-VN"/>
+        </w:rPr>
+        <w:t>hiển</w:t>
+      </w:r>
+      <w:proofErr w:type="spellEnd"/>
+      <w:r>
+        <w:rPr>
+          <w:lang w:val="en-US" w:eastAsia="vi-VN"/>
+        </w:rPr>
+        <w:t xml:space="preserve"> </w:t>
+      </w:r>
+      <w:proofErr w:type="spellStart"/>
+      <w:r>
+        <w:rPr>
+          <w:lang w:val="en-US" w:eastAsia="vi-VN"/>
+        </w:rPr>
+        <w:t>thị</w:t>
+      </w:r>
+      <w:proofErr w:type="spellEnd"/>
+      <w:r>
+        <w:rPr>
+          <w:lang w:val="en-US" w:eastAsia="vi-VN"/>
+        </w:rPr>
+        <w:t xml:space="preserve"> </w:t>
+      </w:r>
+      <w:proofErr w:type="spellStart"/>
+      <w:r>
+        <w:rPr>
+          <w:lang w:val="en-US" w:eastAsia="vi-VN"/>
+        </w:rPr>
+        <w:t>dấu</w:t>
+      </w:r>
+      <w:proofErr w:type="spellEnd"/>
+      <w:r>
+        <w:rPr>
+          <w:lang w:val="en-US" w:eastAsia="vi-VN"/>
+        </w:rPr>
+        <w:t xml:space="preserve"> </w:t>
+      </w:r>
+      <w:proofErr w:type="spellStart"/>
+      <w:r>
+        <w:rPr>
+          <w:lang w:val="en-US" w:eastAsia="vi-VN"/>
+        </w:rPr>
+        <w:t>nhiều</w:t>
+      </w:r>
+      <w:proofErr w:type="spellEnd"/>
+      <w:r>
+        <w:rPr>
+          <w:lang w:val="en-US" w:eastAsia="vi-VN"/>
+        </w:rPr>
+        <w:t xml:space="preserve"> </w:t>
+      </w:r>
+      <w:proofErr w:type="spellStart"/>
+      <w:r>
+        <w:rPr>
+          <w:lang w:val="en-US" w:eastAsia="vi-VN"/>
+        </w:rPr>
+        <w:t>chấm</w:t>
+      </w:r>
+      <w:proofErr w:type="spellEnd"/>
+      <w:r>
+        <w:rPr>
+          <w:lang w:val="en-US" w:eastAsia="vi-VN"/>
+        </w:rPr>
+        <w:t xml:space="preserve"> ở </w:t>
+      </w:r>
+      <w:proofErr w:type="spellStart"/>
+      <w:r>
+        <w:rPr>
+          <w:lang w:val="en-US" w:eastAsia="vi-VN"/>
+        </w:rPr>
+        <w:t>phía</w:t>
+      </w:r>
+      <w:proofErr w:type="spellEnd"/>
+      <w:r>
+        <w:rPr>
+          <w:lang w:val="en-US" w:eastAsia="vi-VN"/>
+        </w:rPr>
+        <w:t xml:space="preserve"> </w:t>
+      </w:r>
+      <w:proofErr w:type="spellStart"/>
+      <w:r>
+        <w:rPr>
+          <w:lang w:val="en-US" w:eastAsia="vi-VN"/>
+        </w:rPr>
+        <w:t>dưới</w:t>
+      </w:r>
+      <w:proofErr w:type="spellEnd"/>
+      <w:r>
+        <w:rPr>
+          <w:lang w:val="en-US" w:eastAsia="vi-VN"/>
+        </w:rPr>
+        <w:t xml:space="preserve"> </w:t>
+      </w:r>
+      <w:proofErr w:type="spellStart"/>
+      <w:r>
+        <w:rPr>
+          <w:lang w:val="en-US" w:eastAsia="vi-VN"/>
+        </w:rPr>
+        <w:t>các</w:t>
+      </w:r>
+      <w:proofErr w:type="spellEnd"/>
+      <w:r>
+        <w:rPr>
+          <w:lang w:val="en-US" w:eastAsia="vi-VN"/>
+        </w:rPr>
+        <w:t xml:space="preserve"> </w:t>
+      </w:r>
+      <w:proofErr w:type="spellStart"/>
+      <w:r>
+        <w:rPr>
+          <w:lang w:val="en-US" w:eastAsia="vi-VN"/>
+        </w:rPr>
+        <w:t>chữ</w:t>
+      </w:r>
+      <w:proofErr w:type="spellEnd"/>
+      <w:r>
+        <w:rPr>
+          <w:lang w:val="en-US" w:eastAsia="vi-VN"/>
+        </w:rPr>
+        <w:t xml:space="preserve"> </w:t>
+      </w:r>
+      <w:proofErr w:type="spellStart"/>
+      <w:r>
+        <w:rPr>
+          <w:lang w:val="en-US" w:eastAsia="vi-VN"/>
+        </w:rPr>
+        <w:t>viết</w:t>
+      </w:r>
+      <w:proofErr w:type="spellEnd"/>
+      <w:r>
+        <w:rPr>
+          <w:lang w:val="en-US" w:eastAsia="vi-VN"/>
+        </w:rPr>
+        <w:t xml:space="preserve"> </w:t>
+      </w:r>
+      <w:proofErr w:type="spellStart"/>
+      <w:r>
+        <w:rPr>
+          <w:lang w:val="en-US" w:eastAsia="vi-VN"/>
+        </w:rPr>
+        <w:t>tắt</w:t>
+      </w:r>
+      <w:proofErr w:type="spellEnd"/>
+    </w:p>
+    <w:p>
+      <w:pPr>
+        <w:rPr>
+          <w:lang w:val="en-US"/>
+        </w:rPr>
+      </w:pPr>
+      <w:r>
+        <w:rPr>
+          <w:noProof/>
+        </w:rPr>
+        <w:drawing>
+          <wp:inline distT="0" distB="0" distL="0" distR="0" wp14:anchorId="66EBEC13" wp14:editId="0914E090">
+            <wp:extent cx="6271260" cy="198018"/>
+            <wp:effectExtent l="0" t="0" r="0" b="0"/>
+            <wp:docPr id="10" name="Picture 10"/>
+            <wp:cNvGraphicFramePr>
+              <a:graphicFrameLocks xmlns:a="http://schemas.openxmlformats.org/drawingml/2006/main" noChangeAspect="1"/>
+            </wp:cNvGraphicFramePr>
+            <a:graphic xmlns:a="http://schemas.openxmlformats.org/drawingml/2006/main">
+              <a:graphicData uri="http://schemas.openxmlformats.org/drawingml/2006/picture">
+                <pic:pic xmlns:pic="http://schemas.openxmlformats.org/drawingml/2006/picture">
+                  <pic:nvPicPr>
+                    <pic:cNvPr id="1" name=""/>
+                    <pic:cNvPicPr/>
+                  </pic:nvPicPr>
+                  <pic:blipFill>
+                    <a:blip r:embed="rId23"/>
+                    <a:stretch>
+                      <a:fillRect/>
+                    </a:stretch>
+                  </pic:blipFill>
+                  <pic:spPr>
+                    <a:xfrm>
+                      <a:off x="0" y="0"/>
                       <a:ext cx="6541151" cy="206540"/>
                     </a:xfrm>
                     <a:prstGeom prst="rect">
@@ -11548,7 +11531,7 @@
                     </pic:cNvPicPr>
                   </pic:nvPicPr>
                   <pic:blipFill>
-                    <a:blip r:embed="rId23">
+                    <a:blip r:embed="rId24">
                       <a:extLst>
                         <a:ext uri="{28A0092B-C50C-407E-A947-70E740481C1C}">
                           <a14:useLocalDpi xmlns:a14="http://schemas.microsoft.com/office/drawing/2010/main" val="0"/>
@@ -11821,7 +11804,7 @@
                     <pic:cNvPicPr/>
                   </pic:nvPicPr>
                   <pic:blipFill>
-                    <a:blip r:embed="rId24"/>
+                    <a:blip r:embed="rId25"/>
                     <a:stretch>
                       <a:fillRect/>
                     </a:stretch>
@@ -12587,7 +12570,7 @@
                     <pic:cNvPicPr/>
                   </pic:nvPicPr>
                   <pic:blipFill>
-                    <a:blip r:embed="rId25"/>
+                    <a:blip r:embed="rId26"/>
                     <a:stretch>
                       <a:fillRect/>
                     </a:stretch>
@@ -12618,7 +12601,7 @@
           <w:lang w:val="en-US"/>
         </w:rPr>
       </w:pPr>
-      <w:hyperlink r:id="rId26" w:history="1">
+      <w:hyperlink r:id="rId27" w:history="1">
         <w:r>
           <w:rPr>
             <w:rStyle w:val="Hyperlink"/>
@@ -15226,7 +15209,7 @@
       <w:pPr>
         <w:jc w:val="left"/>
       </w:pPr>
-      <w:hyperlink r:id="rId27" w:history="1">
+      <w:hyperlink r:id="rId28" w:history="1">
         <w:r>
           <w:rPr>
             <w:rStyle w:val="Hyperlink"/>
@@ -15242,7 +15225,7 @@
       <w:pPr>
         <w:jc w:val="left"/>
       </w:pPr>
-      <w:hyperlink r:id="rId28" w:history="1">
+      <w:hyperlink r:id="rId29" w:history="1">
         <w:r>
           <w:rPr>
             <w:rStyle w:val="Hyperlink"/>
@@ -17200,7 +17183,7 @@
                     </pic:cNvPicPr>
                   </pic:nvPicPr>
                   <pic:blipFill>
-                    <a:blip r:embed="rId29" cstate="print">
+                    <a:blip r:embed="rId30" cstate="print">
                       <a:extLst>
                         <a:ext uri="{28A0092B-C50C-407E-A947-70E740481C1C}">
                           <a14:useLocalDpi xmlns:a14="http://schemas.microsoft.com/office/drawing/2010/main" val="0"/>
@@ -17772,7 +17755,7 @@
         </w:rPr>
         <w:t>href="mailto:support@hocwebchuan.com"&gt;</w:t>
       </w:r>
-      <w:hyperlink r:id="rId30" w:history="1">
+      <w:hyperlink r:id="rId31" w:history="1">
         <w:r>
           <w:rPr>
             <w:rStyle w:val="Hyperlink"/>
@@ -18013,39 +17996,7 @@
           <w:szCs w:val="22"/>
           <w:lang w:val="en-US"/>
         </w:rPr>
-        <w:t>='</w:t>
-      </w:r>
-      <w:r>
-        <w:rPr>
-          <w:sz w:val="22"/>
-          <w:szCs w:val="22"/>
-          <w:lang w:val="en-US"/>
-        </w:rPr>
-        <w:t>#</w:t>
-      </w:r>
-      <w:r>
-        <w:rPr>
-          <w:sz w:val="22"/>
-          <w:szCs w:val="22"/>
-          <w:lang w:val="en-US"/>
-        </w:rPr>
-        <w:t>'"&gt;HTML</w:t>
-      </w:r>
-      <w:r>
-        <w:rPr>
-          <w:sz w:val="22"/>
-          <w:szCs w:val="22"/>
-          <w:lang w:val="en-US"/>
-        </w:rPr>
-        <w:t xml:space="preserve"> </w:t>
-      </w:r>
-      <w:r>
-        <w:rPr>
-          <w:sz w:val="22"/>
-          <w:szCs w:val="22"/>
-          <w:lang w:val="en-US"/>
-        </w:rPr>
-        <w:t>Tutorial&lt;/button&gt;</w:t>
+        <w:t>='#'"&gt;HTML Tutorial&lt;/button&gt;</w:t>
       </w:r>
     </w:p>
     <w:p>
@@ -18058,7 +18009,7 @@
           <w:lang w:val="en-US"/>
         </w:rPr>
       </w:pPr>
-      <w:hyperlink r:id="rId31" w:history="1">
+      <w:hyperlink r:id="rId32" w:history="1">
         <w:r>
           <w:rPr>
             <w:rStyle w:val="Hyperlink"/>
@@ -18081,7 +18032,7 @@
           <w:lang w:val="en-US"/>
         </w:rPr>
       </w:pPr>
-      <w:hyperlink r:id="rId32" w:history="1">
+      <w:hyperlink r:id="rId33" w:anchor="content" w:history="1">
         <w:r>
           <w:rPr>
             <w:rStyle w:val="Hyperlink"/>
@@ -18105,6 +18056,4937 @@
     </w:p>
     <w:p>
       <w:pPr>
+        <w:jc w:val="left"/>
+        <w:rPr>
+          <w:rFonts w:asciiTheme="majorHAnsi" w:hAnsiTheme="majorHAnsi" w:cstheme="majorHAnsi"/>
+          <w:sz w:val="32"/>
+          <w:szCs w:val="32"/>
+          <w:lang w:val="en-US"/>
+        </w:rPr>
+      </w:pPr>
+    </w:p>
+    <w:p>
+      <w:pPr>
+        <w:pStyle w:val="Heading2"/>
+        <w:rPr>
+          <w:rFonts w:cstheme="majorHAnsi"/>
+          <w:sz w:val="32"/>
+          <w:szCs w:val="32"/>
+          <w:lang w:val="en-US"/>
+        </w:rPr>
+      </w:pPr>
+      <w:r>
+        <w:rPr>
+          <w:rFonts w:cstheme="majorHAnsi"/>
+          <w:sz w:val="32"/>
+          <w:szCs w:val="32"/>
+          <w:lang w:val="en-US"/>
+        </w:rPr>
+        <w:t>1.11 HTML Images</w:t>
+      </w:r>
+    </w:p>
+    <w:p>
+      <w:pPr>
+        <w:pStyle w:val="Heading3"/>
+        <w:rPr>
+          <w:rFonts w:cstheme="majorHAnsi"/>
+          <w:sz w:val="32"/>
+          <w:szCs w:val="32"/>
+          <w:lang w:val="en-US"/>
+        </w:rPr>
+      </w:pPr>
+      <w:r>
+        <w:rPr>
+          <w:rFonts w:cstheme="majorHAnsi"/>
+          <w:sz w:val="32"/>
+          <w:szCs w:val="32"/>
+          <w:lang w:val="en-US"/>
+        </w:rPr>
+        <w:t xml:space="preserve">Images Maps – </w:t>
+      </w:r>
+      <w:proofErr w:type="spellStart"/>
+      <w:r>
+        <w:rPr>
+          <w:rFonts w:cstheme="majorHAnsi"/>
+          <w:sz w:val="32"/>
+          <w:szCs w:val="32"/>
+          <w:lang w:val="en-US"/>
+        </w:rPr>
+        <w:t>Tạo</w:t>
+      </w:r>
+      <w:proofErr w:type="spellEnd"/>
+      <w:r>
+        <w:rPr>
+          <w:rFonts w:cstheme="majorHAnsi"/>
+          <w:sz w:val="32"/>
+          <w:szCs w:val="32"/>
+          <w:lang w:val="en-US"/>
+        </w:rPr>
+        <w:t xml:space="preserve"> </w:t>
+      </w:r>
+      <w:proofErr w:type="spellStart"/>
+      <w:r>
+        <w:rPr>
+          <w:rFonts w:cstheme="majorHAnsi"/>
+          <w:sz w:val="32"/>
+          <w:szCs w:val="32"/>
+          <w:lang w:val="en-US"/>
+        </w:rPr>
+        <w:t>vùng</w:t>
+      </w:r>
+      <w:proofErr w:type="spellEnd"/>
+      <w:r>
+        <w:rPr>
+          <w:rFonts w:cstheme="majorHAnsi"/>
+          <w:sz w:val="32"/>
+          <w:szCs w:val="32"/>
+          <w:lang w:val="en-US"/>
+        </w:rPr>
+        <w:t xml:space="preserve"> </w:t>
+      </w:r>
+      <w:proofErr w:type="spellStart"/>
+      <w:r>
+        <w:rPr>
+          <w:rFonts w:cstheme="majorHAnsi"/>
+          <w:sz w:val="32"/>
+          <w:szCs w:val="32"/>
+          <w:lang w:val="en-US"/>
+        </w:rPr>
+        <w:t>có</w:t>
+      </w:r>
+      <w:proofErr w:type="spellEnd"/>
+      <w:r>
+        <w:rPr>
+          <w:rFonts w:cstheme="majorHAnsi"/>
+          <w:sz w:val="32"/>
+          <w:szCs w:val="32"/>
+          <w:lang w:val="en-US"/>
+        </w:rPr>
+        <w:t xml:space="preserve"> </w:t>
+      </w:r>
+      <w:proofErr w:type="spellStart"/>
+      <w:r>
+        <w:rPr>
+          <w:rFonts w:cstheme="majorHAnsi"/>
+          <w:sz w:val="32"/>
+          <w:szCs w:val="32"/>
+          <w:lang w:val="en-US"/>
+        </w:rPr>
+        <w:t>thể</w:t>
+      </w:r>
+      <w:proofErr w:type="spellEnd"/>
+      <w:r>
+        <w:rPr>
+          <w:rFonts w:cstheme="majorHAnsi"/>
+          <w:sz w:val="32"/>
+          <w:szCs w:val="32"/>
+          <w:lang w:val="en-US"/>
+        </w:rPr>
+        <w:t xml:space="preserve"> </w:t>
+      </w:r>
+      <w:proofErr w:type="spellStart"/>
+      <w:r>
+        <w:rPr>
+          <w:rFonts w:cstheme="majorHAnsi"/>
+          <w:sz w:val="32"/>
+          <w:szCs w:val="32"/>
+          <w:lang w:val="en-US"/>
+        </w:rPr>
+        <w:t>nhấp</w:t>
+      </w:r>
+      <w:proofErr w:type="spellEnd"/>
+      <w:r>
+        <w:rPr>
+          <w:rFonts w:cstheme="majorHAnsi"/>
+          <w:sz w:val="32"/>
+          <w:szCs w:val="32"/>
+          <w:lang w:val="en-US"/>
+        </w:rPr>
+        <w:t xml:space="preserve"> </w:t>
+      </w:r>
+      <w:proofErr w:type="spellStart"/>
+      <w:r>
+        <w:rPr>
+          <w:rFonts w:cstheme="majorHAnsi"/>
+          <w:sz w:val="32"/>
+          <w:szCs w:val="32"/>
+          <w:lang w:val="en-US"/>
+        </w:rPr>
+        <w:t>vào</w:t>
+      </w:r>
+      <w:proofErr w:type="spellEnd"/>
+      <w:r>
+        <w:rPr>
+          <w:rFonts w:cstheme="majorHAnsi"/>
+          <w:sz w:val="32"/>
+          <w:szCs w:val="32"/>
+          <w:lang w:val="en-US"/>
+        </w:rPr>
+        <w:t xml:space="preserve"> </w:t>
+      </w:r>
+      <w:proofErr w:type="spellStart"/>
+      <w:r>
+        <w:rPr>
+          <w:rFonts w:cstheme="majorHAnsi"/>
+          <w:sz w:val="32"/>
+          <w:szCs w:val="32"/>
+          <w:lang w:val="en-US"/>
+        </w:rPr>
+        <w:t>trong</w:t>
+      </w:r>
+      <w:proofErr w:type="spellEnd"/>
+      <w:r>
+        <w:rPr>
+          <w:rFonts w:cstheme="majorHAnsi"/>
+          <w:sz w:val="32"/>
+          <w:szCs w:val="32"/>
+          <w:lang w:val="en-US"/>
+        </w:rPr>
+        <w:t xml:space="preserve"> </w:t>
+      </w:r>
+      <w:proofErr w:type="spellStart"/>
+      <w:r>
+        <w:rPr>
+          <w:rFonts w:cstheme="majorHAnsi"/>
+          <w:sz w:val="32"/>
+          <w:szCs w:val="32"/>
+          <w:lang w:val="en-US"/>
+        </w:rPr>
+        <w:t>ảnh</w:t>
+      </w:r>
+      <w:proofErr w:type="spellEnd"/>
+    </w:p>
+    <w:p>
+      <w:pPr>
+        <w:pBdr>
+          <w:bottom w:val="single" w:sz="6" w:space="1" w:color="auto"/>
+        </w:pBdr>
+        <w:jc w:val="left"/>
+        <w:rPr>
+          <w:rStyle w:val="tagcolor"/>
+          <w:rFonts w:ascii="Consolas" w:hAnsi="Consolas"/>
+          <w:color w:val="0000CD"/>
+          <w:sz w:val="23"/>
+          <w:szCs w:val="23"/>
+        </w:rPr>
+      </w:pPr>
+      <w:r>
+        <w:rPr>
+          <w:rStyle w:val="tagcolor"/>
+          <w:rFonts w:ascii="Consolas" w:hAnsi="Consolas"/>
+          <w:color w:val="0000CD"/>
+          <w:sz w:val="23"/>
+          <w:szCs w:val="23"/>
+        </w:rPr>
+        <w:t>&lt;</w:t>
+      </w:r>
+      <w:r>
+        <w:rPr>
+          <w:rStyle w:val="tagnamecolor"/>
+          <w:rFonts w:ascii="Consolas" w:hAnsi="Consolas"/>
+          <w:color w:val="A52A2A"/>
+          <w:sz w:val="23"/>
+          <w:szCs w:val="23"/>
+        </w:rPr>
+        <w:t>img</w:t>
+      </w:r>
+      <w:r>
+        <w:rPr>
+          <w:rStyle w:val="attributecolor"/>
+          <w:rFonts w:ascii="Consolas" w:hAnsi="Consolas"/>
+          <w:color w:val="FF0000"/>
+          <w:sz w:val="23"/>
+          <w:szCs w:val="23"/>
+        </w:rPr>
+        <w:t> src</w:t>
+      </w:r>
+      <w:r>
+        <w:rPr>
+          <w:rStyle w:val="attributevaluecolor"/>
+          <w:rFonts w:ascii="Consolas" w:hAnsi="Consolas"/>
+          <w:color w:val="0000CD"/>
+          <w:sz w:val="23"/>
+          <w:szCs w:val="23"/>
+        </w:rPr>
+        <w:t>="workplace.jpg"</w:t>
+      </w:r>
+      <w:r>
+        <w:rPr>
+          <w:rStyle w:val="attributecolor"/>
+          <w:rFonts w:ascii="Consolas" w:hAnsi="Consolas"/>
+          <w:color w:val="FF0000"/>
+          <w:sz w:val="23"/>
+          <w:szCs w:val="23"/>
+        </w:rPr>
+        <w:t> alt</w:t>
+      </w:r>
+      <w:r>
+        <w:rPr>
+          <w:rStyle w:val="attributevaluecolor"/>
+          <w:rFonts w:ascii="Consolas" w:hAnsi="Consolas"/>
+          <w:color w:val="0000CD"/>
+          <w:sz w:val="23"/>
+          <w:szCs w:val="23"/>
+        </w:rPr>
+        <w:t>="Workplace"</w:t>
+      </w:r>
+      <w:r>
+        <w:rPr>
+          <w:rStyle w:val="attributecolor"/>
+          <w:rFonts w:ascii="Consolas" w:hAnsi="Consolas"/>
+          <w:color w:val="FF0000"/>
+          <w:sz w:val="23"/>
+          <w:szCs w:val="23"/>
+        </w:rPr>
+        <w:t> usemap</w:t>
+      </w:r>
+      <w:r>
+        <w:rPr>
+          <w:rStyle w:val="attributevaluecolor"/>
+          <w:rFonts w:ascii="Consolas" w:hAnsi="Consolas"/>
+          <w:color w:val="0000CD"/>
+          <w:sz w:val="23"/>
+          <w:szCs w:val="23"/>
+        </w:rPr>
+        <w:t>="#workmap"</w:t>
+      </w:r>
+      <w:r>
+        <w:rPr>
+          <w:rStyle w:val="tagcolor"/>
+          <w:rFonts w:ascii="Consolas" w:hAnsi="Consolas"/>
+          <w:color w:val="0000CD"/>
+          <w:sz w:val="23"/>
+          <w:szCs w:val="23"/>
+        </w:rPr>
+        <w:t>&gt;</w:t>
+      </w:r>
+      <w:r>
+        <w:rPr>
+          <w:rFonts w:ascii="Consolas" w:hAnsi="Consolas"/>
+          <w:color w:val="000000"/>
+          <w:sz w:val="23"/>
+          <w:szCs w:val="23"/>
+        </w:rPr>
+        <w:br/>
+      </w:r>
+      <w:r>
+        <w:rPr>
+          <w:rFonts w:ascii="Consolas" w:hAnsi="Consolas"/>
+          <w:color w:val="000000"/>
+          <w:sz w:val="23"/>
+          <w:szCs w:val="23"/>
+        </w:rPr>
+        <w:br/>
+      </w:r>
+      <w:r>
+        <w:rPr>
+          <w:rStyle w:val="tagcolor"/>
+          <w:rFonts w:ascii="Consolas" w:hAnsi="Consolas"/>
+          <w:color w:val="0000CD"/>
+          <w:sz w:val="23"/>
+          <w:szCs w:val="23"/>
+        </w:rPr>
+        <w:t>&lt;</w:t>
+      </w:r>
+      <w:r>
+        <w:rPr>
+          <w:rStyle w:val="tagnamecolor"/>
+          <w:rFonts w:ascii="Consolas" w:hAnsi="Consolas"/>
+          <w:color w:val="A52A2A"/>
+          <w:sz w:val="23"/>
+          <w:szCs w:val="23"/>
+        </w:rPr>
+        <w:t>map</w:t>
+      </w:r>
+      <w:r>
+        <w:rPr>
+          <w:rStyle w:val="attributecolor"/>
+          <w:rFonts w:ascii="Consolas" w:hAnsi="Consolas"/>
+          <w:color w:val="FF0000"/>
+          <w:sz w:val="23"/>
+          <w:szCs w:val="23"/>
+        </w:rPr>
+        <w:t> name</w:t>
+      </w:r>
+      <w:r>
+        <w:rPr>
+          <w:rStyle w:val="attributevaluecolor"/>
+          <w:rFonts w:ascii="Consolas" w:hAnsi="Consolas"/>
+          <w:color w:val="0000CD"/>
+          <w:sz w:val="23"/>
+          <w:szCs w:val="23"/>
+        </w:rPr>
+        <w:t>="workmap"</w:t>
+      </w:r>
+      <w:r>
+        <w:rPr>
+          <w:rStyle w:val="tagcolor"/>
+          <w:rFonts w:ascii="Consolas" w:hAnsi="Consolas"/>
+          <w:color w:val="0000CD"/>
+          <w:sz w:val="23"/>
+          <w:szCs w:val="23"/>
+        </w:rPr>
+        <w:t>&gt;</w:t>
+      </w:r>
+      <w:r>
+        <w:rPr>
+          <w:rFonts w:ascii="Consolas" w:hAnsi="Consolas"/>
+          <w:color w:val="000000"/>
+          <w:sz w:val="23"/>
+          <w:szCs w:val="23"/>
+        </w:rPr>
+        <w:br/>
+      </w:r>
+      <w:r>
+        <w:rPr>
+          <w:rFonts w:ascii="Consolas" w:hAnsi="Consolas"/>
+          <w:color w:val="000000"/>
+          <w:sz w:val="23"/>
+          <w:szCs w:val="23"/>
+          <w:shd w:val="clear" w:color="auto" w:fill="FFFFFF"/>
+        </w:rPr>
+        <w:t>  </w:t>
+      </w:r>
+      <w:r>
+        <w:rPr>
+          <w:rStyle w:val="tagcolor"/>
+          <w:rFonts w:ascii="Consolas" w:hAnsi="Consolas"/>
+          <w:color w:val="0000CD"/>
+          <w:sz w:val="23"/>
+          <w:szCs w:val="23"/>
+        </w:rPr>
+        <w:t>&lt;</w:t>
+      </w:r>
+      <w:r>
+        <w:rPr>
+          <w:rStyle w:val="tagnamecolor"/>
+          <w:rFonts w:ascii="Consolas" w:hAnsi="Consolas"/>
+          <w:color w:val="A52A2A"/>
+          <w:sz w:val="23"/>
+          <w:szCs w:val="23"/>
+        </w:rPr>
+        <w:t>area</w:t>
+      </w:r>
+      <w:r>
+        <w:rPr>
+          <w:rStyle w:val="attributecolor"/>
+          <w:rFonts w:ascii="Consolas" w:hAnsi="Consolas"/>
+          <w:color w:val="FF0000"/>
+          <w:sz w:val="23"/>
+          <w:szCs w:val="23"/>
+        </w:rPr>
+        <w:t> shape</w:t>
+      </w:r>
+      <w:r>
+        <w:rPr>
+          <w:rStyle w:val="attributevaluecolor"/>
+          <w:rFonts w:ascii="Consolas" w:hAnsi="Consolas"/>
+          <w:color w:val="0000CD"/>
+          <w:sz w:val="23"/>
+          <w:szCs w:val="23"/>
+        </w:rPr>
+        <w:t>="rect"</w:t>
+      </w:r>
+      <w:r>
+        <w:rPr>
+          <w:rStyle w:val="attributecolor"/>
+          <w:rFonts w:ascii="Consolas" w:hAnsi="Consolas"/>
+          <w:color w:val="FF0000"/>
+          <w:sz w:val="23"/>
+          <w:szCs w:val="23"/>
+        </w:rPr>
+        <w:t> coords</w:t>
+      </w:r>
+      <w:r>
+        <w:rPr>
+          <w:rStyle w:val="attributevaluecolor"/>
+          <w:rFonts w:ascii="Consolas" w:hAnsi="Consolas"/>
+          <w:color w:val="0000CD"/>
+          <w:sz w:val="23"/>
+          <w:szCs w:val="23"/>
+        </w:rPr>
+        <w:t>="34,44,270,350"</w:t>
+      </w:r>
+      <w:r>
+        <w:rPr>
+          <w:rStyle w:val="attributecolor"/>
+          <w:rFonts w:ascii="Consolas" w:hAnsi="Consolas"/>
+          <w:color w:val="FF0000"/>
+          <w:sz w:val="23"/>
+          <w:szCs w:val="23"/>
+        </w:rPr>
+        <w:t> alt</w:t>
+      </w:r>
+      <w:r>
+        <w:rPr>
+          <w:rStyle w:val="attributevaluecolor"/>
+          <w:rFonts w:ascii="Consolas" w:hAnsi="Consolas"/>
+          <w:color w:val="0000CD"/>
+          <w:sz w:val="23"/>
+          <w:szCs w:val="23"/>
+        </w:rPr>
+        <w:t>="Computer"</w:t>
+      </w:r>
+      <w:r>
+        <w:rPr>
+          <w:rStyle w:val="attributecolor"/>
+          <w:rFonts w:ascii="Consolas" w:hAnsi="Consolas"/>
+          <w:color w:val="FF0000"/>
+          <w:sz w:val="23"/>
+          <w:szCs w:val="23"/>
+        </w:rPr>
+        <w:t> href</w:t>
+      </w:r>
+      <w:r>
+        <w:rPr>
+          <w:rStyle w:val="attributevaluecolor"/>
+          <w:rFonts w:ascii="Consolas" w:hAnsi="Consolas"/>
+          <w:color w:val="0000CD"/>
+          <w:sz w:val="23"/>
+          <w:szCs w:val="23"/>
+        </w:rPr>
+        <w:t>="compu</w:t>
+      </w:r>
+      <w:r>
+        <w:rPr>
+          <w:rStyle w:val="attributevaluecolor"/>
+          <w:rFonts w:ascii="Consolas" w:hAnsi="Consolas"/>
+          <w:color w:val="0000CD"/>
+          <w:sz w:val="23"/>
+          <w:szCs w:val="23"/>
+          <w:lang w:val="en-US"/>
+        </w:rPr>
+        <w:t xml:space="preserve"> </w:t>
+      </w:r>
+      <w:r>
+        <w:rPr>
+          <w:rStyle w:val="attributevaluecolor"/>
+          <w:rFonts w:ascii="Consolas" w:hAnsi="Consolas"/>
+          <w:color w:val="0000CD"/>
+          <w:sz w:val="23"/>
+          <w:szCs w:val="23"/>
+        </w:rPr>
+        <w:t>er.htm"</w:t>
+      </w:r>
+      <w:r>
+        <w:rPr>
+          <w:rStyle w:val="tagcolor"/>
+          <w:rFonts w:ascii="Consolas" w:hAnsi="Consolas"/>
+          <w:color w:val="0000CD"/>
+          <w:sz w:val="23"/>
+          <w:szCs w:val="23"/>
+        </w:rPr>
+        <w:t>&gt;</w:t>
+      </w:r>
+      <w:r>
+        <w:rPr>
+          <w:rFonts w:ascii="Consolas" w:hAnsi="Consolas"/>
+          <w:color w:val="000000"/>
+          <w:sz w:val="23"/>
+          <w:szCs w:val="23"/>
+        </w:rPr>
+        <w:br/>
+      </w:r>
+      <w:r>
+        <w:rPr>
+          <w:rFonts w:ascii="Consolas" w:hAnsi="Consolas"/>
+          <w:color w:val="000000"/>
+          <w:sz w:val="23"/>
+          <w:szCs w:val="23"/>
+          <w:shd w:val="clear" w:color="auto" w:fill="FFFFFF"/>
+        </w:rPr>
+        <w:t>  </w:t>
+      </w:r>
+      <w:r>
+        <w:rPr>
+          <w:rStyle w:val="tagcolor"/>
+          <w:rFonts w:ascii="Consolas" w:hAnsi="Consolas"/>
+          <w:color w:val="0000CD"/>
+          <w:sz w:val="23"/>
+          <w:szCs w:val="23"/>
+        </w:rPr>
+        <w:t>&lt;</w:t>
+      </w:r>
+      <w:r>
+        <w:rPr>
+          <w:rStyle w:val="tagnamecolor"/>
+          <w:rFonts w:ascii="Consolas" w:hAnsi="Consolas"/>
+          <w:color w:val="A52A2A"/>
+          <w:sz w:val="23"/>
+          <w:szCs w:val="23"/>
+        </w:rPr>
+        <w:t>area</w:t>
+      </w:r>
+      <w:r>
+        <w:rPr>
+          <w:rStyle w:val="attributecolor"/>
+          <w:rFonts w:ascii="Consolas" w:hAnsi="Consolas"/>
+          <w:color w:val="FF0000"/>
+          <w:sz w:val="23"/>
+          <w:szCs w:val="23"/>
+        </w:rPr>
+        <w:t> shape</w:t>
+      </w:r>
+      <w:r>
+        <w:rPr>
+          <w:rStyle w:val="attributevaluecolor"/>
+          <w:rFonts w:ascii="Consolas" w:hAnsi="Consolas"/>
+          <w:color w:val="0000CD"/>
+          <w:sz w:val="23"/>
+          <w:szCs w:val="23"/>
+        </w:rPr>
+        <w:t>="rect"</w:t>
+      </w:r>
+      <w:r>
+        <w:rPr>
+          <w:rStyle w:val="attributecolor"/>
+          <w:rFonts w:ascii="Consolas" w:hAnsi="Consolas"/>
+          <w:color w:val="FF0000"/>
+          <w:sz w:val="23"/>
+          <w:szCs w:val="23"/>
+        </w:rPr>
+        <w:t> coords</w:t>
+      </w:r>
+      <w:r>
+        <w:rPr>
+          <w:rStyle w:val="attributevaluecolor"/>
+          <w:rFonts w:ascii="Consolas" w:hAnsi="Consolas"/>
+          <w:color w:val="0000CD"/>
+          <w:sz w:val="23"/>
+          <w:szCs w:val="23"/>
+        </w:rPr>
+        <w:t>="290,172,333,250"</w:t>
+      </w:r>
+      <w:r>
+        <w:rPr>
+          <w:rStyle w:val="attributecolor"/>
+          <w:rFonts w:ascii="Consolas" w:hAnsi="Consolas"/>
+          <w:color w:val="FF0000"/>
+          <w:sz w:val="23"/>
+          <w:szCs w:val="23"/>
+        </w:rPr>
+        <w:t> alt</w:t>
+      </w:r>
+      <w:r>
+        <w:rPr>
+          <w:rStyle w:val="attributevaluecolor"/>
+          <w:rFonts w:ascii="Consolas" w:hAnsi="Consolas"/>
+          <w:color w:val="0000CD"/>
+          <w:sz w:val="23"/>
+          <w:szCs w:val="23"/>
+        </w:rPr>
+        <w:t>="Phone"</w:t>
+      </w:r>
+      <w:r>
+        <w:rPr>
+          <w:rStyle w:val="attributecolor"/>
+          <w:rFonts w:ascii="Consolas" w:hAnsi="Consolas"/>
+          <w:color w:val="FF0000"/>
+          <w:sz w:val="23"/>
+          <w:szCs w:val="23"/>
+        </w:rPr>
+        <w:t> href</w:t>
+      </w:r>
+      <w:r>
+        <w:rPr>
+          <w:rStyle w:val="attributevaluecolor"/>
+          <w:rFonts w:ascii="Consolas" w:hAnsi="Consolas"/>
+          <w:color w:val="0000CD"/>
+          <w:sz w:val="23"/>
+          <w:szCs w:val="23"/>
+        </w:rPr>
+        <w:t>="phone.htm"</w:t>
+      </w:r>
+      <w:r>
+        <w:rPr>
+          <w:rStyle w:val="tagcolor"/>
+          <w:rFonts w:ascii="Consolas" w:hAnsi="Consolas"/>
+          <w:color w:val="0000CD"/>
+          <w:sz w:val="23"/>
+          <w:szCs w:val="23"/>
+        </w:rPr>
+        <w:t>&gt;</w:t>
+      </w:r>
+      <w:r>
+        <w:rPr>
+          <w:rFonts w:ascii="Consolas" w:hAnsi="Consolas"/>
+          <w:color w:val="000000"/>
+          <w:sz w:val="23"/>
+          <w:szCs w:val="23"/>
+        </w:rPr>
+        <w:br/>
+      </w:r>
+      <w:r>
+        <w:rPr>
+          <w:rFonts w:ascii="Consolas" w:hAnsi="Consolas"/>
+          <w:color w:val="000000"/>
+          <w:sz w:val="23"/>
+          <w:szCs w:val="23"/>
+          <w:shd w:val="clear" w:color="auto" w:fill="FFFFFF"/>
+        </w:rPr>
+        <w:t>  </w:t>
+      </w:r>
+      <w:r>
+        <w:rPr>
+          <w:rStyle w:val="tagcolor"/>
+          <w:rFonts w:ascii="Consolas" w:hAnsi="Consolas"/>
+          <w:color w:val="0000CD"/>
+          <w:sz w:val="23"/>
+          <w:szCs w:val="23"/>
+        </w:rPr>
+        <w:t>&lt;</w:t>
+      </w:r>
+      <w:r>
+        <w:rPr>
+          <w:rStyle w:val="tagnamecolor"/>
+          <w:rFonts w:ascii="Consolas" w:hAnsi="Consolas"/>
+          <w:color w:val="A52A2A"/>
+          <w:sz w:val="23"/>
+          <w:szCs w:val="23"/>
+        </w:rPr>
+        <w:t>area</w:t>
+      </w:r>
+      <w:r>
+        <w:rPr>
+          <w:rStyle w:val="attributecolor"/>
+          <w:rFonts w:ascii="Consolas" w:hAnsi="Consolas"/>
+          <w:color w:val="FF0000"/>
+          <w:sz w:val="23"/>
+          <w:szCs w:val="23"/>
+        </w:rPr>
+        <w:t> shape</w:t>
+      </w:r>
+      <w:r>
+        <w:rPr>
+          <w:rStyle w:val="attributevaluecolor"/>
+          <w:rFonts w:ascii="Consolas" w:hAnsi="Consolas"/>
+          <w:color w:val="0000CD"/>
+          <w:sz w:val="23"/>
+          <w:szCs w:val="23"/>
+        </w:rPr>
+        <w:t>="circle"</w:t>
+      </w:r>
+      <w:r>
+        <w:rPr>
+          <w:rStyle w:val="attributecolor"/>
+          <w:rFonts w:ascii="Consolas" w:hAnsi="Consolas"/>
+          <w:color w:val="FF0000"/>
+          <w:sz w:val="23"/>
+          <w:szCs w:val="23"/>
+        </w:rPr>
+        <w:t> coords</w:t>
+      </w:r>
+      <w:r>
+        <w:rPr>
+          <w:rStyle w:val="attributevaluecolor"/>
+          <w:rFonts w:ascii="Consolas" w:hAnsi="Consolas"/>
+          <w:color w:val="0000CD"/>
+          <w:sz w:val="23"/>
+          <w:szCs w:val="23"/>
+        </w:rPr>
+        <w:t>="337,300,44"</w:t>
+      </w:r>
+      <w:r>
+        <w:rPr>
+          <w:rStyle w:val="attributecolor"/>
+          <w:rFonts w:ascii="Consolas" w:hAnsi="Consolas"/>
+          <w:color w:val="FF0000"/>
+          <w:sz w:val="23"/>
+          <w:szCs w:val="23"/>
+        </w:rPr>
+        <w:t> alt</w:t>
+      </w:r>
+      <w:r>
+        <w:rPr>
+          <w:rStyle w:val="attributevaluecolor"/>
+          <w:rFonts w:ascii="Consolas" w:hAnsi="Consolas"/>
+          <w:color w:val="0000CD"/>
+          <w:sz w:val="23"/>
+          <w:szCs w:val="23"/>
+        </w:rPr>
+        <w:t>="Coffee"</w:t>
+      </w:r>
+      <w:r>
+        <w:rPr>
+          <w:rStyle w:val="attributecolor"/>
+          <w:rFonts w:ascii="Consolas" w:hAnsi="Consolas"/>
+          <w:color w:val="FF0000"/>
+          <w:sz w:val="23"/>
+          <w:szCs w:val="23"/>
+        </w:rPr>
+        <w:t> href</w:t>
+      </w:r>
+      <w:r>
+        <w:rPr>
+          <w:rStyle w:val="attributevaluecolor"/>
+          <w:rFonts w:ascii="Consolas" w:hAnsi="Consolas"/>
+          <w:color w:val="0000CD"/>
+          <w:sz w:val="23"/>
+          <w:szCs w:val="23"/>
+        </w:rPr>
+        <w:t>="coffee.htm"</w:t>
+      </w:r>
+      <w:r>
+        <w:rPr>
+          <w:rStyle w:val="tagcolor"/>
+          <w:rFonts w:ascii="Consolas" w:hAnsi="Consolas"/>
+          <w:color w:val="0000CD"/>
+          <w:sz w:val="23"/>
+          <w:szCs w:val="23"/>
+        </w:rPr>
+        <w:t>&gt;</w:t>
+      </w:r>
+      <w:r>
+        <w:rPr>
+          <w:rFonts w:ascii="Consolas" w:hAnsi="Consolas"/>
+          <w:color w:val="000000"/>
+          <w:sz w:val="23"/>
+          <w:szCs w:val="23"/>
+        </w:rPr>
+        <w:br/>
+      </w:r>
+      <w:r>
+        <w:rPr>
+          <w:rStyle w:val="tagcolor"/>
+          <w:rFonts w:ascii="Consolas" w:hAnsi="Consolas"/>
+          <w:color w:val="0000CD"/>
+          <w:sz w:val="23"/>
+          <w:szCs w:val="23"/>
+        </w:rPr>
+        <w:t>&lt;</w:t>
+      </w:r>
+      <w:r>
+        <w:rPr>
+          <w:rStyle w:val="tagnamecolor"/>
+          <w:rFonts w:ascii="Consolas" w:hAnsi="Consolas"/>
+          <w:color w:val="A52A2A"/>
+          <w:sz w:val="23"/>
+          <w:szCs w:val="23"/>
+        </w:rPr>
+        <w:t>/map</w:t>
+      </w:r>
+      <w:r>
+        <w:rPr>
+          <w:rStyle w:val="tagcolor"/>
+          <w:rFonts w:ascii="Consolas" w:hAnsi="Consolas"/>
+          <w:color w:val="0000CD"/>
+          <w:sz w:val="23"/>
+          <w:szCs w:val="23"/>
+        </w:rPr>
+        <w:t>&gt;</w:t>
+      </w:r>
+    </w:p>
+    <w:p>
+      <w:pPr>
+        <w:jc w:val="left"/>
+        <w:rPr>
+          <w:rFonts w:asciiTheme="majorHAnsi" w:hAnsiTheme="majorHAnsi" w:cstheme="majorHAnsi"/>
+          <w:sz w:val="32"/>
+          <w:szCs w:val="32"/>
+        </w:rPr>
+      </w:pPr>
+      <w:r>
+        <w:rPr>
+          <w:noProof/>
+        </w:rPr>
+        <w:drawing>
+          <wp:inline distT="0" distB="0" distL="0" distR="0" wp14:anchorId="44782990" wp14:editId="1AC6BD77">
+            <wp:extent cx="2544302" cy="2415540"/>
+            <wp:effectExtent l="0" t="0" r="8890" b="3810"/>
+            <wp:docPr id="15" name="Picture 15"/>
+            <wp:cNvGraphicFramePr>
+              <a:graphicFrameLocks xmlns:a="http://schemas.openxmlformats.org/drawingml/2006/main" noChangeAspect="1"/>
+            </wp:cNvGraphicFramePr>
+            <a:graphic xmlns:a="http://schemas.openxmlformats.org/drawingml/2006/main">
+              <a:graphicData uri="http://schemas.openxmlformats.org/drawingml/2006/picture">
+                <pic:pic xmlns:pic="http://schemas.openxmlformats.org/drawingml/2006/picture">
+                  <pic:nvPicPr>
+                    <pic:cNvPr id="1" name=""/>
+                    <pic:cNvPicPr/>
+                  </pic:nvPicPr>
+                  <pic:blipFill>
+                    <a:blip r:embed="rId34"/>
+                    <a:stretch>
+                      <a:fillRect/>
+                    </a:stretch>
+                  </pic:blipFill>
+                  <pic:spPr>
+                    <a:xfrm>
+                      <a:off x="0" y="0"/>
+                      <a:ext cx="2555221" cy="2425907"/>
+                    </a:xfrm>
+                    <a:prstGeom prst="rect">
+                      <a:avLst/>
+                    </a:prstGeom>
+                  </pic:spPr>
+                </pic:pic>
+              </a:graphicData>
+            </a:graphic>
+          </wp:inline>
+        </w:drawing>
+      </w:r>
+      <w:r>
+        <w:rPr>
+          <w:rFonts w:asciiTheme="majorHAnsi" w:hAnsiTheme="majorHAnsi" w:cstheme="majorHAnsi"/>
+          <w:sz w:val="32"/>
+          <w:szCs w:val="32"/>
+          <w:lang w:val="en-US"/>
+        </w:rPr>
+        <w:t xml:space="preserve">Click </w:t>
+      </w:r>
+      <w:proofErr w:type="spellStart"/>
+      <w:r>
+        <w:rPr>
+          <w:rFonts w:asciiTheme="majorHAnsi" w:hAnsiTheme="majorHAnsi" w:cstheme="majorHAnsi"/>
+          <w:sz w:val="32"/>
+          <w:szCs w:val="32"/>
+          <w:lang w:val="en-US"/>
+        </w:rPr>
+        <w:t>vào</w:t>
+      </w:r>
+      <w:proofErr w:type="spellEnd"/>
+      <w:r>
+        <w:rPr>
+          <w:rFonts w:asciiTheme="majorHAnsi" w:hAnsiTheme="majorHAnsi" w:cstheme="majorHAnsi"/>
+          <w:sz w:val="32"/>
+          <w:szCs w:val="32"/>
+          <w:lang w:val="en-US"/>
+        </w:rPr>
+        <w:t xml:space="preserve"> </w:t>
+      </w:r>
+      <w:r>
+        <w:rPr>
+          <w:rFonts w:asciiTheme="majorHAnsi" w:hAnsiTheme="majorHAnsi" w:cstheme="majorHAnsi"/>
+          <w:sz w:val="32"/>
+          <w:szCs w:val="32"/>
+        </w:rPr>
+        <w:t>máy tính, điện thoại và cafe</w:t>
+      </w:r>
+    </w:p>
+    <w:p>
+      <w:pPr>
+        <w:pStyle w:val="Heading3"/>
+        <w:rPr>
+          <w:rFonts w:cstheme="majorHAnsi"/>
+          <w:color w:val="0070C0"/>
+          <w:sz w:val="32"/>
+          <w:szCs w:val="32"/>
+        </w:rPr>
+      </w:pPr>
+      <w:r>
+        <w:rPr>
+          <w:rFonts w:cstheme="majorHAnsi"/>
+          <w:sz w:val="32"/>
+          <w:szCs w:val="32"/>
+        </w:rPr>
+        <w:lastRenderedPageBreak/>
+        <w:t xml:space="preserve">Thẻ </w:t>
+      </w:r>
+      <w:r>
+        <w:rPr>
+          <w:rFonts w:cstheme="majorHAnsi"/>
+          <w:color w:val="0070C0"/>
+          <w:sz w:val="32"/>
+          <w:szCs w:val="32"/>
+        </w:rPr>
+        <w:t>&lt;picture&gt;</w:t>
+      </w:r>
+    </w:p>
+    <w:p>
+      <w:pPr>
+        <w:jc w:val="left"/>
+        <w:rPr>
+          <w:rFonts w:asciiTheme="majorHAnsi" w:hAnsiTheme="majorHAnsi" w:cstheme="majorHAnsi"/>
+          <w:sz w:val="32"/>
+          <w:szCs w:val="32"/>
+        </w:rPr>
+      </w:pPr>
+      <w:r>
+        <w:rPr>
+          <w:rFonts w:asciiTheme="majorHAnsi" w:hAnsiTheme="majorHAnsi" w:cstheme="majorHAnsi"/>
+          <w:sz w:val="32"/>
+          <w:szCs w:val="32"/>
+        </w:rPr>
+        <w:t>- Chỉ định tài nguyên hình ảnh</w:t>
+      </w:r>
+    </w:p>
+    <w:p>
+      <w:pPr>
+        <w:jc w:val="left"/>
+        <w:rPr>
+          <w:rFonts w:asciiTheme="majorHAnsi" w:hAnsiTheme="majorHAnsi" w:cstheme="majorHAnsi"/>
+          <w:sz w:val="32"/>
+          <w:szCs w:val="32"/>
+        </w:rPr>
+      </w:pPr>
+      <w:r>
+        <w:rPr>
+          <w:rFonts w:asciiTheme="majorHAnsi" w:hAnsiTheme="majorHAnsi" w:cstheme="majorHAnsi"/>
+          <w:sz w:val="32"/>
+          <w:szCs w:val="32"/>
+        </w:rPr>
+        <w:t>- Khi thay đổi kích cỡ của page thì ảnh sẽ thay đổi theo</w:t>
+      </w:r>
+    </w:p>
+    <w:p>
+      <w:pPr>
+        <w:pBdr>
+          <w:bottom w:val="single" w:sz="6" w:space="1" w:color="auto"/>
+        </w:pBdr>
+        <w:jc w:val="left"/>
+        <w:rPr>
+          <w:rStyle w:val="tagcolor"/>
+          <w:rFonts w:ascii="Consolas" w:hAnsi="Consolas"/>
+          <w:color w:val="0000CD"/>
+          <w:sz w:val="23"/>
+          <w:szCs w:val="23"/>
+        </w:rPr>
+      </w:pPr>
+      <w:r>
+        <w:rPr>
+          <w:rStyle w:val="tagcolor"/>
+          <w:rFonts w:ascii="Consolas" w:hAnsi="Consolas"/>
+          <w:color w:val="0000CD"/>
+          <w:sz w:val="23"/>
+          <w:szCs w:val="23"/>
+        </w:rPr>
+        <w:t>&lt;</w:t>
+      </w:r>
+      <w:r>
+        <w:rPr>
+          <w:rStyle w:val="tagnamecolor"/>
+          <w:rFonts w:ascii="Consolas" w:hAnsi="Consolas"/>
+          <w:color w:val="A52A2A"/>
+          <w:sz w:val="23"/>
+          <w:szCs w:val="23"/>
+        </w:rPr>
+        <w:t>picture</w:t>
+      </w:r>
+      <w:r>
+        <w:rPr>
+          <w:rStyle w:val="tagcolor"/>
+          <w:rFonts w:ascii="Consolas" w:hAnsi="Consolas"/>
+          <w:color w:val="0000CD"/>
+          <w:sz w:val="23"/>
+          <w:szCs w:val="23"/>
+        </w:rPr>
+        <w:t>&gt;</w:t>
+      </w:r>
+      <w:r>
+        <w:rPr>
+          <w:rFonts w:ascii="Consolas" w:hAnsi="Consolas"/>
+          <w:color w:val="000000"/>
+          <w:sz w:val="23"/>
+          <w:szCs w:val="23"/>
+        </w:rPr>
+        <w:br/>
+      </w:r>
+      <w:r>
+        <w:rPr>
+          <w:rFonts w:ascii="Consolas" w:hAnsi="Consolas"/>
+          <w:color w:val="000000"/>
+          <w:sz w:val="23"/>
+          <w:szCs w:val="23"/>
+          <w:shd w:val="clear" w:color="auto" w:fill="FFFFFF"/>
+        </w:rPr>
+        <w:t>  </w:t>
+      </w:r>
+      <w:r>
+        <w:rPr>
+          <w:rStyle w:val="tagcolor"/>
+          <w:rFonts w:ascii="Consolas" w:hAnsi="Consolas"/>
+          <w:color w:val="0000CD"/>
+          <w:sz w:val="23"/>
+          <w:szCs w:val="23"/>
+        </w:rPr>
+        <w:t>&lt;</w:t>
+      </w:r>
+      <w:r>
+        <w:rPr>
+          <w:rStyle w:val="tagnamecolor"/>
+          <w:rFonts w:ascii="Consolas" w:hAnsi="Consolas"/>
+          <w:color w:val="A52A2A"/>
+          <w:sz w:val="23"/>
+          <w:szCs w:val="23"/>
+        </w:rPr>
+        <w:t>source</w:t>
+      </w:r>
+      <w:r>
+        <w:rPr>
+          <w:rStyle w:val="attributecolor"/>
+          <w:rFonts w:ascii="Consolas" w:hAnsi="Consolas"/>
+          <w:color w:val="FF0000"/>
+          <w:sz w:val="23"/>
+          <w:szCs w:val="23"/>
+        </w:rPr>
+        <w:t> media</w:t>
+      </w:r>
+      <w:r>
+        <w:rPr>
+          <w:rStyle w:val="attributevaluecolor"/>
+          <w:rFonts w:ascii="Consolas" w:hAnsi="Consolas"/>
+          <w:color w:val="0000CD"/>
+          <w:sz w:val="23"/>
+          <w:szCs w:val="23"/>
+        </w:rPr>
+        <w:t>="(min-width: 650px)"</w:t>
+      </w:r>
+      <w:r>
+        <w:rPr>
+          <w:rStyle w:val="attributecolor"/>
+          <w:rFonts w:ascii="Consolas" w:hAnsi="Consolas"/>
+          <w:color w:val="FF0000"/>
+          <w:sz w:val="23"/>
+          <w:szCs w:val="23"/>
+        </w:rPr>
+        <w:t> srcset</w:t>
+      </w:r>
+      <w:r>
+        <w:rPr>
+          <w:rStyle w:val="attributevaluecolor"/>
+          <w:rFonts w:ascii="Consolas" w:hAnsi="Consolas"/>
+          <w:color w:val="0000CD"/>
+          <w:sz w:val="23"/>
+          <w:szCs w:val="23"/>
+        </w:rPr>
+        <w:t>="img_food.jpg"</w:t>
+      </w:r>
+      <w:r>
+        <w:rPr>
+          <w:rStyle w:val="tagcolor"/>
+          <w:rFonts w:ascii="Consolas" w:hAnsi="Consolas"/>
+          <w:color w:val="0000CD"/>
+          <w:sz w:val="23"/>
+          <w:szCs w:val="23"/>
+        </w:rPr>
+        <w:t>&gt;</w:t>
+      </w:r>
+      <w:r>
+        <w:rPr>
+          <w:rFonts w:ascii="Consolas" w:hAnsi="Consolas"/>
+          <w:color w:val="000000"/>
+          <w:sz w:val="23"/>
+          <w:szCs w:val="23"/>
+        </w:rPr>
+        <w:br/>
+      </w:r>
+      <w:r>
+        <w:rPr>
+          <w:rFonts w:ascii="Consolas" w:hAnsi="Consolas"/>
+          <w:color w:val="000000"/>
+          <w:sz w:val="23"/>
+          <w:szCs w:val="23"/>
+          <w:shd w:val="clear" w:color="auto" w:fill="FFFFFF"/>
+        </w:rPr>
+        <w:t>  </w:t>
+      </w:r>
+      <w:r>
+        <w:rPr>
+          <w:rStyle w:val="tagcolor"/>
+          <w:rFonts w:ascii="Consolas" w:hAnsi="Consolas"/>
+          <w:color w:val="0000CD"/>
+          <w:sz w:val="23"/>
+          <w:szCs w:val="23"/>
+        </w:rPr>
+        <w:t>&lt;</w:t>
+      </w:r>
+      <w:r>
+        <w:rPr>
+          <w:rStyle w:val="tagnamecolor"/>
+          <w:rFonts w:ascii="Consolas" w:hAnsi="Consolas"/>
+          <w:color w:val="A52A2A"/>
+          <w:sz w:val="23"/>
+          <w:szCs w:val="23"/>
+        </w:rPr>
+        <w:t>source</w:t>
+      </w:r>
+      <w:r>
+        <w:rPr>
+          <w:rStyle w:val="attributecolor"/>
+          <w:rFonts w:ascii="Consolas" w:hAnsi="Consolas"/>
+          <w:color w:val="FF0000"/>
+          <w:sz w:val="23"/>
+          <w:szCs w:val="23"/>
+        </w:rPr>
+        <w:t> media</w:t>
+      </w:r>
+      <w:r>
+        <w:rPr>
+          <w:rStyle w:val="attributevaluecolor"/>
+          <w:rFonts w:ascii="Consolas" w:hAnsi="Consolas"/>
+          <w:color w:val="0000CD"/>
+          <w:sz w:val="23"/>
+          <w:szCs w:val="23"/>
+        </w:rPr>
+        <w:t>="(min-width: 465px)"</w:t>
+      </w:r>
+      <w:r>
+        <w:rPr>
+          <w:rStyle w:val="attributecolor"/>
+          <w:rFonts w:ascii="Consolas" w:hAnsi="Consolas"/>
+          <w:color w:val="FF0000"/>
+          <w:sz w:val="23"/>
+          <w:szCs w:val="23"/>
+        </w:rPr>
+        <w:t> srcset</w:t>
+      </w:r>
+      <w:r>
+        <w:rPr>
+          <w:rStyle w:val="attributevaluecolor"/>
+          <w:rFonts w:ascii="Consolas" w:hAnsi="Consolas"/>
+          <w:color w:val="0000CD"/>
+          <w:sz w:val="23"/>
+          <w:szCs w:val="23"/>
+        </w:rPr>
+        <w:t>="img_car.jpg"</w:t>
+      </w:r>
+      <w:r>
+        <w:rPr>
+          <w:rStyle w:val="tagcolor"/>
+          <w:rFonts w:ascii="Consolas" w:hAnsi="Consolas"/>
+          <w:color w:val="0000CD"/>
+          <w:sz w:val="23"/>
+          <w:szCs w:val="23"/>
+        </w:rPr>
+        <w:t>&gt;</w:t>
+      </w:r>
+      <w:r>
+        <w:rPr>
+          <w:rFonts w:ascii="Consolas" w:hAnsi="Consolas"/>
+          <w:color w:val="000000"/>
+          <w:sz w:val="23"/>
+          <w:szCs w:val="23"/>
+        </w:rPr>
+        <w:br/>
+      </w:r>
+      <w:r>
+        <w:rPr>
+          <w:rFonts w:ascii="Consolas" w:hAnsi="Consolas"/>
+          <w:color w:val="000000"/>
+          <w:sz w:val="23"/>
+          <w:szCs w:val="23"/>
+          <w:shd w:val="clear" w:color="auto" w:fill="FFFFFF"/>
+        </w:rPr>
+        <w:t>  </w:t>
+      </w:r>
+      <w:r>
+        <w:rPr>
+          <w:rStyle w:val="tagcolor"/>
+          <w:rFonts w:ascii="Consolas" w:hAnsi="Consolas"/>
+          <w:color w:val="0000CD"/>
+          <w:sz w:val="23"/>
+          <w:szCs w:val="23"/>
+        </w:rPr>
+        <w:t>&lt;</w:t>
+      </w:r>
+      <w:r>
+        <w:rPr>
+          <w:rStyle w:val="tagnamecolor"/>
+          <w:rFonts w:ascii="Consolas" w:hAnsi="Consolas"/>
+          <w:color w:val="A52A2A"/>
+          <w:sz w:val="23"/>
+          <w:szCs w:val="23"/>
+        </w:rPr>
+        <w:t>img</w:t>
+      </w:r>
+      <w:r>
+        <w:rPr>
+          <w:rStyle w:val="attributecolor"/>
+          <w:rFonts w:ascii="Consolas" w:hAnsi="Consolas"/>
+          <w:color w:val="FF0000"/>
+          <w:sz w:val="23"/>
+          <w:szCs w:val="23"/>
+        </w:rPr>
+        <w:t> src</w:t>
+      </w:r>
+      <w:r>
+        <w:rPr>
+          <w:rStyle w:val="attributevaluecolor"/>
+          <w:rFonts w:ascii="Consolas" w:hAnsi="Consolas"/>
+          <w:color w:val="0000CD"/>
+          <w:sz w:val="23"/>
+          <w:szCs w:val="23"/>
+        </w:rPr>
+        <w:t>="img_girl.jpg"</w:t>
+      </w:r>
+      <w:r>
+        <w:rPr>
+          <w:rStyle w:val="tagcolor"/>
+          <w:rFonts w:ascii="Consolas" w:hAnsi="Consolas"/>
+          <w:color w:val="0000CD"/>
+          <w:sz w:val="23"/>
+          <w:szCs w:val="23"/>
+        </w:rPr>
+        <w:t>&gt;</w:t>
+      </w:r>
+      <w:r>
+        <w:rPr>
+          <w:rFonts w:ascii="Consolas" w:hAnsi="Consolas"/>
+          <w:color w:val="000000"/>
+          <w:sz w:val="23"/>
+          <w:szCs w:val="23"/>
+        </w:rPr>
+        <w:br/>
+      </w:r>
+      <w:r>
+        <w:rPr>
+          <w:rStyle w:val="tagcolor"/>
+          <w:rFonts w:ascii="Consolas" w:hAnsi="Consolas"/>
+          <w:color w:val="0000CD"/>
+          <w:sz w:val="23"/>
+          <w:szCs w:val="23"/>
+        </w:rPr>
+        <w:t>&lt;</w:t>
+      </w:r>
+      <w:r>
+        <w:rPr>
+          <w:rStyle w:val="tagnamecolor"/>
+          <w:rFonts w:ascii="Consolas" w:hAnsi="Consolas"/>
+          <w:color w:val="A52A2A"/>
+          <w:sz w:val="23"/>
+          <w:szCs w:val="23"/>
+        </w:rPr>
+        <w:t>/picture</w:t>
+      </w:r>
+      <w:r>
+        <w:rPr>
+          <w:rStyle w:val="tagcolor"/>
+          <w:rFonts w:ascii="Consolas" w:hAnsi="Consolas"/>
+          <w:color w:val="0000CD"/>
+          <w:sz w:val="23"/>
+          <w:szCs w:val="23"/>
+        </w:rPr>
+        <w:t>&gt;</w:t>
+      </w:r>
+    </w:p>
+    <w:p>
+      <w:pPr>
+        <w:jc w:val="left"/>
+        <w:rPr>
+          <w:rFonts w:asciiTheme="majorHAnsi" w:hAnsiTheme="majorHAnsi" w:cstheme="majorHAnsi"/>
+          <w:sz w:val="32"/>
+          <w:szCs w:val="32"/>
+        </w:rPr>
+      </w:pPr>
+      <w:r>
+        <w:rPr>
+          <w:noProof/>
+        </w:rPr>
+        <w:drawing>
+          <wp:inline distT="0" distB="0" distL="0" distR="0" wp14:anchorId="5AD30E34" wp14:editId="6DD4D327">
+            <wp:extent cx="3848100" cy="2152650"/>
+            <wp:effectExtent l="0" t="0" r="0" b="0"/>
+            <wp:docPr id="16" name="Picture 16"/>
+            <wp:cNvGraphicFramePr>
+              <a:graphicFrameLocks xmlns:a="http://schemas.openxmlformats.org/drawingml/2006/main" noChangeAspect="1"/>
+            </wp:cNvGraphicFramePr>
+            <a:graphic xmlns:a="http://schemas.openxmlformats.org/drawingml/2006/main">
+              <a:graphicData uri="http://schemas.openxmlformats.org/drawingml/2006/picture">
+                <pic:pic xmlns:pic="http://schemas.openxmlformats.org/drawingml/2006/picture">
+                  <pic:nvPicPr>
+                    <pic:cNvPr id="1" name=""/>
+                    <pic:cNvPicPr/>
+                  </pic:nvPicPr>
+                  <pic:blipFill>
+                    <a:blip r:embed="rId35"/>
+                    <a:stretch>
+                      <a:fillRect/>
+                    </a:stretch>
+                  </pic:blipFill>
+                  <pic:spPr>
+                    <a:xfrm>
+                      <a:off x="0" y="0"/>
+                      <a:ext cx="3848100" cy="2152650"/>
+                    </a:xfrm>
+                    <a:prstGeom prst="rect">
+                      <a:avLst/>
+                    </a:prstGeom>
+                  </pic:spPr>
+                </pic:pic>
+              </a:graphicData>
+            </a:graphic>
+          </wp:inline>
+        </w:drawing>
+      </w:r>
+      <w:r>
+        <w:rPr>
+          <w:rFonts w:asciiTheme="majorHAnsi" w:hAnsiTheme="majorHAnsi" w:cstheme="majorHAnsi"/>
+          <w:sz w:val="32"/>
+          <w:szCs w:val="32"/>
+        </w:rPr>
+        <w:t>full page</w:t>
+      </w:r>
+    </w:p>
+    <w:p>
+      <w:pPr>
+        <w:jc w:val="left"/>
+        <w:rPr>
+          <w:rFonts w:asciiTheme="majorHAnsi" w:hAnsiTheme="majorHAnsi" w:cstheme="majorHAnsi"/>
+          <w:sz w:val="32"/>
+          <w:szCs w:val="32"/>
+        </w:rPr>
+      </w:pPr>
+      <w:r>
+        <w:rPr>
+          <w:noProof/>
+        </w:rPr>
+        <w:drawing>
+          <wp:inline distT="0" distB="0" distL="0" distR="0" wp14:anchorId="46ABA91C" wp14:editId="20FE33E3">
+            <wp:extent cx="2575560" cy="3393392"/>
+            <wp:effectExtent l="0" t="0" r="0" b="0"/>
+            <wp:docPr id="17" name="Picture 17"/>
+            <wp:cNvGraphicFramePr>
+              <a:graphicFrameLocks xmlns:a="http://schemas.openxmlformats.org/drawingml/2006/main" noChangeAspect="1"/>
+            </wp:cNvGraphicFramePr>
+            <a:graphic xmlns:a="http://schemas.openxmlformats.org/drawingml/2006/main">
+              <a:graphicData uri="http://schemas.openxmlformats.org/drawingml/2006/picture">
+                <pic:pic xmlns:pic="http://schemas.openxmlformats.org/drawingml/2006/picture">
+                  <pic:nvPicPr>
+                    <pic:cNvPr id="1" name=""/>
+                    <pic:cNvPicPr/>
+                  </pic:nvPicPr>
+                  <pic:blipFill>
+                    <a:blip r:embed="rId36"/>
+                    <a:stretch>
+                      <a:fillRect/>
+                    </a:stretch>
+                  </pic:blipFill>
+                  <pic:spPr>
+                    <a:xfrm>
+                      <a:off x="0" y="0"/>
+                      <a:ext cx="2578683" cy="3397507"/>
+                    </a:xfrm>
+                    <a:prstGeom prst="rect">
+                      <a:avLst/>
+                    </a:prstGeom>
+                  </pic:spPr>
+                </pic:pic>
+              </a:graphicData>
+            </a:graphic>
+          </wp:inline>
+        </w:drawing>
+      </w:r>
+      <w:r>
+        <w:rPr>
+          <w:rFonts w:asciiTheme="majorHAnsi" w:hAnsiTheme="majorHAnsi" w:cstheme="majorHAnsi"/>
+          <w:sz w:val="32"/>
+          <w:szCs w:val="32"/>
+        </w:rPr>
+        <w:t>&lt;465px</w:t>
+      </w:r>
+    </w:p>
+    <w:p>
+      <w:pPr>
+        <w:rPr>
+          <w:rFonts w:asciiTheme="majorHAnsi" w:hAnsiTheme="majorHAnsi" w:cstheme="majorHAnsi"/>
+          <w:sz w:val="32"/>
+          <w:szCs w:val="32"/>
+        </w:rPr>
+      </w:pPr>
+      <w:r>
+        <w:rPr>
+          <w:rFonts w:asciiTheme="majorHAnsi" w:hAnsiTheme="majorHAnsi" w:cstheme="majorHAnsi"/>
+          <w:sz w:val="32"/>
+          <w:szCs w:val="32"/>
+        </w:rPr>
+        <w:br w:type="page"/>
+      </w:r>
+    </w:p>
+    <w:p>
+      <w:pPr>
+        <w:pStyle w:val="Heading2"/>
+        <w:rPr>
+          <w:rFonts w:cstheme="majorHAnsi"/>
+        </w:rPr>
+      </w:pPr>
+      <w:r>
+        <w:rPr>
+          <w:rFonts w:cstheme="majorHAnsi"/>
+          <w:sz w:val="32"/>
+          <w:szCs w:val="32"/>
+        </w:rPr>
+        <w:lastRenderedPageBreak/>
+        <w:t>1.12 HTML Favicon</w:t>
+      </w:r>
+    </w:p>
+    <w:p>
+      <w:r>
+        <w:t>- Hiển thị hỉnh ảnh trên thanh tab</w:t>
+      </w:r>
+    </w:p>
+    <w:p>
+      <w:pPr>
+        <w:jc w:val="left"/>
+        <w:rPr>
+          <w:rStyle w:val="tagcolor"/>
+          <w:rFonts w:ascii="Consolas" w:hAnsi="Consolas"/>
+          <w:color w:val="0000CD"/>
+          <w:sz w:val="23"/>
+          <w:szCs w:val="23"/>
+        </w:rPr>
+      </w:pPr>
+      <w:r>
+        <w:rPr>
+          <w:rStyle w:val="tagcolor"/>
+          <w:rFonts w:ascii="Consolas" w:hAnsi="Consolas"/>
+          <w:color w:val="0000CD"/>
+          <w:sz w:val="23"/>
+          <w:szCs w:val="23"/>
+        </w:rPr>
+        <w:t>&lt;</w:t>
+      </w:r>
+      <w:r>
+        <w:rPr>
+          <w:rStyle w:val="tagnamecolor"/>
+          <w:rFonts w:ascii="Consolas" w:hAnsi="Consolas"/>
+          <w:color w:val="A52A2A"/>
+          <w:sz w:val="23"/>
+          <w:szCs w:val="23"/>
+        </w:rPr>
+        <w:t>head</w:t>
+      </w:r>
+      <w:r>
+        <w:rPr>
+          <w:rStyle w:val="tagcolor"/>
+          <w:rFonts w:ascii="Consolas" w:hAnsi="Consolas"/>
+          <w:color w:val="0000CD"/>
+          <w:sz w:val="23"/>
+          <w:szCs w:val="23"/>
+        </w:rPr>
+        <w:t>&gt;</w:t>
+      </w:r>
+      <w:r>
+        <w:rPr>
+          <w:rFonts w:ascii="Consolas" w:hAnsi="Consolas"/>
+          <w:color w:val="000000"/>
+          <w:sz w:val="23"/>
+          <w:szCs w:val="23"/>
+        </w:rPr>
+        <w:br/>
+      </w:r>
+      <w:r>
+        <w:rPr>
+          <w:rFonts w:ascii="Consolas" w:hAnsi="Consolas"/>
+          <w:color w:val="000000"/>
+          <w:sz w:val="23"/>
+          <w:szCs w:val="23"/>
+          <w:shd w:val="clear" w:color="auto" w:fill="FFFFFF"/>
+        </w:rPr>
+        <w:t>  </w:t>
+      </w:r>
+      <w:r>
+        <w:rPr>
+          <w:rStyle w:val="tagcolor"/>
+          <w:rFonts w:ascii="Consolas" w:hAnsi="Consolas"/>
+          <w:color w:val="0000CD"/>
+          <w:sz w:val="23"/>
+          <w:szCs w:val="23"/>
+        </w:rPr>
+        <w:t>&lt;</w:t>
+      </w:r>
+      <w:r>
+        <w:rPr>
+          <w:rStyle w:val="tagnamecolor"/>
+          <w:rFonts w:ascii="Consolas" w:hAnsi="Consolas"/>
+          <w:color w:val="A52A2A"/>
+          <w:sz w:val="23"/>
+          <w:szCs w:val="23"/>
+        </w:rPr>
+        <w:t>title</w:t>
+      </w:r>
+      <w:r>
+        <w:rPr>
+          <w:rStyle w:val="tagcolor"/>
+          <w:rFonts w:ascii="Consolas" w:hAnsi="Consolas"/>
+          <w:color w:val="0000CD"/>
+          <w:sz w:val="23"/>
+          <w:szCs w:val="23"/>
+        </w:rPr>
+        <w:t>&gt;</w:t>
+      </w:r>
+      <w:r>
+        <w:rPr>
+          <w:rFonts w:ascii="Consolas" w:hAnsi="Consolas"/>
+          <w:color w:val="000000"/>
+          <w:sz w:val="23"/>
+          <w:szCs w:val="23"/>
+          <w:shd w:val="clear" w:color="auto" w:fill="FFFFFF"/>
+        </w:rPr>
+        <w:t>My Page Title</w:t>
+      </w:r>
+      <w:r>
+        <w:rPr>
+          <w:rStyle w:val="tagcolor"/>
+          <w:rFonts w:ascii="Consolas" w:hAnsi="Consolas"/>
+          <w:color w:val="0000CD"/>
+          <w:sz w:val="23"/>
+          <w:szCs w:val="23"/>
+        </w:rPr>
+        <w:t>&lt;</w:t>
+      </w:r>
+      <w:r>
+        <w:rPr>
+          <w:rStyle w:val="tagnamecolor"/>
+          <w:rFonts w:ascii="Consolas" w:hAnsi="Consolas"/>
+          <w:color w:val="A52A2A"/>
+          <w:sz w:val="23"/>
+          <w:szCs w:val="23"/>
+        </w:rPr>
+        <w:t>/title</w:t>
+      </w:r>
+      <w:r>
+        <w:rPr>
+          <w:rStyle w:val="tagcolor"/>
+          <w:rFonts w:ascii="Consolas" w:hAnsi="Consolas"/>
+          <w:color w:val="0000CD"/>
+          <w:sz w:val="23"/>
+          <w:szCs w:val="23"/>
+        </w:rPr>
+        <w:t>&gt;</w:t>
+      </w:r>
+      <w:r>
+        <w:rPr>
+          <w:rFonts w:ascii="Consolas" w:hAnsi="Consolas"/>
+          <w:color w:val="000000"/>
+          <w:sz w:val="23"/>
+          <w:szCs w:val="23"/>
+        </w:rPr>
+        <w:br/>
+      </w:r>
+      <w:r>
+        <w:rPr>
+          <w:rFonts w:ascii="Consolas" w:hAnsi="Consolas"/>
+          <w:color w:val="000000"/>
+          <w:sz w:val="23"/>
+          <w:szCs w:val="23"/>
+          <w:shd w:val="clear" w:color="auto" w:fill="FFFFFF"/>
+        </w:rPr>
+        <w:t>  </w:t>
+      </w:r>
+      <w:r>
+        <w:rPr>
+          <w:rStyle w:val="tagcolor"/>
+          <w:rFonts w:ascii="Consolas" w:hAnsi="Consolas"/>
+          <w:color w:val="0000CD"/>
+          <w:sz w:val="23"/>
+          <w:szCs w:val="23"/>
+        </w:rPr>
+        <w:t>&lt;</w:t>
+      </w:r>
+      <w:r>
+        <w:rPr>
+          <w:rStyle w:val="tagnamecolor"/>
+          <w:rFonts w:ascii="Consolas" w:hAnsi="Consolas"/>
+          <w:color w:val="A52A2A"/>
+          <w:sz w:val="23"/>
+          <w:szCs w:val="23"/>
+        </w:rPr>
+        <w:t>link</w:t>
+      </w:r>
+      <w:r>
+        <w:rPr>
+          <w:rStyle w:val="attributecolor"/>
+          <w:rFonts w:ascii="Consolas" w:hAnsi="Consolas"/>
+          <w:color w:val="FF0000"/>
+          <w:sz w:val="23"/>
+          <w:szCs w:val="23"/>
+        </w:rPr>
+        <w:t> rel</w:t>
+      </w:r>
+      <w:r>
+        <w:rPr>
+          <w:rStyle w:val="attributevaluecolor"/>
+          <w:rFonts w:ascii="Consolas" w:hAnsi="Consolas"/>
+          <w:color w:val="0000CD"/>
+          <w:sz w:val="23"/>
+          <w:szCs w:val="23"/>
+        </w:rPr>
+        <w:t>="icon"</w:t>
+      </w:r>
+      <w:r>
+        <w:rPr>
+          <w:rStyle w:val="attributecolor"/>
+          <w:rFonts w:ascii="Consolas" w:hAnsi="Consolas"/>
+          <w:color w:val="FF0000"/>
+          <w:sz w:val="23"/>
+          <w:szCs w:val="23"/>
+        </w:rPr>
+        <w:t> type</w:t>
+      </w:r>
+      <w:r>
+        <w:rPr>
+          <w:rStyle w:val="attributevaluecolor"/>
+          <w:rFonts w:ascii="Consolas" w:hAnsi="Consolas"/>
+          <w:color w:val="0000CD"/>
+          <w:sz w:val="23"/>
+          <w:szCs w:val="23"/>
+        </w:rPr>
+        <w:t>="image/x-icon"</w:t>
+      </w:r>
+      <w:r>
+        <w:rPr>
+          <w:rStyle w:val="attributecolor"/>
+          <w:rFonts w:ascii="Consolas" w:hAnsi="Consolas"/>
+          <w:color w:val="FF0000"/>
+          <w:sz w:val="23"/>
+          <w:szCs w:val="23"/>
+        </w:rPr>
+        <w:t> href</w:t>
+      </w:r>
+      <w:r>
+        <w:rPr>
+          <w:rStyle w:val="attributevaluecolor"/>
+          <w:rFonts w:ascii="Consolas" w:hAnsi="Consolas"/>
+          <w:color w:val="0000CD"/>
+          <w:sz w:val="23"/>
+          <w:szCs w:val="23"/>
+        </w:rPr>
+        <w:t>="/images/favicon.ico"</w:t>
+      </w:r>
+      <w:r>
+        <w:rPr>
+          <w:rStyle w:val="tagcolor"/>
+          <w:rFonts w:ascii="Consolas" w:hAnsi="Consolas"/>
+          <w:color w:val="0000CD"/>
+          <w:sz w:val="23"/>
+          <w:szCs w:val="23"/>
+        </w:rPr>
+        <w:t>&gt;</w:t>
+      </w:r>
+      <w:r>
+        <w:rPr>
+          <w:rFonts w:ascii="Consolas" w:hAnsi="Consolas"/>
+          <w:color w:val="000000"/>
+          <w:sz w:val="23"/>
+          <w:szCs w:val="23"/>
+        </w:rPr>
+        <w:br/>
+      </w:r>
+      <w:r>
+        <w:rPr>
+          <w:rStyle w:val="tagcolor"/>
+          <w:rFonts w:ascii="Consolas" w:hAnsi="Consolas"/>
+          <w:color w:val="0000CD"/>
+          <w:sz w:val="23"/>
+          <w:szCs w:val="23"/>
+        </w:rPr>
+        <w:t>&lt;</w:t>
+      </w:r>
+      <w:r>
+        <w:rPr>
+          <w:rStyle w:val="tagnamecolor"/>
+          <w:rFonts w:ascii="Consolas" w:hAnsi="Consolas"/>
+          <w:color w:val="A52A2A"/>
+          <w:sz w:val="23"/>
+          <w:szCs w:val="23"/>
+        </w:rPr>
+        <w:t>/head</w:t>
+      </w:r>
+      <w:r>
+        <w:rPr>
+          <w:rStyle w:val="tagcolor"/>
+          <w:rFonts w:ascii="Consolas" w:hAnsi="Consolas"/>
+          <w:color w:val="0000CD"/>
+          <w:sz w:val="23"/>
+          <w:szCs w:val="23"/>
+        </w:rPr>
+        <w:t>&gt;</w:t>
+      </w:r>
+    </w:p>
+    <w:p>
+      <w:pPr>
+        <w:jc w:val="left"/>
+        <w:rPr>
+          <w:rStyle w:val="tagcolor"/>
+          <w:rFonts w:ascii="Consolas" w:hAnsi="Consolas"/>
+          <w:color w:val="0000CD"/>
+          <w:sz w:val="23"/>
+          <w:szCs w:val="23"/>
+        </w:rPr>
+      </w:pPr>
+    </w:p>
+    <w:p>
+      <w:pPr>
+        <w:pStyle w:val="Heading2"/>
+        <w:rPr>
+          <w:rStyle w:val="tagcolor"/>
+          <w:rFonts w:ascii="Consolas" w:hAnsi="Consolas"/>
+          <w:color w:val="0000CD"/>
+          <w:sz w:val="28"/>
+          <w:szCs w:val="28"/>
+        </w:rPr>
+      </w:pPr>
+      <w:r>
+        <w:rPr>
+          <w:rStyle w:val="tagcolor"/>
+          <w:rFonts w:ascii="Consolas" w:hAnsi="Consolas"/>
+          <w:color w:val="0000CD"/>
+          <w:sz w:val="28"/>
+          <w:szCs w:val="28"/>
+        </w:rPr>
+        <w:t>1.13 HTML Table</w:t>
+      </w:r>
+    </w:p>
+    <w:p>
+      <w:r>
+        <w:t xml:space="preserve">&lt;table&gt; Xác định bảng </w:t>
+      </w:r>
+    </w:p>
+    <w:p>
+      <w:r>
+        <w:t xml:space="preserve">&lt;th&gt; Xác định ô tiêu đề trong bảng </w:t>
+      </w:r>
+    </w:p>
+    <w:p>
+      <w:r>
+        <w:t xml:space="preserve">&lt;tr&gt; Xác định một hàng trong bảng </w:t>
+      </w:r>
+    </w:p>
+    <w:p>
+      <w:r>
+        <w:t xml:space="preserve">&lt;td&gt; Xác định một ô trong bảng </w:t>
+      </w:r>
+    </w:p>
+    <w:p>
+      <w:r>
+        <w:t xml:space="preserve">&lt;caption&gt; Xác định chú thích bảng </w:t>
+      </w:r>
+    </w:p>
+    <w:p>
+      <w:r>
+        <w:t xml:space="preserve">&lt;colgroup&gt; Chỉ định một nhóm của một hoặc nhiều cột hơn trong bảng để định dạng </w:t>
+      </w:r>
+    </w:p>
+    <w:p>
+      <w:r>
+        <w:t xml:space="preserve">&lt;col&gt; Chỉ định thuộc tính cột cho mỗi cột trong phần tử </w:t>
+      </w:r>
+    </w:p>
+    <w:p>
+      <w:r>
+        <w:t xml:space="preserve">&lt;thead&gt; Nhóm nội dung tiêu đề trong bảng </w:t>
+      </w:r>
+    </w:p>
+    <w:p>
+      <w:r>
+        <w:t xml:space="preserve">&lt;tbody&gt; Nhóm nội dung phần nội dung trong bảng </w:t>
+      </w:r>
+    </w:p>
+    <w:p>
+      <w:r>
+        <w:t>&lt;tfoot&gt; Nhóm nội dung chân trang trong một cái bàn</w:t>
+      </w:r>
+    </w:p>
+    <w:p>
+      <w:pPr>
+        <w:pStyle w:val="Heading3"/>
+        <w:rPr>
+          <w:sz w:val="32"/>
+          <w:szCs w:val="32"/>
+        </w:rPr>
+      </w:pPr>
+      <w:r>
+        <w:rPr>
+          <w:sz w:val="32"/>
+          <w:szCs w:val="32"/>
+        </w:rPr>
+        <w:t>Colspan=”n” : số cột được bao</w:t>
+      </w:r>
+    </w:p>
+    <w:p>
+      <w:pPr>
+        <w:pBdr>
+          <w:bottom w:val="single" w:sz="6" w:space="1" w:color="auto"/>
+        </w:pBdr>
+        <w:rPr>
+          <w:rStyle w:val="tagcolor"/>
+          <w:rFonts w:ascii="Consolas" w:hAnsi="Consolas"/>
+          <w:color w:val="0000CD"/>
+          <w:sz w:val="23"/>
+          <w:szCs w:val="23"/>
+        </w:rPr>
+      </w:pPr>
+      <w:r>
+        <w:rPr>
+          <w:rStyle w:val="tagcolor"/>
+          <w:rFonts w:ascii="Consolas" w:hAnsi="Consolas"/>
+          <w:color w:val="0000CD"/>
+          <w:sz w:val="23"/>
+          <w:szCs w:val="23"/>
+        </w:rPr>
+        <w:t>&lt;</w:t>
+      </w:r>
+      <w:r>
+        <w:rPr>
+          <w:rStyle w:val="tagnamecolor"/>
+          <w:rFonts w:ascii="Consolas" w:hAnsi="Consolas"/>
+          <w:color w:val="A52A2A"/>
+          <w:sz w:val="23"/>
+          <w:szCs w:val="23"/>
+        </w:rPr>
+        <w:t>tr</w:t>
+      </w:r>
+      <w:r>
+        <w:rPr>
+          <w:rStyle w:val="tagcolor"/>
+          <w:rFonts w:ascii="Consolas" w:hAnsi="Consolas"/>
+          <w:color w:val="0000CD"/>
+          <w:sz w:val="23"/>
+          <w:szCs w:val="23"/>
+        </w:rPr>
+        <w:t>&gt;</w:t>
+      </w:r>
+      <w:r>
+        <w:rPr>
+          <w:rFonts w:ascii="Consolas" w:hAnsi="Consolas"/>
+          <w:color w:val="000000"/>
+          <w:sz w:val="23"/>
+          <w:szCs w:val="23"/>
+        </w:rPr>
+        <w:br/>
+      </w:r>
+      <w:r>
+        <w:rPr>
+          <w:rFonts w:ascii="Consolas" w:hAnsi="Consolas"/>
+          <w:color w:val="000000"/>
+          <w:sz w:val="23"/>
+          <w:szCs w:val="23"/>
+          <w:shd w:val="clear" w:color="auto" w:fill="FFFFFF"/>
+        </w:rPr>
+        <w:t>    </w:t>
+      </w:r>
+      <w:r>
+        <w:rPr>
+          <w:rStyle w:val="tagcolor"/>
+          <w:rFonts w:ascii="Consolas" w:hAnsi="Consolas"/>
+          <w:color w:val="0000CD"/>
+          <w:sz w:val="23"/>
+          <w:szCs w:val="23"/>
+        </w:rPr>
+        <w:t>&lt;</w:t>
+      </w:r>
+      <w:r>
+        <w:rPr>
+          <w:rStyle w:val="tagnamecolor"/>
+          <w:rFonts w:ascii="Consolas" w:hAnsi="Consolas"/>
+          <w:color w:val="A52A2A"/>
+          <w:sz w:val="23"/>
+          <w:szCs w:val="23"/>
+        </w:rPr>
+        <w:t>th</w:t>
+      </w:r>
+      <w:r>
+        <w:rPr>
+          <w:rStyle w:val="attributecolor"/>
+          <w:rFonts w:ascii="Consolas" w:hAnsi="Consolas"/>
+          <w:color w:val="FF0000"/>
+          <w:sz w:val="23"/>
+          <w:szCs w:val="23"/>
+        </w:rPr>
+        <w:t> colspan</w:t>
+      </w:r>
+      <w:r>
+        <w:rPr>
+          <w:rStyle w:val="attributevaluecolor"/>
+          <w:rFonts w:ascii="Consolas" w:hAnsi="Consolas"/>
+          <w:color w:val="0000CD"/>
+          <w:sz w:val="23"/>
+          <w:szCs w:val="23"/>
+        </w:rPr>
+        <w:t>="2"</w:t>
+      </w:r>
+      <w:r>
+        <w:rPr>
+          <w:rStyle w:val="tagcolor"/>
+          <w:rFonts w:ascii="Consolas" w:hAnsi="Consolas"/>
+          <w:color w:val="0000CD"/>
+          <w:sz w:val="23"/>
+          <w:szCs w:val="23"/>
+        </w:rPr>
+        <w:t>&gt;</w:t>
+      </w:r>
+      <w:r>
+        <w:rPr>
+          <w:rFonts w:ascii="Consolas" w:hAnsi="Consolas"/>
+          <w:color w:val="000000"/>
+          <w:sz w:val="23"/>
+          <w:szCs w:val="23"/>
+          <w:shd w:val="clear" w:color="auto" w:fill="FFFFFF"/>
+        </w:rPr>
+        <w:t>Name</w:t>
+      </w:r>
+      <w:r>
+        <w:rPr>
+          <w:rStyle w:val="tagcolor"/>
+          <w:rFonts w:ascii="Consolas" w:hAnsi="Consolas"/>
+          <w:color w:val="0000CD"/>
+          <w:sz w:val="23"/>
+          <w:szCs w:val="23"/>
+        </w:rPr>
+        <w:t>&lt;</w:t>
+      </w:r>
+      <w:r>
+        <w:rPr>
+          <w:rStyle w:val="tagnamecolor"/>
+          <w:rFonts w:ascii="Consolas" w:hAnsi="Consolas"/>
+          <w:color w:val="A52A2A"/>
+          <w:sz w:val="23"/>
+          <w:szCs w:val="23"/>
+        </w:rPr>
+        <w:t>/th</w:t>
+      </w:r>
+      <w:r>
+        <w:rPr>
+          <w:rStyle w:val="tagcolor"/>
+          <w:rFonts w:ascii="Consolas" w:hAnsi="Consolas"/>
+          <w:color w:val="0000CD"/>
+          <w:sz w:val="23"/>
+          <w:szCs w:val="23"/>
+        </w:rPr>
+        <w:t>&gt;</w:t>
+      </w:r>
+      <w:r>
+        <w:rPr>
+          <w:rFonts w:ascii="Consolas" w:hAnsi="Consolas"/>
+          <w:color w:val="000000"/>
+          <w:sz w:val="23"/>
+          <w:szCs w:val="23"/>
+        </w:rPr>
+        <w:br/>
+      </w:r>
+      <w:r>
+        <w:rPr>
+          <w:rFonts w:ascii="Consolas" w:hAnsi="Consolas"/>
+          <w:color w:val="000000"/>
+          <w:sz w:val="23"/>
+          <w:szCs w:val="23"/>
+          <w:shd w:val="clear" w:color="auto" w:fill="FFFFFF"/>
+        </w:rPr>
+        <w:t>    </w:t>
+      </w:r>
+      <w:r>
+        <w:rPr>
+          <w:rStyle w:val="tagcolor"/>
+          <w:rFonts w:ascii="Consolas" w:hAnsi="Consolas"/>
+          <w:color w:val="0000CD"/>
+          <w:sz w:val="23"/>
+          <w:szCs w:val="23"/>
+        </w:rPr>
+        <w:t>&lt;</w:t>
+      </w:r>
+      <w:r>
+        <w:rPr>
+          <w:rStyle w:val="tagnamecolor"/>
+          <w:rFonts w:ascii="Consolas" w:hAnsi="Consolas"/>
+          <w:color w:val="A52A2A"/>
+          <w:sz w:val="23"/>
+          <w:szCs w:val="23"/>
+        </w:rPr>
+        <w:t>th</w:t>
+      </w:r>
+      <w:r>
+        <w:rPr>
+          <w:rStyle w:val="tagcolor"/>
+          <w:rFonts w:ascii="Consolas" w:hAnsi="Consolas"/>
+          <w:color w:val="0000CD"/>
+          <w:sz w:val="23"/>
+          <w:szCs w:val="23"/>
+        </w:rPr>
+        <w:t>&gt;</w:t>
+      </w:r>
+      <w:r>
+        <w:rPr>
+          <w:rFonts w:ascii="Consolas" w:hAnsi="Consolas"/>
+          <w:color w:val="000000"/>
+          <w:sz w:val="23"/>
+          <w:szCs w:val="23"/>
+          <w:shd w:val="clear" w:color="auto" w:fill="FFFFFF"/>
+        </w:rPr>
+        <w:t>Age</w:t>
+      </w:r>
+      <w:r>
+        <w:rPr>
+          <w:rStyle w:val="tagcolor"/>
+          <w:rFonts w:ascii="Consolas" w:hAnsi="Consolas"/>
+          <w:color w:val="0000CD"/>
+          <w:sz w:val="23"/>
+          <w:szCs w:val="23"/>
+        </w:rPr>
+        <w:t>&lt;</w:t>
+      </w:r>
+      <w:r>
+        <w:rPr>
+          <w:rStyle w:val="tagnamecolor"/>
+          <w:rFonts w:ascii="Consolas" w:hAnsi="Consolas"/>
+          <w:color w:val="A52A2A"/>
+          <w:sz w:val="23"/>
+          <w:szCs w:val="23"/>
+        </w:rPr>
+        <w:t>/th</w:t>
+      </w:r>
+      <w:r>
+        <w:rPr>
+          <w:rStyle w:val="tagcolor"/>
+          <w:rFonts w:ascii="Consolas" w:hAnsi="Consolas"/>
+          <w:color w:val="0000CD"/>
+          <w:sz w:val="23"/>
+          <w:szCs w:val="23"/>
+        </w:rPr>
+        <w:t>&gt;</w:t>
+      </w:r>
+      <w:r>
+        <w:rPr>
+          <w:rFonts w:ascii="Consolas" w:hAnsi="Consolas"/>
+          <w:color w:val="000000"/>
+          <w:sz w:val="23"/>
+          <w:szCs w:val="23"/>
+        </w:rPr>
+        <w:br/>
+      </w:r>
+      <w:r>
+        <w:rPr>
+          <w:rFonts w:ascii="Consolas" w:hAnsi="Consolas"/>
+          <w:color w:val="000000"/>
+          <w:sz w:val="23"/>
+          <w:szCs w:val="23"/>
+          <w:shd w:val="clear" w:color="auto" w:fill="FFFFFF"/>
+        </w:rPr>
+        <w:t>  </w:t>
+      </w:r>
+      <w:r>
+        <w:rPr>
+          <w:rStyle w:val="tagcolor"/>
+          <w:rFonts w:ascii="Consolas" w:hAnsi="Consolas"/>
+          <w:color w:val="0000CD"/>
+          <w:sz w:val="23"/>
+          <w:szCs w:val="23"/>
+        </w:rPr>
+        <w:t>&lt;</w:t>
+      </w:r>
+      <w:r>
+        <w:rPr>
+          <w:rStyle w:val="tagnamecolor"/>
+          <w:rFonts w:ascii="Consolas" w:hAnsi="Consolas"/>
+          <w:color w:val="A52A2A"/>
+          <w:sz w:val="23"/>
+          <w:szCs w:val="23"/>
+        </w:rPr>
+        <w:t>/tr</w:t>
+      </w:r>
+      <w:r>
+        <w:rPr>
+          <w:rStyle w:val="tagcolor"/>
+          <w:rFonts w:ascii="Consolas" w:hAnsi="Consolas"/>
+          <w:color w:val="0000CD"/>
+          <w:sz w:val="23"/>
+          <w:szCs w:val="23"/>
+        </w:rPr>
+        <w:t>&gt;</w:t>
+      </w:r>
+      <w:r>
+        <w:rPr>
+          <w:rFonts w:ascii="Consolas" w:hAnsi="Consolas"/>
+          <w:color w:val="000000"/>
+          <w:sz w:val="23"/>
+          <w:szCs w:val="23"/>
+        </w:rPr>
+        <w:br/>
+      </w:r>
+      <w:r>
+        <w:rPr>
+          <w:rFonts w:ascii="Consolas" w:hAnsi="Consolas"/>
+          <w:color w:val="000000"/>
+          <w:sz w:val="23"/>
+          <w:szCs w:val="23"/>
+          <w:shd w:val="clear" w:color="auto" w:fill="FFFFFF"/>
+        </w:rPr>
+        <w:t>  </w:t>
+      </w:r>
+      <w:r>
+        <w:rPr>
+          <w:rStyle w:val="tagcolor"/>
+          <w:rFonts w:ascii="Consolas" w:hAnsi="Consolas"/>
+          <w:color w:val="0000CD"/>
+          <w:sz w:val="23"/>
+          <w:szCs w:val="23"/>
+        </w:rPr>
+        <w:t>&lt;</w:t>
+      </w:r>
+      <w:r>
+        <w:rPr>
+          <w:rStyle w:val="tagnamecolor"/>
+          <w:rFonts w:ascii="Consolas" w:hAnsi="Consolas"/>
+          <w:color w:val="A52A2A"/>
+          <w:sz w:val="23"/>
+          <w:szCs w:val="23"/>
+        </w:rPr>
+        <w:t>tr</w:t>
+      </w:r>
+      <w:r>
+        <w:rPr>
+          <w:rStyle w:val="tagcolor"/>
+          <w:rFonts w:ascii="Consolas" w:hAnsi="Consolas"/>
+          <w:color w:val="0000CD"/>
+          <w:sz w:val="23"/>
+          <w:szCs w:val="23"/>
+        </w:rPr>
+        <w:t>&gt;</w:t>
+      </w:r>
+      <w:r>
+        <w:rPr>
+          <w:rFonts w:ascii="Consolas" w:hAnsi="Consolas"/>
+          <w:color w:val="000000"/>
+          <w:sz w:val="23"/>
+          <w:szCs w:val="23"/>
+        </w:rPr>
+        <w:br/>
+      </w:r>
+      <w:r>
+        <w:rPr>
+          <w:rFonts w:ascii="Consolas" w:hAnsi="Consolas"/>
+          <w:color w:val="000000"/>
+          <w:sz w:val="23"/>
+          <w:szCs w:val="23"/>
+          <w:shd w:val="clear" w:color="auto" w:fill="FFFFFF"/>
+        </w:rPr>
+        <w:t>    </w:t>
+      </w:r>
+      <w:r>
+        <w:rPr>
+          <w:rStyle w:val="tagcolor"/>
+          <w:rFonts w:ascii="Consolas" w:hAnsi="Consolas"/>
+          <w:color w:val="0000CD"/>
+          <w:sz w:val="23"/>
+          <w:szCs w:val="23"/>
+        </w:rPr>
+        <w:t>&lt;</w:t>
+      </w:r>
+      <w:r>
+        <w:rPr>
+          <w:rStyle w:val="tagnamecolor"/>
+          <w:rFonts w:ascii="Consolas" w:hAnsi="Consolas"/>
+          <w:color w:val="A52A2A"/>
+          <w:sz w:val="23"/>
+          <w:szCs w:val="23"/>
+        </w:rPr>
+        <w:t>td</w:t>
+      </w:r>
+      <w:r>
+        <w:rPr>
+          <w:rStyle w:val="tagcolor"/>
+          <w:rFonts w:ascii="Consolas" w:hAnsi="Consolas"/>
+          <w:color w:val="0000CD"/>
+          <w:sz w:val="23"/>
+          <w:szCs w:val="23"/>
+        </w:rPr>
+        <w:t>&gt;</w:t>
+      </w:r>
+      <w:r>
+        <w:rPr>
+          <w:rFonts w:ascii="Consolas" w:hAnsi="Consolas"/>
+          <w:color w:val="000000"/>
+          <w:sz w:val="23"/>
+          <w:szCs w:val="23"/>
+          <w:shd w:val="clear" w:color="auto" w:fill="FFFFFF"/>
+        </w:rPr>
+        <w:t>Jill</w:t>
+      </w:r>
+      <w:r>
+        <w:rPr>
+          <w:rStyle w:val="tagcolor"/>
+          <w:rFonts w:ascii="Consolas" w:hAnsi="Consolas"/>
+          <w:color w:val="0000CD"/>
+          <w:sz w:val="23"/>
+          <w:szCs w:val="23"/>
+        </w:rPr>
+        <w:t>&lt;</w:t>
+      </w:r>
+      <w:r>
+        <w:rPr>
+          <w:rStyle w:val="tagnamecolor"/>
+          <w:rFonts w:ascii="Consolas" w:hAnsi="Consolas"/>
+          <w:color w:val="A52A2A"/>
+          <w:sz w:val="23"/>
+          <w:szCs w:val="23"/>
+        </w:rPr>
+        <w:t>/td</w:t>
+      </w:r>
+      <w:r>
+        <w:rPr>
+          <w:rStyle w:val="tagcolor"/>
+          <w:rFonts w:ascii="Consolas" w:hAnsi="Consolas"/>
+          <w:color w:val="0000CD"/>
+          <w:sz w:val="23"/>
+          <w:szCs w:val="23"/>
+        </w:rPr>
+        <w:t>&gt;</w:t>
+      </w:r>
+      <w:r>
+        <w:rPr>
+          <w:rFonts w:ascii="Consolas" w:hAnsi="Consolas"/>
+          <w:color w:val="000000"/>
+          <w:sz w:val="23"/>
+          <w:szCs w:val="23"/>
+        </w:rPr>
+        <w:br/>
+      </w:r>
+      <w:r>
+        <w:rPr>
+          <w:rFonts w:ascii="Consolas" w:hAnsi="Consolas"/>
+          <w:color w:val="000000"/>
+          <w:sz w:val="23"/>
+          <w:szCs w:val="23"/>
+          <w:shd w:val="clear" w:color="auto" w:fill="FFFFFF"/>
+        </w:rPr>
+        <w:t>    </w:t>
+      </w:r>
+      <w:r>
+        <w:rPr>
+          <w:rStyle w:val="tagcolor"/>
+          <w:rFonts w:ascii="Consolas" w:hAnsi="Consolas"/>
+          <w:color w:val="0000CD"/>
+          <w:sz w:val="23"/>
+          <w:szCs w:val="23"/>
+        </w:rPr>
+        <w:t>&lt;</w:t>
+      </w:r>
+      <w:r>
+        <w:rPr>
+          <w:rStyle w:val="tagnamecolor"/>
+          <w:rFonts w:ascii="Consolas" w:hAnsi="Consolas"/>
+          <w:color w:val="A52A2A"/>
+          <w:sz w:val="23"/>
+          <w:szCs w:val="23"/>
+        </w:rPr>
+        <w:t>td</w:t>
+      </w:r>
+      <w:r>
+        <w:rPr>
+          <w:rStyle w:val="tagcolor"/>
+          <w:rFonts w:ascii="Consolas" w:hAnsi="Consolas"/>
+          <w:color w:val="0000CD"/>
+          <w:sz w:val="23"/>
+          <w:szCs w:val="23"/>
+        </w:rPr>
+        <w:t>&gt;</w:t>
+      </w:r>
+      <w:r>
+        <w:rPr>
+          <w:rFonts w:ascii="Consolas" w:hAnsi="Consolas"/>
+          <w:color w:val="000000"/>
+          <w:sz w:val="23"/>
+          <w:szCs w:val="23"/>
+          <w:shd w:val="clear" w:color="auto" w:fill="FFFFFF"/>
+        </w:rPr>
+        <w:t>Smith</w:t>
+      </w:r>
+      <w:r>
+        <w:rPr>
+          <w:rStyle w:val="tagcolor"/>
+          <w:rFonts w:ascii="Consolas" w:hAnsi="Consolas"/>
+          <w:color w:val="0000CD"/>
+          <w:sz w:val="23"/>
+          <w:szCs w:val="23"/>
+        </w:rPr>
+        <w:t>&lt;</w:t>
+      </w:r>
+      <w:r>
+        <w:rPr>
+          <w:rStyle w:val="tagnamecolor"/>
+          <w:rFonts w:ascii="Consolas" w:hAnsi="Consolas"/>
+          <w:color w:val="A52A2A"/>
+          <w:sz w:val="23"/>
+          <w:szCs w:val="23"/>
+        </w:rPr>
+        <w:t>/td</w:t>
+      </w:r>
+      <w:r>
+        <w:rPr>
+          <w:rStyle w:val="tagcolor"/>
+          <w:rFonts w:ascii="Consolas" w:hAnsi="Consolas"/>
+          <w:color w:val="0000CD"/>
+          <w:sz w:val="23"/>
+          <w:szCs w:val="23"/>
+        </w:rPr>
+        <w:t>&gt;</w:t>
+      </w:r>
+      <w:r>
+        <w:rPr>
+          <w:rFonts w:ascii="Consolas" w:hAnsi="Consolas"/>
+          <w:color w:val="000000"/>
+          <w:sz w:val="23"/>
+          <w:szCs w:val="23"/>
+        </w:rPr>
+        <w:br/>
+      </w:r>
+      <w:r>
+        <w:rPr>
+          <w:rFonts w:ascii="Consolas" w:hAnsi="Consolas"/>
+          <w:color w:val="000000"/>
+          <w:sz w:val="23"/>
+          <w:szCs w:val="23"/>
+          <w:shd w:val="clear" w:color="auto" w:fill="FFFFFF"/>
+        </w:rPr>
+        <w:t>    </w:t>
+      </w:r>
+      <w:r>
+        <w:rPr>
+          <w:rStyle w:val="tagcolor"/>
+          <w:rFonts w:ascii="Consolas" w:hAnsi="Consolas"/>
+          <w:color w:val="0000CD"/>
+          <w:sz w:val="23"/>
+          <w:szCs w:val="23"/>
+        </w:rPr>
+        <w:t>&lt;</w:t>
+      </w:r>
+      <w:r>
+        <w:rPr>
+          <w:rStyle w:val="tagnamecolor"/>
+          <w:rFonts w:ascii="Consolas" w:hAnsi="Consolas"/>
+          <w:color w:val="A52A2A"/>
+          <w:sz w:val="23"/>
+          <w:szCs w:val="23"/>
+        </w:rPr>
+        <w:t>td</w:t>
+      </w:r>
+      <w:r>
+        <w:rPr>
+          <w:rStyle w:val="tagcolor"/>
+          <w:rFonts w:ascii="Consolas" w:hAnsi="Consolas"/>
+          <w:color w:val="0000CD"/>
+          <w:sz w:val="23"/>
+          <w:szCs w:val="23"/>
+        </w:rPr>
+        <w:t>&gt;</w:t>
+      </w:r>
+      <w:r>
+        <w:rPr>
+          <w:rFonts w:ascii="Consolas" w:hAnsi="Consolas"/>
+          <w:color w:val="000000"/>
+          <w:sz w:val="23"/>
+          <w:szCs w:val="23"/>
+          <w:shd w:val="clear" w:color="auto" w:fill="FFFFFF"/>
+        </w:rPr>
+        <w:t>50</w:t>
+      </w:r>
+      <w:r>
+        <w:rPr>
+          <w:rStyle w:val="tagcolor"/>
+          <w:rFonts w:ascii="Consolas" w:hAnsi="Consolas"/>
+          <w:color w:val="0000CD"/>
+          <w:sz w:val="23"/>
+          <w:szCs w:val="23"/>
+        </w:rPr>
+        <w:t>&lt;</w:t>
+      </w:r>
+      <w:r>
+        <w:rPr>
+          <w:rStyle w:val="tagnamecolor"/>
+          <w:rFonts w:ascii="Consolas" w:hAnsi="Consolas"/>
+          <w:color w:val="A52A2A"/>
+          <w:sz w:val="23"/>
+          <w:szCs w:val="23"/>
+        </w:rPr>
+        <w:t>/td</w:t>
+      </w:r>
+      <w:r>
+        <w:rPr>
+          <w:rStyle w:val="tagcolor"/>
+          <w:rFonts w:ascii="Consolas" w:hAnsi="Consolas"/>
+          <w:color w:val="0000CD"/>
+          <w:sz w:val="23"/>
+          <w:szCs w:val="23"/>
+        </w:rPr>
+        <w:t>&gt;</w:t>
+      </w:r>
+      <w:r>
+        <w:rPr>
+          <w:rFonts w:ascii="Consolas" w:hAnsi="Consolas"/>
+          <w:color w:val="000000"/>
+          <w:sz w:val="23"/>
+          <w:szCs w:val="23"/>
+        </w:rPr>
+        <w:br/>
+      </w:r>
+      <w:r>
+        <w:rPr>
+          <w:rStyle w:val="tagcolor"/>
+          <w:rFonts w:ascii="Consolas" w:hAnsi="Consolas"/>
+          <w:color w:val="0000CD"/>
+          <w:sz w:val="23"/>
+          <w:szCs w:val="23"/>
+        </w:rPr>
+        <w:t>&lt;</w:t>
+      </w:r>
+      <w:r>
+        <w:rPr>
+          <w:rStyle w:val="tagnamecolor"/>
+          <w:rFonts w:ascii="Consolas" w:hAnsi="Consolas"/>
+          <w:color w:val="A52A2A"/>
+          <w:sz w:val="23"/>
+          <w:szCs w:val="23"/>
+        </w:rPr>
+        <w:t>/tr</w:t>
+      </w:r>
+      <w:r>
+        <w:rPr>
+          <w:rStyle w:val="tagcolor"/>
+          <w:rFonts w:ascii="Consolas" w:hAnsi="Consolas"/>
+          <w:color w:val="0000CD"/>
+          <w:sz w:val="23"/>
+          <w:szCs w:val="23"/>
+        </w:rPr>
+        <w:t>&gt;</w:t>
+      </w:r>
+    </w:p>
+    <w:p>
+      <w:r>
+        <w:rPr>
+          <w:noProof/>
+        </w:rPr>
+        <w:drawing>
+          <wp:inline distT="0" distB="0" distL="0" distR="0" wp14:anchorId="6DD4C702" wp14:editId="4D6892BE">
+            <wp:extent cx="5731510" cy="1190625"/>
+            <wp:effectExtent l="0" t="0" r="2540" b="9525"/>
+            <wp:docPr id="18" name="Picture 18"/>
+            <wp:cNvGraphicFramePr>
+              <a:graphicFrameLocks xmlns:a="http://schemas.openxmlformats.org/drawingml/2006/main" noChangeAspect="1"/>
+            </wp:cNvGraphicFramePr>
+            <a:graphic xmlns:a="http://schemas.openxmlformats.org/drawingml/2006/main">
+              <a:graphicData uri="http://schemas.openxmlformats.org/drawingml/2006/picture">
+                <pic:pic xmlns:pic="http://schemas.openxmlformats.org/drawingml/2006/picture">
+                  <pic:nvPicPr>
+                    <pic:cNvPr id="1" name=""/>
+                    <pic:cNvPicPr/>
+                  </pic:nvPicPr>
+                  <pic:blipFill>
+                    <a:blip r:embed="rId37"/>
+                    <a:stretch>
+                      <a:fillRect/>
+                    </a:stretch>
+                  </pic:blipFill>
+                  <pic:spPr>
+                    <a:xfrm>
+                      <a:off x="0" y="0"/>
+                      <a:ext cx="5731510" cy="1190625"/>
+                    </a:xfrm>
+                    <a:prstGeom prst="rect">
+                      <a:avLst/>
+                    </a:prstGeom>
+                  </pic:spPr>
+                </pic:pic>
+              </a:graphicData>
+            </a:graphic>
+          </wp:inline>
+        </w:drawing>
+      </w:r>
+    </w:p>
+    <w:p>
+      <w:r>
+        <w:lastRenderedPageBreak/>
+        <w:t>Rowspan=”n”: số hàng được bao</w:t>
+      </w:r>
+    </w:p>
+    <w:p>
+      <w:pPr>
+        <w:pBdr>
+          <w:bottom w:val="single" w:sz="6" w:space="1" w:color="auto"/>
+        </w:pBdr>
+        <w:rPr>
+          <w:rStyle w:val="tagcolor"/>
+          <w:rFonts w:ascii="Consolas" w:hAnsi="Consolas"/>
+          <w:color w:val="0000CD"/>
+          <w:sz w:val="23"/>
+          <w:szCs w:val="23"/>
+        </w:rPr>
+      </w:pPr>
+      <w:r>
+        <w:rPr>
+          <w:rStyle w:val="tagcolor"/>
+          <w:rFonts w:ascii="Consolas" w:hAnsi="Consolas"/>
+          <w:color w:val="0000CD"/>
+          <w:sz w:val="23"/>
+          <w:szCs w:val="23"/>
+        </w:rPr>
+        <w:t>&lt;</w:t>
+      </w:r>
+      <w:r>
+        <w:rPr>
+          <w:rStyle w:val="tagnamecolor"/>
+          <w:rFonts w:ascii="Consolas" w:hAnsi="Consolas"/>
+          <w:color w:val="A52A2A"/>
+          <w:sz w:val="23"/>
+          <w:szCs w:val="23"/>
+        </w:rPr>
+        <w:t>table</w:t>
+      </w:r>
+      <w:r>
+        <w:rPr>
+          <w:rStyle w:val="tagcolor"/>
+          <w:rFonts w:ascii="Consolas" w:hAnsi="Consolas"/>
+          <w:color w:val="0000CD"/>
+          <w:sz w:val="23"/>
+          <w:szCs w:val="23"/>
+        </w:rPr>
+        <w:t>&gt;</w:t>
+      </w:r>
+      <w:r>
+        <w:rPr>
+          <w:rFonts w:ascii="Consolas" w:hAnsi="Consolas"/>
+          <w:color w:val="000000"/>
+          <w:sz w:val="23"/>
+          <w:szCs w:val="23"/>
+        </w:rPr>
+        <w:br/>
+      </w:r>
+      <w:r>
+        <w:rPr>
+          <w:rFonts w:ascii="Consolas" w:hAnsi="Consolas"/>
+          <w:color w:val="000000"/>
+          <w:sz w:val="23"/>
+          <w:szCs w:val="23"/>
+          <w:shd w:val="clear" w:color="auto" w:fill="FFFFFF"/>
+        </w:rPr>
+        <w:t>  </w:t>
+      </w:r>
+      <w:r>
+        <w:rPr>
+          <w:rStyle w:val="tagcolor"/>
+          <w:rFonts w:ascii="Consolas" w:hAnsi="Consolas"/>
+          <w:color w:val="0000CD"/>
+          <w:sz w:val="23"/>
+          <w:szCs w:val="23"/>
+        </w:rPr>
+        <w:t>&lt;</w:t>
+      </w:r>
+      <w:r>
+        <w:rPr>
+          <w:rStyle w:val="tagnamecolor"/>
+          <w:rFonts w:ascii="Consolas" w:hAnsi="Consolas"/>
+          <w:color w:val="A52A2A"/>
+          <w:sz w:val="23"/>
+          <w:szCs w:val="23"/>
+        </w:rPr>
+        <w:t>tr</w:t>
+      </w:r>
+      <w:r>
+        <w:rPr>
+          <w:rStyle w:val="tagcolor"/>
+          <w:rFonts w:ascii="Consolas" w:hAnsi="Consolas"/>
+          <w:color w:val="0000CD"/>
+          <w:sz w:val="23"/>
+          <w:szCs w:val="23"/>
+        </w:rPr>
+        <w:t>&gt;</w:t>
+      </w:r>
+      <w:r>
+        <w:rPr>
+          <w:rFonts w:ascii="Consolas" w:hAnsi="Consolas"/>
+          <w:color w:val="000000"/>
+          <w:sz w:val="23"/>
+          <w:szCs w:val="23"/>
+        </w:rPr>
+        <w:br/>
+      </w:r>
+      <w:r>
+        <w:rPr>
+          <w:rFonts w:ascii="Consolas" w:hAnsi="Consolas"/>
+          <w:color w:val="000000"/>
+          <w:sz w:val="23"/>
+          <w:szCs w:val="23"/>
+          <w:shd w:val="clear" w:color="auto" w:fill="FFFFFF"/>
+        </w:rPr>
+        <w:t>    </w:t>
+      </w:r>
+      <w:r>
+        <w:rPr>
+          <w:rStyle w:val="tagcolor"/>
+          <w:rFonts w:ascii="Consolas" w:hAnsi="Consolas"/>
+          <w:color w:val="0000CD"/>
+          <w:sz w:val="23"/>
+          <w:szCs w:val="23"/>
+        </w:rPr>
+        <w:t>&lt;</w:t>
+      </w:r>
+      <w:r>
+        <w:rPr>
+          <w:rStyle w:val="tagnamecolor"/>
+          <w:rFonts w:ascii="Consolas" w:hAnsi="Consolas"/>
+          <w:color w:val="A52A2A"/>
+          <w:sz w:val="23"/>
+          <w:szCs w:val="23"/>
+        </w:rPr>
+        <w:t>th</w:t>
+      </w:r>
+      <w:r>
+        <w:rPr>
+          <w:rStyle w:val="tagcolor"/>
+          <w:rFonts w:ascii="Consolas" w:hAnsi="Consolas"/>
+          <w:color w:val="0000CD"/>
+          <w:sz w:val="23"/>
+          <w:szCs w:val="23"/>
+        </w:rPr>
+        <w:t>&gt;</w:t>
+      </w:r>
+      <w:r>
+        <w:rPr>
+          <w:rFonts w:ascii="Consolas" w:hAnsi="Consolas"/>
+          <w:color w:val="000000"/>
+          <w:sz w:val="23"/>
+          <w:szCs w:val="23"/>
+          <w:shd w:val="clear" w:color="auto" w:fill="FFFFFF"/>
+        </w:rPr>
+        <w:t>Name</w:t>
+      </w:r>
+      <w:r>
+        <w:rPr>
+          <w:rStyle w:val="tagcolor"/>
+          <w:rFonts w:ascii="Consolas" w:hAnsi="Consolas"/>
+          <w:color w:val="0000CD"/>
+          <w:sz w:val="23"/>
+          <w:szCs w:val="23"/>
+        </w:rPr>
+        <w:t>&lt;</w:t>
+      </w:r>
+      <w:r>
+        <w:rPr>
+          <w:rStyle w:val="tagnamecolor"/>
+          <w:rFonts w:ascii="Consolas" w:hAnsi="Consolas"/>
+          <w:color w:val="A52A2A"/>
+          <w:sz w:val="23"/>
+          <w:szCs w:val="23"/>
+        </w:rPr>
+        <w:t>/th</w:t>
+      </w:r>
+      <w:r>
+        <w:rPr>
+          <w:rStyle w:val="tagcolor"/>
+          <w:rFonts w:ascii="Consolas" w:hAnsi="Consolas"/>
+          <w:color w:val="0000CD"/>
+          <w:sz w:val="23"/>
+          <w:szCs w:val="23"/>
+        </w:rPr>
+        <w:t>&gt;</w:t>
+      </w:r>
+      <w:r>
+        <w:rPr>
+          <w:rFonts w:ascii="Consolas" w:hAnsi="Consolas"/>
+          <w:color w:val="000000"/>
+          <w:sz w:val="23"/>
+          <w:szCs w:val="23"/>
+        </w:rPr>
+        <w:br/>
+      </w:r>
+      <w:r>
+        <w:rPr>
+          <w:rFonts w:ascii="Consolas" w:hAnsi="Consolas"/>
+          <w:color w:val="000000"/>
+          <w:sz w:val="23"/>
+          <w:szCs w:val="23"/>
+          <w:shd w:val="clear" w:color="auto" w:fill="FFFFFF"/>
+        </w:rPr>
+        <w:t>    </w:t>
+      </w:r>
+      <w:r>
+        <w:rPr>
+          <w:rStyle w:val="tagcolor"/>
+          <w:rFonts w:ascii="Consolas" w:hAnsi="Consolas"/>
+          <w:color w:val="0000CD"/>
+          <w:sz w:val="23"/>
+          <w:szCs w:val="23"/>
+        </w:rPr>
+        <w:t>&lt;</w:t>
+      </w:r>
+      <w:r>
+        <w:rPr>
+          <w:rStyle w:val="tagnamecolor"/>
+          <w:rFonts w:ascii="Consolas" w:hAnsi="Consolas"/>
+          <w:color w:val="A52A2A"/>
+          <w:sz w:val="23"/>
+          <w:szCs w:val="23"/>
+        </w:rPr>
+        <w:t>td</w:t>
+      </w:r>
+      <w:r>
+        <w:rPr>
+          <w:rStyle w:val="tagcolor"/>
+          <w:rFonts w:ascii="Consolas" w:hAnsi="Consolas"/>
+          <w:color w:val="0000CD"/>
+          <w:sz w:val="23"/>
+          <w:szCs w:val="23"/>
+        </w:rPr>
+        <w:t>&gt;</w:t>
+      </w:r>
+      <w:r>
+        <w:rPr>
+          <w:rFonts w:ascii="Consolas" w:hAnsi="Consolas"/>
+          <w:color w:val="000000"/>
+          <w:sz w:val="23"/>
+          <w:szCs w:val="23"/>
+          <w:shd w:val="clear" w:color="auto" w:fill="FFFFFF"/>
+        </w:rPr>
+        <w:t>Jill</w:t>
+      </w:r>
+      <w:r>
+        <w:rPr>
+          <w:rStyle w:val="tagcolor"/>
+          <w:rFonts w:ascii="Consolas" w:hAnsi="Consolas"/>
+          <w:color w:val="0000CD"/>
+          <w:sz w:val="23"/>
+          <w:szCs w:val="23"/>
+        </w:rPr>
+        <w:t>&lt;</w:t>
+      </w:r>
+      <w:r>
+        <w:rPr>
+          <w:rStyle w:val="tagnamecolor"/>
+          <w:rFonts w:ascii="Consolas" w:hAnsi="Consolas"/>
+          <w:color w:val="A52A2A"/>
+          <w:sz w:val="23"/>
+          <w:szCs w:val="23"/>
+        </w:rPr>
+        <w:t>/td</w:t>
+      </w:r>
+      <w:r>
+        <w:rPr>
+          <w:rStyle w:val="tagcolor"/>
+          <w:rFonts w:ascii="Consolas" w:hAnsi="Consolas"/>
+          <w:color w:val="0000CD"/>
+          <w:sz w:val="23"/>
+          <w:szCs w:val="23"/>
+        </w:rPr>
+        <w:t>&gt;</w:t>
+      </w:r>
+      <w:r>
+        <w:rPr>
+          <w:rFonts w:ascii="Consolas" w:hAnsi="Consolas"/>
+          <w:color w:val="000000"/>
+          <w:sz w:val="23"/>
+          <w:szCs w:val="23"/>
+        </w:rPr>
+        <w:br/>
+      </w:r>
+      <w:r>
+        <w:rPr>
+          <w:rFonts w:ascii="Consolas" w:hAnsi="Consolas"/>
+          <w:color w:val="000000"/>
+          <w:sz w:val="23"/>
+          <w:szCs w:val="23"/>
+          <w:shd w:val="clear" w:color="auto" w:fill="FFFFFF"/>
+        </w:rPr>
+        <w:t>  </w:t>
+      </w:r>
+      <w:r>
+        <w:rPr>
+          <w:rStyle w:val="tagcolor"/>
+          <w:rFonts w:ascii="Consolas" w:hAnsi="Consolas"/>
+          <w:color w:val="0000CD"/>
+          <w:sz w:val="23"/>
+          <w:szCs w:val="23"/>
+        </w:rPr>
+        <w:t>&lt;</w:t>
+      </w:r>
+      <w:r>
+        <w:rPr>
+          <w:rStyle w:val="tagnamecolor"/>
+          <w:rFonts w:ascii="Consolas" w:hAnsi="Consolas"/>
+          <w:color w:val="A52A2A"/>
+          <w:sz w:val="23"/>
+          <w:szCs w:val="23"/>
+        </w:rPr>
+        <w:t>/tr</w:t>
+      </w:r>
+      <w:r>
+        <w:rPr>
+          <w:rStyle w:val="tagcolor"/>
+          <w:rFonts w:ascii="Consolas" w:hAnsi="Consolas"/>
+          <w:color w:val="0000CD"/>
+          <w:sz w:val="23"/>
+          <w:szCs w:val="23"/>
+        </w:rPr>
+        <w:t>&gt;</w:t>
+      </w:r>
+      <w:r>
+        <w:rPr>
+          <w:rFonts w:ascii="Consolas" w:hAnsi="Consolas"/>
+          <w:color w:val="000000"/>
+          <w:sz w:val="23"/>
+          <w:szCs w:val="23"/>
+        </w:rPr>
+        <w:br/>
+      </w:r>
+      <w:r>
+        <w:rPr>
+          <w:rFonts w:ascii="Consolas" w:hAnsi="Consolas"/>
+          <w:color w:val="000000"/>
+          <w:sz w:val="23"/>
+          <w:szCs w:val="23"/>
+          <w:shd w:val="clear" w:color="auto" w:fill="FFFFFF"/>
+        </w:rPr>
+        <w:t>  </w:t>
+      </w:r>
+      <w:r>
+        <w:rPr>
+          <w:rStyle w:val="tagcolor"/>
+          <w:rFonts w:ascii="Consolas" w:hAnsi="Consolas"/>
+          <w:color w:val="0000CD"/>
+          <w:sz w:val="23"/>
+          <w:szCs w:val="23"/>
+        </w:rPr>
+        <w:t>&lt;</w:t>
+      </w:r>
+      <w:r>
+        <w:rPr>
+          <w:rStyle w:val="tagnamecolor"/>
+          <w:rFonts w:ascii="Consolas" w:hAnsi="Consolas"/>
+          <w:color w:val="A52A2A"/>
+          <w:sz w:val="23"/>
+          <w:szCs w:val="23"/>
+        </w:rPr>
+        <w:t>tr</w:t>
+      </w:r>
+      <w:r>
+        <w:rPr>
+          <w:rStyle w:val="tagcolor"/>
+          <w:rFonts w:ascii="Consolas" w:hAnsi="Consolas"/>
+          <w:color w:val="0000CD"/>
+          <w:sz w:val="23"/>
+          <w:szCs w:val="23"/>
+        </w:rPr>
+        <w:t>&gt;</w:t>
+      </w:r>
+      <w:r>
+        <w:rPr>
+          <w:rFonts w:ascii="Consolas" w:hAnsi="Consolas"/>
+          <w:color w:val="000000"/>
+          <w:sz w:val="23"/>
+          <w:szCs w:val="23"/>
+        </w:rPr>
+        <w:br/>
+      </w:r>
+      <w:r>
+        <w:rPr>
+          <w:rFonts w:ascii="Consolas" w:hAnsi="Consolas"/>
+          <w:color w:val="000000"/>
+          <w:sz w:val="23"/>
+          <w:szCs w:val="23"/>
+          <w:shd w:val="clear" w:color="auto" w:fill="FFFFFF"/>
+        </w:rPr>
+        <w:t>    </w:t>
+      </w:r>
+      <w:r>
+        <w:rPr>
+          <w:rStyle w:val="tagcolor"/>
+          <w:rFonts w:ascii="Consolas" w:hAnsi="Consolas"/>
+          <w:color w:val="0000CD"/>
+          <w:sz w:val="23"/>
+          <w:szCs w:val="23"/>
+        </w:rPr>
+        <w:t>&lt;</w:t>
+      </w:r>
+      <w:r>
+        <w:rPr>
+          <w:rStyle w:val="tagnamecolor"/>
+          <w:rFonts w:ascii="Consolas" w:hAnsi="Consolas"/>
+          <w:color w:val="A52A2A"/>
+          <w:sz w:val="23"/>
+          <w:szCs w:val="23"/>
+        </w:rPr>
+        <w:t>th</w:t>
+      </w:r>
+      <w:r>
+        <w:rPr>
+          <w:rStyle w:val="attributecolor"/>
+          <w:rFonts w:ascii="Consolas" w:hAnsi="Consolas"/>
+          <w:color w:val="FF0000"/>
+          <w:sz w:val="23"/>
+          <w:szCs w:val="23"/>
+        </w:rPr>
+        <w:t> rowspan</w:t>
+      </w:r>
+      <w:r>
+        <w:rPr>
+          <w:rStyle w:val="attributevaluecolor"/>
+          <w:rFonts w:ascii="Consolas" w:hAnsi="Consolas"/>
+          <w:color w:val="0000CD"/>
+          <w:sz w:val="23"/>
+          <w:szCs w:val="23"/>
+        </w:rPr>
+        <w:t>="2"</w:t>
+      </w:r>
+      <w:r>
+        <w:rPr>
+          <w:rStyle w:val="tagcolor"/>
+          <w:rFonts w:ascii="Consolas" w:hAnsi="Consolas"/>
+          <w:color w:val="0000CD"/>
+          <w:sz w:val="23"/>
+          <w:szCs w:val="23"/>
+        </w:rPr>
+        <w:t>&gt;</w:t>
+      </w:r>
+      <w:r>
+        <w:rPr>
+          <w:rFonts w:ascii="Consolas" w:hAnsi="Consolas"/>
+          <w:color w:val="000000"/>
+          <w:sz w:val="23"/>
+          <w:szCs w:val="23"/>
+          <w:shd w:val="clear" w:color="auto" w:fill="FFFFFF"/>
+        </w:rPr>
+        <w:t>Phone</w:t>
+      </w:r>
+      <w:r>
+        <w:rPr>
+          <w:rStyle w:val="tagcolor"/>
+          <w:rFonts w:ascii="Consolas" w:hAnsi="Consolas"/>
+          <w:color w:val="0000CD"/>
+          <w:sz w:val="23"/>
+          <w:szCs w:val="23"/>
+        </w:rPr>
+        <w:t>&lt;</w:t>
+      </w:r>
+      <w:r>
+        <w:rPr>
+          <w:rStyle w:val="tagnamecolor"/>
+          <w:rFonts w:ascii="Consolas" w:hAnsi="Consolas"/>
+          <w:color w:val="A52A2A"/>
+          <w:sz w:val="23"/>
+          <w:szCs w:val="23"/>
+        </w:rPr>
+        <w:t>/th</w:t>
+      </w:r>
+      <w:r>
+        <w:rPr>
+          <w:rStyle w:val="tagcolor"/>
+          <w:rFonts w:ascii="Consolas" w:hAnsi="Consolas"/>
+          <w:color w:val="0000CD"/>
+          <w:sz w:val="23"/>
+          <w:szCs w:val="23"/>
+        </w:rPr>
+        <w:t>&gt;</w:t>
+      </w:r>
+      <w:r>
+        <w:rPr>
+          <w:rFonts w:ascii="Consolas" w:hAnsi="Consolas"/>
+          <w:color w:val="000000"/>
+          <w:sz w:val="23"/>
+          <w:szCs w:val="23"/>
+        </w:rPr>
+        <w:br/>
+      </w:r>
+      <w:r>
+        <w:rPr>
+          <w:rFonts w:ascii="Consolas" w:hAnsi="Consolas"/>
+          <w:color w:val="000000"/>
+          <w:sz w:val="23"/>
+          <w:szCs w:val="23"/>
+          <w:shd w:val="clear" w:color="auto" w:fill="FFFFFF"/>
+        </w:rPr>
+        <w:t>    </w:t>
+      </w:r>
+      <w:r>
+        <w:rPr>
+          <w:rStyle w:val="tagcolor"/>
+          <w:rFonts w:ascii="Consolas" w:hAnsi="Consolas"/>
+          <w:color w:val="0000CD"/>
+          <w:sz w:val="23"/>
+          <w:szCs w:val="23"/>
+        </w:rPr>
+        <w:t>&lt;</w:t>
+      </w:r>
+      <w:r>
+        <w:rPr>
+          <w:rStyle w:val="tagnamecolor"/>
+          <w:rFonts w:ascii="Consolas" w:hAnsi="Consolas"/>
+          <w:color w:val="A52A2A"/>
+          <w:sz w:val="23"/>
+          <w:szCs w:val="23"/>
+        </w:rPr>
+        <w:t>td</w:t>
+      </w:r>
+      <w:r>
+        <w:rPr>
+          <w:rStyle w:val="tagcolor"/>
+          <w:rFonts w:ascii="Consolas" w:hAnsi="Consolas"/>
+          <w:color w:val="0000CD"/>
+          <w:sz w:val="23"/>
+          <w:szCs w:val="23"/>
+        </w:rPr>
+        <w:t>&gt;</w:t>
+      </w:r>
+      <w:r>
+        <w:rPr>
+          <w:rFonts w:ascii="Consolas" w:hAnsi="Consolas"/>
+          <w:color w:val="000000"/>
+          <w:sz w:val="23"/>
+          <w:szCs w:val="23"/>
+          <w:shd w:val="clear" w:color="auto" w:fill="FFFFFF"/>
+        </w:rPr>
+        <w:t>555-1234</w:t>
+      </w:r>
+      <w:r>
+        <w:rPr>
+          <w:rStyle w:val="tagcolor"/>
+          <w:rFonts w:ascii="Consolas" w:hAnsi="Consolas"/>
+          <w:color w:val="0000CD"/>
+          <w:sz w:val="23"/>
+          <w:szCs w:val="23"/>
+        </w:rPr>
+        <w:t>&lt;</w:t>
+      </w:r>
+      <w:r>
+        <w:rPr>
+          <w:rStyle w:val="tagnamecolor"/>
+          <w:rFonts w:ascii="Consolas" w:hAnsi="Consolas"/>
+          <w:color w:val="A52A2A"/>
+          <w:sz w:val="23"/>
+          <w:szCs w:val="23"/>
+        </w:rPr>
+        <w:t>/td</w:t>
+      </w:r>
+      <w:r>
+        <w:rPr>
+          <w:rStyle w:val="tagcolor"/>
+          <w:rFonts w:ascii="Consolas" w:hAnsi="Consolas"/>
+          <w:color w:val="0000CD"/>
+          <w:sz w:val="23"/>
+          <w:szCs w:val="23"/>
+        </w:rPr>
+        <w:t>&gt;</w:t>
+      </w:r>
+      <w:r>
+        <w:rPr>
+          <w:rFonts w:ascii="Consolas" w:hAnsi="Consolas"/>
+          <w:color w:val="000000"/>
+          <w:sz w:val="23"/>
+          <w:szCs w:val="23"/>
+        </w:rPr>
+        <w:br/>
+      </w:r>
+      <w:r>
+        <w:rPr>
+          <w:rFonts w:ascii="Consolas" w:hAnsi="Consolas"/>
+          <w:color w:val="000000"/>
+          <w:sz w:val="23"/>
+          <w:szCs w:val="23"/>
+          <w:shd w:val="clear" w:color="auto" w:fill="FFFFFF"/>
+        </w:rPr>
+        <w:t>  </w:t>
+      </w:r>
+      <w:r>
+        <w:rPr>
+          <w:rStyle w:val="tagcolor"/>
+          <w:rFonts w:ascii="Consolas" w:hAnsi="Consolas"/>
+          <w:color w:val="0000CD"/>
+          <w:sz w:val="23"/>
+          <w:szCs w:val="23"/>
+        </w:rPr>
+        <w:t>&lt;</w:t>
+      </w:r>
+      <w:r>
+        <w:rPr>
+          <w:rStyle w:val="tagnamecolor"/>
+          <w:rFonts w:ascii="Consolas" w:hAnsi="Consolas"/>
+          <w:color w:val="A52A2A"/>
+          <w:sz w:val="23"/>
+          <w:szCs w:val="23"/>
+        </w:rPr>
+        <w:t>/tr</w:t>
+      </w:r>
+      <w:r>
+        <w:rPr>
+          <w:rStyle w:val="tagcolor"/>
+          <w:rFonts w:ascii="Consolas" w:hAnsi="Consolas"/>
+          <w:color w:val="0000CD"/>
+          <w:sz w:val="23"/>
+          <w:szCs w:val="23"/>
+        </w:rPr>
+        <w:t>&gt;</w:t>
+      </w:r>
+      <w:r>
+        <w:rPr>
+          <w:rFonts w:ascii="Consolas" w:hAnsi="Consolas"/>
+          <w:color w:val="000000"/>
+          <w:sz w:val="23"/>
+          <w:szCs w:val="23"/>
+        </w:rPr>
+        <w:br/>
+      </w:r>
+      <w:r>
+        <w:rPr>
+          <w:rFonts w:ascii="Consolas" w:hAnsi="Consolas"/>
+          <w:color w:val="000000"/>
+          <w:sz w:val="23"/>
+          <w:szCs w:val="23"/>
+          <w:shd w:val="clear" w:color="auto" w:fill="FFFFFF"/>
+        </w:rPr>
+        <w:t>  </w:t>
+      </w:r>
+      <w:r>
+        <w:rPr>
+          <w:rStyle w:val="tagcolor"/>
+          <w:rFonts w:ascii="Consolas" w:hAnsi="Consolas"/>
+          <w:color w:val="0000CD"/>
+          <w:sz w:val="23"/>
+          <w:szCs w:val="23"/>
+        </w:rPr>
+        <w:t>&lt;</w:t>
+      </w:r>
+      <w:r>
+        <w:rPr>
+          <w:rStyle w:val="tagnamecolor"/>
+          <w:rFonts w:ascii="Consolas" w:hAnsi="Consolas"/>
+          <w:color w:val="A52A2A"/>
+          <w:sz w:val="23"/>
+          <w:szCs w:val="23"/>
+        </w:rPr>
+        <w:t>tr</w:t>
+      </w:r>
+      <w:r>
+        <w:rPr>
+          <w:rStyle w:val="tagcolor"/>
+          <w:rFonts w:ascii="Consolas" w:hAnsi="Consolas"/>
+          <w:color w:val="0000CD"/>
+          <w:sz w:val="23"/>
+          <w:szCs w:val="23"/>
+        </w:rPr>
+        <w:t>&gt;</w:t>
+      </w:r>
+      <w:r>
+        <w:rPr>
+          <w:rFonts w:ascii="Consolas" w:hAnsi="Consolas"/>
+          <w:color w:val="000000"/>
+          <w:sz w:val="23"/>
+          <w:szCs w:val="23"/>
+        </w:rPr>
+        <w:br/>
+      </w:r>
+      <w:r>
+        <w:rPr>
+          <w:rFonts w:ascii="Consolas" w:hAnsi="Consolas"/>
+          <w:color w:val="000000"/>
+          <w:sz w:val="23"/>
+          <w:szCs w:val="23"/>
+          <w:shd w:val="clear" w:color="auto" w:fill="FFFFFF"/>
+        </w:rPr>
+        <w:t>    </w:t>
+      </w:r>
+      <w:r>
+        <w:rPr>
+          <w:rStyle w:val="tagcolor"/>
+          <w:rFonts w:ascii="Consolas" w:hAnsi="Consolas"/>
+          <w:color w:val="0000CD"/>
+          <w:sz w:val="23"/>
+          <w:szCs w:val="23"/>
+        </w:rPr>
+        <w:t>&lt;</w:t>
+      </w:r>
+      <w:r>
+        <w:rPr>
+          <w:rStyle w:val="tagnamecolor"/>
+          <w:rFonts w:ascii="Consolas" w:hAnsi="Consolas"/>
+          <w:color w:val="A52A2A"/>
+          <w:sz w:val="23"/>
+          <w:szCs w:val="23"/>
+        </w:rPr>
+        <w:t>td</w:t>
+      </w:r>
+      <w:r>
+        <w:rPr>
+          <w:rStyle w:val="tagcolor"/>
+          <w:rFonts w:ascii="Consolas" w:hAnsi="Consolas"/>
+          <w:color w:val="0000CD"/>
+          <w:sz w:val="23"/>
+          <w:szCs w:val="23"/>
+        </w:rPr>
+        <w:t>&gt;</w:t>
+      </w:r>
+      <w:r>
+        <w:rPr>
+          <w:rFonts w:ascii="Consolas" w:hAnsi="Consolas"/>
+          <w:color w:val="000000"/>
+          <w:sz w:val="23"/>
+          <w:szCs w:val="23"/>
+          <w:shd w:val="clear" w:color="auto" w:fill="FFFFFF"/>
+        </w:rPr>
+        <w:t>555-8745</w:t>
+      </w:r>
+      <w:r>
+        <w:rPr>
+          <w:rStyle w:val="tagcolor"/>
+          <w:rFonts w:ascii="Consolas" w:hAnsi="Consolas"/>
+          <w:color w:val="0000CD"/>
+          <w:sz w:val="23"/>
+          <w:szCs w:val="23"/>
+        </w:rPr>
+        <w:t>&lt;</w:t>
+      </w:r>
+      <w:r>
+        <w:rPr>
+          <w:rStyle w:val="tagnamecolor"/>
+          <w:rFonts w:ascii="Consolas" w:hAnsi="Consolas"/>
+          <w:color w:val="A52A2A"/>
+          <w:sz w:val="23"/>
+          <w:szCs w:val="23"/>
+        </w:rPr>
+        <w:t>/td</w:t>
+      </w:r>
+      <w:r>
+        <w:rPr>
+          <w:rStyle w:val="tagcolor"/>
+          <w:rFonts w:ascii="Consolas" w:hAnsi="Consolas"/>
+          <w:color w:val="0000CD"/>
+          <w:sz w:val="23"/>
+          <w:szCs w:val="23"/>
+        </w:rPr>
+        <w:t>&gt;</w:t>
+      </w:r>
+      <w:r>
+        <w:rPr>
+          <w:rFonts w:ascii="Consolas" w:hAnsi="Consolas"/>
+          <w:color w:val="000000"/>
+          <w:sz w:val="23"/>
+          <w:szCs w:val="23"/>
+        </w:rPr>
+        <w:br/>
+      </w:r>
+      <w:r>
+        <w:rPr>
+          <w:rStyle w:val="tagcolor"/>
+          <w:rFonts w:ascii="Consolas" w:hAnsi="Consolas"/>
+          <w:color w:val="0000CD"/>
+          <w:sz w:val="23"/>
+          <w:szCs w:val="23"/>
+        </w:rPr>
+        <w:t>&lt;</w:t>
+      </w:r>
+      <w:r>
+        <w:rPr>
+          <w:rStyle w:val="tagnamecolor"/>
+          <w:rFonts w:ascii="Consolas" w:hAnsi="Consolas"/>
+          <w:color w:val="A52A2A"/>
+          <w:sz w:val="23"/>
+          <w:szCs w:val="23"/>
+        </w:rPr>
+        <w:t>/tr</w:t>
+      </w:r>
+      <w:r>
+        <w:rPr>
+          <w:rStyle w:val="tagcolor"/>
+          <w:rFonts w:ascii="Consolas" w:hAnsi="Consolas"/>
+          <w:color w:val="0000CD"/>
+          <w:sz w:val="23"/>
+          <w:szCs w:val="23"/>
+        </w:rPr>
+        <w:t>&gt;</w:t>
+      </w:r>
+      <w:r>
+        <w:rPr>
+          <w:rFonts w:ascii="Consolas" w:hAnsi="Consolas"/>
+          <w:color w:val="000000"/>
+          <w:sz w:val="23"/>
+          <w:szCs w:val="23"/>
+        </w:rPr>
+        <w:br/>
+      </w:r>
+      <w:r>
+        <w:rPr>
+          <w:rStyle w:val="tagcolor"/>
+          <w:rFonts w:ascii="Consolas" w:hAnsi="Consolas"/>
+          <w:color w:val="0000CD"/>
+          <w:sz w:val="23"/>
+          <w:szCs w:val="23"/>
+        </w:rPr>
+        <w:t>&lt;</w:t>
+      </w:r>
+      <w:r>
+        <w:rPr>
+          <w:rStyle w:val="tagnamecolor"/>
+          <w:rFonts w:ascii="Consolas" w:hAnsi="Consolas"/>
+          <w:color w:val="A52A2A"/>
+          <w:sz w:val="23"/>
+          <w:szCs w:val="23"/>
+        </w:rPr>
+        <w:t>/table</w:t>
+      </w:r>
+      <w:r>
+        <w:rPr>
+          <w:rStyle w:val="tagcolor"/>
+          <w:rFonts w:ascii="Consolas" w:hAnsi="Consolas"/>
+          <w:color w:val="0000CD"/>
+          <w:sz w:val="23"/>
+          <w:szCs w:val="23"/>
+        </w:rPr>
+        <w:t>&gt;</w:t>
+      </w:r>
+    </w:p>
+    <w:p>
+      <w:r>
+        <w:rPr>
+          <w:noProof/>
+        </w:rPr>
+        <w:drawing>
+          <wp:inline distT="0" distB="0" distL="0" distR="0" wp14:anchorId="3882F7E7" wp14:editId="103CA220">
+            <wp:extent cx="5731510" cy="518795"/>
+            <wp:effectExtent l="0" t="0" r="2540" b="0"/>
+            <wp:docPr id="20" name="Picture 20"/>
+            <wp:cNvGraphicFramePr>
+              <a:graphicFrameLocks xmlns:a="http://schemas.openxmlformats.org/drawingml/2006/main" noChangeAspect="1"/>
+            </wp:cNvGraphicFramePr>
+            <a:graphic xmlns:a="http://schemas.openxmlformats.org/drawingml/2006/main">
+              <a:graphicData uri="http://schemas.openxmlformats.org/drawingml/2006/picture">
+                <pic:pic xmlns:pic="http://schemas.openxmlformats.org/drawingml/2006/picture">
+                  <pic:nvPicPr>
+                    <pic:cNvPr id="1" name=""/>
+                    <pic:cNvPicPr/>
+                  </pic:nvPicPr>
+                  <pic:blipFill>
+                    <a:blip r:embed="rId38"/>
+                    <a:stretch>
+                      <a:fillRect/>
+                    </a:stretch>
+                  </pic:blipFill>
+                  <pic:spPr>
+                    <a:xfrm>
+                      <a:off x="0" y="0"/>
+                      <a:ext cx="5731510" cy="518795"/>
+                    </a:xfrm>
+                    <a:prstGeom prst="rect">
+                      <a:avLst/>
+                    </a:prstGeom>
+                  </pic:spPr>
+                </pic:pic>
+              </a:graphicData>
+            </a:graphic>
+          </wp:inline>
+        </w:drawing>
+      </w:r>
+    </w:p>
+    <w:p>
+      <w:pPr>
+        <w:pStyle w:val="Heading3"/>
+        <w:rPr>
+          <w:b/>
+          <w:bCs/>
+          <w:sz w:val="32"/>
+          <w:szCs w:val="32"/>
+        </w:rPr>
+      </w:pPr>
+      <w:r>
+        <w:rPr>
+          <w:b/>
+          <w:bCs/>
+          <w:sz w:val="32"/>
+          <w:szCs w:val="32"/>
+        </w:rPr>
+        <w:t>Border-spacing</w:t>
+      </w:r>
+    </w:p>
+    <w:p>
+      <w:r>
+        <w:t>- Theo mặc định khi có border thì sẽ là 2px</w:t>
+      </w:r>
+    </w:p>
+    <w:p>
+      <w:pPr>
+        <w:pBdr>
+          <w:bottom w:val="single" w:sz="6" w:space="1" w:color="auto"/>
+        </w:pBdr>
+        <w:rPr>
+          <w:rStyle w:val="cssdelimitercolor"/>
+          <w:rFonts w:ascii="Consolas" w:hAnsi="Consolas"/>
+          <w:color w:val="000000"/>
+          <w:sz w:val="23"/>
+          <w:szCs w:val="23"/>
+          <w:shd w:val="clear" w:color="auto" w:fill="FFFFFF"/>
+        </w:rPr>
+      </w:pPr>
+      <w:r>
+        <w:rPr>
+          <w:rFonts w:ascii="Consolas" w:hAnsi="Consolas"/>
+          <w:color w:val="A52A2A"/>
+          <w:sz w:val="23"/>
+          <w:szCs w:val="23"/>
+          <w:shd w:val="clear" w:color="auto" w:fill="FFFFFF"/>
+        </w:rPr>
+        <w:t>table </w:t>
+      </w:r>
+      <w:r>
+        <w:rPr>
+          <w:rStyle w:val="cssdelimitercolor"/>
+          <w:rFonts w:ascii="Consolas" w:hAnsi="Consolas"/>
+          <w:color w:val="000000"/>
+          <w:sz w:val="23"/>
+          <w:szCs w:val="23"/>
+          <w:shd w:val="clear" w:color="auto" w:fill="FFFFFF"/>
+        </w:rPr>
+        <w:t>{</w:t>
+      </w:r>
+      <w:r>
+        <w:rPr>
+          <w:rFonts w:ascii="Consolas" w:hAnsi="Consolas"/>
+          <w:color w:val="FF0000"/>
+          <w:sz w:val="23"/>
+          <w:szCs w:val="23"/>
+          <w:shd w:val="clear" w:color="auto" w:fill="FFFFFF"/>
+        </w:rPr>
+        <w:br/>
+      </w:r>
+      <w:r>
+        <w:rPr>
+          <w:rStyle w:val="csspropertycolor"/>
+          <w:rFonts w:ascii="Consolas" w:hAnsi="Consolas"/>
+          <w:color w:val="FF0000"/>
+          <w:sz w:val="23"/>
+          <w:szCs w:val="23"/>
+          <w:shd w:val="clear" w:color="auto" w:fill="FFFFFF"/>
+        </w:rPr>
+        <w:t>  border-spacing</w:t>
+      </w:r>
+      <w:r>
+        <w:rPr>
+          <w:rStyle w:val="cssdelimitercolor"/>
+          <w:rFonts w:ascii="Consolas" w:hAnsi="Consolas"/>
+          <w:color w:val="000000"/>
+          <w:sz w:val="23"/>
+          <w:szCs w:val="23"/>
+          <w:shd w:val="clear" w:color="auto" w:fill="FFFFFF"/>
+        </w:rPr>
+        <w:t>:</w:t>
+      </w:r>
+      <w:r>
+        <w:rPr>
+          <w:rStyle w:val="csspropertyvaluecolor"/>
+          <w:rFonts w:ascii="Consolas" w:hAnsi="Consolas"/>
+          <w:color w:val="0000CD"/>
+          <w:sz w:val="23"/>
+          <w:szCs w:val="23"/>
+          <w:shd w:val="clear" w:color="auto" w:fill="FFFFFF"/>
+        </w:rPr>
+        <w:t> 30px</w:t>
+      </w:r>
+      <w:r>
+        <w:rPr>
+          <w:rStyle w:val="cssdelimitercolor"/>
+          <w:rFonts w:ascii="Consolas" w:hAnsi="Consolas"/>
+          <w:color w:val="000000"/>
+          <w:sz w:val="23"/>
+          <w:szCs w:val="23"/>
+          <w:shd w:val="clear" w:color="auto" w:fill="FFFFFF"/>
+        </w:rPr>
+        <w:t>;</w:t>
+      </w:r>
+      <w:r>
+        <w:rPr>
+          <w:rFonts w:ascii="Consolas" w:hAnsi="Consolas"/>
+          <w:color w:val="FF0000"/>
+          <w:sz w:val="23"/>
+          <w:szCs w:val="23"/>
+          <w:shd w:val="clear" w:color="auto" w:fill="FFFFFF"/>
+        </w:rPr>
+        <w:br/>
+      </w:r>
+      <w:r>
+        <w:rPr>
+          <w:rStyle w:val="cssdelimitercolor"/>
+          <w:rFonts w:ascii="Consolas" w:hAnsi="Consolas"/>
+          <w:color w:val="000000"/>
+          <w:sz w:val="23"/>
+          <w:szCs w:val="23"/>
+          <w:shd w:val="clear" w:color="auto" w:fill="FFFFFF"/>
+        </w:rPr>
+        <w:t>}</w:t>
+      </w:r>
+    </w:p>
+    <w:p>
+      <w:r>
+        <w:rPr>
+          <w:noProof/>
+        </w:rPr>
+        <w:drawing>
+          <wp:inline distT="0" distB="0" distL="0" distR="0" wp14:anchorId="3CFDA727" wp14:editId="7DEAC6ED">
+            <wp:extent cx="4945380" cy="1650286"/>
+            <wp:effectExtent l="0" t="0" r="7620" b="7620"/>
+            <wp:docPr id="19" name="Picture 19"/>
+            <wp:cNvGraphicFramePr>
+              <a:graphicFrameLocks xmlns:a="http://schemas.openxmlformats.org/drawingml/2006/main" noChangeAspect="1"/>
+            </wp:cNvGraphicFramePr>
+            <a:graphic xmlns:a="http://schemas.openxmlformats.org/drawingml/2006/main">
+              <a:graphicData uri="http://schemas.openxmlformats.org/drawingml/2006/picture">
+                <pic:pic xmlns:pic="http://schemas.openxmlformats.org/drawingml/2006/picture">
+                  <pic:nvPicPr>
+                    <pic:cNvPr id="1" name=""/>
+                    <pic:cNvPicPr/>
+                  </pic:nvPicPr>
+                  <pic:blipFill>
+                    <a:blip r:embed="rId39"/>
+                    <a:stretch>
+                      <a:fillRect/>
+                    </a:stretch>
+                  </pic:blipFill>
+                  <pic:spPr>
+                    <a:xfrm>
+                      <a:off x="0" y="0"/>
+                      <a:ext cx="4954766" cy="1653418"/>
+                    </a:xfrm>
+                    <a:prstGeom prst="rect">
+                      <a:avLst/>
+                    </a:prstGeom>
+                  </pic:spPr>
+                </pic:pic>
+              </a:graphicData>
+            </a:graphic>
+          </wp:inline>
+        </w:drawing>
+      </w:r>
+    </w:p>
+    <w:p/>
+    <w:p>
+      <w:pPr>
+        <w:pStyle w:val="Heading3"/>
+        <w:rPr>
+          <w:sz w:val="32"/>
+          <w:szCs w:val="32"/>
+        </w:rPr>
+      </w:pPr>
+      <w:r>
+        <w:rPr>
+          <w:sz w:val="32"/>
+          <w:szCs w:val="32"/>
+        </w:rPr>
+        <w:t>Table Style</w:t>
+      </w:r>
+    </w:p>
+    <w:p>
+      <w:r>
+        <w:t>Get selector cho mọi phần tử được chỉ định trong bảng</w:t>
+      </w:r>
+    </w:p>
+    <w:p>
+      <w:pPr>
+        <w:rPr>
+          <w:rFonts w:ascii="Consolas" w:hAnsi="Consolas"/>
+          <w:color w:val="DC143C"/>
+        </w:rPr>
+      </w:pPr>
+      <w:r>
+        <w:rPr>
+          <w:rFonts w:ascii="Consolas" w:hAnsi="Consolas"/>
+          <w:color w:val="DC143C"/>
+        </w:rPr>
+        <w:t>nth-child(even)</w:t>
+      </w:r>
+      <w:r>
+        <w:rPr>
+          <w:rFonts w:ascii="Consolas" w:hAnsi="Consolas"/>
+          <w:color w:val="DC143C"/>
+        </w:rPr>
+        <w:t xml:space="preserve"> (odd: là số lẻ 1,3,5 ; even số chẵn 2,4,6)</w:t>
+      </w:r>
+    </w:p>
+    <w:p>
+      <w:pPr>
+        <w:rPr>
+          <w:rFonts w:ascii="Consolas" w:hAnsi="Consolas"/>
+          <w:color w:val="DC143C"/>
+        </w:rPr>
+      </w:pPr>
+    </w:p>
+    <w:p>
+      <w:pPr>
+        <w:pBdr>
+          <w:bottom w:val="single" w:sz="6" w:space="1" w:color="auto"/>
+        </w:pBdr>
+        <w:jc w:val="left"/>
+        <w:rPr>
+          <w:rStyle w:val="cssdelimitercolor"/>
+          <w:rFonts w:ascii="Consolas" w:hAnsi="Consolas"/>
+          <w:color w:val="000000"/>
+          <w:sz w:val="23"/>
+          <w:szCs w:val="23"/>
+          <w:shd w:val="clear" w:color="auto" w:fill="FFFFFF"/>
+        </w:rPr>
+      </w:pPr>
+      <w:r>
+        <w:rPr>
+          <w:rFonts w:ascii="Consolas" w:hAnsi="Consolas"/>
+          <w:color w:val="A52A2A"/>
+          <w:sz w:val="23"/>
+          <w:szCs w:val="23"/>
+          <w:shd w:val="clear" w:color="auto" w:fill="FFFFFF"/>
+        </w:rPr>
+        <w:t>tr:nth-child(even) </w:t>
+      </w:r>
+      <w:r>
+        <w:rPr>
+          <w:rStyle w:val="cssdelimitercolor"/>
+          <w:rFonts w:ascii="Consolas" w:hAnsi="Consolas"/>
+          <w:color w:val="000000"/>
+          <w:sz w:val="23"/>
+          <w:szCs w:val="23"/>
+          <w:shd w:val="clear" w:color="auto" w:fill="FFFFFF"/>
+        </w:rPr>
+        <w:t>{</w:t>
+      </w:r>
+      <w:r>
+        <w:rPr>
+          <w:rFonts w:ascii="Consolas" w:hAnsi="Consolas"/>
+          <w:color w:val="FF0000"/>
+          <w:sz w:val="23"/>
+          <w:szCs w:val="23"/>
+          <w:shd w:val="clear" w:color="auto" w:fill="FFFFFF"/>
+        </w:rPr>
+        <w:br/>
+      </w:r>
+      <w:r>
+        <w:rPr>
+          <w:rStyle w:val="csspropertycolor"/>
+          <w:rFonts w:ascii="Consolas" w:hAnsi="Consolas"/>
+          <w:color w:val="FF0000"/>
+          <w:sz w:val="23"/>
+          <w:szCs w:val="23"/>
+          <w:shd w:val="clear" w:color="auto" w:fill="FFFFFF"/>
+        </w:rPr>
+        <w:t>  background-color</w:t>
+      </w:r>
+      <w:r>
+        <w:rPr>
+          <w:rStyle w:val="cssdelimitercolor"/>
+          <w:rFonts w:ascii="Consolas" w:hAnsi="Consolas"/>
+          <w:color w:val="000000"/>
+          <w:sz w:val="23"/>
+          <w:szCs w:val="23"/>
+          <w:shd w:val="clear" w:color="auto" w:fill="FFFFFF"/>
+        </w:rPr>
+        <w:t>:</w:t>
+      </w:r>
+      <w:r>
+        <w:rPr>
+          <w:rStyle w:val="csspropertyvaluecolor"/>
+          <w:rFonts w:ascii="Consolas" w:hAnsi="Consolas"/>
+          <w:color w:val="0000CD"/>
+          <w:sz w:val="23"/>
+          <w:szCs w:val="23"/>
+          <w:shd w:val="clear" w:color="auto" w:fill="FFFFFF"/>
+        </w:rPr>
+        <w:t> #D6EEEE</w:t>
+      </w:r>
+      <w:r>
+        <w:rPr>
+          <w:rStyle w:val="cssdelimitercolor"/>
+          <w:rFonts w:ascii="Consolas" w:hAnsi="Consolas"/>
+          <w:color w:val="000000"/>
+          <w:sz w:val="23"/>
+          <w:szCs w:val="23"/>
+          <w:shd w:val="clear" w:color="auto" w:fill="FFFFFF"/>
+        </w:rPr>
+        <w:t>;</w:t>
+      </w:r>
+      <w:r>
+        <w:rPr>
+          <w:rFonts w:ascii="Consolas" w:hAnsi="Consolas"/>
+          <w:color w:val="FF0000"/>
+          <w:sz w:val="23"/>
+          <w:szCs w:val="23"/>
+          <w:shd w:val="clear" w:color="auto" w:fill="FFFFFF"/>
+        </w:rPr>
+        <w:br/>
+      </w:r>
+      <w:r>
+        <w:rPr>
+          <w:rStyle w:val="cssdelimitercolor"/>
+          <w:rFonts w:ascii="Consolas" w:hAnsi="Consolas"/>
+          <w:color w:val="000000"/>
+          <w:sz w:val="23"/>
+          <w:szCs w:val="23"/>
+          <w:shd w:val="clear" w:color="auto" w:fill="FFFFFF"/>
+        </w:rPr>
+        <w:t>}</w:t>
+      </w:r>
+    </w:p>
+    <w:p>
+      <w:pPr>
+        <w:jc w:val="left"/>
+      </w:pPr>
+      <w:r>
+        <w:rPr>
+          <w:noProof/>
+        </w:rPr>
+        <w:lastRenderedPageBreak/>
+        <w:drawing>
+          <wp:inline distT="0" distB="0" distL="0" distR="0" wp14:anchorId="6CE34474" wp14:editId="04ACFEDC">
+            <wp:extent cx="5731510" cy="978535"/>
+            <wp:effectExtent l="0" t="0" r="2540" b="0"/>
+            <wp:docPr id="21" name="Picture 21"/>
+            <wp:cNvGraphicFramePr>
+              <a:graphicFrameLocks xmlns:a="http://schemas.openxmlformats.org/drawingml/2006/main" noChangeAspect="1"/>
+            </wp:cNvGraphicFramePr>
+            <a:graphic xmlns:a="http://schemas.openxmlformats.org/drawingml/2006/main">
+              <a:graphicData uri="http://schemas.openxmlformats.org/drawingml/2006/picture">
+                <pic:pic xmlns:pic="http://schemas.openxmlformats.org/drawingml/2006/picture">
+                  <pic:nvPicPr>
+                    <pic:cNvPr id="1" name=""/>
+                    <pic:cNvPicPr/>
+                  </pic:nvPicPr>
+                  <pic:blipFill>
+                    <a:blip r:embed="rId40"/>
+                    <a:stretch>
+                      <a:fillRect/>
+                    </a:stretch>
+                  </pic:blipFill>
+                  <pic:spPr>
+                    <a:xfrm>
+                      <a:off x="0" y="0"/>
+                      <a:ext cx="5731510" cy="978535"/>
+                    </a:xfrm>
+                    <a:prstGeom prst="rect">
+                      <a:avLst/>
+                    </a:prstGeom>
+                  </pic:spPr>
+                </pic:pic>
+              </a:graphicData>
+            </a:graphic>
+          </wp:inline>
+        </w:drawing>
+      </w:r>
+    </w:p>
+    <w:p>
+      <w:pPr>
+        <w:jc w:val="left"/>
+      </w:pPr>
+    </w:p>
+    <w:p>
+      <w:pPr>
+        <w:pStyle w:val="Heading3"/>
+        <w:rPr>
+          <w:sz w:val="32"/>
+          <w:szCs w:val="32"/>
+        </w:rPr>
+      </w:pPr>
+      <w:r>
+        <w:rPr>
+          <w:sz w:val="32"/>
+          <w:szCs w:val="32"/>
+        </w:rPr>
+        <w:t xml:space="preserve">Thẻ </w:t>
+      </w:r>
+      <w:r>
+        <w:rPr>
+          <w:color w:val="00B0F0"/>
+          <w:sz w:val="32"/>
+          <w:szCs w:val="32"/>
+        </w:rPr>
+        <w:t>&lt;c</w:t>
+      </w:r>
+      <w:r>
+        <w:rPr>
+          <w:color w:val="00B0F0"/>
+          <w:sz w:val="32"/>
+          <w:szCs w:val="32"/>
+        </w:rPr>
+        <w:t>olgroup</w:t>
+      </w:r>
+      <w:r>
+        <w:rPr>
+          <w:color w:val="00B0F0"/>
+          <w:sz w:val="32"/>
+          <w:szCs w:val="32"/>
+        </w:rPr>
+        <w:t>&gt;</w:t>
+      </w:r>
+    </w:p>
+    <w:p>
+      <w:pPr>
+        <w:jc w:val="left"/>
+      </w:pPr>
+      <w:r>
+        <w:t>- Làm vùng để style cho col đc chọn</w:t>
+      </w:r>
+    </w:p>
+    <w:p>
+      <w:pPr>
+        <w:jc w:val="left"/>
+      </w:pPr>
+      <w:r>
+        <w:t>&lt;table style="width: 100%;"&gt;</w:t>
+      </w:r>
+    </w:p>
+    <w:p>
+      <w:pPr>
+        <w:jc w:val="left"/>
+        <w:rPr>
+          <w:rStyle w:val="tagcolor"/>
+          <w:rFonts w:ascii="Consolas" w:hAnsi="Consolas"/>
+          <w:color w:val="0000CD"/>
+          <w:sz w:val="23"/>
+          <w:szCs w:val="23"/>
+        </w:rPr>
+      </w:pPr>
+      <w:r>
+        <w:rPr>
+          <w:rStyle w:val="tagcolor"/>
+          <w:rFonts w:ascii="Consolas" w:hAnsi="Consolas"/>
+          <w:color w:val="0000CD"/>
+          <w:sz w:val="23"/>
+          <w:szCs w:val="23"/>
+        </w:rPr>
+        <w:t>&lt;</w:t>
+      </w:r>
+      <w:r>
+        <w:rPr>
+          <w:rStyle w:val="tagnamecolor"/>
+          <w:rFonts w:ascii="Consolas" w:hAnsi="Consolas"/>
+          <w:color w:val="A52A2A"/>
+          <w:sz w:val="23"/>
+          <w:szCs w:val="23"/>
+        </w:rPr>
+        <w:t>colgroup</w:t>
+      </w:r>
+      <w:r>
+        <w:rPr>
+          <w:rStyle w:val="tagcolor"/>
+          <w:rFonts w:ascii="Consolas" w:hAnsi="Consolas"/>
+          <w:color w:val="0000CD"/>
+          <w:sz w:val="23"/>
+          <w:szCs w:val="23"/>
+        </w:rPr>
+        <w:t>&gt;</w:t>
+      </w:r>
+      <w:r>
+        <w:rPr>
+          <w:rFonts w:ascii="Consolas" w:hAnsi="Consolas"/>
+          <w:color w:val="000000"/>
+          <w:sz w:val="23"/>
+          <w:szCs w:val="23"/>
+        </w:rPr>
+        <w:br/>
+      </w:r>
+      <w:r>
+        <w:rPr>
+          <w:rFonts w:ascii="Consolas" w:hAnsi="Consolas"/>
+          <w:color w:val="000000"/>
+          <w:sz w:val="23"/>
+          <w:szCs w:val="23"/>
+          <w:shd w:val="clear" w:color="auto" w:fill="FFFFFF"/>
+        </w:rPr>
+        <w:t>    </w:t>
+      </w:r>
+      <w:r>
+        <w:rPr>
+          <w:rStyle w:val="tagcolor"/>
+          <w:rFonts w:ascii="Consolas" w:hAnsi="Consolas"/>
+          <w:color w:val="0000CD"/>
+          <w:sz w:val="23"/>
+          <w:szCs w:val="23"/>
+        </w:rPr>
+        <w:t>&lt;</w:t>
+      </w:r>
+      <w:r>
+        <w:rPr>
+          <w:rStyle w:val="tagnamecolor"/>
+          <w:rFonts w:ascii="Consolas" w:hAnsi="Consolas"/>
+          <w:color w:val="A52A2A"/>
+          <w:sz w:val="23"/>
+          <w:szCs w:val="23"/>
+        </w:rPr>
+        <w:t>col</w:t>
+      </w:r>
+      <w:r>
+        <w:rPr>
+          <w:rStyle w:val="attributecolor"/>
+          <w:rFonts w:ascii="Consolas" w:hAnsi="Consolas"/>
+          <w:color w:val="FF0000"/>
+          <w:sz w:val="23"/>
+          <w:szCs w:val="23"/>
+        </w:rPr>
+        <w:t> span</w:t>
+      </w:r>
+      <w:r>
+        <w:rPr>
+          <w:rStyle w:val="attributevaluecolor"/>
+          <w:rFonts w:ascii="Consolas" w:hAnsi="Consolas"/>
+          <w:color w:val="0000CD"/>
+          <w:sz w:val="23"/>
+          <w:szCs w:val="23"/>
+        </w:rPr>
+        <w:t>="3"</w:t>
+      </w:r>
+      <w:r>
+        <w:rPr>
+          <w:rStyle w:val="tagcolor"/>
+          <w:rFonts w:ascii="Consolas" w:hAnsi="Consolas"/>
+          <w:color w:val="0000CD"/>
+          <w:sz w:val="23"/>
+          <w:szCs w:val="23"/>
+        </w:rPr>
+        <w:t>&gt;</w:t>
+      </w:r>
+      <w:r>
+        <w:rPr>
+          <w:rFonts w:ascii="Consolas" w:hAnsi="Consolas"/>
+          <w:color w:val="000000"/>
+          <w:sz w:val="23"/>
+          <w:szCs w:val="23"/>
+        </w:rPr>
+        <w:br/>
+      </w:r>
+      <w:r>
+        <w:rPr>
+          <w:rFonts w:ascii="Consolas" w:hAnsi="Consolas"/>
+          <w:color w:val="000000"/>
+          <w:sz w:val="23"/>
+          <w:szCs w:val="23"/>
+          <w:shd w:val="clear" w:color="auto" w:fill="FFFFFF"/>
+        </w:rPr>
+        <w:t>    </w:t>
+      </w:r>
+      <w:r>
+        <w:rPr>
+          <w:rStyle w:val="tagcolor"/>
+          <w:rFonts w:ascii="Consolas" w:hAnsi="Consolas"/>
+          <w:color w:val="0000CD"/>
+          <w:sz w:val="23"/>
+          <w:szCs w:val="23"/>
+        </w:rPr>
+        <w:t>&lt;</w:t>
+      </w:r>
+      <w:r>
+        <w:rPr>
+          <w:rStyle w:val="tagnamecolor"/>
+          <w:rFonts w:ascii="Consolas" w:hAnsi="Consolas"/>
+          <w:color w:val="A52A2A"/>
+          <w:sz w:val="23"/>
+          <w:szCs w:val="23"/>
+        </w:rPr>
+        <w:t>col</w:t>
+      </w:r>
+      <w:r>
+        <w:rPr>
+          <w:rStyle w:val="attributecolor"/>
+          <w:rFonts w:ascii="Consolas" w:hAnsi="Consolas"/>
+          <w:color w:val="FF0000"/>
+          <w:sz w:val="23"/>
+          <w:szCs w:val="23"/>
+        </w:rPr>
+        <w:t> span</w:t>
+      </w:r>
+      <w:r>
+        <w:rPr>
+          <w:rStyle w:val="attributevaluecolor"/>
+          <w:rFonts w:ascii="Consolas" w:hAnsi="Consolas"/>
+          <w:color w:val="0000CD"/>
+          <w:sz w:val="23"/>
+          <w:szCs w:val="23"/>
+        </w:rPr>
+        <w:t>="2"</w:t>
+      </w:r>
+      <w:r>
+        <w:rPr>
+          <w:rStyle w:val="attributecolor"/>
+          <w:rFonts w:ascii="Consolas" w:hAnsi="Consolas"/>
+          <w:color w:val="FF0000"/>
+          <w:sz w:val="23"/>
+          <w:szCs w:val="23"/>
+        </w:rPr>
+        <w:t> style</w:t>
+      </w:r>
+      <w:r>
+        <w:rPr>
+          <w:rStyle w:val="attributevaluecolor"/>
+          <w:rFonts w:ascii="Consolas" w:hAnsi="Consolas"/>
+          <w:color w:val="0000CD"/>
+          <w:sz w:val="23"/>
+          <w:szCs w:val="23"/>
+        </w:rPr>
+        <w:t>="background-color: pink"</w:t>
+      </w:r>
+      <w:r>
+        <w:rPr>
+          <w:rStyle w:val="tagcolor"/>
+          <w:rFonts w:ascii="Consolas" w:hAnsi="Consolas"/>
+          <w:color w:val="0000CD"/>
+          <w:sz w:val="23"/>
+          <w:szCs w:val="23"/>
+        </w:rPr>
+        <w:t>&gt;</w:t>
+      </w:r>
+      <w:r>
+        <w:rPr>
+          <w:rFonts w:ascii="Consolas" w:hAnsi="Consolas"/>
+          <w:color w:val="000000"/>
+          <w:sz w:val="23"/>
+          <w:szCs w:val="23"/>
+        </w:rPr>
+        <w:br/>
+      </w:r>
+      <w:r>
+        <w:rPr>
+          <w:rFonts w:ascii="Consolas" w:hAnsi="Consolas"/>
+          <w:color w:val="000000"/>
+          <w:sz w:val="23"/>
+          <w:szCs w:val="23"/>
+          <w:shd w:val="clear" w:color="auto" w:fill="FFFFFF"/>
+        </w:rPr>
+        <w:t> </w:t>
+      </w:r>
+      <w:r>
+        <w:rPr>
+          <w:rStyle w:val="tagcolor"/>
+          <w:rFonts w:ascii="Consolas" w:hAnsi="Consolas"/>
+          <w:color w:val="0000CD"/>
+          <w:sz w:val="23"/>
+          <w:szCs w:val="23"/>
+        </w:rPr>
+        <w:t>&lt;</w:t>
+      </w:r>
+      <w:r>
+        <w:rPr>
+          <w:rStyle w:val="tagnamecolor"/>
+          <w:rFonts w:ascii="Consolas" w:hAnsi="Consolas"/>
+          <w:color w:val="A52A2A"/>
+          <w:sz w:val="23"/>
+          <w:szCs w:val="23"/>
+        </w:rPr>
+        <w:t>/colgroup</w:t>
+      </w:r>
+      <w:r>
+        <w:rPr>
+          <w:rStyle w:val="tagcolor"/>
+          <w:rFonts w:ascii="Consolas" w:hAnsi="Consolas"/>
+          <w:color w:val="0000CD"/>
+          <w:sz w:val="23"/>
+          <w:szCs w:val="23"/>
+        </w:rPr>
+        <w:t>&gt;</w:t>
+      </w:r>
+    </w:p>
+    <w:p>
+      <w:pPr>
+        <w:pBdr>
+          <w:bottom w:val="single" w:sz="6" w:space="1" w:color="auto"/>
+        </w:pBdr>
+        <w:jc w:val="left"/>
+        <w:rPr>
+          <w:rStyle w:val="tagcolor"/>
+          <w:rFonts w:ascii="Consolas" w:hAnsi="Consolas"/>
+          <w:color w:val="0000CD"/>
+          <w:sz w:val="23"/>
+          <w:szCs w:val="23"/>
+        </w:rPr>
+      </w:pPr>
+      <w:r>
+        <w:rPr>
+          <w:rStyle w:val="tagcolor"/>
+          <w:rFonts w:ascii="Consolas" w:hAnsi="Consolas"/>
+          <w:color w:val="0000CD"/>
+          <w:sz w:val="23"/>
+          <w:szCs w:val="23"/>
+        </w:rPr>
+        <w:t>&lt;tr&gt;...&lt;/tr&gt;&lt;/table&gt;</w:t>
+      </w:r>
+    </w:p>
+    <w:p>
+      <w:pPr>
+        <w:jc w:val="left"/>
+      </w:pPr>
+      <w:r>
+        <w:rPr>
+          <w:noProof/>
+        </w:rPr>
+        <w:drawing>
+          <wp:inline distT="0" distB="0" distL="0" distR="0" wp14:anchorId="7CF3681C" wp14:editId="47A97195">
+            <wp:extent cx="5731510" cy="870585"/>
+            <wp:effectExtent l="0" t="0" r="2540" b="5715"/>
+            <wp:docPr id="22" name="Picture 22"/>
+            <wp:cNvGraphicFramePr>
+              <a:graphicFrameLocks xmlns:a="http://schemas.openxmlformats.org/drawingml/2006/main" noChangeAspect="1"/>
+            </wp:cNvGraphicFramePr>
+            <a:graphic xmlns:a="http://schemas.openxmlformats.org/drawingml/2006/main">
+              <a:graphicData uri="http://schemas.openxmlformats.org/drawingml/2006/picture">
+                <pic:pic xmlns:pic="http://schemas.openxmlformats.org/drawingml/2006/picture">
+                  <pic:nvPicPr>
+                    <pic:cNvPr id="1" name=""/>
+                    <pic:cNvPicPr/>
+                  </pic:nvPicPr>
+                  <pic:blipFill>
+                    <a:blip r:embed="rId41"/>
+                    <a:stretch>
+                      <a:fillRect/>
+                    </a:stretch>
+                  </pic:blipFill>
+                  <pic:spPr>
+                    <a:xfrm>
+                      <a:off x="0" y="0"/>
+                      <a:ext cx="5731510" cy="870585"/>
+                    </a:xfrm>
+                    <a:prstGeom prst="rect">
+                      <a:avLst/>
+                    </a:prstGeom>
+                  </pic:spPr>
+                </pic:pic>
+              </a:graphicData>
+            </a:graphic>
+          </wp:inline>
+        </w:drawing>
+      </w:r>
+    </w:p>
+    <w:p>
+      <w:pPr>
+        <w:pStyle w:val="Heading3"/>
+        <w:rPr>
+          <w:rFonts w:ascii="Consolas" w:hAnsi="Consolas"/>
+          <w:sz w:val="28"/>
+          <w:szCs w:val="28"/>
+        </w:rPr>
+      </w:pPr>
+      <w:r>
+        <w:rPr>
+          <w:sz w:val="28"/>
+          <w:szCs w:val="28"/>
+        </w:rPr>
+        <w:t xml:space="preserve">Dùng </w:t>
+      </w:r>
+      <w:r>
+        <w:rPr>
+          <w:rFonts w:ascii="Consolas" w:hAnsi="Consolas"/>
+          <w:color w:val="DC143C"/>
+          <w:sz w:val="28"/>
+          <w:szCs w:val="28"/>
+        </w:rPr>
+        <w:t>visibility: collapse</w:t>
+      </w:r>
+      <w:r>
+        <w:rPr>
+          <w:rFonts w:ascii="Consolas" w:hAnsi="Consolas"/>
+          <w:color w:val="DC143C"/>
+          <w:sz w:val="28"/>
+          <w:szCs w:val="28"/>
+        </w:rPr>
+        <w:t xml:space="preserve"> </w:t>
+      </w:r>
+      <w:r>
+        <w:rPr>
+          <w:rFonts w:ascii="Consolas" w:hAnsi="Consolas"/>
+          <w:color w:val="auto"/>
+          <w:sz w:val="28"/>
+          <w:szCs w:val="28"/>
+        </w:rPr>
+        <w:t>để ẩn cột</w:t>
+      </w:r>
+    </w:p>
+    <w:p>
+      <w:pPr>
+        <w:pBdr>
+          <w:bottom w:val="single" w:sz="6" w:space="1" w:color="auto"/>
+        </w:pBdr>
+        <w:jc w:val="left"/>
+        <w:rPr>
+          <w:rStyle w:val="tagcolor"/>
+          <w:rFonts w:ascii="Consolas" w:hAnsi="Consolas"/>
+          <w:color w:val="0000CD"/>
+          <w:sz w:val="23"/>
+          <w:szCs w:val="23"/>
+        </w:rPr>
+      </w:pPr>
+      <w:r>
+        <w:rPr>
+          <w:rStyle w:val="tagcolor"/>
+          <w:rFonts w:ascii="Consolas" w:hAnsi="Consolas"/>
+          <w:color w:val="0000CD"/>
+          <w:sz w:val="23"/>
+          <w:szCs w:val="23"/>
+        </w:rPr>
+        <w:t>&lt;</w:t>
+      </w:r>
+      <w:r>
+        <w:rPr>
+          <w:rStyle w:val="tagnamecolor"/>
+          <w:rFonts w:ascii="Consolas" w:hAnsi="Consolas"/>
+          <w:color w:val="A52A2A"/>
+          <w:sz w:val="23"/>
+          <w:szCs w:val="23"/>
+        </w:rPr>
+        <w:t>colgroup</w:t>
+      </w:r>
+      <w:r>
+        <w:rPr>
+          <w:rStyle w:val="tagcolor"/>
+          <w:rFonts w:ascii="Consolas" w:hAnsi="Consolas"/>
+          <w:color w:val="0000CD"/>
+          <w:sz w:val="23"/>
+          <w:szCs w:val="23"/>
+        </w:rPr>
+        <w:t>&gt;</w:t>
+      </w:r>
+      <w:r>
+        <w:rPr>
+          <w:rFonts w:ascii="Consolas" w:hAnsi="Consolas"/>
+          <w:color w:val="000000"/>
+          <w:sz w:val="23"/>
+          <w:szCs w:val="23"/>
+        </w:rPr>
+        <w:br/>
+      </w:r>
+      <w:r>
+        <w:rPr>
+          <w:rFonts w:ascii="Consolas" w:hAnsi="Consolas"/>
+          <w:color w:val="000000"/>
+          <w:sz w:val="23"/>
+          <w:szCs w:val="23"/>
+          <w:shd w:val="clear" w:color="auto" w:fill="FFFFFF"/>
+        </w:rPr>
+        <w:t>    </w:t>
+      </w:r>
+      <w:r>
+        <w:rPr>
+          <w:rStyle w:val="tagcolor"/>
+          <w:rFonts w:ascii="Consolas" w:hAnsi="Consolas"/>
+          <w:color w:val="0000CD"/>
+          <w:sz w:val="23"/>
+          <w:szCs w:val="23"/>
+        </w:rPr>
+        <w:t>&lt;</w:t>
+      </w:r>
+      <w:r>
+        <w:rPr>
+          <w:rStyle w:val="tagnamecolor"/>
+          <w:rFonts w:ascii="Consolas" w:hAnsi="Consolas"/>
+          <w:color w:val="A52A2A"/>
+          <w:sz w:val="23"/>
+          <w:szCs w:val="23"/>
+        </w:rPr>
+        <w:t>col</w:t>
+      </w:r>
+      <w:r>
+        <w:rPr>
+          <w:rStyle w:val="attributecolor"/>
+          <w:rFonts w:ascii="Consolas" w:hAnsi="Consolas"/>
+          <w:color w:val="FF0000"/>
+          <w:sz w:val="23"/>
+          <w:szCs w:val="23"/>
+        </w:rPr>
+        <w:t> span</w:t>
+      </w:r>
+      <w:r>
+        <w:rPr>
+          <w:rStyle w:val="attributevaluecolor"/>
+          <w:rFonts w:ascii="Consolas" w:hAnsi="Consolas"/>
+          <w:color w:val="0000CD"/>
+          <w:sz w:val="23"/>
+          <w:szCs w:val="23"/>
+        </w:rPr>
+        <w:t>="2"</w:t>
+      </w:r>
+      <w:r>
+        <w:rPr>
+          <w:rStyle w:val="tagcolor"/>
+          <w:rFonts w:ascii="Consolas" w:hAnsi="Consolas"/>
+          <w:color w:val="0000CD"/>
+          <w:sz w:val="23"/>
+          <w:szCs w:val="23"/>
+        </w:rPr>
+        <w:t>&gt;</w:t>
+      </w:r>
+      <w:r>
+        <w:rPr>
+          <w:rFonts w:ascii="Consolas" w:hAnsi="Consolas"/>
+          <w:color w:val="000000"/>
+          <w:sz w:val="23"/>
+          <w:szCs w:val="23"/>
+        </w:rPr>
+        <w:br/>
+      </w:r>
+      <w:r>
+        <w:rPr>
+          <w:rFonts w:ascii="Consolas" w:hAnsi="Consolas"/>
+          <w:color w:val="000000"/>
+          <w:sz w:val="23"/>
+          <w:szCs w:val="23"/>
+          <w:shd w:val="clear" w:color="auto" w:fill="FFFFFF"/>
+        </w:rPr>
+        <w:t>    </w:t>
+      </w:r>
+      <w:r>
+        <w:rPr>
+          <w:rStyle w:val="tagcolor"/>
+          <w:rFonts w:ascii="Consolas" w:hAnsi="Consolas"/>
+          <w:color w:val="0000CD"/>
+          <w:sz w:val="23"/>
+          <w:szCs w:val="23"/>
+        </w:rPr>
+        <w:t>&lt;</w:t>
+      </w:r>
+      <w:r>
+        <w:rPr>
+          <w:rStyle w:val="tagnamecolor"/>
+          <w:rFonts w:ascii="Consolas" w:hAnsi="Consolas"/>
+          <w:color w:val="A52A2A"/>
+          <w:sz w:val="23"/>
+          <w:szCs w:val="23"/>
+        </w:rPr>
+        <w:t>col</w:t>
+      </w:r>
+      <w:r>
+        <w:rPr>
+          <w:rStyle w:val="attributecolor"/>
+          <w:rFonts w:ascii="Consolas" w:hAnsi="Consolas"/>
+          <w:color w:val="FF0000"/>
+          <w:sz w:val="23"/>
+          <w:szCs w:val="23"/>
+        </w:rPr>
+        <w:t> span</w:t>
+      </w:r>
+      <w:r>
+        <w:rPr>
+          <w:rStyle w:val="attributevaluecolor"/>
+          <w:rFonts w:ascii="Consolas" w:hAnsi="Consolas"/>
+          <w:color w:val="0000CD"/>
+          <w:sz w:val="23"/>
+          <w:szCs w:val="23"/>
+        </w:rPr>
+        <w:t>="3"</w:t>
+      </w:r>
+      <w:r>
+        <w:rPr>
+          <w:rStyle w:val="attributecolor"/>
+          <w:rFonts w:ascii="Consolas" w:hAnsi="Consolas"/>
+          <w:color w:val="FF0000"/>
+          <w:sz w:val="23"/>
+          <w:szCs w:val="23"/>
+        </w:rPr>
+        <w:t> style</w:t>
+      </w:r>
+      <w:r>
+        <w:rPr>
+          <w:rStyle w:val="attributevaluecolor"/>
+          <w:rFonts w:ascii="Consolas" w:hAnsi="Consolas"/>
+          <w:color w:val="0000CD"/>
+          <w:sz w:val="23"/>
+          <w:szCs w:val="23"/>
+        </w:rPr>
+        <w:t>="visibility: collapse"</w:t>
+      </w:r>
+      <w:r>
+        <w:rPr>
+          <w:rStyle w:val="tagcolor"/>
+          <w:rFonts w:ascii="Consolas" w:hAnsi="Consolas"/>
+          <w:color w:val="0000CD"/>
+          <w:sz w:val="23"/>
+          <w:szCs w:val="23"/>
+        </w:rPr>
+        <w:t>&gt;</w:t>
+      </w:r>
+      <w:r>
+        <w:rPr>
+          <w:rFonts w:ascii="Consolas" w:hAnsi="Consolas"/>
+          <w:color w:val="000000"/>
+          <w:sz w:val="23"/>
+          <w:szCs w:val="23"/>
+        </w:rPr>
+        <w:br/>
+      </w:r>
+      <w:r>
+        <w:rPr>
+          <w:rFonts w:ascii="Consolas" w:hAnsi="Consolas"/>
+          <w:color w:val="000000"/>
+          <w:sz w:val="23"/>
+          <w:szCs w:val="23"/>
+          <w:shd w:val="clear" w:color="auto" w:fill="FFFFFF"/>
+        </w:rPr>
+        <w:t>  </w:t>
+      </w:r>
+      <w:r>
+        <w:rPr>
+          <w:rStyle w:val="tagcolor"/>
+          <w:rFonts w:ascii="Consolas" w:hAnsi="Consolas"/>
+          <w:color w:val="0000CD"/>
+          <w:sz w:val="23"/>
+          <w:szCs w:val="23"/>
+        </w:rPr>
+        <w:t>&lt;</w:t>
+      </w:r>
+      <w:r>
+        <w:rPr>
+          <w:rStyle w:val="tagnamecolor"/>
+          <w:rFonts w:ascii="Consolas" w:hAnsi="Consolas"/>
+          <w:color w:val="A52A2A"/>
+          <w:sz w:val="23"/>
+          <w:szCs w:val="23"/>
+        </w:rPr>
+        <w:t>/colgroup</w:t>
+      </w:r>
+      <w:r>
+        <w:rPr>
+          <w:rStyle w:val="tagcolor"/>
+          <w:rFonts w:ascii="Consolas" w:hAnsi="Consolas"/>
+          <w:color w:val="0000CD"/>
+          <w:sz w:val="23"/>
+          <w:szCs w:val="23"/>
+        </w:rPr>
+        <w:t>&gt;</w:t>
+      </w:r>
+    </w:p>
+    <w:p>
+      <w:pPr>
+        <w:jc w:val="left"/>
+      </w:pPr>
+      <w:r>
+        <w:rPr>
+          <w:noProof/>
+        </w:rPr>
+        <w:drawing>
+          <wp:inline distT="0" distB="0" distL="0" distR="0" wp14:anchorId="283E20CA" wp14:editId="41B3E361">
+            <wp:extent cx="3200400" cy="915244"/>
+            <wp:effectExtent l="0" t="0" r="0" b="0"/>
+            <wp:docPr id="23" name="Picture 23"/>
+            <wp:cNvGraphicFramePr>
+              <a:graphicFrameLocks xmlns:a="http://schemas.openxmlformats.org/drawingml/2006/main" noChangeAspect="1"/>
+            </wp:cNvGraphicFramePr>
+            <a:graphic xmlns:a="http://schemas.openxmlformats.org/drawingml/2006/main">
+              <a:graphicData uri="http://schemas.openxmlformats.org/drawingml/2006/picture">
+                <pic:pic xmlns:pic="http://schemas.openxmlformats.org/drawingml/2006/picture">
+                  <pic:nvPicPr>
+                    <pic:cNvPr id="1" name=""/>
+                    <pic:cNvPicPr/>
+                  </pic:nvPicPr>
+                  <pic:blipFill>
+                    <a:blip r:embed="rId42"/>
+                    <a:stretch>
+                      <a:fillRect/>
+                    </a:stretch>
+                  </pic:blipFill>
+                  <pic:spPr>
+                    <a:xfrm>
+                      <a:off x="0" y="0"/>
+                      <a:ext cx="3203523" cy="916137"/>
+                    </a:xfrm>
+                    <a:prstGeom prst="rect">
+                      <a:avLst/>
+                    </a:prstGeom>
+                  </pic:spPr>
+                </pic:pic>
+              </a:graphicData>
+            </a:graphic>
+          </wp:inline>
+        </w:drawing>
+      </w:r>
+    </w:p>
+    <w:p>
+      <w:pPr>
+        <w:jc w:val="left"/>
+      </w:pPr>
+    </w:p>
+    <w:p>
+      <w:pPr>
+        <w:pStyle w:val="Heading2"/>
+        <w:rPr>
+          <w:sz w:val="32"/>
+          <w:szCs w:val="32"/>
+        </w:rPr>
+      </w:pPr>
+      <w:r>
+        <w:rPr>
+          <w:sz w:val="32"/>
+          <w:szCs w:val="32"/>
+        </w:rPr>
+        <w:t>1.14 Danh sách List</w:t>
+      </w:r>
+    </w:p>
+    <w:p>
+      <w:pPr>
+        <w:pBdr>
+          <w:bottom w:val="single" w:sz="6" w:space="1" w:color="auto"/>
+        </w:pBdr>
+        <w:rPr>
+          <w:rStyle w:val="tagcolor"/>
+          <w:rFonts w:ascii="Consolas" w:hAnsi="Consolas"/>
+          <w:color w:val="0000CD"/>
+          <w:sz w:val="23"/>
+          <w:szCs w:val="23"/>
+        </w:rPr>
+      </w:pPr>
+      <w:r>
+        <w:rPr>
+          <w:rStyle w:val="tagcolor"/>
+          <w:rFonts w:ascii="Consolas" w:hAnsi="Consolas"/>
+          <w:color w:val="0000CD"/>
+          <w:sz w:val="23"/>
+          <w:szCs w:val="23"/>
+        </w:rPr>
+        <w:t>&lt;</w:t>
+      </w:r>
+      <w:r>
+        <w:rPr>
+          <w:rStyle w:val="tagnamecolor"/>
+          <w:rFonts w:ascii="Consolas" w:hAnsi="Consolas"/>
+          <w:color w:val="A52A2A"/>
+          <w:sz w:val="23"/>
+          <w:szCs w:val="23"/>
+        </w:rPr>
+        <w:t>ul</w:t>
+      </w:r>
+      <w:r>
+        <w:rPr>
+          <w:rStyle w:val="tagcolor"/>
+          <w:rFonts w:ascii="Consolas" w:hAnsi="Consolas"/>
+          <w:color w:val="0000CD"/>
+          <w:sz w:val="23"/>
+          <w:szCs w:val="23"/>
+        </w:rPr>
+        <w:t>&gt;</w:t>
+      </w:r>
+      <w:r>
+        <w:rPr>
+          <w:rFonts w:ascii="Consolas" w:hAnsi="Consolas"/>
+          <w:color w:val="000000"/>
+          <w:sz w:val="23"/>
+          <w:szCs w:val="23"/>
+        </w:rPr>
+        <w:br/>
+      </w:r>
+      <w:r>
+        <w:rPr>
+          <w:rFonts w:ascii="Consolas" w:hAnsi="Consolas"/>
+          <w:color w:val="000000"/>
+          <w:sz w:val="23"/>
+          <w:szCs w:val="23"/>
+          <w:shd w:val="clear" w:color="auto" w:fill="FFFFFF"/>
+        </w:rPr>
+        <w:t>  </w:t>
+      </w:r>
+      <w:r>
+        <w:rPr>
+          <w:rStyle w:val="tagcolor"/>
+          <w:rFonts w:ascii="Consolas" w:hAnsi="Consolas"/>
+          <w:color w:val="0000CD"/>
+          <w:sz w:val="23"/>
+          <w:szCs w:val="23"/>
+        </w:rPr>
+        <w:t>&lt;</w:t>
+      </w:r>
+      <w:r>
+        <w:rPr>
+          <w:rStyle w:val="tagnamecolor"/>
+          <w:rFonts w:ascii="Consolas" w:hAnsi="Consolas"/>
+          <w:color w:val="A52A2A"/>
+          <w:sz w:val="23"/>
+          <w:szCs w:val="23"/>
+        </w:rPr>
+        <w:t>li</w:t>
+      </w:r>
+      <w:r>
+        <w:rPr>
+          <w:rStyle w:val="tagcolor"/>
+          <w:rFonts w:ascii="Consolas" w:hAnsi="Consolas"/>
+          <w:color w:val="0000CD"/>
+          <w:sz w:val="23"/>
+          <w:szCs w:val="23"/>
+        </w:rPr>
+        <w:t>&gt;</w:t>
+      </w:r>
+      <w:r>
+        <w:rPr>
+          <w:rFonts w:ascii="Consolas" w:hAnsi="Consolas"/>
+          <w:color w:val="000000"/>
+          <w:sz w:val="23"/>
+          <w:szCs w:val="23"/>
+          <w:shd w:val="clear" w:color="auto" w:fill="FFFFFF"/>
+        </w:rPr>
+        <w:t>Coffee</w:t>
+      </w:r>
+      <w:r>
+        <w:rPr>
+          <w:rStyle w:val="tagcolor"/>
+          <w:rFonts w:ascii="Consolas" w:hAnsi="Consolas"/>
+          <w:color w:val="0000CD"/>
+          <w:sz w:val="23"/>
+          <w:szCs w:val="23"/>
+        </w:rPr>
+        <w:t>&lt;</w:t>
+      </w:r>
+      <w:r>
+        <w:rPr>
+          <w:rStyle w:val="tagnamecolor"/>
+          <w:rFonts w:ascii="Consolas" w:hAnsi="Consolas"/>
+          <w:color w:val="A52A2A"/>
+          <w:sz w:val="23"/>
+          <w:szCs w:val="23"/>
+        </w:rPr>
+        <w:t>/li</w:t>
+      </w:r>
+      <w:r>
+        <w:rPr>
+          <w:rStyle w:val="tagcolor"/>
+          <w:rFonts w:ascii="Consolas" w:hAnsi="Consolas"/>
+          <w:color w:val="0000CD"/>
+          <w:sz w:val="23"/>
+          <w:szCs w:val="23"/>
+        </w:rPr>
+        <w:t>&gt;</w:t>
+      </w:r>
+      <w:r>
+        <w:rPr>
+          <w:rFonts w:ascii="Consolas" w:hAnsi="Consolas"/>
+          <w:color w:val="000000"/>
+          <w:sz w:val="23"/>
+          <w:szCs w:val="23"/>
+        </w:rPr>
+        <w:br/>
+      </w:r>
+      <w:r>
+        <w:rPr>
+          <w:rFonts w:ascii="Consolas" w:hAnsi="Consolas"/>
+          <w:color w:val="000000"/>
+          <w:sz w:val="23"/>
+          <w:szCs w:val="23"/>
+          <w:shd w:val="clear" w:color="auto" w:fill="FFFFFF"/>
+        </w:rPr>
+        <w:t>  </w:t>
+      </w:r>
+      <w:r>
+        <w:rPr>
+          <w:rStyle w:val="tagcolor"/>
+          <w:rFonts w:ascii="Consolas" w:hAnsi="Consolas"/>
+          <w:color w:val="0000CD"/>
+          <w:sz w:val="23"/>
+          <w:szCs w:val="23"/>
+        </w:rPr>
+        <w:t>&lt;</w:t>
+      </w:r>
+      <w:r>
+        <w:rPr>
+          <w:rStyle w:val="tagnamecolor"/>
+          <w:rFonts w:ascii="Consolas" w:hAnsi="Consolas"/>
+          <w:color w:val="A52A2A"/>
+          <w:sz w:val="23"/>
+          <w:szCs w:val="23"/>
+        </w:rPr>
+        <w:t>li</w:t>
+      </w:r>
+      <w:r>
+        <w:rPr>
+          <w:rStyle w:val="tagcolor"/>
+          <w:rFonts w:ascii="Consolas" w:hAnsi="Consolas"/>
+          <w:color w:val="0000CD"/>
+          <w:sz w:val="23"/>
+          <w:szCs w:val="23"/>
+        </w:rPr>
+        <w:t>&gt;</w:t>
+      </w:r>
+      <w:r>
+        <w:rPr>
+          <w:rFonts w:ascii="Consolas" w:hAnsi="Consolas"/>
+          <w:color w:val="000000"/>
+          <w:sz w:val="23"/>
+          <w:szCs w:val="23"/>
+          <w:shd w:val="clear" w:color="auto" w:fill="FFFFFF"/>
+        </w:rPr>
+        <w:t>Tea</w:t>
+      </w:r>
+      <w:r>
+        <w:rPr>
+          <w:rStyle w:val="tagcolor"/>
+          <w:rFonts w:ascii="Consolas" w:hAnsi="Consolas"/>
+          <w:color w:val="0000CD"/>
+          <w:sz w:val="23"/>
+          <w:szCs w:val="23"/>
+        </w:rPr>
+        <w:t>&lt;</w:t>
+      </w:r>
+      <w:r>
+        <w:rPr>
+          <w:rStyle w:val="tagnamecolor"/>
+          <w:rFonts w:ascii="Consolas" w:hAnsi="Consolas"/>
+          <w:color w:val="A52A2A"/>
+          <w:sz w:val="23"/>
+          <w:szCs w:val="23"/>
+        </w:rPr>
+        <w:t>/li</w:t>
+      </w:r>
+      <w:r>
+        <w:rPr>
+          <w:rStyle w:val="tagcolor"/>
+          <w:rFonts w:ascii="Consolas" w:hAnsi="Consolas"/>
+          <w:color w:val="0000CD"/>
+          <w:sz w:val="23"/>
+          <w:szCs w:val="23"/>
+        </w:rPr>
+        <w:t>&gt;</w:t>
+      </w:r>
+      <w:r>
+        <w:rPr>
+          <w:rFonts w:ascii="Consolas" w:hAnsi="Consolas"/>
+          <w:color w:val="000000"/>
+          <w:sz w:val="23"/>
+          <w:szCs w:val="23"/>
+        </w:rPr>
+        <w:br/>
+      </w:r>
+      <w:r>
+        <w:rPr>
+          <w:rFonts w:ascii="Consolas" w:hAnsi="Consolas"/>
+          <w:color w:val="000000"/>
+          <w:sz w:val="23"/>
+          <w:szCs w:val="23"/>
+          <w:shd w:val="clear" w:color="auto" w:fill="FFFFFF"/>
+        </w:rPr>
+        <w:t>  </w:t>
+      </w:r>
+      <w:r>
+        <w:rPr>
+          <w:rStyle w:val="tagcolor"/>
+          <w:rFonts w:ascii="Consolas" w:hAnsi="Consolas"/>
+          <w:color w:val="0000CD"/>
+          <w:sz w:val="23"/>
+          <w:szCs w:val="23"/>
+        </w:rPr>
+        <w:t>&lt;</w:t>
+      </w:r>
+      <w:r>
+        <w:rPr>
+          <w:rStyle w:val="tagnamecolor"/>
+          <w:rFonts w:ascii="Consolas" w:hAnsi="Consolas"/>
+          <w:color w:val="A52A2A"/>
+          <w:sz w:val="23"/>
+          <w:szCs w:val="23"/>
+        </w:rPr>
+        <w:t>li</w:t>
+      </w:r>
+      <w:r>
+        <w:rPr>
+          <w:rStyle w:val="tagcolor"/>
+          <w:rFonts w:ascii="Consolas" w:hAnsi="Consolas"/>
+          <w:color w:val="0000CD"/>
+          <w:sz w:val="23"/>
+          <w:szCs w:val="23"/>
+        </w:rPr>
+        <w:t>&gt;</w:t>
+      </w:r>
+      <w:r>
+        <w:rPr>
+          <w:rFonts w:ascii="Consolas" w:hAnsi="Consolas"/>
+          <w:color w:val="000000"/>
+          <w:sz w:val="23"/>
+          <w:szCs w:val="23"/>
+          <w:shd w:val="clear" w:color="auto" w:fill="FFFFFF"/>
+        </w:rPr>
+        <w:t>Milk</w:t>
+      </w:r>
+      <w:r>
+        <w:rPr>
+          <w:rStyle w:val="tagcolor"/>
+          <w:rFonts w:ascii="Consolas" w:hAnsi="Consolas"/>
+          <w:color w:val="0000CD"/>
+          <w:sz w:val="23"/>
+          <w:szCs w:val="23"/>
+        </w:rPr>
+        <w:t>&lt;</w:t>
+      </w:r>
+      <w:r>
+        <w:rPr>
+          <w:rStyle w:val="tagnamecolor"/>
+          <w:rFonts w:ascii="Consolas" w:hAnsi="Consolas"/>
+          <w:color w:val="A52A2A"/>
+          <w:sz w:val="23"/>
+          <w:szCs w:val="23"/>
+        </w:rPr>
+        <w:t>/li</w:t>
+      </w:r>
+      <w:r>
+        <w:rPr>
+          <w:rStyle w:val="tagcolor"/>
+          <w:rFonts w:ascii="Consolas" w:hAnsi="Consolas"/>
+          <w:color w:val="0000CD"/>
+          <w:sz w:val="23"/>
+          <w:szCs w:val="23"/>
+        </w:rPr>
+        <w:t>&gt;</w:t>
+      </w:r>
+      <w:r>
+        <w:rPr>
+          <w:rFonts w:ascii="Consolas" w:hAnsi="Consolas"/>
+          <w:color w:val="000000"/>
+          <w:sz w:val="23"/>
+          <w:szCs w:val="23"/>
+        </w:rPr>
+        <w:br/>
+      </w:r>
+      <w:r>
+        <w:rPr>
+          <w:rStyle w:val="tagcolor"/>
+          <w:rFonts w:ascii="Consolas" w:hAnsi="Consolas"/>
+          <w:color w:val="0000CD"/>
+          <w:sz w:val="23"/>
+          <w:szCs w:val="23"/>
+        </w:rPr>
+        <w:t>&lt;</w:t>
+      </w:r>
+      <w:r>
+        <w:rPr>
+          <w:rStyle w:val="tagnamecolor"/>
+          <w:rFonts w:ascii="Consolas" w:hAnsi="Consolas"/>
+          <w:color w:val="A52A2A"/>
+          <w:sz w:val="23"/>
+          <w:szCs w:val="23"/>
+        </w:rPr>
+        <w:t>/ul</w:t>
+      </w:r>
+      <w:r>
+        <w:rPr>
+          <w:rStyle w:val="tagcolor"/>
+          <w:rFonts w:ascii="Consolas" w:hAnsi="Consolas"/>
+          <w:color w:val="0000CD"/>
+          <w:sz w:val="23"/>
+          <w:szCs w:val="23"/>
+        </w:rPr>
+        <w:t>&gt;</w:t>
+      </w:r>
+    </w:p>
+    <w:p>
+      <w:r>
+        <w:rPr>
+          <w:noProof/>
+        </w:rPr>
+        <w:lastRenderedPageBreak/>
+        <w:drawing>
+          <wp:inline distT="0" distB="0" distL="0" distR="0" wp14:anchorId="1336CF8B" wp14:editId="38C4CF47">
+            <wp:extent cx="1009650" cy="790575"/>
+            <wp:effectExtent l="0" t="0" r="0" b="9525"/>
+            <wp:docPr id="24" name="Picture 24"/>
+            <wp:cNvGraphicFramePr>
+              <a:graphicFrameLocks xmlns:a="http://schemas.openxmlformats.org/drawingml/2006/main" noChangeAspect="1"/>
+            </wp:cNvGraphicFramePr>
+            <a:graphic xmlns:a="http://schemas.openxmlformats.org/drawingml/2006/main">
+              <a:graphicData uri="http://schemas.openxmlformats.org/drawingml/2006/picture">
+                <pic:pic xmlns:pic="http://schemas.openxmlformats.org/drawingml/2006/picture">
+                  <pic:nvPicPr>
+                    <pic:cNvPr id="1" name=""/>
+                    <pic:cNvPicPr/>
+                  </pic:nvPicPr>
+                  <pic:blipFill>
+                    <a:blip r:embed="rId43"/>
+                    <a:stretch>
+                      <a:fillRect/>
+                    </a:stretch>
+                  </pic:blipFill>
+                  <pic:spPr>
+                    <a:xfrm>
+                      <a:off x="0" y="0"/>
+                      <a:ext cx="1009650" cy="790575"/>
+                    </a:xfrm>
+                    <a:prstGeom prst="rect">
+                      <a:avLst/>
+                    </a:prstGeom>
+                  </pic:spPr>
+                </pic:pic>
+              </a:graphicData>
+            </a:graphic>
+          </wp:inline>
+        </w:drawing>
+      </w:r>
+    </w:p>
+    <w:p/>
+    <w:p>
+      <w:pPr>
         <w:pStyle w:val="Heading1"/>
         <w:rPr>
           <w:b/>
@@ -18459,7 +23341,7 @@
         </w:rPr>
         <w:t> </w:t>
       </w:r>
-      <w:hyperlink r:id="rId33" w:anchor="doctype" w:history="1">
+      <w:hyperlink r:id="rId44" w:anchor="doctype" w:history="1">
         <w:r>
           <w:rPr>
             <w:rStyle w:val="Hyperlink"/>
@@ -18492,7 +23374,7 @@
           <w:lang w:val="en-US"/>
         </w:rPr>
       </w:pPr>
-      <w:hyperlink r:id="rId34" w:anchor="doctype" w:history="1">
+      <w:hyperlink r:id="rId45" w:anchor="doctype" w:history="1">
         <w:r>
           <w:rPr>
             <w:rStyle w:val="Hyperlink"/>
@@ -19358,7 +24240,6 @@
                 <w:szCs w:val="21"/>
                 <w:lang w:eastAsia="vi-VN"/>
               </w:rPr>
-              <w:lastRenderedPageBreak/>
               <w:t>onmouseover</w:t>
             </w:r>
           </w:p>
@@ -23549,6 +28430,21 @@
       <w:vertAlign w:val="superscript"/>
     </w:rPr>
   </w:style>
+  <w:style w:type="character" w:customStyle="1" w:styleId="cssdelimitercolor">
+    <w:name w:val="cssdelimitercolor"/>
+    <w:basedOn w:val="DefaultParagraphFont"/>
+    <w:rsid w:val="002F09B6"/>
+  </w:style>
+  <w:style w:type="character" w:customStyle="1" w:styleId="csspropertycolor">
+    <w:name w:val="csspropertycolor"/>
+    <w:basedOn w:val="DefaultParagraphFont"/>
+    <w:rsid w:val="002F09B6"/>
+  </w:style>
+  <w:style w:type="character" w:customStyle="1" w:styleId="csspropertyvaluecolor">
+    <w:name w:val="csspropertyvaluecolor"/>
+    <w:basedOn w:val="DefaultParagraphFont"/>
+    <w:rsid w:val="002F09B6"/>
+  </w:style>
 </w:styles>
 </file>
 

--- a/HTML/HTML.docx
+++ b/HTML/HTML.docx
@@ -90,7 +90,7 @@
               <w:noProof/>
               <w:sz w:val="22"/>
               <w:szCs w:val="22"/>
-              <w:lang w:eastAsia="vi-VN"/>
+              <w:lang w:val="en-US"/>
             </w:rPr>
           </w:pPr>
           <w:r>
@@ -111,7 +111,7 @@
             </w:rPr>
             <w:fldChar w:fldCharType="separate"/>
           </w:r>
-          <w:hyperlink w:anchor="_Toc83989844" w:history="1">
+          <w:hyperlink w:anchor="_Toc86925224" w:history="1">
             <w:r>
               <w:rPr>
                 <w:rStyle w:val="Hyperlink"/>
@@ -141,7 +141,7 @@
                 <w:noProof/>
                 <w:webHidden/>
               </w:rPr>
-              <w:instrText xml:space="preserve"> PAGEREF _Toc83989844 \h </w:instrText>
+              <w:instrText xml:space="preserve"> PAGEREF _Toc86925224 \h </w:instrText>
             </w:r>
             <w:r>
               <w:rPr>
@@ -183,10 +183,10 @@
               <w:noProof/>
               <w:sz w:val="22"/>
               <w:szCs w:val="22"/>
-              <w:lang w:eastAsia="vi-VN"/>
+              <w:lang w:val="en-US"/>
             </w:rPr>
           </w:pPr>
-          <w:hyperlink w:anchor="_Toc83989845" w:history="1">
+          <w:hyperlink w:anchor="_Toc86925225" w:history="1">
             <w:r>
               <w:rPr>
                 <w:rStyle w:val="Hyperlink"/>
@@ -214,7 +214,7 @@
                 <w:noProof/>
                 <w:webHidden/>
               </w:rPr>
-              <w:instrText xml:space="preserve"> PAGEREF _Toc83989845 \h </w:instrText>
+              <w:instrText xml:space="preserve"> PAGEREF _Toc86925225 \h </w:instrText>
             </w:r>
             <w:r>
               <w:rPr>
@@ -256,10 +256,10 @@
               <w:noProof/>
               <w:sz w:val="22"/>
               <w:szCs w:val="22"/>
-              <w:lang w:eastAsia="vi-VN"/>
+              <w:lang w:val="en-US"/>
             </w:rPr>
           </w:pPr>
-          <w:hyperlink w:anchor="_Toc83989846" w:history="1">
+          <w:hyperlink w:anchor="_Toc86925226" w:history="1">
             <w:r>
               <w:rPr>
                 <w:rStyle w:val="Hyperlink"/>
@@ -287,7 +287,7 @@
                 <w:noProof/>
                 <w:webHidden/>
               </w:rPr>
-              <w:instrText xml:space="preserve"> PAGEREF _Toc83989846 \h </w:instrText>
+              <w:instrText xml:space="preserve"> PAGEREF _Toc86925226 \h </w:instrText>
             </w:r>
             <w:r>
               <w:rPr>
@@ -329,10 +329,10 @@
               <w:noProof/>
               <w:sz w:val="22"/>
               <w:szCs w:val="22"/>
-              <w:lang w:eastAsia="vi-VN"/>
+              <w:lang w:val="en-US"/>
             </w:rPr>
           </w:pPr>
-          <w:hyperlink w:anchor="_Toc83989847" w:history="1">
+          <w:hyperlink w:anchor="_Toc86925227" w:history="1">
             <w:r>
               <w:rPr>
                 <w:rStyle w:val="Hyperlink"/>
@@ -360,7 +360,7 @@
                 <w:noProof/>
                 <w:webHidden/>
               </w:rPr>
-              <w:instrText xml:space="preserve"> PAGEREF _Toc83989847 \h </w:instrText>
+              <w:instrText xml:space="preserve"> PAGEREF _Toc86925227 \h </w:instrText>
             </w:r>
             <w:r>
               <w:rPr>
@@ -402,10 +402,10 @@
               <w:noProof/>
               <w:sz w:val="22"/>
               <w:szCs w:val="22"/>
-              <w:lang w:eastAsia="vi-VN"/>
+              <w:lang w:val="en-US"/>
             </w:rPr>
           </w:pPr>
-          <w:hyperlink w:anchor="_Toc83989848" w:history="1">
+          <w:hyperlink w:anchor="_Toc86925228" w:history="1">
             <w:r>
               <w:rPr>
                 <w:rStyle w:val="Hyperlink"/>
@@ -433,7 +433,7 @@
                 <w:noProof/>
                 <w:webHidden/>
               </w:rPr>
-              <w:instrText xml:space="preserve"> PAGEREF _Toc83989848 \h </w:instrText>
+              <w:instrText xml:space="preserve"> PAGEREF _Toc86925228 \h </w:instrText>
             </w:r>
             <w:r>
               <w:rPr>
@@ -453,7 +453,7 @@
                 <w:noProof/>
                 <w:webHidden/>
               </w:rPr>
-              <w:t>4</w:t>
+              <w:t>5</w:t>
             </w:r>
             <w:r>
               <w:rPr>
@@ -475,10 +475,10 @@
               <w:noProof/>
               <w:sz w:val="22"/>
               <w:szCs w:val="22"/>
-              <w:lang w:eastAsia="vi-VN"/>
+              <w:lang w:val="en-US"/>
             </w:rPr>
           </w:pPr>
-          <w:hyperlink w:anchor="_Toc83989849" w:history="1">
+          <w:hyperlink w:anchor="_Toc86925229" w:history="1">
             <w:r>
               <w:rPr>
                 <w:rStyle w:val="Hyperlink"/>
@@ -506,7 +506,7 @@
                 <w:noProof/>
                 <w:webHidden/>
               </w:rPr>
-              <w:instrText xml:space="preserve"> PAGEREF _Toc83989849 \h </w:instrText>
+              <w:instrText xml:space="preserve"> PAGEREF _Toc86925229 \h </w:instrText>
             </w:r>
             <w:r>
               <w:rPr>
@@ -526,7 +526,7 @@
                 <w:noProof/>
                 <w:webHidden/>
               </w:rPr>
-              <w:t>4</w:t>
+              <w:t>5</w:t>
             </w:r>
             <w:r>
               <w:rPr>
@@ -548,10 +548,10 @@
               <w:noProof/>
               <w:sz w:val="22"/>
               <w:szCs w:val="22"/>
-              <w:lang w:eastAsia="vi-VN"/>
+              <w:lang w:val="en-US"/>
             </w:rPr>
           </w:pPr>
-          <w:hyperlink w:anchor="_Toc83989850" w:history="1">
+          <w:hyperlink w:anchor="_Toc86925230" w:history="1">
             <w:r>
               <w:rPr>
                 <w:rStyle w:val="Hyperlink"/>
@@ -579,7 +579,7 @@
                 <w:noProof/>
                 <w:webHidden/>
               </w:rPr>
-              <w:instrText xml:space="preserve"> PAGEREF _Toc83989850 \h </w:instrText>
+              <w:instrText xml:space="preserve"> PAGEREF _Toc86925230 \h </w:instrText>
             </w:r>
             <w:r>
               <w:rPr>
@@ -599,7 +599,7 @@
                 <w:noProof/>
                 <w:webHidden/>
               </w:rPr>
-              <w:t>5</w:t>
+              <w:t>6</w:t>
             </w:r>
             <w:r>
               <w:rPr>
@@ -621,10 +621,10 @@
               <w:noProof/>
               <w:sz w:val="22"/>
               <w:szCs w:val="22"/>
-              <w:lang w:eastAsia="vi-VN"/>
+              <w:lang w:val="en-US"/>
             </w:rPr>
           </w:pPr>
-          <w:hyperlink w:anchor="_Toc83989851" w:history="1">
+          <w:hyperlink w:anchor="_Toc86925231" w:history="1">
             <w:r>
               <w:rPr>
                 <w:rStyle w:val="Hyperlink"/>
@@ -653,7 +653,7 @@
                 <w:noProof/>
                 <w:webHidden/>
               </w:rPr>
-              <w:instrText xml:space="preserve"> PAGEREF _Toc83989851 \h </w:instrText>
+              <w:instrText xml:space="preserve"> PAGEREF _Toc86925231 \h </w:instrText>
             </w:r>
             <w:r>
               <w:rPr>
@@ -673,7 +673,7 @@
                 <w:noProof/>
                 <w:webHidden/>
               </w:rPr>
-              <w:t>6</w:t>
+              <w:t>7</w:t>
             </w:r>
             <w:r>
               <w:rPr>
@@ -695,10 +695,10 @@
               <w:noProof/>
               <w:sz w:val="22"/>
               <w:szCs w:val="22"/>
-              <w:lang w:eastAsia="vi-VN"/>
+              <w:lang w:val="en-US"/>
             </w:rPr>
           </w:pPr>
-          <w:hyperlink w:anchor="_Toc83989852" w:history="1">
+          <w:hyperlink w:anchor="_Toc86925232" w:history="1">
             <w:r>
               <w:rPr>
                 <w:rStyle w:val="Hyperlink"/>
@@ -727,7 +727,7 @@
                 <w:noProof/>
                 <w:webHidden/>
               </w:rPr>
-              <w:instrText xml:space="preserve"> PAGEREF _Toc83989852 \h </w:instrText>
+              <w:instrText xml:space="preserve"> PAGEREF _Toc86925232 \h </w:instrText>
             </w:r>
             <w:r>
               <w:rPr>
@@ -747,7 +747,7 @@
                 <w:noProof/>
                 <w:webHidden/>
               </w:rPr>
-              <w:t>6</w:t>
+              <w:t>7</w:t>
             </w:r>
             <w:r>
               <w:rPr>
@@ -769,10 +769,10 @@
               <w:noProof/>
               <w:sz w:val="22"/>
               <w:szCs w:val="22"/>
-              <w:lang w:eastAsia="vi-VN"/>
+              <w:lang w:val="en-US"/>
             </w:rPr>
           </w:pPr>
-          <w:hyperlink w:anchor="_Toc83989853" w:history="1">
+          <w:hyperlink w:anchor="_Toc86925233" w:history="1">
             <w:r>
               <w:rPr>
                 <w:rStyle w:val="Hyperlink"/>
@@ -801,7 +801,7 @@
                 <w:noProof/>
                 <w:webHidden/>
               </w:rPr>
-              <w:instrText xml:space="preserve"> PAGEREF _Toc83989853 \h </w:instrText>
+              <w:instrText xml:space="preserve"> PAGEREF _Toc86925233 \h </w:instrText>
             </w:r>
             <w:r>
               <w:rPr>
@@ -821,7 +821,7 @@
                 <w:noProof/>
                 <w:webHidden/>
               </w:rPr>
-              <w:t>6</w:t>
+              <w:t>8</w:t>
             </w:r>
             <w:r>
               <w:rPr>
@@ -843,10 +843,10 @@
               <w:noProof/>
               <w:sz w:val="22"/>
               <w:szCs w:val="22"/>
-              <w:lang w:eastAsia="vi-VN"/>
+              <w:lang w:val="en-US"/>
             </w:rPr>
           </w:pPr>
-          <w:hyperlink w:anchor="_Toc83989854" w:history="1">
+          <w:hyperlink w:anchor="_Toc86925234" w:history="1">
             <w:r>
               <w:rPr>
                 <w:rStyle w:val="Hyperlink"/>
@@ -874,7 +874,7 @@
                 <w:noProof/>
                 <w:webHidden/>
               </w:rPr>
-              <w:instrText xml:space="preserve"> PAGEREF _Toc83989854 \h </w:instrText>
+              <w:instrText xml:space="preserve"> PAGEREF _Toc86925234 \h </w:instrText>
             </w:r>
             <w:r>
               <w:rPr>
@@ -894,7 +894,7 @@
                 <w:noProof/>
                 <w:webHidden/>
               </w:rPr>
-              <w:t>6</w:t>
+              <w:t>8</w:t>
             </w:r>
             <w:r>
               <w:rPr>
@@ -916,10 +916,10 @@
               <w:noProof/>
               <w:sz w:val="22"/>
               <w:szCs w:val="22"/>
-              <w:lang w:eastAsia="vi-VN"/>
+              <w:lang w:val="en-US"/>
             </w:rPr>
           </w:pPr>
-          <w:hyperlink w:anchor="_Toc83989855" w:history="1">
+          <w:hyperlink w:anchor="_Toc86925235" w:history="1">
             <w:r>
               <w:rPr>
                 <w:rStyle w:val="Hyperlink"/>
@@ -948,7 +948,7 @@
                 <w:noProof/>
                 <w:webHidden/>
               </w:rPr>
-              <w:instrText xml:space="preserve"> PAGEREF _Toc83989855 \h </w:instrText>
+              <w:instrText xml:space="preserve"> PAGEREF _Toc86925235 \h </w:instrText>
             </w:r>
             <w:r>
               <w:rPr>
@@ -968,7 +968,7 @@
                 <w:noProof/>
                 <w:webHidden/>
               </w:rPr>
-              <w:t>7</w:t>
+              <w:t>8</w:t>
             </w:r>
             <w:r>
               <w:rPr>
@@ -990,10 +990,10 @@
               <w:noProof/>
               <w:sz w:val="22"/>
               <w:szCs w:val="22"/>
-              <w:lang w:eastAsia="vi-VN"/>
+              <w:lang w:val="en-US"/>
             </w:rPr>
           </w:pPr>
-          <w:hyperlink w:anchor="_Toc83989856" w:history="1">
+          <w:hyperlink w:anchor="_Toc86925236" w:history="1">
             <w:r>
               <w:rPr>
                 <w:rStyle w:val="Hyperlink"/>
@@ -1022,7 +1022,7 @@
                 <w:noProof/>
                 <w:webHidden/>
               </w:rPr>
-              <w:instrText xml:space="preserve"> PAGEREF _Toc83989856 \h </w:instrText>
+              <w:instrText xml:space="preserve"> PAGEREF _Toc86925236 \h </w:instrText>
             </w:r>
             <w:r>
               <w:rPr>
@@ -1042,7 +1042,7 @@
                 <w:noProof/>
                 <w:webHidden/>
               </w:rPr>
-              <w:t>7</w:t>
+              <w:t>8</w:t>
             </w:r>
             <w:r>
               <w:rPr>
@@ -1064,10 +1064,10 @@
               <w:noProof/>
               <w:sz w:val="22"/>
               <w:szCs w:val="22"/>
-              <w:lang w:eastAsia="vi-VN"/>
+              <w:lang w:val="en-US"/>
             </w:rPr>
           </w:pPr>
-          <w:hyperlink w:anchor="_Toc83989857" w:history="1">
+          <w:hyperlink w:anchor="_Toc86925237" w:history="1">
             <w:r>
               <w:rPr>
                 <w:rStyle w:val="Hyperlink"/>
@@ -1095,7 +1095,7 @@
                 <w:noProof/>
                 <w:webHidden/>
               </w:rPr>
-              <w:instrText xml:space="preserve"> PAGEREF _Toc83989857 \h </w:instrText>
+              <w:instrText xml:space="preserve"> PAGEREF _Toc86925237 \h </w:instrText>
             </w:r>
             <w:r>
               <w:rPr>
@@ -1115,7 +1115,7 @@
                 <w:noProof/>
                 <w:webHidden/>
               </w:rPr>
-              <w:t>7</w:t>
+              <w:t>8</w:t>
             </w:r>
             <w:r>
               <w:rPr>
@@ -1137,10 +1137,10 @@
               <w:noProof/>
               <w:sz w:val="22"/>
               <w:szCs w:val="22"/>
-              <w:lang w:eastAsia="vi-VN"/>
+              <w:lang w:val="en-US"/>
             </w:rPr>
           </w:pPr>
-          <w:hyperlink w:anchor="_Toc83989858" w:history="1">
+          <w:hyperlink w:anchor="_Toc86925238" w:history="1">
             <w:r>
               <w:rPr>
                 <w:rStyle w:val="Hyperlink"/>
@@ -1169,7 +1169,7 @@
                 <w:noProof/>
                 <w:webHidden/>
               </w:rPr>
-              <w:instrText xml:space="preserve"> PAGEREF _Toc83989858 \h </w:instrText>
+              <w:instrText xml:space="preserve"> PAGEREF _Toc86925238 \h </w:instrText>
             </w:r>
             <w:r>
               <w:rPr>
@@ -1189,7 +1189,7 @@
                 <w:noProof/>
                 <w:webHidden/>
               </w:rPr>
-              <w:t>7</w:t>
+              <w:t>9</w:t>
             </w:r>
             <w:r>
               <w:rPr>
@@ -1211,10 +1211,10 @@
               <w:noProof/>
               <w:sz w:val="22"/>
               <w:szCs w:val="22"/>
-              <w:lang w:eastAsia="vi-VN"/>
+              <w:lang w:val="en-US"/>
             </w:rPr>
           </w:pPr>
-          <w:hyperlink w:anchor="_Toc83989859" w:history="1">
+          <w:hyperlink w:anchor="_Toc86925239" w:history="1">
             <w:r>
               <w:rPr>
                 <w:rStyle w:val="Hyperlink"/>
@@ -1243,7 +1243,7 @@
                 <w:noProof/>
                 <w:webHidden/>
               </w:rPr>
-              <w:instrText xml:space="preserve"> PAGEREF _Toc83989859 \h </w:instrText>
+              <w:instrText xml:space="preserve"> PAGEREF _Toc86925239 \h </w:instrText>
             </w:r>
             <w:r>
               <w:rPr>
@@ -1263,7 +1263,7 @@
                 <w:noProof/>
                 <w:webHidden/>
               </w:rPr>
-              <w:t>7</w:t>
+              <w:t>9</w:t>
             </w:r>
             <w:r>
               <w:rPr>
@@ -1285,10 +1285,10 @@
               <w:noProof/>
               <w:sz w:val="22"/>
               <w:szCs w:val="22"/>
-              <w:lang w:eastAsia="vi-VN"/>
+              <w:lang w:val="en-US"/>
             </w:rPr>
           </w:pPr>
-          <w:hyperlink w:anchor="_Toc83989860" w:history="1">
+          <w:hyperlink w:anchor="_Toc86925240" w:history="1">
             <w:r>
               <w:rPr>
                 <w:rStyle w:val="Hyperlink"/>
@@ -1317,7 +1317,7 @@
                 <w:noProof/>
                 <w:webHidden/>
               </w:rPr>
-              <w:instrText xml:space="preserve"> PAGEREF _Toc83989860 \h </w:instrText>
+              <w:instrText xml:space="preserve"> PAGEREF _Toc86925240 \h </w:instrText>
             </w:r>
             <w:r>
               <w:rPr>
@@ -1337,7 +1337,7 @@
                 <w:noProof/>
                 <w:webHidden/>
               </w:rPr>
-              <w:t>8</w:t>
+              <w:t>9</w:t>
             </w:r>
             <w:r>
               <w:rPr>
@@ -1359,10 +1359,10 @@
               <w:noProof/>
               <w:sz w:val="22"/>
               <w:szCs w:val="22"/>
-              <w:lang w:eastAsia="vi-VN"/>
+              <w:lang w:val="en-US"/>
             </w:rPr>
           </w:pPr>
-          <w:hyperlink w:anchor="_Toc83989861" w:history="1">
+          <w:hyperlink w:anchor="_Toc86925241" w:history="1">
             <w:r>
               <w:rPr>
                 <w:rStyle w:val="Hyperlink"/>
@@ -1391,7 +1391,7 @@
                 <w:noProof/>
                 <w:webHidden/>
               </w:rPr>
-              <w:instrText xml:space="preserve"> PAGEREF _Toc83989861 \h </w:instrText>
+              <w:instrText xml:space="preserve"> PAGEREF _Toc86925241 \h </w:instrText>
             </w:r>
             <w:r>
               <w:rPr>
@@ -1411,7 +1411,7 @@
                 <w:noProof/>
                 <w:webHidden/>
               </w:rPr>
-              <w:t>8</w:t>
+              <w:t>9</w:t>
             </w:r>
             <w:r>
               <w:rPr>
@@ -1433,10 +1433,10 @@
               <w:noProof/>
               <w:sz w:val="22"/>
               <w:szCs w:val="22"/>
-              <w:lang w:eastAsia="vi-VN"/>
+              <w:lang w:val="en-US"/>
             </w:rPr>
           </w:pPr>
-          <w:hyperlink w:anchor="_Toc83989862" w:history="1">
+          <w:hyperlink w:anchor="_Toc86925242" w:history="1">
             <w:r>
               <w:rPr>
                 <w:rStyle w:val="Hyperlink"/>
@@ -1465,7 +1465,7 @@
                 <w:noProof/>
                 <w:webHidden/>
               </w:rPr>
-              <w:instrText xml:space="preserve"> PAGEREF _Toc83989862 \h </w:instrText>
+              <w:instrText xml:space="preserve"> PAGEREF _Toc86925242 \h </w:instrText>
             </w:r>
             <w:r>
               <w:rPr>
@@ -1485,7 +1485,7 @@
                 <w:noProof/>
                 <w:webHidden/>
               </w:rPr>
-              <w:t>8</w:t>
+              <w:t>9</w:t>
             </w:r>
             <w:r>
               <w:rPr>
@@ -1507,10 +1507,10 @@
               <w:noProof/>
               <w:sz w:val="22"/>
               <w:szCs w:val="22"/>
-              <w:lang w:eastAsia="vi-VN"/>
+              <w:lang w:val="en-US"/>
             </w:rPr>
           </w:pPr>
-          <w:hyperlink w:anchor="_Toc83989863" w:history="1">
+          <w:hyperlink w:anchor="_Toc86925243" w:history="1">
             <w:r>
               <w:rPr>
                 <w:rStyle w:val="Hyperlink"/>
@@ -1538,7 +1538,7 @@
                 <w:noProof/>
                 <w:webHidden/>
               </w:rPr>
-              <w:instrText xml:space="preserve"> PAGEREF _Toc83989863 \h </w:instrText>
+              <w:instrText xml:space="preserve"> PAGEREF _Toc86925243 \h </w:instrText>
             </w:r>
             <w:r>
               <w:rPr>
@@ -1558,7 +1558,7 @@
                 <w:noProof/>
                 <w:webHidden/>
               </w:rPr>
-              <w:t>8</w:t>
+              <w:t>10</w:t>
             </w:r>
             <w:r>
               <w:rPr>
@@ -1580,10 +1580,10 @@
               <w:noProof/>
               <w:sz w:val="22"/>
               <w:szCs w:val="22"/>
-              <w:lang w:eastAsia="vi-VN"/>
+              <w:lang w:val="en-US"/>
             </w:rPr>
           </w:pPr>
-          <w:hyperlink w:anchor="_Toc83989864" w:history="1">
+          <w:hyperlink w:anchor="_Toc86925244" w:history="1">
             <w:r>
               <w:rPr>
                 <w:rStyle w:val="Hyperlink"/>
@@ -1612,7 +1612,7 @@
                 <w:noProof/>
                 <w:webHidden/>
               </w:rPr>
-              <w:instrText xml:space="preserve"> PAGEREF _Toc83989864 \h </w:instrText>
+              <w:instrText xml:space="preserve"> PAGEREF _Toc86925244 \h </w:instrText>
             </w:r>
             <w:r>
               <w:rPr>
@@ -1632,7 +1632,7 @@
                 <w:noProof/>
                 <w:webHidden/>
               </w:rPr>
-              <w:t>9</w:t>
+              <w:t>10</w:t>
             </w:r>
             <w:r>
               <w:rPr>
@@ -1654,10 +1654,10 @@
               <w:noProof/>
               <w:sz w:val="22"/>
               <w:szCs w:val="22"/>
-              <w:lang w:eastAsia="vi-VN"/>
+              <w:lang w:val="en-US"/>
             </w:rPr>
           </w:pPr>
-          <w:hyperlink w:anchor="_Toc83989865" w:history="1">
+          <w:hyperlink w:anchor="_Toc86925245" w:history="1">
             <w:r>
               <w:rPr>
                 <w:rStyle w:val="Hyperlink"/>
@@ -1685,7 +1685,7 @@
                 <w:noProof/>
                 <w:webHidden/>
               </w:rPr>
-              <w:instrText xml:space="preserve"> PAGEREF _Toc83989865 \h </w:instrText>
+              <w:instrText xml:space="preserve"> PAGEREF _Toc86925245 \h </w:instrText>
             </w:r>
             <w:r>
               <w:rPr>
@@ -1705,7 +1705,7 @@
                 <w:noProof/>
                 <w:webHidden/>
               </w:rPr>
-              <w:t>9</w:t>
+              <w:t>11</w:t>
             </w:r>
             <w:r>
               <w:rPr>
@@ -1727,10 +1727,10 @@
               <w:noProof/>
               <w:sz w:val="22"/>
               <w:szCs w:val="22"/>
-              <w:lang w:eastAsia="vi-VN"/>
+              <w:lang w:val="en-US"/>
             </w:rPr>
           </w:pPr>
-          <w:hyperlink w:anchor="_Toc83989866" w:history="1">
+          <w:hyperlink w:anchor="_Toc86925246" w:history="1">
             <w:r>
               <w:rPr>
                 <w:rStyle w:val="Hyperlink"/>
@@ -1758,7 +1758,7 @@
                 <w:noProof/>
                 <w:webHidden/>
               </w:rPr>
-              <w:instrText xml:space="preserve"> PAGEREF _Toc83989866 \h </w:instrText>
+              <w:instrText xml:space="preserve"> PAGEREF _Toc86925246 \h </w:instrText>
             </w:r>
             <w:r>
               <w:rPr>
@@ -1778,7 +1778,7 @@
                 <w:noProof/>
                 <w:webHidden/>
               </w:rPr>
-              <w:t>10</w:t>
+              <w:t>11</w:t>
             </w:r>
             <w:r>
               <w:rPr>
@@ -1800,10 +1800,10 @@
               <w:noProof/>
               <w:sz w:val="22"/>
               <w:szCs w:val="22"/>
-              <w:lang w:eastAsia="vi-VN"/>
+              <w:lang w:val="en-US"/>
             </w:rPr>
           </w:pPr>
-          <w:hyperlink w:anchor="_Toc83989867" w:history="1">
+          <w:hyperlink w:anchor="_Toc86925247" w:history="1">
             <w:r>
               <w:rPr>
                 <w:rStyle w:val="Hyperlink"/>
@@ -1833,7 +1833,7 @@
                 <w:noProof/>
                 <w:webHidden/>
               </w:rPr>
-              <w:instrText xml:space="preserve"> PAGEREF _Toc83989867 \h </w:instrText>
+              <w:instrText xml:space="preserve"> PAGEREF _Toc86925247 \h </w:instrText>
             </w:r>
             <w:r>
               <w:rPr>
@@ -1853,7 +1853,7 @@
                 <w:noProof/>
                 <w:webHidden/>
               </w:rPr>
-              <w:t>10</w:t>
+              <w:t>11</w:t>
             </w:r>
             <w:r>
               <w:rPr>
@@ -1875,10 +1875,10 @@
               <w:noProof/>
               <w:sz w:val="22"/>
               <w:szCs w:val="22"/>
-              <w:lang w:eastAsia="vi-VN"/>
+              <w:lang w:val="en-US"/>
             </w:rPr>
           </w:pPr>
-          <w:hyperlink w:anchor="_Toc83989868" w:history="1">
+          <w:hyperlink w:anchor="_Toc86925248" w:history="1">
             <w:r>
               <w:rPr>
                 <w:rStyle w:val="Hyperlink"/>
@@ -1908,7 +1908,7 @@
                 <w:noProof/>
                 <w:webHidden/>
               </w:rPr>
-              <w:instrText xml:space="preserve"> PAGEREF _Toc83989868 \h </w:instrText>
+              <w:instrText xml:space="preserve"> PAGEREF _Toc86925248 \h </w:instrText>
             </w:r>
             <w:r>
               <w:rPr>
@@ -1928,7 +1928,1126 @@
                 <w:noProof/>
                 <w:webHidden/>
               </w:rPr>
-              <w:t>10</w:t>
+              <w:t>11</w:t>
+            </w:r>
+            <w:r>
+              <w:rPr>
+                <w:noProof/>
+                <w:webHidden/>
+              </w:rPr>
+              <w:fldChar w:fldCharType="end"/>
+            </w:r>
+          </w:hyperlink>
+        </w:p>
+        <w:p>
+          <w:pPr>
+            <w:pStyle w:val="TOC2"/>
+            <w:tabs>
+              <w:tab w:val="right" w:leader="dot" w:pos="9016"/>
+            </w:tabs>
+            <w:rPr>
+              <w:rFonts w:eastAsiaTheme="minorEastAsia"/>
+              <w:noProof/>
+              <w:sz w:val="22"/>
+              <w:szCs w:val="22"/>
+              <w:lang w:val="en-US"/>
+            </w:rPr>
+          </w:pPr>
+          <w:hyperlink w:anchor="_Toc86925249" w:history="1">
+            <w:r>
+              <w:rPr>
+                <w:rStyle w:val="Hyperlink"/>
+                <w:rFonts w:cstheme="majorHAnsi"/>
+                <w:noProof/>
+                <w:lang w:val="en-US"/>
+              </w:rPr>
+              <w:t>1.11 HTML Images</w:t>
+            </w:r>
+            <w:r>
+              <w:rPr>
+                <w:noProof/>
+                <w:webHidden/>
+              </w:rPr>
+              <w:tab/>
+            </w:r>
+            <w:r>
+              <w:rPr>
+                <w:noProof/>
+                <w:webHidden/>
+              </w:rPr>
+              <w:fldChar w:fldCharType="begin"/>
+            </w:r>
+            <w:r>
+              <w:rPr>
+                <w:noProof/>
+                <w:webHidden/>
+              </w:rPr>
+              <w:instrText xml:space="preserve"> PAGEREF _Toc86925249 \h </w:instrText>
+            </w:r>
+            <w:r>
+              <w:rPr>
+                <w:noProof/>
+                <w:webHidden/>
+              </w:rPr>
+            </w:r>
+            <w:r>
+              <w:rPr>
+                <w:noProof/>
+                <w:webHidden/>
+              </w:rPr>
+              <w:fldChar w:fldCharType="separate"/>
+            </w:r>
+            <w:r>
+              <w:rPr>
+                <w:noProof/>
+                <w:webHidden/>
+              </w:rPr>
+              <w:t>11</w:t>
+            </w:r>
+            <w:r>
+              <w:rPr>
+                <w:noProof/>
+                <w:webHidden/>
+              </w:rPr>
+              <w:fldChar w:fldCharType="end"/>
+            </w:r>
+          </w:hyperlink>
+        </w:p>
+        <w:p>
+          <w:pPr>
+            <w:pStyle w:val="TOC3"/>
+            <w:tabs>
+              <w:tab w:val="right" w:leader="dot" w:pos="9016"/>
+            </w:tabs>
+            <w:rPr>
+              <w:rFonts w:eastAsiaTheme="minorEastAsia"/>
+              <w:noProof/>
+              <w:sz w:val="22"/>
+              <w:szCs w:val="22"/>
+              <w:lang w:val="en-US"/>
+            </w:rPr>
+          </w:pPr>
+          <w:hyperlink w:anchor="_Toc86925250" w:history="1">
+            <w:r>
+              <w:rPr>
+                <w:rStyle w:val="Hyperlink"/>
+                <w:rFonts w:cstheme="majorHAnsi"/>
+                <w:noProof/>
+                <w:lang w:val="en-US"/>
+              </w:rPr>
+              <w:t>Images Maps – Tạo vùng có thể nhấp vào trong ảnh</w:t>
+            </w:r>
+            <w:r>
+              <w:rPr>
+                <w:noProof/>
+                <w:webHidden/>
+              </w:rPr>
+              <w:tab/>
+            </w:r>
+            <w:r>
+              <w:rPr>
+                <w:noProof/>
+                <w:webHidden/>
+              </w:rPr>
+              <w:fldChar w:fldCharType="begin"/>
+            </w:r>
+            <w:r>
+              <w:rPr>
+                <w:noProof/>
+                <w:webHidden/>
+              </w:rPr>
+              <w:instrText xml:space="preserve"> PAGEREF _Toc86925250 \h </w:instrText>
+            </w:r>
+            <w:r>
+              <w:rPr>
+                <w:noProof/>
+                <w:webHidden/>
+              </w:rPr>
+            </w:r>
+            <w:r>
+              <w:rPr>
+                <w:noProof/>
+                <w:webHidden/>
+              </w:rPr>
+              <w:fldChar w:fldCharType="separate"/>
+            </w:r>
+            <w:r>
+              <w:rPr>
+                <w:noProof/>
+                <w:webHidden/>
+              </w:rPr>
+              <w:t>11</w:t>
+            </w:r>
+            <w:r>
+              <w:rPr>
+                <w:noProof/>
+                <w:webHidden/>
+              </w:rPr>
+              <w:fldChar w:fldCharType="end"/>
+            </w:r>
+          </w:hyperlink>
+        </w:p>
+        <w:p>
+          <w:pPr>
+            <w:pStyle w:val="TOC3"/>
+            <w:tabs>
+              <w:tab w:val="right" w:leader="dot" w:pos="9016"/>
+            </w:tabs>
+            <w:rPr>
+              <w:rFonts w:eastAsiaTheme="minorEastAsia"/>
+              <w:noProof/>
+              <w:sz w:val="22"/>
+              <w:szCs w:val="22"/>
+              <w:lang w:val="en-US"/>
+            </w:rPr>
+          </w:pPr>
+          <w:hyperlink w:anchor="_Toc86925251" w:history="1">
+            <w:r>
+              <w:rPr>
+                <w:rStyle w:val="Hyperlink"/>
+                <w:rFonts w:cstheme="majorHAnsi"/>
+                <w:noProof/>
+              </w:rPr>
+              <w:t>Thẻ &lt;picture&gt;</w:t>
+            </w:r>
+            <w:r>
+              <w:rPr>
+                <w:noProof/>
+                <w:webHidden/>
+              </w:rPr>
+              <w:tab/>
+            </w:r>
+            <w:r>
+              <w:rPr>
+                <w:noProof/>
+                <w:webHidden/>
+              </w:rPr>
+              <w:fldChar w:fldCharType="begin"/>
+            </w:r>
+            <w:r>
+              <w:rPr>
+                <w:noProof/>
+                <w:webHidden/>
+              </w:rPr>
+              <w:instrText xml:space="preserve"> PAGEREF _Toc86925251 \h </w:instrText>
+            </w:r>
+            <w:r>
+              <w:rPr>
+                <w:noProof/>
+                <w:webHidden/>
+              </w:rPr>
+            </w:r>
+            <w:r>
+              <w:rPr>
+                <w:noProof/>
+                <w:webHidden/>
+              </w:rPr>
+              <w:fldChar w:fldCharType="separate"/>
+            </w:r>
+            <w:r>
+              <w:rPr>
+                <w:noProof/>
+                <w:webHidden/>
+              </w:rPr>
+              <w:t>12</w:t>
+            </w:r>
+            <w:r>
+              <w:rPr>
+                <w:noProof/>
+                <w:webHidden/>
+              </w:rPr>
+              <w:fldChar w:fldCharType="end"/>
+            </w:r>
+          </w:hyperlink>
+        </w:p>
+        <w:p>
+          <w:pPr>
+            <w:pStyle w:val="TOC2"/>
+            <w:tabs>
+              <w:tab w:val="right" w:leader="dot" w:pos="9016"/>
+            </w:tabs>
+            <w:rPr>
+              <w:rFonts w:eastAsiaTheme="minorEastAsia"/>
+              <w:noProof/>
+              <w:sz w:val="22"/>
+              <w:szCs w:val="22"/>
+              <w:lang w:val="en-US"/>
+            </w:rPr>
+          </w:pPr>
+          <w:hyperlink w:anchor="_Toc86925252" w:history="1">
+            <w:r>
+              <w:rPr>
+                <w:rStyle w:val="Hyperlink"/>
+                <w:rFonts w:cstheme="majorHAnsi"/>
+                <w:noProof/>
+              </w:rPr>
+              <w:t>1.12 HTML Favicon</w:t>
+            </w:r>
+            <w:r>
+              <w:rPr>
+                <w:noProof/>
+                <w:webHidden/>
+              </w:rPr>
+              <w:tab/>
+            </w:r>
+            <w:r>
+              <w:rPr>
+                <w:noProof/>
+                <w:webHidden/>
+              </w:rPr>
+              <w:fldChar w:fldCharType="begin"/>
+            </w:r>
+            <w:r>
+              <w:rPr>
+                <w:noProof/>
+                <w:webHidden/>
+              </w:rPr>
+              <w:instrText xml:space="preserve"> PAGEREF _Toc86925252 \h </w:instrText>
+            </w:r>
+            <w:r>
+              <w:rPr>
+                <w:noProof/>
+                <w:webHidden/>
+              </w:rPr>
+            </w:r>
+            <w:r>
+              <w:rPr>
+                <w:noProof/>
+                <w:webHidden/>
+              </w:rPr>
+              <w:fldChar w:fldCharType="separate"/>
+            </w:r>
+            <w:r>
+              <w:rPr>
+                <w:noProof/>
+                <w:webHidden/>
+              </w:rPr>
+              <w:t>14</w:t>
+            </w:r>
+            <w:r>
+              <w:rPr>
+                <w:noProof/>
+                <w:webHidden/>
+              </w:rPr>
+              <w:fldChar w:fldCharType="end"/>
+            </w:r>
+          </w:hyperlink>
+        </w:p>
+        <w:p>
+          <w:pPr>
+            <w:pStyle w:val="TOC2"/>
+            <w:tabs>
+              <w:tab w:val="right" w:leader="dot" w:pos="9016"/>
+            </w:tabs>
+            <w:rPr>
+              <w:rFonts w:eastAsiaTheme="minorEastAsia"/>
+              <w:noProof/>
+              <w:sz w:val="22"/>
+              <w:szCs w:val="22"/>
+              <w:lang w:val="en-US"/>
+            </w:rPr>
+          </w:pPr>
+          <w:hyperlink w:anchor="_Toc86925253" w:history="1">
+            <w:r>
+              <w:rPr>
+                <w:rStyle w:val="Hyperlink"/>
+                <w:rFonts w:ascii="Consolas" w:hAnsi="Consolas"/>
+                <w:noProof/>
+              </w:rPr>
+              <w:t>1.13 HTML Table</w:t>
+            </w:r>
+            <w:r>
+              <w:rPr>
+                <w:noProof/>
+                <w:webHidden/>
+              </w:rPr>
+              <w:tab/>
+            </w:r>
+            <w:r>
+              <w:rPr>
+                <w:noProof/>
+                <w:webHidden/>
+              </w:rPr>
+              <w:fldChar w:fldCharType="begin"/>
+            </w:r>
+            <w:r>
+              <w:rPr>
+                <w:noProof/>
+                <w:webHidden/>
+              </w:rPr>
+              <w:instrText xml:space="preserve"> PAGEREF _Toc86925253 \h </w:instrText>
+            </w:r>
+            <w:r>
+              <w:rPr>
+                <w:noProof/>
+                <w:webHidden/>
+              </w:rPr>
+            </w:r>
+            <w:r>
+              <w:rPr>
+                <w:noProof/>
+                <w:webHidden/>
+              </w:rPr>
+              <w:fldChar w:fldCharType="separate"/>
+            </w:r>
+            <w:r>
+              <w:rPr>
+                <w:noProof/>
+                <w:webHidden/>
+              </w:rPr>
+              <w:t>14</w:t>
+            </w:r>
+            <w:r>
+              <w:rPr>
+                <w:noProof/>
+                <w:webHidden/>
+              </w:rPr>
+              <w:fldChar w:fldCharType="end"/>
+            </w:r>
+          </w:hyperlink>
+        </w:p>
+        <w:p>
+          <w:pPr>
+            <w:pStyle w:val="TOC3"/>
+            <w:tabs>
+              <w:tab w:val="right" w:leader="dot" w:pos="9016"/>
+            </w:tabs>
+            <w:rPr>
+              <w:rFonts w:eastAsiaTheme="minorEastAsia"/>
+              <w:noProof/>
+              <w:sz w:val="22"/>
+              <w:szCs w:val="22"/>
+              <w:lang w:val="en-US"/>
+            </w:rPr>
+          </w:pPr>
+          <w:hyperlink w:anchor="_Toc86925254" w:history="1">
+            <w:r>
+              <w:rPr>
+                <w:rStyle w:val="Hyperlink"/>
+                <w:noProof/>
+              </w:rPr>
+              <w:t>Colspan=”n” : số cột được bao</w:t>
+            </w:r>
+            <w:r>
+              <w:rPr>
+                <w:noProof/>
+                <w:webHidden/>
+              </w:rPr>
+              <w:tab/>
+            </w:r>
+            <w:r>
+              <w:rPr>
+                <w:noProof/>
+                <w:webHidden/>
+              </w:rPr>
+              <w:fldChar w:fldCharType="begin"/>
+            </w:r>
+            <w:r>
+              <w:rPr>
+                <w:noProof/>
+                <w:webHidden/>
+              </w:rPr>
+              <w:instrText xml:space="preserve"> PAGEREF _Toc86925254 \h </w:instrText>
+            </w:r>
+            <w:r>
+              <w:rPr>
+                <w:noProof/>
+                <w:webHidden/>
+              </w:rPr>
+            </w:r>
+            <w:r>
+              <w:rPr>
+                <w:noProof/>
+                <w:webHidden/>
+              </w:rPr>
+              <w:fldChar w:fldCharType="separate"/>
+            </w:r>
+            <w:r>
+              <w:rPr>
+                <w:noProof/>
+                <w:webHidden/>
+              </w:rPr>
+              <w:t>14</w:t>
+            </w:r>
+            <w:r>
+              <w:rPr>
+                <w:noProof/>
+                <w:webHidden/>
+              </w:rPr>
+              <w:fldChar w:fldCharType="end"/>
+            </w:r>
+          </w:hyperlink>
+        </w:p>
+        <w:p>
+          <w:pPr>
+            <w:pStyle w:val="TOC3"/>
+            <w:tabs>
+              <w:tab w:val="right" w:leader="dot" w:pos="9016"/>
+            </w:tabs>
+            <w:rPr>
+              <w:rFonts w:eastAsiaTheme="minorEastAsia"/>
+              <w:noProof/>
+              <w:sz w:val="22"/>
+              <w:szCs w:val="22"/>
+              <w:lang w:val="en-US"/>
+            </w:rPr>
+          </w:pPr>
+          <w:hyperlink w:anchor="_Toc86925255" w:history="1">
+            <w:r>
+              <w:rPr>
+                <w:rStyle w:val="Hyperlink"/>
+                <w:b/>
+                <w:bCs/>
+                <w:noProof/>
+              </w:rPr>
+              <w:t>Border-spacing</w:t>
+            </w:r>
+            <w:r>
+              <w:rPr>
+                <w:noProof/>
+                <w:webHidden/>
+              </w:rPr>
+              <w:tab/>
+            </w:r>
+            <w:r>
+              <w:rPr>
+                <w:noProof/>
+                <w:webHidden/>
+              </w:rPr>
+              <w:fldChar w:fldCharType="begin"/>
+            </w:r>
+            <w:r>
+              <w:rPr>
+                <w:noProof/>
+                <w:webHidden/>
+              </w:rPr>
+              <w:instrText xml:space="preserve"> PAGEREF _Toc86925255 \h </w:instrText>
+            </w:r>
+            <w:r>
+              <w:rPr>
+                <w:noProof/>
+                <w:webHidden/>
+              </w:rPr>
+            </w:r>
+            <w:r>
+              <w:rPr>
+                <w:noProof/>
+                <w:webHidden/>
+              </w:rPr>
+              <w:fldChar w:fldCharType="separate"/>
+            </w:r>
+            <w:r>
+              <w:rPr>
+                <w:noProof/>
+                <w:webHidden/>
+              </w:rPr>
+              <w:t>15</w:t>
+            </w:r>
+            <w:r>
+              <w:rPr>
+                <w:noProof/>
+                <w:webHidden/>
+              </w:rPr>
+              <w:fldChar w:fldCharType="end"/>
+            </w:r>
+          </w:hyperlink>
+        </w:p>
+        <w:p>
+          <w:pPr>
+            <w:pStyle w:val="TOC3"/>
+            <w:tabs>
+              <w:tab w:val="right" w:leader="dot" w:pos="9016"/>
+            </w:tabs>
+            <w:rPr>
+              <w:rFonts w:eastAsiaTheme="minorEastAsia"/>
+              <w:noProof/>
+              <w:sz w:val="22"/>
+              <w:szCs w:val="22"/>
+              <w:lang w:val="en-US"/>
+            </w:rPr>
+          </w:pPr>
+          <w:hyperlink w:anchor="_Toc86925256" w:history="1">
+            <w:r>
+              <w:rPr>
+                <w:rStyle w:val="Hyperlink"/>
+                <w:noProof/>
+              </w:rPr>
+              <w:t>Table Style</w:t>
+            </w:r>
+            <w:r>
+              <w:rPr>
+                <w:noProof/>
+                <w:webHidden/>
+              </w:rPr>
+              <w:tab/>
+            </w:r>
+            <w:r>
+              <w:rPr>
+                <w:noProof/>
+                <w:webHidden/>
+              </w:rPr>
+              <w:fldChar w:fldCharType="begin"/>
+            </w:r>
+            <w:r>
+              <w:rPr>
+                <w:noProof/>
+                <w:webHidden/>
+              </w:rPr>
+              <w:instrText xml:space="preserve"> PAGEREF _Toc86925256 \h </w:instrText>
+            </w:r>
+            <w:r>
+              <w:rPr>
+                <w:noProof/>
+                <w:webHidden/>
+              </w:rPr>
+            </w:r>
+            <w:r>
+              <w:rPr>
+                <w:noProof/>
+                <w:webHidden/>
+              </w:rPr>
+              <w:fldChar w:fldCharType="separate"/>
+            </w:r>
+            <w:r>
+              <w:rPr>
+                <w:noProof/>
+                <w:webHidden/>
+              </w:rPr>
+              <w:t>15</w:t>
+            </w:r>
+            <w:r>
+              <w:rPr>
+                <w:noProof/>
+                <w:webHidden/>
+              </w:rPr>
+              <w:fldChar w:fldCharType="end"/>
+            </w:r>
+          </w:hyperlink>
+        </w:p>
+        <w:p>
+          <w:pPr>
+            <w:pStyle w:val="TOC3"/>
+            <w:tabs>
+              <w:tab w:val="right" w:leader="dot" w:pos="9016"/>
+            </w:tabs>
+            <w:rPr>
+              <w:rFonts w:eastAsiaTheme="minorEastAsia"/>
+              <w:noProof/>
+              <w:sz w:val="22"/>
+              <w:szCs w:val="22"/>
+              <w:lang w:val="en-US"/>
+            </w:rPr>
+          </w:pPr>
+          <w:hyperlink w:anchor="_Toc86925257" w:history="1">
+            <w:r>
+              <w:rPr>
+                <w:rStyle w:val="Hyperlink"/>
+                <w:noProof/>
+              </w:rPr>
+              <w:t>Thẻ &lt;colgroup&gt;</w:t>
+            </w:r>
+            <w:r>
+              <w:rPr>
+                <w:noProof/>
+                <w:webHidden/>
+              </w:rPr>
+              <w:tab/>
+            </w:r>
+            <w:r>
+              <w:rPr>
+                <w:noProof/>
+                <w:webHidden/>
+              </w:rPr>
+              <w:fldChar w:fldCharType="begin"/>
+            </w:r>
+            <w:r>
+              <w:rPr>
+                <w:noProof/>
+                <w:webHidden/>
+              </w:rPr>
+              <w:instrText xml:space="preserve"> PAGEREF _Toc86925257 \h </w:instrText>
+            </w:r>
+            <w:r>
+              <w:rPr>
+                <w:noProof/>
+                <w:webHidden/>
+              </w:rPr>
+            </w:r>
+            <w:r>
+              <w:rPr>
+                <w:noProof/>
+                <w:webHidden/>
+              </w:rPr>
+              <w:fldChar w:fldCharType="separate"/>
+            </w:r>
+            <w:r>
+              <w:rPr>
+                <w:noProof/>
+                <w:webHidden/>
+              </w:rPr>
+              <w:t>16</w:t>
+            </w:r>
+            <w:r>
+              <w:rPr>
+                <w:noProof/>
+                <w:webHidden/>
+              </w:rPr>
+              <w:fldChar w:fldCharType="end"/>
+            </w:r>
+          </w:hyperlink>
+        </w:p>
+        <w:p>
+          <w:pPr>
+            <w:pStyle w:val="TOC3"/>
+            <w:tabs>
+              <w:tab w:val="right" w:leader="dot" w:pos="9016"/>
+            </w:tabs>
+            <w:rPr>
+              <w:rFonts w:eastAsiaTheme="minorEastAsia"/>
+              <w:noProof/>
+              <w:sz w:val="22"/>
+              <w:szCs w:val="22"/>
+              <w:lang w:val="en-US"/>
+            </w:rPr>
+          </w:pPr>
+          <w:hyperlink w:anchor="_Toc86925258" w:history="1">
+            <w:r>
+              <w:rPr>
+                <w:rStyle w:val="Hyperlink"/>
+                <w:noProof/>
+              </w:rPr>
+              <w:t xml:space="preserve">Dùng </w:t>
+            </w:r>
+            <w:r>
+              <w:rPr>
+                <w:rStyle w:val="Hyperlink"/>
+                <w:rFonts w:ascii="Consolas" w:hAnsi="Consolas"/>
+                <w:noProof/>
+              </w:rPr>
+              <w:t>visibility: collapse để ẩn cột</w:t>
+            </w:r>
+            <w:r>
+              <w:rPr>
+                <w:noProof/>
+                <w:webHidden/>
+              </w:rPr>
+              <w:tab/>
+            </w:r>
+            <w:r>
+              <w:rPr>
+                <w:noProof/>
+                <w:webHidden/>
+              </w:rPr>
+              <w:fldChar w:fldCharType="begin"/>
+            </w:r>
+            <w:r>
+              <w:rPr>
+                <w:noProof/>
+                <w:webHidden/>
+              </w:rPr>
+              <w:instrText xml:space="preserve"> PAGEREF _Toc86925258 \h </w:instrText>
+            </w:r>
+            <w:r>
+              <w:rPr>
+                <w:noProof/>
+                <w:webHidden/>
+              </w:rPr>
+            </w:r>
+            <w:r>
+              <w:rPr>
+                <w:noProof/>
+                <w:webHidden/>
+              </w:rPr>
+              <w:fldChar w:fldCharType="separate"/>
+            </w:r>
+            <w:r>
+              <w:rPr>
+                <w:noProof/>
+                <w:webHidden/>
+              </w:rPr>
+              <w:t>16</w:t>
+            </w:r>
+            <w:r>
+              <w:rPr>
+                <w:noProof/>
+                <w:webHidden/>
+              </w:rPr>
+              <w:fldChar w:fldCharType="end"/>
+            </w:r>
+          </w:hyperlink>
+        </w:p>
+        <w:p>
+          <w:pPr>
+            <w:pStyle w:val="TOC2"/>
+            <w:tabs>
+              <w:tab w:val="right" w:leader="dot" w:pos="9016"/>
+            </w:tabs>
+            <w:rPr>
+              <w:rFonts w:eastAsiaTheme="minorEastAsia"/>
+              <w:noProof/>
+              <w:sz w:val="22"/>
+              <w:szCs w:val="22"/>
+              <w:lang w:val="en-US"/>
+            </w:rPr>
+          </w:pPr>
+          <w:hyperlink w:anchor="_Toc86925259" w:history="1">
+            <w:r>
+              <w:rPr>
+                <w:rStyle w:val="Hyperlink"/>
+                <w:noProof/>
+              </w:rPr>
+              <w:t>1.14 Danh sách List</w:t>
+            </w:r>
+            <w:r>
+              <w:rPr>
+                <w:noProof/>
+                <w:webHidden/>
+              </w:rPr>
+              <w:tab/>
+            </w:r>
+            <w:r>
+              <w:rPr>
+                <w:noProof/>
+                <w:webHidden/>
+              </w:rPr>
+              <w:fldChar w:fldCharType="begin"/>
+            </w:r>
+            <w:r>
+              <w:rPr>
+                <w:noProof/>
+                <w:webHidden/>
+              </w:rPr>
+              <w:instrText xml:space="preserve"> PAGEREF _Toc86925259 \h </w:instrText>
+            </w:r>
+            <w:r>
+              <w:rPr>
+                <w:noProof/>
+                <w:webHidden/>
+              </w:rPr>
+            </w:r>
+            <w:r>
+              <w:rPr>
+                <w:noProof/>
+                <w:webHidden/>
+              </w:rPr>
+              <w:fldChar w:fldCharType="separate"/>
+            </w:r>
+            <w:r>
+              <w:rPr>
+                <w:noProof/>
+                <w:webHidden/>
+              </w:rPr>
+              <w:t>16</w:t>
+            </w:r>
+            <w:r>
+              <w:rPr>
+                <w:noProof/>
+                <w:webHidden/>
+              </w:rPr>
+              <w:fldChar w:fldCharType="end"/>
+            </w:r>
+          </w:hyperlink>
+        </w:p>
+        <w:p>
+          <w:pPr>
+            <w:pStyle w:val="TOC3"/>
+            <w:tabs>
+              <w:tab w:val="right" w:leader="dot" w:pos="9016"/>
+            </w:tabs>
+            <w:rPr>
+              <w:rFonts w:eastAsiaTheme="minorEastAsia"/>
+              <w:noProof/>
+              <w:sz w:val="22"/>
+              <w:szCs w:val="22"/>
+              <w:lang w:val="en-US"/>
+            </w:rPr>
+          </w:pPr>
+          <w:hyperlink w:anchor="_Toc86925260" w:history="1">
+            <w:r>
+              <w:rPr>
+                <w:rStyle w:val="Hyperlink"/>
+                <w:noProof/>
+              </w:rPr>
+              <w:t xml:space="preserve">Sử dụng </w:t>
+            </w:r>
+            <w:r>
+              <w:rPr>
+                <w:rStyle w:val="Hyperlink"/>
+                <w:rFonts w:ascii="Consolas" w:hAnsi="Consolas"/>
+                <w:noProof/>
+              </w:rPr>
+              <w:t>list-style-type để custom thẻ ul li</w:t>
+            </w:r>
+            <w:r>
+              <w:rPr>
+                <w:noProof/>
+                <w:webHidden/>
+              </w:rPr>
+              <w:tab/>
+            </w:r>
+            <w:r>
+              <w:rPr>
+                <w:noProof/>
+                <w:webHidden/>
+              </w:rPr>
+              <w:fldChar w:fldCharType="begin"/>
+            </w:r>
+            <w:r>
+              <w:rPr>
+                <w:noProof/>
+                <w:webHidden/>
+              </w:rPr>
+              <w:instrText xml:space="preserve"> PAGEREF _Toc86925260 \h </w:instrText>
+            </w:r>
+            <w:r>
+              <w:rPr>
+                <w:noProof/>
+                <w:webHidden/>
+              </w:rPr>
+            </w:r>
+            <w:r>
+              <w:rPr>
+                <w:noProof/>
+                <w:webHidden/>
+              </w:rPr>
+              <w:fldChar w:fldCharType="separate"/>
+            </w:r>
+            <w:r>
+              <w:rPr>
+                <w:noProof/>
+                <w:webHidden/>
+              </w:rPr>
+              <w:t>17</w:t>
+            </w:r>
+            <w:r>
+              <w:rPr>
+                <w:noProof/>
+                <w:webHidden/>
+              </w:rPr>
+              <w:fldChar w:fldCharType="end"/>
+            </w:r>
+          </w:hyperlink>
+        </w:p>
+        <w:p>
+          <w:pPr>
+            <w:pStyle w:val="TOC3"/>
+            <w:tabs>
+              <w:tab w:val="right" w:leader="dot" w:pos="9016"/>
+            </w:tabs>
+            <w:rPr>
+              <w:rFonts w:eastAsiaTheme="minorEastAsia"/>
+              <w:noProof/>
+              <w:sz w:val="22"/>
+              <w:szCs w:val="22"/>
+              <w:lang w:val="en-US"/>
+            </w:rPr>
+          </w:pPr>
+          <w:hyperlink w:anchor="_Toc86925261" w:history="1">
+            <w:r>
+              <w:rPr>
+                <w:rStyle w:val="Hyperlink"/>
+                <w:noProof/>
+              </w:rPr>
+              <w:t>List lồng nhau</w:t>
+            </w:r>
+            <w:r>
+              <w:rPr>
+                <w:noProof/>
+                <w:webHidden/>
+              </w:rPr>
+              <w:tab/>
+            </w:r>
+            <w:r>
+              <w:rPr>
+                <w:noProof/>
+                <w:webHidden/>
+              </w:rPr>
+              <w:fldChar w:fldCharType="begin"/>
+            </w:r>
+            <w:r>
+              <w:rPr>
+                <w:noProof/>
+                <w:webHidden/>
+              </w:rPr>
+              <w:instrText xml:space="preserve"> PAGEREF _Toc86925261 \h </w:instrText>
+            </w:r>
+            <w:r>
+              <w:rPr>
+                <w:noProof/>
+                <w:webHidden/>
+              </w:rPr>
+            </w:r>
+            <w:r>
+              <w:rPr>
+                <w:noProof/>
+                <w:webHidden/>
+              </w:rPr>
+              <w:fldChar w:fldCharType="separate"/>
+            </w:r>
+            <w:r>
+              <w:rPr>
+                <w:noProof/>
+                <w:webHidden/>
+              </w:rPr>
+              <w:t>18</w:t>
+            </w:r>
+            <w:r>
+              <w:rPr>
+                <w:noProof/>
+                <w:webHidden/>
+              </w:rPr>
+              <w:fldChar w:fldCharType="end"/>
+            </w:r>
+          </w:hyperlink>
+        </w:p>
+        <w:p>
+          <w:pPr>
+            <w:pStyle w:val="TOC3"/>
+            <w:tabs>
+              <w:tab w:val="right" w:leader="dot" w:pos="9016"/>
+            </w:tabs>
+            <w:rPr>
+              <w:rFonts w:eastAsiaTheme="minorEastAsia"/>
+              <w:noProof/>
+              <w:sz w:val="22"/>
+              <w:szCs w:val="22"/>
+              <w:lang w:val="en-US"/>
+            </w:rPr>
+          </w:pPr>
+          <w:hyperlink w:anchor="_Toc86925262" w:history="1">
+            <w:r>
+              <w:rPr>
+                <w:rStyle w:val="Hyperlink"/>
+                <w:noProof/>
+              </w:rPr>
+              <w:t>Cá</w:t>
+            </w:r>
+            <w:r>
+              <w:rPr>
+                <w:rStyle w:val="Hyperlink"/>
+                <w:noProof/>
+              </w:rPr>
+              <w:t>c</w:t>
+            </w:r>
+            <w:r>
+              <w:rPr>
+                <w:rStyle w:val="Hyperlink"/>
+                <w:noProof/>
+              </w:rPr>
+              <w:t xml:space="preserve"> loại type cho thẻ &lt;ol&gt;</w:t>
+            </w:r>
+            <w:r>
+              <w:rPr>
+                <w:noProof/>
+                <w:webHidden/>
+              </w:rPr>
+              <w:tab/>
+            </w:r>
+            <w:r>
+              <w:rPr>
+                <w:noProof/>
+                <w:webHidden/>
+              </w:rPr>
+              <w:fldChar w:fldCharType="begin"/>
+            </w:r>
+            <w:r>
+              <w:rPr>
+                <w:noProof/>
+                <w:webHidden/>
+              </w:rPr>
+              <w:instrText xml:space="preserve"> PAGEREF _Toc86925262 \h </w:instrText>
+            </w:r>
+            <w:r>
+              <w:rPr>
+                <w:noProof/>
+                <w:webHidden/>
+              </w:rPr>
+            </w:r>
+            <w:r>
+              <w:rPr>
+                <w:noProof/>
+                <w:webHidden/>
+              </w:rPr>
+              <w:fldChar w:fldCharType="separate"/>
+            </w:r>
+            <w:r>
+              <w:rPr>
+                <w:noProof/>
+                <w:webHidden/>
+              </w:rPr>
+              <w:t>18</w:t>
+            </w:r>
+            <w:r>
+              <w:rPr>
+                <w:noProof/>
+                <w:webHidden/>
+              </w:rPr>
+              <w:fldChar w:fldCharType="end"/>
+            </w:r>
+          </w:hyperlink>
+        </w:p>
+        <w:p>
+          <w:pPr>
+            <w:pStyle w:val="TOC2"/>
+            <w:tabs>
+              <w:tab w:val="right" w:leader="dot" w:pos="9016"/>
+            </w:tabs>
+            <w:rPr>
+              <w:rFonts w:eastAsiaTheme="minorEastAsia"/>
+              <w:noProof/>
+              <w:sz w:val="22"/>
+              <w:szCs w:val="22"/>
+              <w:lang w:val="en-US"/>
+            </w:rPr>
+          </w:pPr>
+          <w:hyperlink w:anchor="_Toc86925263" w:history="1">
+            <w:r>
+              <w:rPr>
+                <w:rStyle w:val="Hyperlink"/>
+                <w:noProof/>
+              </w:rPr>
+              <w:t>HTML Iframe</w:t>
+            </w:r>
+            <w:r>
+              <w:rPr>
+                <w:noProof/>
+                <w:webHidden/>
+              </w:rPr>
+              <w:tab/>
+            </w:r>
+            <w:r>
+              <w:rPr>
+                <w:noProof/>
+                <w:webHidden/>
+              </w:rPr>
+              <w:fldChar w:fldCharType="begin"/>
+            </w:r>
+            <w:r>
+              <w:rPr>
+                <w:noProof/>
+                <w:webHidden/>
+              </w:rPr>
+              <w:instrText xml:space="preserve"> PAGEREF _Toc86925263 \h </w:instrText>
+            </w:r>
+            <w:r>
+              <w:rPr>
+                <w:noProof/>
+                <w:webHidden/>
+              </w:rPr>
+            </w:r>
+            <w:r>
+              <w:rPr>
+                <w:noProof/>
+                <w:webHidden/>
+              </w:rPr>
+              <w:fldChar w:fldCharType="separate"/>
+            </w:r>
+            <w:r>
+              <w:rPr>
+                <w:noProof/>
+                <w:webHidden/>
+              </w:rPr>
+              <w:t>19</w:t>
             </w:r>
             <w:r>
               <w:rPr>
@@ -1950,10 +3069,10 @@
               <w:noProof/>
               <w:sz w:val="22"/>
               <w:szCs w:val="22"/>
-              <w:lang w:eastAsia="vi-VN"/>
+              <w:lang w:val="en-US"/>
             </w:rPr>
           </w:pPr>
-          <w:hyperlink w:anchor="_Toc83989869" w:history="1">
+          <w:hyperlink w:anchor="_Toc86925264" w:history="1">
             <w:r>
               <w:rPr>
                 <w:rStyle w:val="Hyperlink"/>
@@ -1983,7 +3102,7 @@
                 <w:noProof/>
                 <w:webHidden/>
               </w:rPr>
-              <w:instrText xml:space="preserve"> PAGEREF _Toc83989869 \h </w:instrText>
+              <w:instrText xml:space="preserve"> PAGEREF _Toc86925264 \h </w:instrText>
             </w:r>
             <w:r>
               <w:rPr>
@@ -2003,7 +3122,7 @@
                 <w:noProof/>
                 <w:webHidden/>
               </w:rPr>
-              <w:t>10</w:t>
+              <w:t>19</w:t>
             </w:r>
             <w:r>
               <w:rPr>
@@ -2025,10 +3144,10 @@
               <w:noProof/>
               <w:sz w:val="22"/>
               <w:szCs w:val="22"/>
-              <w:lang w:eastAsia="vi-VN"/>
+              <w:lang w:val="en-US"/>
             </w:rPr>
           </w:pPr>
-          <w:hyperlink w:anchor="_Toc83989870" w:history="1">
+          <w:hyperlink w:anchor="_Toc86925265" w:history="1">
             <w:r>
               <w:rPr>
                 <w:rStyle w:val="Hyperlink"/>
@@ -2058,7 +3177,7 @@
                 <w:noProof/>
                 <w:webHidden/>
               </w:rPr>
-              <w:instrText xml:space="preserve"> PAGEREF _Toc83989870 \h </w:instrText>
+              <w:instrText xml:space="preserve"> PAGEREF _Toc86925265 \h </w:instrText>
             </w:r>
             <w:r>
               <w:rPr>
@@ -2078,7 +3197,7 @@
                 <w:noProof/>
                 <w:webHidden/>
               </w:rPr>
-              <w:t>10</w:t>
+              <w:t>19</w:t>
             </w:r>
             <w:r>
               <w:rPr>
@@ -2100,10 +3219,10 @@
               <w:noProof/>
               <w:sz w:val="22"/>
               <w:szCs w:val="22"/>
-              <w:lang w:eastAsia="vi-VN"/>
+              <w:lang w:val="en-US"/>
             </w:rPr>
           </w:pPr>
-          <w:hyperlink w:anchor="_Toc83989871" w:history="1">
+          <w:hyperlink w:anchor="_Toc86925266" w:history="1">
             <w:r>
               <w:rPr>
                 <w:rStyle w:val="Hyperlink"/>
@@ -2133,7 +3252,7 @@
                 <w:noProof/>
                 <w:webHidden/>
               </w:rPr>
-              <w:instrText xml:space="preserve"> PAGEREF _Toc83989871 \h </w:instrText>
+              <w:instrText xml:space="preserve"> PAGEREF _Toc86925266 \h </w:instrText>
             </w:r>
             <w:r>
               <w:rPr>
@@ -2153,7 +3272,7 @@
                 <w:noProof/>
                 <w:webHidden/>
               </w:rPr>
-              <w:t>10</w:t>
+              <w:t>19</w:t>
             </w:r>
             <w:r>
               <w:rPr>
@@ -2175,10 +3294,10 @@
               <w:noProof/>
               <w:sz w:val="22"/>
               <w:szCs w:val="22"/>
-              <w:lang w:eastAsia="vi-VN"/>
+              <w:lang w:val="en-US"/>
             </w:rPr>
           </w:pPr>
-          <w:hyperlink w:anchor="_Toc83989872" w:history="1">
+          <w:hyperlink w:anchor="_Toc86925267" w:history="1">
             <w:r>
               <w:rPr>
                 <w:rStyle w:val="Hyperlink"/>
@@ -2208,7 +3327,7 @@
                 <w:noProof/>
                 <w:webHidden/>
               </w:rPr>
-              <w:instrText xml:space="preserve"> PAGEREF _Toc83989872 \h </w:instrText>
+              <w:instrText xml:space="preserve"> PAGEREF _Toc86925267 \h </w:instrText>
             </w:r>
             <w:r>
               <w:rPr>
@@ -2228,7 +3347,7 @@
                 <w:noProof/>
                 <w:webHidden/>
               </w:rPr>
-              <w:t>10</w:t>
+              <w:t>19</w:t>
             </w:r>
             <w:r>
               <w:rPr>
@@ -2250,10 +3369,10 @@
               <w:noProof/>
               <w:sz w:val="22"/>
               <w:szCs w:val="22"/>
-              <w:lang w:eastAsia="vi-VN"/>
+              <w:lang w:val="en-US"/>
             </w:rPr>
           </w:pPr>
-          <w:hyperlink w:anchor="_Toc83989873" w:history="1">
+          <w:hyperlink w:anchor="_Toc86925268" w:history="1">
             <w:r>
               <w:rPr>
                 <w:rStyle w:val="Hyperlink"/>
@@ -2283,7 +3402,7 @@
                 <w:noProof/>
                 <w:webHidden/>
               </w:rPr>
-              <w:instrText xml:space="preserve"> PAGEREF _Toc83989873 \h </w:instrText>
+              <w:instrText xml:space="preserve"> PAGEREF _Toc86925268 \h </w:instrText>
             </w:r>
             <w:r>
               <w:rPr>
@@ -2303,7 +3422,7 @@
                 <w:noProof/>
                 <w:webHidden/>
               </w:rPr>
-              <w:t>10</w:t>
+              <w:t>19</w:t>
             </w:r>
             <w:r>
               <w:rPr>
@@ -2325,10 +3444,10 @@
               <w:noProof/>
               <w:sz w:val="22"/>
               <w:szCs w:val="22"/>
-              <w:lang w:eastAsia="vi-VN"/>
+              <w:lang w:val="en-US"/>
             </w:rPr>
           </w:pPr>
-          <w:hyperlink w:anchor="_Toc83989874" w:history="1">
+          <w:hyperlink w:anchor="_Toc86925269" w:history="1">
             <w:r>
               <w:rPr>
                 <w:rStyle w:val="Hyperlink"/>
@@ -2358,7 +3477,7 @@
                 <w:noProof/>
                 <w:webHidden/>
               </w:rPr>
-              <w:instrText xml:space="preserve"> PAGEREF _Toc83989874 \h </w:instrText>
+              <w:instrText xml:space="preserve"> PAGEREF _Toc86925269 \h </w:instrText>
             </w:r>
             <w:r>
               <w:rPr>
@@ -2378,7 +3497,7 @@
                 <w:noProof/>
                 <w:webHidden/>
               </w:rPr>
-              <w:t>10</w:t>
+              <w:t>19</w:t>
             </w:r>
             <w:r>
               <w:rPr>
@@ -2400,10 +3519,10 @@
               <w:noProof/>
               <w:sz w:val="22"/>
               <w:szCs w:val="22"/>
-              <w:lang w:eastAsia="vi-VN"/>
+              <w:lang w:val="en-US"/>
             </w:rPr>
           </w:pPr>
-          <w:hyperlink w:anchor="_Toc83989875" w:history="1">
+          <w:hyperlink w:anchor="_Toc86925270" w:history="1">
             <w:r>
               <w:rPr>
                 <w:rStyle w:val="Hyperlink"/>
@@ -2434,7 +3553,7 @@
                 <w:noProof/>
                 <w:webHidden/>
               </w:rPr>
-              <w:instrText xml:space="preserve"> PAGEREF _Toc83989875 \h </w:instrText>
+              <w:instrText xml:space="preserve"> PAGEREF _Toc86925270 \h </w:instrText>
             </w:r>
             <w:r>
               <w:rPr>
@@ -2454,7 +3573,7 @@
                 <w:noProof/>
                 <w:webHidden/>
               </w:rPr>
-              <w:t>10</w:t>
+              <w:t>19</w:t>
             </w:r>
             <w:r>
               <w:rPr>
@@ -2476,10 +3595,10 @@
               <w:noProof/>
               <w:sz w:val="22"/>
               <w:szCs w:val="22"/>
-              <w:lang w:eastAsia="vi-VN"/>
+              <w:lang w:val="en-US"/>
             </w:rPr>
           </w:pPr>
-          <w:hyperlink w:anchor="_Toc83989876" w:history="1">
+          <w:hyperlink w:anchor="_Toc86925271" w:history="1">
             <w:r>
               <w:rPr>
                 <w:rStyle w:val="Hyperlink"/>
@@ -2507,7 +3626,7 @@
                 <w:noProof/>
                 <w:webHidden/>
               </w:rPr>
-              <w:instrText xml:space="preserve"> PAGEREF _Toc83989876 \h </w:instrText>
+              <w:instrText xml:space="preserve"> PAGEREF _Toc86925271 \h </w:instrText>
             </w:r>
             <w:r>
               <w:rPr>
@@ -2527,7 +3646,7 @@
                 <w:noProof/>
                 <w:webHidden/>
               </w:rPr>
-              <w:t>10</w:t>
+              <w:t>19</w:t>
             </w:r>
             <w:r>
               <w:rPr>
@@ -2583,7 +3702,7 @@
           <w:lang w:val="en-US"/>
         </w:rPr>
       </w:pPr>
-      <w:bookmarkStart w:id="0" w:name="_Toc83989844"/>
+      <w:bookmarkStart w:id="0" w:name="_Toc86925224"/>
       <w:r>
         <w:rPr>
           <w:b/>
@@ -2624,7 +3743,7 @@
           <w:lang w:val="en-US"/>
         </w:rPr>
       </w:pPr>
-      <w:bookmarkStart w:id="1" w:name="_Toc83989845"/>
+      <w:bookmarkStart w:id="1" w:name="_Toc86925225"/>
       <w:r>
         <w:rPr>
           <w:color w:val="4472C4" w:themeColor="accent1"/>
@@ -2757,7 +3876,7 @@
           <w:lang w:val="en-US"/>
         </w:rPr>
       </w:pPr>
-      <w:bookmarkStart w:id="2" w:name="_Toc83989846"/>
+      <w:bookmarkStart w:id="2" w:name="_Toc86925226"/>
       <w:r>
         <w:rPr>
           <w:color w:val="4472C4" w:themeColor="accent1"/>
@@ -2984,7 +4103,7 @@
           <w:lang w:val="en-US"/>
         </w:rPr>
       </w:pPr>
-      <w:bookmarkStart w:id="3" w:name="_Toc83989847"/>
+      <w:bookmarkStart w:id="3" w:name="_Toc86925227"/>
       <w:r>
         <w:rPr>
           <w:color w:val="4472C4" w:themeColor="accent1"/>
@@ -6207,7 +7326,7 @@
           <w:lang w:val="fr-FR"/>
         </w:rPr>
       </w:pPr>
-      <w:bookmarkStart w:id="4" w:name="_Toc83989848"/>
+      <w:bookmarkStart w:id="4" w:name="_Toc86925228"/>
       <w:r>
         <w:rPr>
           <w:color w:val="4472C4" w:themeColor="accent1"/>
@@ -6251,7 +7370,7 @@
           <w:lang w:val="en-US"/>
         </w:rPr>
       </w:pPr>
-      <w:bookmarkStart w:id="5" w:name="_Toc83989849"/>
+      <w:bookmarkStart w:id="5" w:name="_Toc86925229"/>
       <w:r>
         <w:rPr>
           <w:color w:val="4472C4" w:themeColor="accent1"/>
@@ -7151,7 +8270,7 @@
           <w:szCs w:val="32"/>
         </w:rPr>
       </w:pPr>
-      <w:bookmarkStart w:id="6" w:name="_Toc83989850"/>
+      <w:bookmarkStart w:id="6" w:name="_Toc86925230"/>
       <w:r>
         <w:rPr>
           <w:rFonts w:cstheme="majorHAnsi"/>
@@ -7489,7 +8608,7 @@
           <w:lang w:val="en-US"/>
         </w:rPr>
       </w:pPr>
-      <w:bookmarkStart w:id="7" w:name="_Toc83989851"/>
+      <w:bookmarkStart w:id="7" w:name="_Toc86925231"/>
       <w:r>
         <w:rPr>
           <w:rFonts w:cstheme="majorHAnsi"/>
@@ -7668,7 +8787,7 @@
           <w:lang w:val="en-US"/>
         </w:rPr>
       </w:pPr>
-      <w:bookmarkStart w:id="8" w:name="_Toc83989852"/>
+      <w:bookmarkStart w:id="8" w:name="_Toc86925232"/>
       <w:r>
         <w:rPr>
           <w:rFonts w:cstheme="majorHAnsi"/>
@@ -8209,7 +9328,7 @@
           <w:lang w:eastAsia="vi-VN"/>
         </w:rPr>
       </w:pPr>
-      <w:bookmarkStart w:id="9" w:name="_Toc83989853"/>
+      <w:bookmarkStart w:id="9" w:name="_Toc86925233"/>
       <w:r>
         <w:rPr>
           <w:rFonts w:eastAsia="Times New Roman" w:cstheme="majorHAnsi"/>
@@ -8231,7 +9350,7 @@
           <w:lang w:val="en-US" w:eastAsia="vi-VN"/>
         </w:rPr>
       </w:pPr>
-      <w:bookmarkStart w:id="10" w:name="_Toc83989854"/>
+      <w:bookmarkStart w:id="10" w:name="_Toc86925234"/>
       <w:r>
         <w:rPr>
           <w:sz w:val="32"/>
@@ -8401,7 +9520,7 @@
           <w:lang w:val="en-US" w:eastAsia="vi-VN"/>
         </w:rPr>
       </w:pPr>
-      <w:bookmarkStart w:id="11" w:name="_Toc83989855"/>
+      <w:bookmarkStart w:id="11" w:name="_Toc86925235"/>
       <w:r>
         <w:rPr>
           <w:rFonts w:asciiTheme="majorHAnsi" w:hAnsiTheme="majorHAnsi" w:cstheme="majorHAnsi"/>
@@ -8600,7 +9719,7 @@
           <w:lang w:val="en-US" w:eastAsia="vi-VN"/>
         </w:rPr>
       </w:pPr>
-      <w:bookmarkStart w:id="12" w:name="_Toc83989856"/>
+      <w:bookmarkStart w:id="12" w:name="_Toc86925236"/>
       <w:r>
         <w:rPr>
           <w:rFonts w:cstheme="majorHAnsi"/>
@@ -8816,7 +9935,7 @@
           <w:lang w:val="en-US"/>
         </w:rPr>
       </w:pPr>
-      <w:bookmarkStart w:id="13" w:name="_Toc83989857"/>
+      <w:bookmarkStart w:id="13" w:name="_Toc86925237"/>
       <w:r>
         <w:rPr>
           <w:sz w:val="32"/>
@@ -8949,7 +10068,7 @@
           <w:lang w:val="en-US"/>
         </w:rPr>
       </w:pPr>
-      <w:bookmarkStart w:id="14" w:name="_Toc83989858"/>
+      <w:bookmarkStart w:id="14" w:name="_Toc86925238"/>
       <w:r>
         <w:rPr>
           <w:rFonts w:cstheme="majorHAnsi"/>
@@ -9040,7 +10159,7 @@
           <w:lang w:val="en-US"/>
         </w:rPr>
       </w:pPr>
-      <w:bookmarkStart w:id="15" w:name="_Toc83989859"/>
+      <w:bookmarkStart w:id="15" w:name="_Toc86925239"/>
       <w:r>
         <w:rPr>
           <w:rFonts w:cstheme="majorHAnsi"/>
@@ -9205,7 +10324,7 @@
           <w:lang w:val="en-US"/>
         </w:rPr>
       </w:pPr>
-      <w:bookmarkStart w:id="16" w:name="_Toc83989860"/>
+      <w:bookmarkStart w:id="16" w:name="_Toc86925240"/>
       <w:r>
         <w:rPr>
           <w:rFonts w:cstheme="majorHAnsi"/>
@@ -9247,7 +10366,7 @@
           <w:lang w:val="en-US"/>
         </w:rPr>
       </w:pPr>
-      <w:bookmarkStart w:id="17" w:name="_Toc83989861"/>
+      <w:bookmarkStart w:id="17" w:name="_Toc86925241"/>
       <w:r>
         <w:rPr>
           <w:rFonts w:cstheme="majorHAnsi"/>
@@ -9344,7 +10463,7 @@
           <w:lang w:val="en-US"/>
         </w:rPr>
       </w:pPr>
-      <w:bookmarkStart w:id="18" w:name="_Toc83989862"/>
+      <w:bookmarkStart w:id="18" w:name="_Toc86925242"/>
       <w:r>
         <w:rPr>
           <w:rFonts w:cstheme="majorHAnsi"/>
@@ -9621,7 +10740,7 @@
           <w:szCs w:val="32"/>
         </w:rPr>
       </w:pPr>
-      <w:bookmarkStart w:id="19" w:name="_Toc83989863"/>
+      <w:bookmarkStart w:id="19" w:name="_Toc86925243"/>
       <w:r>
         <w:rPr>
           <w:rFonts w:cstheme="majorHAnsi"/>
@@ -10079,7 +11198,7 @@
           <w:lang w:val="en-US"/>
         </w:rPr>
       </w:pPr>
-      <w:bookmarkStart w:id="20" w:name="_Toc83989864"/>
+      <w:bookmarkStart w:id="20" w:name="_Toc86925244"/>
       <w:r>
         <w:rPr>
           <w:rFonts w:cstheme="majorHAnsi"/>
@@ -10259,7 +11378,7 @@
           <w:lang w:val="en-US"/>
         </w:rPr>
       </w:pPr>
-      <w:bookmarkStart w:id="21" w:name="_Toc83989865"/>
+      <w:bookmarkStart w:id="21" w:name="_Toc86925245"/>
       <w:r>
         <w:rPr>
           <w:sz w:val="32"/>
@@ -10449,7 +11568,7 @@
           <w:lang w:val="en-US"/>
         </w:rPr>
       </w:pPr>
-      <w:bookmarkStart w:id="22" w:name="_Toc83989866"/>
+      <w:bookmarkStart w:id="22" w:name="_Toc86925246"/>
       <w:r>
         <w:rPr>
           <w:sz w:val="32"/>
@@ -10507,7 +11626,7 @@
           <w:lang w:val="en-US"/>
         </w:rPr>
       </w:pPr>
-      <w:bookmarkStart w:id="23" w:name="_Toc83989867"/>
+      <w:bookmarkStart w:id="23" w:name="_Toc86925247"/>
       <w:r>
         <w:rPr>
           <w:rFonts w:cstheme="majorHAnsi"/>
@@ -10611,7 +11730,7 @@
           <w:lang w:val="en-US"/>
         </w:rPr>
       </w:pPr>
-      <w:bookmarkStart w:id="24" w:name="_Toc83989868"/>
+      <w:bookmarkStart w:id="24" w:name="_Toc86925248"/>
       <w:r>
         <w:rPr>
           <w:rFonts w:ascii="Times New Roman" w:hAnsi="Times New Roman" w:cs="Times New Roman"/>
@@ -10732,6 +11851,7 @@
           <w:lang w:val="en-US"/>
         </w:rPr>
       </w:pPr>
+      <w:bookmarkStart w:id="25" w:name="_Toc86925249"/>
       <w:r>
         <w:rPr>
           <w:rFonts w:cstheme="majorHAnsi"/>
@@ -10741,6 +11861,7 @@
         </w:rPr>
         <w:t>1.11 HTML Images</w:t>
       </w:r>
+      <w:bookmarkEnd w:id="25"/>
     </w:p>
     <w:p>
       <w:pPr>
@@ -10752,6 +11873,7 @@
           <w:lang w:val="en-US"/>
         </w:rPr>
       </w:pPr>
+      <w:bookmarkStart w:id="26" w:name="_Toc86925250"/>
       <w:r>
         <w:rPr>
           <w:rFonts w:cstheme="majorHAnsi"/>
@@ -10761,6 +11883,7 @@
         </w:rPr>
         <w:t>Images Maps – Tạo vùng có thể nhấp vào trong ảnh</w:t>
       </w:r>
+      <w:bookmarkEnd w:id="26"/>
     </w:p>
     <w:p>
       <w:pPr>
@@ -11460,6 +12583,7 @@
           <w:szCs w:val="32"/>
         </w:rPr>
       </w:pPr>
+      <w:bookmarkStart w:id="27" w:name="_Toc86925251"/>
       <w:r>
         <w:rPr>
           <w:rFonts w:cstheme="majorHAnsi"/>
@@ -11477,6 +12601,7 @@
         </w:rPr>
         <w:t>&lt;picture&gt;</w:t>
       </w:r>
+      <w:bookmarkEnd w:id="27"/>
     </w:p>
     <w:p>
       <w:pPr>
@@ -11986,6 +13111,7 @@
           <w:rFonts w:cstheme="majorHAnsi"/>
         </w:rPr>
       </w:pPr>
+      <w:bookmarkStart w:id="28" w:name="_Toc86925252"/>
       <w:r>
         <w:rPr>
           <w:rFonts w:cstheme="majorHAnsi"/>
@@ -11995,6 +13121,7 @@
         <w:lastRenderedPageBreak/>
         <w:t>1.12 HTML Favicon</w:t>
       </w:r>
+      <w:bookmarkEnd w:id="28"/>
     </w:p>
     <w:p>
       <w:r>
@@ -12303,6 +13430,7 @@
           <w:szCs w:val="28"/>
         </w:rPr>
       </w:pPr>
+      <w:bookmarkStart w:id="29" w:name="_Toc86925253"/>
       <w:r>
         <w:rPr>
           <w:rStyle w:val="tagcolor"/>
@@ -12313,6 +13441,7 @@
         </w:rPr>
         <w:t>1.13 HTML Table</w:t>
       </w:r>
+      <w:bookmarkEnd w:id="29"/>
     </w:p>
     <w:p>
       <w:r>
@@ -12372,6 +13501,7 @@
           <w:szCs w:val="32"/>
         </w:rPr>
       </w:pPr>
+      <w:bookmarkStart w:id="30" w:name="_Toc86925254"/>
       <w:r>
         <w:rPr>
           <w:sz w:val="32"/>
@@ -12379,6 +13509,7 @@
         </w:rPr>
         <w:t>Colspan=”n” : số cột được bao</w:t>
       </w:r>
+      <w:bookmarkEnd w:id="30"/>
     </w:p>
     <w:p>
       <w:pPr>
@@ -13958,6 +15089,7 @@
           <w:szCs w:val="32"/>
         </w:rPr>
       </w:pPr>
+      <w:bookmarkStart w:id="31" w:name="_Toc86925255"/>
       <w:r>
         <w:rPr>
           <w:b/>
@@ -13967,6 +15099,7 @@
         </w:rPr>
         <w:t>Border-spacing</w:t>
       </w:r>
+      <w:bookmarkEnd w:id="31"/>
     </w:p>
     <w:p>
       <w:r>
@@ -14135,6 +15268,7 @@
           <w:szCs w:val="32"/>
         </w:rPr>
       </w:pPr>
+      <w:bookmarkStart w:id="32" w:name="_Toc86925256"/>
       <w:r>
         <w:rPr>
           <w:sz w:val="32"/>
@@ -14142,6 +15276,7 @@
         </w:rPr>
         <w:t>Table Style</w:t>
       </w:r>
+      <w:bookmarkEnd w:id="32"/>
     </w:p>
     <w:p>
       <w:r>
@@ -14349,6 +15484,7 @@
           <w:szCs w:val="32"/>
         </w:rPr>
       </w:pPr>
+      <w:bookmarkStart w:id="33" w:name="_Toc86925257"/>
       <w:r>
         <w:rPr>
           <w:sz w:val="32"/>
@@ -14380,6 +15516,7 @@
         </w:rPr>
         <w:t>&gt;</w:t>
       </w:r>
+      <w:bookmarkEnd w:id="33"/>
     </w:p>
     <w:p>
       <w:pPr>
@@ -14725,6 +15862,7 @@
           <w:szCs w:val="28"/>
         </w:rPr>
       </w:pPr>
+      <w:bookmarkStart w:id="34" w:name="_Toc86925258"/>
       <w:r>
         <w:rPr>
           <w:sz w:val="28"/>
@@ -14739,16 +15877,7 @@
           <w:sz w:val="28"/>
           <w:szCs w:val="28"/>
         </w:rPr>
-        <w:t>visibility: collapse</w:t>
-      </w:r>
-      <w:r>
-        <w:rPr>
-          <w:rFonts w:ascii="Consolas" w:hAnsi="Consolas"/>
-          <w:color w:val="DC143C"/>
-          <w:sz w:val="28"/>
-          <w:szCs w:val="28"/>
-        </w:rPr>
-        <w:t xml:space="preserve"> </w:t>
+        <w:t xml:space="preserve">visibility: collapse </w:t>
       </w:r>
       <w:r>
         <w:rPr>
@@ -14759,6 +15888,7 @@
         </w:rPr>
         <w:t>để ẩn cột</w:t>
       </w:r>
+      <w:bookmarkEnd w:id="34"/>
     </w:p>
     <w:p>
       <w:pPr>
@@ -15070,6 +16200,7 @@
           <w:szCs w:val="32"/>
         </w:rPr>
       </w:pPr>
+      <w:bookmarkStart w:id="35" w:name="_Toc86925259"/>
       <w:r>
         <w:rPr>
           <w:sz w:val="32"/>
@@ -15077,6 +16208,7 @@
         </w:rPr>
         <w:t>1.14 Danh sách List</w:t>
       </w:r>
+      <w:bookmarkEnd w:id="35"/>
     </w:p>
     <w:p>
       <w:pPr>
@@ -16361,6 +17493,7 @@
           <w:color w:val="auto"/>
         </w:rPr>
       </w:pPr>
+      <w:bookmarkStart w:id="36" w:name="_Toc86925260"/>
       <w:r>
         <w:t xml:space="preserve">Sử dụng </w:t>
       </w:r>
@@ -16378,6 +17511,7 @@
         </w:rPr>
         <w:t>để custom thẻ ul li</w:t>
       </w:r>
+      <w:bookmarkEnd w:id="36"/>
     </w:p>
     <w:p>
       <w:pPr>
@@ -17644,6 +18778,7 @@
           <w:szCs w:val="32"/>
         </w:rPr>
       </w:pPr>
+      <w:bookmarkStart w:id="37" w:name="_Toc86925261"/>
       <w:r>
         <w:rPr>
           <w:sz w:val="32"/>
@@ -17651,6 +18786,7 @@
         </w:rPr>
         <w:t>List lồng nhau</w:t>
       </w:r>
+      <w:bookmarkEnd w:id="37"/>
     </w:p>
     <w:p>
       <w:pPr>
@@ -18351,6 +19487,7 @@
           <w:szCs w:val="32"/>
         </w:rPr>
       </w:pPr>
+      <w:bookmarkStart w:id="38" w:name="_Toc86925262"/>
       <w:r>
         <w:rPr>
           <w:sz w:val="32"/>
@@ -18366,6 +19503,7 @@
         </w:rPr>
         <w:t>&lt;ol&gt;</w:t>
       </w:r>
+      <w:bookmarkEnd w:id="38"/>
     </w:p>
     <w:p>
       <w:pPr>
@@ -18647,13 +19785,653 @@
     </w:p>
     <w:p>
       <w:pPr>
+        <w:pStyle w:val="Heading2"/>
+        <w:rPr>
+          <w:sz w:val="32"/>
+          <w:szCs w:val="32"/>
+        </w:rPr>
+      </w:pPr>
+      <w:bookmarkStart w:id="39" w:name="_Toc86925263"/>
+      <w:r>
+        <w:rPr>
+          <w:sz w:val="32"/>
+          <w:szCs w:val="32"/>
+        </w:rPr>
+        <w:t xml:space="preserve">1.15 </w:t>
+      </w:r>
+      <w:r>
+        <w:rPr>
+          <w:sz w:val="32"/>
+          <w:szCs w:val="32"/>
+        </w:rPr>
+        <w:t>HTML Iframe</w:t>
+      </w:r>
+      <w:bookmarkEnd w:id="39"/>
+    </w:p>
+    <w:p>
+      <w:r>
+        <w:t>- Nhúng trang HTML vào</w:t>
+      </w:r>
+    </w:p>
+    <w:p>
+      <w:pPr>
+        <w:pBdr>
+          <w:bottom w:val="single" w:sz="6" w:space="1" w:color="auto"/>
+        </w:pBdr>
         <w:tabs>
-          <w:tab w:val="left" w:pos="2316"/>
+          <w:tab w:val="left" w:pos="3960"/>
+        </w:tabs>
+        <w:rPr>
+          <w:rStyle w:val="tagcolor"/>
+          <w:rFonts w:ascii="Consolas" w:hAnsi="Consolas"/>
+          <w:color w:val="0000CD"/>
+          <w:sz w:val="23"/>
+          <w:szCs w:val="23"/>
+        </w:rPr>
+      </w:pPr>
+      <w:r>
+        <w:rPr>
+          <w:rStyle w:val="tagcolor"/>
+          <w:rFonts w:ascii="Consolas" w:hAnsi="Consolas"/>
+          <w:color w:val="0000CD"/>
+          <w:sz w:val="23"/>
+          <w:szCs w:val="23"/>
+        </w:rPr>
+        <w:t>&lt;</w:t>
+      </w:r>
+      <w:r>
+        <w:rPr>
+          <w:rStyle w:val="tagnamecolor"/>
+          <w:rFonts w:ascii="Consolas" w:hAnsi="Consolas"/>
+          <w:color w:val="A52A2A"/>
+          <w:sz w:val="23"/>
+          <w:szCs w:val="23"/>
+        </w:rPr>
+        <w:t>iframe</w:t>
+      </w:r>
+      <w:r>
+        <w:rPr>
+          <w:rStyle w:val="attributecolor"/>
+          <w:rFonts w:ascii="Consolas" w:hAnsi="Consolas"/>
+          <w:color w:val="FF0000"/>
+          <w:sz w:val="23"/>
+          <w:szCs w:val="23"/>
+        </w:rPr>
+        <w:t> src</w:t>
+      </w:r>
+      <w:r>
+        <w:rPr>
+          <w:rStyle w:val="attributevaluecolor"/>
+          <w:rFonts w:ascii="Consolas" w:hAnsi="Consolas"/>
+          <w:color w:val="0000CD"/>
+          <w:sz w:val="23"/>
+          <w:szCs w:val="23"/>
+        </w:rPr>
+        <w:t>="demo_iframe.htm"</w:t>
+      </w:r>
+      <w:r>
+        <w:rPr>
+          <w:rStyle w:val="attributecolor"/>
+          <w:rFonts w:ascii="Consolas" w:hAnsi="Consolas"/>
+          <w:color w:val="FF0000"/>
+          <w:sz w:val="23"/>
+          <w:szCs w:val="23"/>
+        </w:rPr>
+        <w:t> style</w:t>
+      </w:r>
+      <w:r>
+        <w:rPr>
+          <w:rStyle w:val="attributevaluecolor"/>
+          <w:rFonts w:ascii="Consolas" w:hAnsi="Consolas"/>
+          <w:color w:val="0000CD"/>
+          <w:sz w:val="23"/>
+          <w:szCs w:val="23"/>
+        </w:rPr>
+        <w:t>="height:200px;width:300px;"</w:t>
+      </w:r>
+      <w:r>
+        <w:rPr>
+          <w:rStyle w:val="attributecolor"/>
+          <w:rFonts w:ascii="Consolas" w:hAnsi="Consolas"/>
+          <w:color w:val="FF0000"/>
+          <w:sz w:val="23"/>
+          <w:szCs w:val="23"/>
+        </w:rPr>
+        <w:t> title</w:t>
+      </w:r>
+      <w:r>
+        <w:rPr>
+          <w:rStyle w:val="attributevaluecolor"/>
+          <w:rFonts w:ascii="Consolas" w:hAnsi="Consolas"/>
+          <w:color w:val="0000CD"/>
+          <w:sz w:val="23"/>
+          <w:szCs w:val="23"/>
+        </w:rPr>
+        <w:t>="Iframe Example"</w:t>
+      </w:r>
+      <w:r>
+        <w:rPr>
+          <w:rStyle w:val="tagcolor"/>
+          <w:rFonts w:ascii="Consolas" w:hAnsi="Consolas"/>
+          <w:color w:val="0000CD"/>
+          <w:sz w:val="23"/>
+          <w:szCs w:val="23"/>
+        </w:rPr>
+        <w:t>&gt;&lt;</w:t>
+      </w:r>
+      <w:r>
+        <w:rPr>
+          <w:rStyle w:val="tagnamecolor"/>
+          <w:rFonts w:ascii="Consolas" w:hAnsi="Consolas"/>
+          <w:color w:val="A52A2A"/>
+          <w:sz w:val="23"/>
+          <w:szCs w:val="23"/>
+        </w:rPr>
+        <w:t>/iframe</w:t>
+      </w:r>
+      <w:r>
+        <w:rPr>
+          <w:rStyle w:val="tagcolor"/>
+          <w:rFonts w:ascii="Consolas" w:hAnsi="Consolas"/>
+          <w:color w:val="0000CD"/>
+          <w:sz w:val="23"/>
+          <w:szCs w:val="23"/>
+        </w:rPr>
+        <w:t>&gt;</w:t>
+      </w:r>
+    </w:p>
+    <w:p>
+      <w:pPr>
+        <w:tabs>
+          <w:tab w:val="left" w:pos="1740"/>
+          <w:tab w:val="left" w:pos="3960"/>
         </w:tabs>
         <w:jc w:val="left"/>
       </w:pPr>
       <w:r>
-        <w:t>HTML Iframe</w:t>
+        <w:tab/>
+      </w:r>
+      <w:r>
+        <w:rPr>
+          <w:noProof/>
+        </w:rPr>
+        <w:drawing>
+          <wp:inline distT="0" distB="0" distL="0" distR="0" wp14:anchorId="1549F458" wp14:editId="2A3A84A2">
+            <wp:extent cx="1826412" cy="1539240"/>
+            <wp:effectExtent l="0" t="0" r="2540" b="3810"/>
+            <wp:docPr id="33" name="Picture 33"/>
+            <wp:cNvGraphicFramePr>
+              <a:graphicFrameLocks xmlns:a="http://schemas.openxmlformats.org/drawingml/2006/main" noChangeAspect="1"/>
+            </wp:cNvGraphicFramePr>
+            <a:graphic xmlns:a="http://schemas.openxmlformats.org/drawingml/2006/main">
+              <a:graphicData uri="http://schemas.openxmlformats.org/drawingml/2006/picture">
+                <pic:pic xmlns:pic="http://schemas.openxmlformats.org/drawingml/2006/picture">
+                  <pic:nvPicPr>
+                    <pic:cNvPr id="1" name=""/>
+                    <pic:cNvPicPr/>
+                  </pic:nvPicPr>
+                  <pic:blipFill>
+                    <a:blip r:embed="rId114"/>
+                    <a:stretch>
+                      <a:fillRect/>
+                    </a:stretch>
+                  </pic:blipFill>
+                  <pic:spPr>
+                    <a:xfrm>
+                      <a:off x="0" y="0"/>
+                      <a:ext cx="1827193" cy="1539898"/>
+                    </a:xfrm>
+                    <a:prstGeom prst="rect">
+                      <a:avLst/>
+                    </a:prstGeom>
+                  </pic:spPr>
+                </pic:pic>
+              </a:graphicData>
+            </a:graphic>
+          </wp:inline>
+        </w:drawing>
+      </w:r>
+      <w:r>
+        <w:tab/>
+      </w:r>
+    </w:p>
+    <w:p>
+      <w:pPr>
+        <w:tabs>
+          <w:tab w:val="left" w:pos="1740"/>
+          <w:tab w:val="left" w:pos="3960"/>
+        </w:tabs>
+        <w:jc w:val="left"/>
+      </w:pPr>
+      <w:r>
+        <w:t>Có thẻ style cho frame đó</w:t>
+      </w:r>
+    </w:p>
+    <w:p>
+      <w:pPr>
+        <w:pStyle w:val="ListParagraph"/>
+        <w:numPr>
+          <w:ilvl w:val="0"/>
+          <w:numId w:val="23"/>
+        </w:numPr>
+        <w:tabs>
+          <w:tab w:val="left" w:pos="1740"/>
+          <w:tab w:val="left" w:pos="3960"/>
+        </w:tabs>
+        <w:jc w:val="left"/>
+        <w:outlineLvl w:val="2"/>
+      </w:pPr>
+      <w:r>
+        <w:t>Thay đổi nội dụng của frame</w:t>
+      </w:r>
+    </w:p>
+    <w:p>
+      <w:pPr>
+        <w:pBdr>
+          <w:bottom w:val="single" w:sz="6" w:space="1" w:color="auto"/>
+        </w:pBdr>
+        <w:rPr>
+          <w:rStyle w:val="tagcolor"/>
+          <w:rFonts w:ascii="Consolas" w:hAnsi="Consolas"/>
+          <w:color w:val="0000CD"/>
+          <w:sz w:val="23"/>
+          <w:szCs w:val="23"/>
+        </w:rPr>
+      </w:pPr>
+      <w:r>
+        <w:rPr>
+          <w:rStyle w:val="tagcolor"/>
+          <w:rFonts w:ascii="Consolas" w:hAnsi="Consolas"/>
+          <w:color w:val="0000CD"/>
+          <w:sz w:val="23"/>
+          <w:szCs w:val="23"/>
+        </w:rPr>
+        <w:t>&lt;</w:t>
+      </w:r>
+      <w:r>
+        <w:rPr>
+          <w:rStyle w:val="tagnamecolor"/>
+          <w:rFonts w:ascii="Consolas" w:hAnsi="Consolas"/>
+          <w:color w:val="A52A2A"/>
+          <w:sz w:val="23"/>
+          <w:szCs w:val="23"/>
+        </w:rPr>
+        <w:t>iframe</w:t>
+      </w:r>
+      <w:r>
+        <w:rPr>
+          <w:rStyle w:val="attributecolor"/>
+          <w:rFonts w:ascii="Consolas" w:hAnsi="Consolas"/>
+          <w:color w:val="FF0000"/>
+          <w:sz w:val="23"/>
+          <w:szCs w:val="23"/>
+        </w:rPr>
+        <w:t> src</w:t>
+      </w:r>
+      <w:r>
+        <w:rPr>
+          <w:rStyle w:val="attributevaluecolor"/>
+          <w:rFonts w:ascii="Consolas" w:hAnsi="Consolas"/>
+          <w:color w:val="0000CD"/>
+          <w:sz w:val="23"/>
+          <w:szCs w:val="23"/>
+        </w:rPr>
+        <w:t>="demo_iframe.htm"</w:t>
+      </w:r>
+      <w:r>
+        <w:rPr>
+          <w:rStyle w:val="attributecolor"/>
+          <w:rFonts w:ascii="Consolas" w:hAnsi="Consolas"/>
+          <w:color w:val="FF0000"/>
+          <w:sz w:val="23"/>
+          <w:szCs w:val="23"/>
+        </w:rPr>
+        <w:t> name</w:t>
+      </w:r>
+      <w:r>
+        <w:rPr>
+          <w:rStyle w:val="attributevaluecolor"/>
+          <w:rFonts w:ascii="Consolas" w:hAnsi="Consolas"/>
+          <w:color w:val="0000CD"/>
+          <w:sz w:val="23"/>
+          <w:szCs w:val="23"/>
+        </w:rPr>
+        <w:t>="iframe_a"</w:t>
+      </w:r>
+      <w:r>
+        <w:rPr>
+          <w:rStyle w:val="attributecolor"/>
+          <w:rFonts w:ascii="Consolas" w:hAnsi="Consolas"/>
+          <w:color w:val="FF0000"/>
+          <w:sz w:val="23"/>
+          <w:szCs w:val="23"/>
+        </w:rPr>
+        <w:t> title</w:t>
+      </w:r>
+      <w:r>
+        <w:rPr>
+          <w:rStyle w:val="attributevaluecolor"/>
+          <w:rFonts w:ascii="Consolas" w:hAnsi="Consolas"/>
+          <w:color w:val="0000CD"/>
+          <w:sz w:val="23"/>
+          <w:szCs w:val="23"/>
+        </w:rPr>
+        <w:t>="Iframe Example"</w:t>
+      </w:r>
+      <w:r>
+        <w:rPr>
+          <w:rStyle w:val="tagcolor"/>
+          <w:rFonts w:ascii="Consolas" w:hAnsi="Consolas"/>
+          <w:color w:val="0000CD"/>
+          <w:sz w:val="23"/>
+          <w:szCs w:val="23"/>
+        </w:rPr>
+        <w:t>&gt;&lt;</w:t>
+      </w:r>
+      <w:r>
+        <w:rPr>
+          <w:rStyle w:val="tagnamecolor"/>
+          <w:rFonts w:ascii="Consolas" w:hAnsi="Consolas"/>
+          <w:color w:val="A52A2A"/>
+          <w:sz w:val="23"/>
+          <w:szCs w:val="23"/>
+        </w:rPr>
+        <w:t>/iframe</w:t>
+      </w:r>
+      <w:r>
+        <w:rPr>
+          <w:rStyle w:val="tagcolor"/>
+          <w:rFonts w:ascii="Consolas" w:hAnsi="Consolas"/>
+          <w:color w:val="0000CD"/>
+          <w:sz w:val="23"/>
+          <w:szCs w:val="23"/>
+        </w:rPr>
+        <w:t>&gt;</w:t>
+      </w:r>
+      <w:r>
+        <w:rPr>
+          <w:rFonts w:ascii="Consolas" w:hAnsi="Consolas"/>
+          <w:color w:val="000000"/>
+          <w:sz w:val="23"/>
+          <w:szCs w:val="23"/>
+        </w:rPr>
+        <w:br/>
+      </w:r>
+      <w:r>
+        <w:rPr>
+          <w:rFonts w:ascii="Consolas" w:hAnsi="Consolas"/>
+          <w:color w:val="000000"/>
+          <w:sz w:val="23"/>
+          <w:szCs w:val="23"/>
+        </w:rPr>
+        <w:br/>
+      </w:r>
+      <w:r>
+        <w:rPr>
+          <w:rStyle w:val="tagcolor"/>
+          <w:rFonts w:ascii="Consolas" w:hAnsi="Consolas"/>
+          <w:color w:val="0000CD"/>
+          <w:sz w:val="23"/>
+          <w:szCs w:val="23"/>
+        </w:rPr>
+        <w:t>&lt;</w:t>
+      </w:r>
+      <w:r>
+        <w:rPr>
+          <w:rStyle w:val="tagnamecolor"/>
+          <w:rFonts w:ascii="Consolas" w:hAnsi="Consolas"/>
+          <w:color w:val="A52A2A"/>
+          <w:sz w:val="23"/>
+          <w:szCs w:val="23"/>
+        </w:rPr>
+        <w:t>p</w:t>
+      </w:r>
+      <w:r>
+        <w:rPr>
+          <w:rStyle w:val="tagcolor"/>
+          <w:rFonts w:ascii="Consolas" w:hAnsi="Consolas"/>
+          <w:color w:val="0000CD"/>
+          <w:sz w:val="23"/>
+          <w:szCs w:val="23"/>
+        </w:rPr>
+        <w:t>&gt;&lt;</w:t>
+      </w:r>
+      <w:r>
+        <w:rPr>
+          <w:rStyle w:val="tagnamecolor"/>
+          <w:rFonts w:ascii="Consolas" w:hAnsi="Consolas"/>
+          <w:color w:val="A52A2A"/>
+          <w:sz w:val="23"/>
+          <w:szCs w:val="23"/>
+        </w:rPr>
+        <w:t>a</w:t>
+      </w:r>
+      <w:r>
+        <w:rPr>
+          <w:rStyle w:val="attributecolor"/>
+          <w:rFonts w:ascii="Consolas" w:hAnsi="Consolas"/>
+          <w:color w:val="FF0000"/>
+          <w:sz w:val="23"/>
+          <w:szCs w:val="23"/>
+        </w:rPr>
+        <w:t> href</w:t>
+      </w:r>
+      <w:r>
+        <w:rPr>
+          <w:rStyle w:val="attributevaluecolor"/>
+          <w:rFonts w:ascii="Consolas" w:hAnsi="Consolas"/>
+          <w:color w:val="0000CD"/>
+          <w:sz w:val="23"/>
+          <w:szCs w:val="23"/>
+        </w:rPr>
+        <w:t>="https://www.w3schools.com"</w:t>
+      </w:r>
+      <w:r>
+        <w:rPr>
+          <w:rStyle w:val="attributecolor"/>
+          <w:rFonts w:ascii="Consolas" w:hAnsi="Consolas"/>
+          <w:color w:val="FF0000"/>
+          <w:sz w:val="23"/>
+          <w:szCs w:val="23"/>
+        </w:rPr>
+        <w:t> target</w:t>
+      </w:r>
+      <w:r>
+        <w:rPr>
+          <w:rStyle w:val="attributevaluecolor"/>
+          <w:rFonts w:ascii="Consolas" w:hAnsi="Consolas"/>
+          <w:color w:val="0000CD"/>
+          <w:sz w:val="23"/>
+          <w:szCs w:val="23"/>
+        </w:rPr>
+        <w:t>="iframe_a"</w:t>
+      </w:r>
+      <w:r>
+        <w:rPr>
+          <w:rStyle w:val="tagcolor"/>
+          <w:rFonts w:ascii="Consolas" w:hAnsi="Consolas"/>
+          <w:color w:val="0000CD"/>
+          <w:sz w:val="23"/>
+          <w:szCs w:val="23"/>
+        </w:rPr>
+        <w:t>&gt;</w:t>
+      </w:r>
+      <w:r>
+        <w:rPr>
+          <w:rFonts w:ascii="Consolas" w:hAnsi="Consolas"/>
+          <w:color w:val="000000"/>
+          <w:sz w:val="23"/>
+          <w:szCs w:val="23"/>
+          <w:shd w:val="clear" w:color="auto" w:fill="FFFFFF"/>
+        </w:rPr>
+        <w:t>W3Schools.com</w:t>
+      </w:r>
+      <w:r>
+        <w:rPr>
+          <w:rStyle w:val="tagcolor"/>
+          <w:rFonts w:ascii="Consolas" w:hAnsi="Consolas"/>
+          <w:color w:val="0000CD"/>
+          <w:sz w:val="23"/>
+          <w:szCs w:val="23"/>
+        </w:rPr>
+        <w:t>&lt;</w:t>
+      </w:r>
+      <w:r>
+        <w:rPr>
+          <w:rStyle w:val="tagnamecolor"/>
+          <w:rFonts w:ascii="Consolas" w:hAnsi="Consolas"/>
+          <w:color w:val="A52A2A"/>
+          <w:sz w:val="23"/>
+          <w:szCs w:val="23"/>
+        </w:rPr>
+        <w:t>/a</w:t>
+      </w:r>
+      <w:r>
+        <w:rPr>
+          <w:rStyle w:val="tagcolor"/>
+          <w:rFonts w:ascii="Consolas" w:hAnsi="Consolas"/>
+          <w:color w:val="0000CD"/>
+          <w:sz w:val="23"/>
+          <w:szCs w:val="23"/>
+        </w:rPr>
+        <w:t>&gt;&lt;</w:t>
+      </w:r>
+      <w:r>
+        <w:rPr>
+          <w:rStyle w:val="tagnamecolor"/>
+          <w:rFonts w:ascii="Consolas" w:hAnsi="Consolas"/>
+          <w:color w:val="A52A2A"/>
+          <w:sz w:val="23"/>
+          <w:szCs w:val="23"/>
+        </w:rPr>
+        <w:t>/p</w:t>
+      </w:r>
+      <w:r>
+        <w:rPr>
+          <w:rStyle w:val="tagcolor"/>
+          <w:rFonts w:ascii="Consolas" w:hAnsi="Consolas"/>
+          <w:color w:val="0000CD"/>
+          <w:sz w:val="23"/>
+          <w:szCs w:val="23"/>
+        </w:rPr>
+        <w:t>&gt;</w:t>
+      </w:r>
+    </w:p>
+    <w:p>
+      <w:pPr>
+        <w:rPr>
+          <w:rStyle w:val="tagcolor"/>
+          <w:rFonts w:ascii="Consolas" w:hAnsi="Consolas"/>
+          <w:color w:val="0000CD"/>
+          <w:sz w:val="23"/>
+          <w:szCs w:val="23"/>
+        </w:rPr>
+      </w:pPr>
+      <w:r>
+        <w:rPr>
+          <w:noProof/>
+        </w:rPr>
+        <w:lastRenderedPageBreak/>
+        <w:drawing>
+          <wp:inline distT="0" distB="0" distL="0" distR="0" wp14:anchorId="3EF7D921" wp14:editId="4FDC8C29">
+            <wp:extent cx="2163629" cy="2613660"/>
+            <wp:effectExtent l="0" t="0" r="8255" b="0"/>
+            <wp:docPr id="34" name="Picture 34"/>
+            <wp:cNvGraphicFramePr>
+              <a:graphicFrameLocks xmlns:a="http://schemas.openxmlformats.org/drawingml/2006/main" noChangeAspect="1"/>
+            </wp:cNvGraphicFramePr>
+            <a:graphic xmlns:a="http://schemas.openxmlformats.org/drawingml/2006/main">
+              <a:graphicData uri="http://schemas.openxmlformats.org/drawingml/2006/picture">
+                <pic:pic xmlns:pic="http://schemas.openxmlformats.org/drawingml/2006/picture">
+                  <pic:nvPicPr>
+                    <pic:cNvPr id="1" name=""/>
+                    <pic:cNvPicPr/>
+                  </pic:nvPicPr>
+                  <pic:blipFill>
+                    <a:blip r:embed="rId115"/>
+                    <a:stretch>
+                      <a:fillRect/>
+                    </a:stretch>
+                  </pic:blipFill>
+                  <pic:spPr>
+                    <a:xfrm>
+                      <a:off x="0" y="0"/>
+                      <a:ext cx="2183203" cy="2637305"/>
+                    </a:xfrm>
+                    <a:prstGeom prst="rect">
+                      <a:avLst/>
+                    </a:prstGeom>
+                  </pic:spPr>
+                </pic:pic>
+              </a:graphicData>
+            </a:graphic>
+          </wp:inline>
+        </w:drawing>
+      </w:r>
+      <w:r>
+        <w:rPr>
+          <w:rStyle w:val="tagcolor"/>
+          <w:rFonts w:ascii="Consolas" w:hAnsi="Consolas"/>
+          <w:color w:val="0000CD"/>
+          <w:sz w:val="23"/>
+          <w:szCs w:val="23"/>
+        </w:rPr>
+        <w:t xml:space="preserve"> </w:t>
+      </w:r>
+      <w:r>
+        <w:rPr>
+          <w:rStyle w:val="tagcolor"/>
+          <w:rFonts w:ascii="Consolas" w:hAnsi="Consolas"/>
+          <w:color w:val="0000CD"/>
+          <w:sz w:val="23"/>
+          <w:szCs w:val="23"/>
+        </w:rPr>
+        <w:t>Khi nhấn vào thẻ a</w:t>
+      </w:r>
+    </w:p>
+    <w:p>
+      <w:r>
+        <w:rPr>
+          <w:noProof/>
+        </w:rPr>
+        <w:drawing>
+          <wp:inline distT="0" distB="0" distL="0" distR="0" wp14:anchorId="1BA198A5" wp14:editId="2E49B469">
+            <wp:extent cx="3596640" cy="2621570"/>
+            <wp:effectExtent l="0" t="0" r="3810" b="7620"/>
+            <wp:docPr id="35" name="Picture 35"/>
+            <wp:cNvGraphicFramePr>
+              <a:graphicFrameLocks xmlns:a="http://schemas.openxmlformats.org/drawingml/2006/main" noChangeAspect="1"/>
+            </wp:cNvGraphicFramePr>
+            <a:graphic xmlns:a="http://schemas.openxmlformats.org/drawingml/2006/main">
+              <a:graphicData uri="http://schemas.openxmlformats.org/drawingml/2006/picture">
+                <pic:pic xmlns:pic="http://schemas.openxmlformats.org/drawingml/2006/picture">
+                  <pic:nvPicPr>
+                    <pic:cNvPr id="1" name=""/>
+                    <pic:cNvPicPr/>
+                  </pic:nvPicPr>
+                  <pic:blipFill>
+                    <a:blip r:embed="rId116"/>
+                    <a:stretch>
+                      <a:fillRect/>
+                    </a:stretch>
+                  </pic:blipFill>
+                  <pic:spPr>
+                    <a:xfrm>
+                      <a:off x="0" y="0"/>
+                      <a:ext cx="3599582" cy="2623714"/>
+                    </a:xfrm>
+                    <a:prstGeom prst="rect">
+                      <a:avLst/>
+                    </a:prstGeom>
+                  </pic:spPr>
+                </pic:pic>
+              </a:graphicData>
+            </a:graphic>
+          </wp:inline>
+        </w:drawing>
+      </w:r>
+      <w:r>
+        <w:t>Target tới link thẻ a</w:t>
       </w:r>
     </w:p>
     <w:p>
@@ -18666,7 +20444,7 @@
           <w:lang w:val="en-US"/>
         </w:rPr>
       </w:pPr>
-      <w:bookmarkStart w:id="25" w:name="_Toc83989869"/>
+      <w:bookmarkStart w:id="40" w:name="_Toc86925264"/>
       <w:r>
         <w:rPr>
           <w:b/>
@@ -18674,9 +20452,10 @@
           <w:color w:val="FF0000"/>
           <w:lang w:val="en-US"/>
         </w:rPr>
+        <w:lastRenderedPageBreak/>
         <w:t>2. Forms</w:t>
       </w:r>
-      <w:bookmarkEnd w:id="25"/>
+      <w:bookmarkEnd w:id="40"/>
     </w:p>
     <w:p>
       <w:pPr>
@@ -18688,7 +20467,7 @@
           <w:lang w:val="en-US"/>
         </w:rPr>
       </w:pPr>
-      <w:bookmarkStart w:id="26" w:name="_Toc83989870"/>
+      <w:bookmarkStart w:id="41" w:name="_Toc86925265"/>
       <w:r>
         <w:rPr>
           <w:b/>
@@ -18698,7 +20477,7 @@
         </w:rPr>
         <w:t>3. Graphics</w:t>
       </w:r>
-      <w:bookmarkEnd w:id="26"/>
+      <w:bookmarkEnd w:id="41"/>
     </w:p>
     <w:p>
       <w:pPr>
@@ -18710,7 +20489,7 @@
           <w:lang w:val="en-US"/>
         </w:rPr>
       </w:pPr>
-      <w:bookmarkStart w:id="27" w:name="_Toc83989871"/>
+      <w:bookmarkStart w:id="42" w:name="_Toc86925266"/>
       <w:r>
         <w:rPr>
           <w:b/>
@@ -18720,7 +20499,7 @@
         </w:rPr>
         <w:t>4. Media</w:t>
       </w:r>
-      <w:bookmarkEnd w:id="27"/>
+      <w:bookmarkEnd w:id="42"/>
     </w:p>
     <w:p>
       <w:pPr>
@@ -18732,7 +20511,7 @@
           <w:lang w:val="en-US"/>
         </w:rPr>
       </w:pPr>
-      <w:bookmarkStart w:id="28" w:name="_Toc83989872"/>
+      <w:bookmarkStart w:id="43" w:name="_Toc86925267"/>
       <w:r>
         <w:rPr>
           <w:b/>
@@ -18742,7 +20521,7 @@
         </w:rPr>
         <w:t>5. HTML APIS</w:t>
       </w:r>
-      <w:bookmarkEnd w:id="28"/>
+      <w:bookmarkEnd w:id="43"/>
     </w:p>
     <w:p>
       <w:pPr>
@@ -18754,7 +20533,7 @@
           <w:lang w:val="en-US"/>
         </w:rPr>
       </w:pPr>
-      <w:bookmarkStart w:id="29" w:name="_Toc83989873"/>
+      <w:bookmarkStart w:id="44" w:name="_Toc86925268"/>
       <w:r>
         <w:rPr>
           <w:b/>
@@ -18764,7 +20543,7 @@
         </w:rPr>
         <w:t>6. HTML References</w:t>
       </w:r>
-      <w:bookmarkEnd w:id="29"/>
+      <w:bookmarkEnd w:id="44"/>
     </w:p>
     <w:p>
       <w:pPr>
@@ -18776,7 +20555,7 @@
           <w:lang w:val="en-US"/>
         </w:rPr>
       </w:pPr>
-      <w:bookmarkStart w:id="30" w:name="_Toc83989874"/>
+      <w:bookmarkStart w:id="45" w:name="_Toc86925269"/>
       <w:r>
         <w:rPr>
           <w:b/>
@@ -18786,7 +20565,7 @@
         </w:rPr>
         <w:t>7. Lưu ý</w:t>
       </w:r>
-      <w:bookmarkEnd w:id="30"/>
+      <w:bookmarkEnd w:id="45"/>
     </w:p>
     <w:p>
       <w:pPr>
@@ -18799,7 +20578,7 @@
           <w:lang w:val="en-US"/>
         </w:rPr>
       </w:pPr>
-      <w:bookmarkStart w:id="31" w:name="_Toc83989875"/>
+      <w:bookmarkStart w:id="46" w:name="_Toc86925270"/>
       <w:r>
         <w:rPr>
           <w:rFonts w:cstheme="majorHAnsi"/>
@@ -18810,7 +20589,7 @@
         </w:rPr>
         <w:t>8. Mẹo vặt</w:t>
       </w:r>
-      <w:bookmarkEnd w:id="31"/>
+      <w:bookmarkEnd w:id="46"/>
     </w:p>
     <w:p>
       <w:pPr>
@@ -18822,7 +20601,7 @@
           <w:lang w:val="en-US"/>
         </w:rPr>
       </w:pPr>
-      <w:bookmarkStart w:id="32" w:name="_Toc83989876"/>
+      <w:bookmarkStart w:id="47" w:name="_Toc86925271"/>
       <w:r>
         <w:rPr>
           <w:color w:val="4472C4" w:themeColor="accent1"/>
@@ -18850,7 +20629,7 @@
         </w:rPr>
         <w:t>trong DTD Strict</w:t>
       </w:r>
-      <w:bookmarkEnd w:id="32"/>
+      <w:bookmarkEnd w:id="47"/>
     </w:p>
     <w:p>
       <w:pPr>
@@ -18885,7 +20664,7 @@
         </w:rPr>
         <w:t> </w:t>
       </w:r>
-      <w:hyperlink r:id="rId114" w:anchor="doctype" w:history="1">
+      <w:hyperlink r:id="rId117" w:anchor="doctype" w:history="1">
         <w:r>
           <w:rPr>
             <w:rStyle w:val="Hyperlink"/>
@@ -18918,7 +20697,7 @@
           <w:lang w:val="en-US"/>
         </w:rPr>
       </w:pPr>
-      <w:hyperlink r:id="rId115" w:anchor="doctype" w:history="1">
+      <w:hyperlink r:id="rId118" w:anchor="doctype" w:history="1">
         <w:r>
           <w:rPr>
             <w:rStyle w:val="Hyperlink"/>
@@ -19653,7 +21432,6 @@
                 <w:szCs w:val="21"/>
                 <w:lang w:eastAsia="vi-VN"/>
               </w:rPr>
-              <w:lastRenderedPageBreak/>
               <w:t>onmouseout</w:t>
             </w:r>
           </w:p>

--- a/HTML/HTML.docx
+++ b/HTML/HTML.docx
@@ -2950,21 +2950,7 @@
                 <w:rStyle w:val="Hyperlink"/>
                 <w:noProof/>
               </w:rPr>
-              <w:t>Cá</w:t>
-            </w:r>
-            <w:r>
-              <w:rPr>
-                <w:rStyle w:val="Hyperlink"/>
-                <w:noProof/>
-              </w:rPr>
-              <w:t>c</w:t>
-            </w:r>
-            <w:r>
-              <w:rPr>
-                <w:rStyle w:val="Hyperlink"/>
-                <w:noProof/>
-              </w:rPr>
-              <w:t xml:space="preserve"> loại type cho thẻ &lt;ol&gt;</w:t>
+              <w:t>Các loại type cho thẻ &lt;ol&gt;</w:t>
             </w:r>
             <w:r>
               <w:rPr>
@@ -48404,6 +48390,2035 @@
     </w:tbl>
     <w:p/>
     <w:p>
+      <w:r>
+        <w:br w:type="page"/>
+      </w:r>
+    </w:p>
+    <w:p>
+      <w:pPr>
+        <w:pStyle w:val="Heading2"/>
+        <w:rPr>
+          <w:lang w:val="en-US"/>
+        </w:rPr>
+      </w:pPr>
+      <w:r>
+        <w:rPr>
+          <w:lang w:val="en-US"/>
+        </w:rPr>
+        <w:lastRenderedPageBreak/>
+        <w:t xml:space="preserve">1.17 Responsive </w:t>
+      </w:r>
+      <w:proofErr w:type="spellStart"/>
+      <w:r>
+        <w:rPr>
+          <w:lang w:val="en-US"/>
+        </w:rPr>
+        <w:t>thay</w:t>
+      </w:r>
+      <w:proofErr w:type="spellEnd"/>
+      <w:r>
+        <w:rPr>
+          <w:lang w:val="en-US"/>
+        </w:rPr>
+        <w:t xml:space="preserve"> </w:t>
+      </w:r>
+      <w:proofErr w:type="spellStart"/>
+      <w:r>
+        <w:rPr>
+          <w:lang w:val="en-US"/>
+        </w:rPr>
+        <w:t>đổi</w:t>
+      </w:r>
+      <w:proofErr w:type="spellEnd"/>
+      <w:r>
+        <w:rPr>
+          <w:lang w:val="en-US"/>
+        </w:rPr>
+        <w:t xml:space="preserve"> image</w:t>
+      </w:r>
+    </w:p>
+    <w:p>
+      <w:pPr>
+        <w:pBdr>
+          <w:bottom w:val="single" w:sz="6" w:space="1" w:color="auto"/>
+        </w:pBdr>
+        <w:jc w:val="left"/>
+        <w:rPr>
+          <w:rStyle w:val="tagcolor"/>
+          <w:rFonts w:ascii="Consolas" w:hAnsi="Consolas"/>
+          <w:color w:val="0000CD"/>
+          <w:sz w:val="23"/>
+          <w:szCs w:val="23"/>
+        </w:rPr>
+      </w:pPr>
+      <w:r>
+        <w:rPr>
+          <w:rStyle w:val="tagcolor"/>
+          <w:rFonts w:ascii="Consolas" w:hAnsi="Consolas"/>
+          <w:color w:val="0000CD"/>
+          <w:sz w:val="23"/>
+          <w:szCs w:val="23"/>
+        </w:rPr>
+        <w:t>&lt;</w:t>
+      </w:r>
+      <w:r>
+        <w:rPr>
+          <w:rStyle w:val="tagnamecolor"/>
+          <w:rFonts w:ascii="Consolas" w:hAnsi="Consolas"/>
+          <w:color w:val="A52A2A"/>
+          <w:sz w:val="23"/>
+          <w:szCs w:val="23"/>
+        </w:rPr>
+        <w:t>picture</w:t>
+      </w:r>
+      <w:r>
+        <w:rPr>
+          <w:rStyle w:val="tagcolor"/>
+          <w:rFonts w:ascii="Consolas" w:hAnsi="Consolas"/>
+          <w:color w:val="0000CD"/>
+          <w:sz w:val="23"/>
+          <w:szCs w:val="23"/>
+        </w:rPr>
+        <w:t>&gt;</w:t>
+      </w:r>
+      <w:r>
+        <w:rPr>
+          <w:rFonts w:ascii="Consolas" w:hAnsi="Consolas"/>
+          <w:color w:val="000000"/>
+          <w:sz w:val="23"/>
+          <w:szCs w:val="23"/>
+        </w:rPr>
+        <w:br/>
+      </w:r>
+      <w:r>
+        <w:rPr>
+          <w:rFonts w:ascii="Consolas" w:hAnsi="Consolas"/>
+          <w:color w:val="000000"/>
+          <w:sz w:val="23"/>
+          <w:szCs w:val="23"/>
+          <w:shd w:val="clear" w:color="auto" w:fill="FFFFFF"/>
+        </w:rPr>
+        <w:t>  </w:t>
+      </w:r>
+      <w:r>
+        <w:rPr>
+          <w:rStyle w:val="tagcolor"/>
+          <w:rFonts w:ascii="Consolas" w:hAnsi="Consolas"/>
+          <w:color w:val="0000CD"/>
+          <w:sz w:val="23"/>
+          <w:szCs w:val="23"/>
+        </w:rPr>
+        <w:t>&lt;</w:t>
+      </w:r>
+      <w:r>
+        <w:rPr>
+          <w:rStyle w:val="tagnamecolor"/>
+          <w:rFonts w:ascii="Consolas" w:hAnsi="Consolas"/>
+          <w:color w:val="A52A2A"/>
+          <w:sz w:val="23"/>
+          <w:szCs w:val="23"/>
+        </w:rPr>
+        <w:t>source</w:t>
+      </w:r>
+      <w:r>
+        <w:rPr>
+          <w:rStyle w:val="attributecolor"/>
+          <w:rFonts w:ascii="Consolas" w:hAnsi="Consolas"/>
+          <w:color w:val="FF0000"/>
+          <w:sz w:val="23"/>
+          <w:szCs w:val="23"/>
+        </w:rPr>
+        <w:t> srcset</w:t>
+      </w:r>
+      <w:r>
+        <w:rPr>
+          <w:rStyle w:val="attributevaluecolor"/>
+          <w:rFonts w:ascii="Consolas" w:hAnsi="Consolas"/>
+          <w:color w:val="0000CD"/>
+          <w:sz w:val="23"/>
+          <w:szCs w:val="23"/>
+        </w:rPr>
+        <w:t>="img_smallflower.jpg"</w:t>
+      </w:r>
+      <w:r>
+        <w:rPr>
+          <w:rStyle w:val="attributecolor"/>
+          <w:rFonts w:ascii="Consolas" w:hAnsi="Consolas"/>
+          <w:color w:val="FF0000"/>
+          <w:sz w:val="23"/>
+          <w:szCs w:val="23"/>
+        </w:rPr>
+        <w:t> media</w:t>
+      </w:r>
+      <w:r>
+        <w:rPr>
+          <w:rStyle w:val="attributevaluecolor"/>
+          <w:rFonts w:ascii="Consolas" w:hAnsi="Consolas"/>
+          <w:color w:val="0000CD"/>
+          <w:sz w:val="23"/>
+          <w:szCs w:val="23"/>
+        </w:rPr>
+        <w:t>="(max-width: 600px)"</w:t>
+      </w:r>
+      <w:r>
+        <w:rPr>
+          <w:rStyle w:val="tagcolor"/>
+          <w:rFonts w:ascii="Consolas" w:hAnsi="Consolas"/>
+          <w:color w:val="0000CD"/>
+          <w:sz w:val="23"/>
+          <w:szCs w:val="23"/>
+        </w:rPr>
+        <w:t>&gt;</w:t>
+      </w:r>
+      <w:r>
+        <w:rPr>
+          <w:rFonts w:ascii="Consolas" w:hAnsi="Consolas"/>
+          <w:color w:val="000000"/>
+          <w:sz w:val="23"/>
+          <w:szCs w:val="23"/>
+        </w:rPr>
+        <w:br/>
+      </w:r>
+      <w:r>
+        <w:rPr>
+          <w:rFonts w:ascii="Consolas" w:hAnsi="Consolas"/>
+          <w:color w:val="000000"/>
+          <w:sz w:val="23"/>
+          <w:szCs w:val="23"/>
+          <w:shd w:val="clear" w:color="auto" w:fill="FFFFFF"/>
+        </w:rPr>
+        <w:t>  </w:t>
+      </w:r>
+      <w:r>
+        <w:rPr>
+          <w:rStyle w:val="tagcolor"/>
+          <w:rFonts w:ascii="Consolas" w:hAnsi="Consolas"/>
+          <w:color w:val="0000CD"/>
+          <w:sz w:val="23"/>
+          <w:szCs w:val="23"/>
+        </w:rPr>
+        <w:t>&lt;</w:t>
+      </w:r>
+      <w:r>
+        <w:rPr>
+          <w:rStyle w:val="tagnamecolor"/>
+          <w:rFonts w:ascii="Consolas" w:hAnsi="Consolas"/>
+          <w:color w:val="A52A2A"/>
+          <w:sz w:val="23"/>
+          <w:szCs w:val="23"/>
+        </w:rPr>
+        <w:t>source</w:t>
+      </w:r>
+      <w:r>
+        <w:rPr>
+          <w:rStyle w:val="attributecolor"/>
+          <w:rFonts w:ascii="Consolas" w:hAnsi="Consolas"/>
+          <w:color w:val="FF0000"/>
+          <w:sz w:val="23"/>
+          <w:szCs w:val="23"/>
+        </w:rPr>
+        <w:t> srcset</w:t>
+      </w:r>
+      <w:r>
+        <w:rPr>
+          <w:rStyle w:val="attributevaluecolor"/>
+          <w:rFonts w:ascii="Consolas" w:hAnsi="Consolas"/>
+          <w:color w:val="0000CD"/>
+          <w:sz w:val="23"/>
+          <w:szCs w:val="23"/>
+        </w:rPr>
+        <w:t>="img_flowers.jpg"</w:t>
+      </w:r>
+      <w:r>
+        <w:rPr>
+          <w:rStyle w:val="attributecolor"/>
+          <w:rFonts w:ascii="Consolas" w:hAnsi="Consolas"/>
+          <w:color w:val="FF0000"/>
+          <w:sz w:val="23"/>
+          <w:szCs w:val="23"/>
+        </w:rPr>
+        <w:t> media</w:t>
+      </w:r>
+      <w:r>
+        <w:rPr>
+          <w:rStyle w:val="attributevaluecolor"/>
+          <w:rFonts w:ascii="Consolas" w:hAnsi="Consolas"/>
+          <w:color w:val="0000CD"/>
+          <w:sz w:val="23"/>
+          <w:szCs w:val="23"/>
+        </w:rPr>
+        <w:t>="(max-width: 1500px)"</w:t>
+      </w:r>
+      <w:r>
+        <w:rPr>
+          <w:rStyle w:val="tagcolor"/>
+          <w:rFonts w:ascii="Consolas" w:hAnsi="Consolas"/>
+          <w:color w:val="0000CD"/>
+          <w:sz w:val="23"/>
+          <w:szCs w:val="23"/>
+        </w:rPr>
+        <w:t>&gt;</w:t>
+      </w:r>
+      <w:r>
+        <w:rPr>
+          <w:rFonts w:ascii="Consolas" w:hAnsi="Consolas"/>
+          <w:color w:val="000000"/>
+          <w:sz w:val="23"/>
+          <w:szCs w:val="23"/>
+        </w:rPr>
+        <w:br/>
+      </w:r>
+      <w:r>
+        <w:rPr>
+          <w:rFonts w:ascii="Consolas" w:hAnsi="Consolas"/>
+          <w:color w:val="000000"/>
+          <w:sz w:val="23"/>
+          <w:szCs w:val="23"/>
+          <w:shd w:val="clear" w:color="auto" w:fill="FFFFFF"/>
+        </w:rPr>
+        <w:t>  </w:t>
+      </w:r>
+      <w:r>
+        <w:rPr>
+          <w:rStyle w:val="tagcolor"/>
+          <w:rFonts w:ascii="Consolas" w:hAnsi="Consolas"/>
+          <w:color w:val="0000CD"/>
+          <w:sz w:val="23"/>
+          <w:szCs w:val="23"/>
+        </w:rPr>
+        <w:t>&lt;</w:t>
+      </w:r>
+      <w:r>
+        <w:rPr>
+          <w:rStyle w:val="tagnamecolor"/>
+          <w:rFonts w:ascii="Consolas" w:hAnsi="Consolas"/>
+          <w:color w:val="A52A2A"/>
+          <w:sz w:val="23"/>
+          <w:szCs w:val="23"/>
+        </w:rPr>
+        <w:t>source</w:t>
+      </w:r>
+      <w:r>
+        <w:rPr>
+          <w:rStyle w:val="attributecolor"/>
+          <w:rFonts w:ascii="Consolas" w:hAnsi="Consolas"/>
+          <w:color w:val="FF0000"/>
+          <w:sz w:val="23"/>
+          <w:szCs w:val="23"/>
+        </w:rPr>
+        <w:t> srcset</w:t>
+      </w:r>
+      <w:r>
+        <w:rPr>
+          <w:rStyle w:val="attributevaluecolor"/>
+          <w:rFonts w:ascii="Consolas" w:hAnsi="Consolas"/>
+          <w:color w:val="0000CD"/>
+          <w:sz w:val="23"/>
+          <w:szCs w:val="23"/>
+        </w:rPr>
+        <w:t>="flowers.jpg"</w:t>
+      </w:r>
+      <w:r>
+        <w:rPr>
+          <w:rStyle w:val="tagcolor"/>
+          <w:rFonts w:ascii="Consolas" w:hAnsi="Consolas"/>
+          <w:color w:val="0000CD"/>
+          <w:sz w:val="23"/>
+          <w:szCs w:val="23"/>
+        </w:rPr>
+        <w:t>&gt;</w:t>
+      </w:r>
+      <w:r>
+        <w:rPr>
+          <w:rFonts w:ascii="Consolas" w:hAnsi="Consolas"/>
+          <w:color w:val="000000"/>
+          <w:sz w:val="23"/>
+          <w:szCs w:val="23"/>
+        </w:rPr>
+        <w:br/>
+      </w:r>
+      <w:r>
+        <w:rPr>
+          <w:rFonts w:ascii="Consolas" w:hAnsi="Consolas"/>
+          <w:color w:val="000000"/>
+          <w:sz w:val="23"/>
+          <w:szCs w:val="23"/>
+          <w:shd w:val="clear" w:color="auto" w:fill="FFFFFF"/>
+        </w:rPr>
+        <w:t>  </w:t>
+      </w:r>
+      <w:r>
+        <w:rPr>
+          <w:rStyle w:val="tagcolor"/>
+          <w:rFonts w:ascii="Consolas" w:hAnsi="Consolas"/>
+          <w:color w:val="0000CD"/>
+          <w:sz w:val="23"/>
+          <w:szCs w:val="23"/>
+        </w:rPr>
+        <w:t>&lt;</w:t>
+      </w:r>
+      <w:r>
+        <w:rPr>
+          <w:rStyle w:val="tagnamecolor"/>
+          <w:rFonts w:ascii="Consolas" w:hAnsi="Consolas"/>
+          <w:color w:val="A52A2A"/>
+          <w:sz w:val="23"/>
+          <w:szCs w:val="23"/>
+        </w:rPr>
+        <w:t>img</w:t>
+      </w:r>
+      <w:r>
+        <w:rPr>
+          <w:rStyle w:val="attributecolor"/>
+          <w:rFonts w:ascii="Consolas" w:hAnsi="Consolas"/>
+          <w:color w:val="FF0000"/>
+          <w:sz w:val="23"/>
+          <w:szCs w:val="23"/>
+        </w:rPr>
+        <w:t> src</w:t>
+      </w:r>
+      <w:r>
+        <w:rPr>
+          <w:rStyle w:val="attributevaluecolor"/>
+          <w:rFonts w:ascii="Consolas" w:hAnsi="Consolas"/>
+          <w:color w:val="0000CD"/>
+          <w:sz w:val="23"/>
+          <w:szCs w:val="23"/>
+        </w:rPr>
+        <w:t>="img_smallflower.jpg"</w:t>
+      </w:r>
+      <w:r>
+        <w:rPr>
+          <w:rStyle w:val="attributecolor"/>
+          <w:rFonts w:ascii="Consolas" w:hAnsi="Consolas"/>
+          <w:color w:val="FF0000"/>
+          <w:sz w:val="23"/>
+          <w:szCs w:val="23"/>
+        </w:rPr>
+        <w:t> alt</w:t>
+      </w:r>
+      <w:r>
+        <w:rPr>
+          <w:rStyle w:val="attributevaluecolor"/>
+          <w:rFonts w:ascii="Consolas" w:hAnsi="Consolas"/>
+          <w:color w:val="0000CD"/>
+          <w:sz w:val="23"/>
+          <w:szCs w:val="23"/>
+        </w:rPr>
+        <w:t>="Flowers"</w:t>
+      </w:r>
+      <w:r>
+        <w:rPr>
+          <w:rStyle w:val="tagcolor"/>
+          <w:rFonts w:ascii="Consolas" w:hAnsi="Consolas"/>
+          <w:color w:val="0000CD"/>
+          <w:sz w:val="23"/>
+          <w:szCs w:val="23"/>
+        </w:rPr>
+        <w:t>&gt;</w:t>
+      </w:r>
+      <w:r>
+        <w:rPr>
+          <w:rFonts w:ascii="Consolas" w:hAnsi="Consolas"/>
+          <w:color w:val="000000"/>
+          <w:sz w:val="23"/>
+          <w:szCs w:val="23"/>
+        </w:rPr>
+        <w:br/>
+      </w:r>
+      <w:r>
+        <w:rPr>
+          <w:rStyle w:val="tagcolor"/>
+          <w:rFonts w:ascii="Consolas" w:hAnsi="Consolas"/>
+          <w:color w:val="0000CD"/>
+          <w:sz w:val="23"/>
+          <w:szCs w:val="23"/>
+        </w:rPr>
+        <w:t>&lt;</w:t>
+      </w:r>
+      <w:r>
+        <w:rPr>
+          <w:rStyle w:val="tagnamecolor"/>
+          <w:rFonts w:ascii="Consolas" w:hAnsi="Consolas"/>
+          <w:color w:val="A52A2A"/>
+          <w:sz w:val="23"/>
+          <w:szCs w:val="23"/>
+        </w:rPr>
+        <w:t>/picture</w:t>
+      </w:r>
+      <w:r>
+        <w:rPr>
+          <w:rStyle w:val="tagcolor"/>
+          <w:rFonts w:ascii="Consolas" w:hAnsi="Consolas"/>
+          <w:color w:val="0000CD"/>
+          <w:sz w:val="23"/>
+          <w:szCs w:val="23"/>
+        </w:rPr>
+        <w:t>&gt;</w:t>
+      </w:r>
+    </w:p>
+    <w:p>
+      <w:pPr>
+        <w:jc w:val="left"/>
+        <w:rPr>
+          <w:rStyle w:val="tagcolor"/>
+          <w:rFonts w:ascii="Consolas" w:hAnsi="Consolas"/>
+          <w:color w:val="0000CD"/>
+          <w:sz w:val="23"/>
+          <w:szCs w:val="23"/>
+          <w:lang w:val="en-US"/>
+        </w:rPr>
+      </w:pPr>
+      <w:proofErr w:type="spellStart"/>
+      <w:r>
+        <w:rPr>
+          <w:rStyle w:val="tagcolor"/>
+          <w:rFonts w:ascii="Consolas" w:hAnsi="Consolas"/>
+          <w:color w:val="0000CD"/>
+          <w:sz w:val="23"/>
+          <w:szCs w:val="23"/>
+          <w:lang w:val="en-US"/>
+        </w:rPr>
+        <w:t>Thay</w:t>
+      </w:r>
+      <w:proofErr w:type="spellEnd"/>
+      <w:r>
+        <w:rPr>
+          <w:rStyle w:val="tagcolor"/>
+          <w:rFonts w:ascii="Consolas" w:hAnsi="Consolas"/>
+          <w:color w:val="0000CD"/>
+          <w:sz w:val="23"/>
+          <w:szCs w:val="23"/>
+          <w:lang w:val="en-US"/>
+        </w:rPr>
+        <w:t xml:space="preserve"> </w:t>
+      </w:r>
+      <w:proofErr w:type="spellStart"/>
+      <w:r>
+        <w:rPr>
+          <w:rStyle w:val="tagcolor"/>
+          <w:rFonts w:ascii="Consolas" w:hAnsi="Consolas"/>
+          <w:color w:val="0000CD"/>
+          <w:sz w:val="23"/>
+          <w:szCs w:val="23"/>
+          <w:lang w:val="en-US"/>
+        </w:rPr>
+        <w:t>đổi</w:t>
+      </w:r>
+      <w:proofErr w:type="spellEnd"/>
+      <w:r>
+        <w:rPr>
+          <w:rStyle w:val="tagcolor"/>
+          <w:rFonts w:ascii="Consolas" w:hAnsi="Consolas"/>
+          <w:color w:val="0000CD"/>
+          <w:sz w:val="23"/>
+          <w:szCs w:val="23"/>
+          <w:lang w:val="en-US"/>
+        </w:rPr>
+        <w:t xml:space="preserve"> </w:t>
+      </w:r>
+      <w:proofErr w:type="spellStart"/>
+      <w:r>
+        <w:rPr>
+          <w:rStyle w:val="tagcolor"/>
+          <w:rFonts w:ascii="Consolas" w:hAnsi="Consolas"/>
+          <w:color w:val="0000CD"/>
+          <w:sz w:val="23"/>
+          <w:szCs w:val="23"/>
+          <w:lang w:val="en-US"/>
+        </w:rPr>
+        <w:t>các</w:t>
+      </w:r>
+      <w:proofErr w:type="spellEnd"/>
+      <w:r>
+        <w:rPr>
+          <w:rStyle w:val="tagcolor"/>
+          <w:rFonts w:ascii="Consolas" w:hAnsi="Consolas"/>
+          <w:color w:val="0000CD"/>
+          <w:sz w:val="23"/>
+          <w:szCs w:val="23"/>
+          <w:lang w:val="en-US"/>
+        </w:rPr>
+        <w:t xml:space="preserve"> </w:t>
+      </w:r>
+      <w:proofErr w:type="spellStart"/>
+      <w:r>
+        <w:rPr>
+          <w:rStyle w:val="tagcolor"/>
+          <w:rFonts w:ascii="Consolas" w:hAnsi="Consolas"/>
+          <w:color w:val="0000CD"/>
+          <w:sz w:val="23"/>
+          <w:szCs w:val="23"/>
+          <w:lang w:val="en-US"/>
+        </w:rPr>
+        <w:t>ảnh</w:t>
+      </w:r>
+      <w:proofErr w:type="spellEnd"/>
+      <w:r>
+        <w:rPr>
+          <w:rStyle w:val="tagcolor"/>
+          <w:rFonts w:ascii="Consolas" w:hAnsi="Consolas"/>
+          <w:color w:val="0000CD"/>
+          <w:sz w:val="23"/>
+          <w:szCs w:val="23"/>
+          <w:lang w:val="en-US"/>
+        </w:rPr>
+        <w:t xml:space="preserve"> </w:t>
+      </w:r>
+      <w:proofErr w:type="spellStart"/>
+      <w:r>
+        <w:rPr>
+          <w:rStyle w:val="tagcolor"/>
+          <w:rFonts w:ascii="Consolas" w:hAnsi="Consolas"/>
+          <w:color w:val="0000CD"/>
+          <w:sz w:val="23"/>
+          <w:szCs w:val="23"/>
+          <w:lang w:val="en-US"/>
+        </w:rPr>
+        <w:t>tương</w:t>
+      </w:r>
+      <w:proofErr w:type="spellEnd"/>
+      <w:r>
+        <w:rPr>
+          <w:rStyle w:val="tagcolor"/>
+          <w:rFonts w:ascii="Consolas" w:hAnsi="Consolas"/>
+          <w:color w:val="0000CD"/>
+          <w:sz w:val="23"/>
+          <w:szCs w:val="23"/>
+          <w:lang w:val="en-US"/>
+        </w:rPr>
+        <w:t xml:space="preserve"> </w:t>
+      </w:r>
+      <w:proofErr w:type="spellStart"/>
+      <w:r>
+        <w:rPr>
+          <w:rStyle w:val="tagcolor"/>
+          <w:rFonts w:ascii="Consolas" w:hAnsi="Consolas"/>
+          <w:color w:val="0000CD"/>
+          <w:sz w:val="23"/>
+          <w:szCs w:val="23"/>
+          <w:lang w:val="en-US"/>
+        </w:rPr>
+        <w:t>ứng</w:t>
+      </w:r>
+      <w:proofErr w:type="spellEnd"/>
+      <w:r>
+        <w:rPr>
+          <w:rStyle w:val="tagcolor"/>
+          <w:rFonts w:ascii="Consolas" w:hAnsi="Consolas"/>
+          <w:color w:val="0000CD"/>
+          <w:sz w:val="23"/>
+          <w:szCs w:val="23"/>
+          <w:lang w:val="en-US"/>
+        </w:rPr>
+        <w:t xml:space="preserve"> </w:t>
+      </w:r>
+      <w:proofErr w:type="spellStart"/>
+      <w:r>
+        <w:rPr>
+          <w:rStyle w:val="tagcolor"/>
+          <w:rFonts w:ascii="Consolas" w:hAnsi="Consolas"/>
+          <w:color w:val="0000CD"/>
+          <w:sz w:val="23"/>
+          <w:szCs w:val="23"/>
+          <w:lang w:val="en-US"/>
+        </w:rPr>
+        <w:t>với</w:t>
+      </w:r>
+      <w:proofErr w:type="spellEnd"/>
+      <w:r>
+        <w:rPr>
+          <w:rStyle w:val="tagcolor"/>
+          <w:rFonts w:ascii="Consolas" w:hAnsi="Consolas"/>
+          <w:color w:val="0000CD"/>
+          <w:sz w:val="23"/>
+          <w:szCs w:val="23"/>
+          <w:lang w:val="en-US"/>
+        </w:rPr>
+        <w:t xml:space="preserve"> </w:t>
+      </w:r>
+      <w:proofErr w:type="spellStart"/>
+      <w:r>
+        <w:rPr>
+          <w:rStyle w:val="tagcolor"/>
+          <w:rFonts w:ascii="Consolas" w:hAnsi="Consolas"/>
+          <w:color w:val="0000CD"/>
+          <w:sz w:val="23"/>
+          <w:szCs w:val="23"/>
+          <w:lang w:val="en-US"/>
+        </w:rPr>
+        <w:t>kích</w:t>
+      </w:r>
+      <w:proofErr w:type="spellEnd"/>
+      <w:r>
+        <w:rPr>
+          <w:rStyle w:val="tagcolor"/>
+          <w:rFonts w:ascii="Consolas" w:hAnsi="Consolas"/>
+          <w:color w:val="0000CD"/>
+          <w:sz w:val="23"/>
+          <w:szCs w:val="23"/>
+          <w:lang w:val="en-US"/>
+        </w:rPr>
+        <w:t xml:space="preserve"> </w:t>
+      </w:r>
+      <w:proofErr w:type="spellStart"/>
+      <w:r>
+        <w:rPr>
+          <w:rStyle w:val="tagcolor"/>
+          <w:rFonts w:ascii="Consolas" w:hAnsi="Consolas"/>
+          <w:color w:val="0000CD"/>
+          <w:sz w:val="23"/>
+          <w:szCs w:val="23"/>
+          <w:lang w:val="en-US"/>
+        </w:rPr>
+        <w:t>thước</w:t>
+      </w:r>
+      <w:proofErr w:type="spellEnd"/>
+    </w:p>
+    <w:p>
+      <w:pPr>
+        <w:pStyle w:val="Heading2"/>
+        <w:rPr>
+          <w:lang w:val="en-US"/>
+        </w:rPr>
+      </w:pPr>
+      <w:r>
+        <w:rPr>
+          <w:lang w:val="en-US"/>
+        </w:rPr>
+        <w:t xml:space="preserve">1.17 </w:t>
+      </w:r>
+      <w:proofErr w:type="spellStart"/>
+      <w:r>
+        <w:rPr>
+          <w:lang w:val="en-US"/>
+        </w:rPr>
+        <w:t>Các</w:t>
+      </w:r>
+      <w:proofErr w:type="spellEnd"/>
+      <w:r>
+        <w:rPr>
+          <w:lang w:val="en-US"/>
+        </w:rPr>
+        <w:t xml:space="preserve"> tag </w:t>
+      </w:r>
+      <w:proofErr w:type="spellStart"/>
+      <w:r>
+        <w:rPr>
+          <w:lang w:val="en-US"/>
+        </w:rPr>
+        <w:t>của</w:t>
+      </w:r>
+      <w:proofErr w:type="spellEnd"/>
+      <w:r>
+        <w:rPr>
+          <w:lang w:val="en-US"/>
+        </w:rPr>
+        <w:t xml:space="preserve"> Computer code</w:t>
+      </w:r>
+    </w:p>
+    <w:p>
+      <w:pPr>
+        <w:numPr>
+          <w:ilvl w:val="0"/>
+          <w:numId w:val="25"/>
+        </w:numPr>
+        <w:shd w:val="clear" w:color="auto" w:fill="FFFFFF"/>
+        <w:spacing w:before="100" w:beforeAutospacing="1" w:after="100" w:afterAutospacing="1" w:line="240" w:lineRule="auto"/>
+        <w:jc w:val="left"/>
+        <w:rPr>
+          <w:rFonts w:ascii="Verdana" w:eastAsia="Times New Roman" w:hAnsi="Verdana" w:cs="Times New Roman"/>
+          <w:color w:val="000000"/>
+          <w:sz w:val="23"/>
+          <w:szCs w:val="23"/>
+          <w:lang w:val="en-US"/>
+        </w:rPr>
+      </w:pPr>
+      <w:r>
+        <w:rPr>
+          <w:rFonts w:ascii="Verdana" w:eastAsia="Times New Roman" w:hAnsi="Verdana" w:cs="Times New Roman"/>
+          <w:color w:val="000000"/>
+          <w:sz w:val="23"/>
+          <w:szCs w:val="23"/>
+          <w:lang w:val="en-US"/>
+        </w:rPr>
+        <w:t>The </w:t>
+      </w:r>
+      <w:r>
+        <w:rPr>
+          <w:rFonts w:ascii="Consolas" w:eastAsia="Times New Roman" w:hAnsi="Consolas" w:cs="Courier New"/>
+          <w:color w:val="DC143C"/>
+          <w:sz w:val="20"/>
+          <w:szCs w:val="20"/>
+          <w:lang w:val="en-US"/>
+        </w:rPr>
+        <w:t>&lt;</w:t>
+      </w:r>
+      <w:proofErr w:type="spellStart"/>
+      <w:r>
+        <w:rPr>
+          <w:rFonts w:ascii="Consolas" w:eastAsia="Times New Roman" w:hAnsi="Consolas" w:cs="Courier New"/>
+          <w:color w:val="DC143C"/>
+          <w:sz w:val="20"/>
+          <w:szCs w:val="20"/>
+          <w:lang w:val="en-US"/>
+        </w:rPr>
+        <w:t>kbd</w:t>
+      </w:r>
+      <w:proofErr w:type="spellEnd"/>
+      <w:r>
+        <w:rPr>
+          <w:rFonts w:ascii="Consolas" w:eastAsia="Times New Roman" w:hAnsi="Consolas" w:cs="Courier New"/>
+          <w:color w:val="DC143C"/>
+          <w:sz w:val="20"/>
+          <w:szCs w:val="20"/>
+          <w:lang w:val="en-US"/>
+        </w:rPr>
+        <w:t>&gt;</w:t>
+      </w:r>
+      <w:r>
+        <w:rPr>
+          <w:rFonts w:ascii="Verdana" w:eastAsia="Times New Roman" w:hAnsi="Verdana" w:cs="Times New Roman"/>
+          <w:color w:val="000000"/>
+          <w:sz w:val="23"/>
+          <w:szCs w:val="23"/>
+          <w:lang w:val="en-US"/>
+        </w:rPr>
+        <w:t> element defines keyboard input</w:t>
+      </w:r>
+    </w:p>
+    <w:p>
+      <w:pPr>
+        <w:numPr>
+          <w:ilvl w:val="0"/>
+          <w:numId w:val="25"/>
+        </w:numPr>
+        <w:shd w:val="clear" w:color="auto" w:fill="FFFFFF"/>
+        <w:spacing w:before="100" w:beforeAutospacing="1" w:after="100" w:afterAutospacing="1" w:line="240" w:lineRule="auto"/>
+        <w:jc w:val="left"/>
+        <w:rPr>
+          <w:rFonts w:ascii="Verdana" w:eastAsia="Times New Roman" w:hAnsi="Verdana" w:cs="Times New Roman"/>
+          <w:color w:val="000000"/>
+          <w:sz w:val="23"/>
+          <w:szCs w:val="23"/>
+          <w:lang w:val="en-US"/>
+        </w:rPr>
+      </w:pPr>
+      <w:r>
+        <w:rPr>
+          <w:rFonts w:ascii="Verdana" w:eastAsia="Times New Roman" w:hAnsi="Verdana" w:cs="Times New Roman"/>
+          <w:color w:val="000000"/>
+          <w:sz w:val="23"/>
+          <w:szCs w:val="23"/>
+          <w:lang w:val="en-US"/>
+        </w:rPr>
+        <w:t>The </w:t>
+      </w:r>
+      <w:r>
+        <w:rPr>
+          <w:rFonts w:ascii="Consolas" w:eastAsia="Times New Roman" w:hAnsi="Consolas" w:cs="Courier New"/>
+          <w:color w:val="DC143C"/>
+          <w:sz w:val="20"/>
+          <w:szCs w:val="20"/>
+          <w:lang w:val="en-US"/>
+        </w:rPr>
+        <w:t>&lt;</w:t>
+      </w:r>
+      <w:proofErr w:type="spellStart"/>
+      <w:r>
+        <w:rPr>
+          <w:rFonts w:ascii="Consolas" w:eastAsia="Times New Roman" w:hAnsi="Consolas" w:cs="Courier New"/>
+          <w:color w:val="DC143C"/>
+          <w:sz w:val="20"/>
+          <w:szCs w:val="20"/>
+          <w:lang w:val="en-US"/>
+        </w:rPr>
+        <w:t>samp</w:t>
+      </w:r>
+      <w:proofErr w:type="spellEnd"/>
+      <w:r>
+        <w:rPr>
+          <w:rFonts w:ascii="Consolas" w:eastAsia="Times New Roman" w:hAnsi="Consolas" w:cs="Courier New"/>
+          <w:color w:val="DC143C"/>
+          <w:sz w:val="20"/>
+          <w:szCs w:val="20"/>
+          <w:lang w:val="en-US"/>
+        </w:rPr>
+        <w:t>&gt;</w:t>
+      </w:r>
+      <w:r>
+        <w:rPr>
+          <w:rFonts w:ascii="Verdana" w:eastAsia="Times New Roman" w:hAnsi="Verdana" w:cs="Times New Roman"/>
+          <w:color w:val="000000"/>
+          <w:sz w:val="23"/>
+          <w:szCs w:val="23"/>
+          <w:lang w:val="en-US"/>
+        </w:rPr>
+        <w:t> element defines sample output from a computer program</w:t>
+      </w:r>
+    </w:p>
+    <w:p>
+      <w:pPr>
+        <w:numPr>
+          <w:ilvl w:val="0"/>
+          <w:numId w:val="25"/>
+        </w:numPr>
+        <w:shd w:val="clear" w:color="auto" w:fill="FFFFFF"/>
+        <w:spacing w:before="100" w:beforeAutospacing="1" w:after="100" w:afterAutospacing="1" w:line="240" w:lineRule="auto"/>
+        <w:jc w:val="left"/>
+        <w:rPr>
+          <w:rFonts w:ascii="Verdana" w:eastAsia="Times New Roman" w:hAnsi="Verdana" w:cs="Times New Roman"/>
+          <w:color w:val="000000"/>
+          <w:sz w:val="23"/>
+          <w:szCs w:val="23"/>
+          <w:lang w:val="en-US"/>
+        </w:rPr>
+      </w:pPr>
+      <w:r>
+        <w:rPr>
+          <w:rFonts w:ascii="Verdana" w:eastAsia="Times New Roman" w:hAnsi="Verdana" w:cs="Times New Roman"/>
+          <w:color w:val="000000"/>
+          <w:sz w:val="23"/>
+          <w:szCs w:val="23"/>
+          <w:lang w:val="en-US"/>
+        </w:rPr>
+        <w:t>The </w:t>
+      </w:r>
+      <w:r>
+        <w:rPr>
+          <w:rFonts w:ascii="Consolas" w:eastAsia="Times New Roman" w:hAnsi="Consolas" w:cs="Courier New"/>
+          <w:color w:val="DC143C"/>
+          <w:sz w:val="20"/>
+          <w:szCs w:val="20"/>
+          <w:lang w:val="en-US"/>
+        </w:rPr>
+        <w:t>&lt;code&gt;</w:t>
+      </w:r>
+      <w:r>
+        <w:rPr>
+          <w:rFonts w:ascii="Verdana" w:eastAsia="Times New Roman" w:hAnsi="Verdana" w:cs="Times New Roman"/>
+          <w:color w:val="000000"/>
+          <w:sz w:val="23"/>
+          <w:szCs w:val="23"/>
+          <w:lang w:val="en-US"/>
+        </w:rPr>
+        <w:t> element defines a piece of computer code</w:t>
+      </w:r>
+    </w:p>
+    <w:p>
+      <w:pPr>
+        <w:numPr>
+          <w:ilvl w:val="0"/>
+          <w:numId w:val="25"/>
+        </w:numPr>
+        <w:shd w:val="clear" w:color="auto" w:fill="FFFFFF"/>
+        <w:spacing w:before="100" w:beforeAutospacing="1" w:after="100" w:afterAutospacing="1" w:line="240" w:lineRule="auto"/>
+        <w:jc w:val="left"/>
+        <w:rPr>
+          <w:rFonts w:ascii="Verdana" w:eastAsia="Times New Roman" w:hAnsi="Verdana" w:cs="Times New Roman"/>
+          <w:color w:val="000000"/>
+          <w:sz w:val="23"/>
+          <w:szCs w:val="23"/>
+          <w:lang w:val="en-US"/>
+        </w:rPr>
+      </w:pPr>
+      <w:r>
+        <w:rPr>
+          <w:rFonts w:ascii="Verdana" w:eastAsia="Times New Roman" w:hAnsi="Verdana" w:cs="Times New Roman"/>
+          <w:color w:val="000000"/>
+          <w:sz w:val="23"/>
+          <w:szCs w:val="23"/>
+          <w:lang w:val="en-US"/>
+        </w:rPr>
+        <w:t>The </w:t>
+      </w:r>
+      <w:r>
+        <w:rPr>
+          <w:rFonts w:ascii="Consolas" w:eastAsia="Times New Roman" w:hAnsi="Consolas" w:cs="Courier New"/>
+          <w:color w:val="DC143C"/>
+          <w:sz w:val="20"/>
+          <w:szCs w:val="20"/>
+          <w:lang w:val="en-US"/>
+        </w:rPr>
+        <w:t>&lt;var&gt;</w:t>
+      </w:r>
+      <w:r>
+        <w:rPr>
+          <w:rFonts w:ascii="Verdana" w:eastAsia="Times New Roman" w:hAnsi="Verdana" w:cs="Times New Roman"/>
+          <w:color w:val="000000"/>
+          <w:sz w:val="23"/>
+          <w:szCs w:val="23"/>
+          <w:lang w:val="en-US"/>
+        </w:rPr>
+        <w:t> element defines a variable in programming or in a mathematical expression</w:t>
+      </w:r>
+    </w:p>
+    <w:p>
+      <w:pPr>
+        <w:numPr>
+          <w:ilvl w:val="0"/>
+          <w:numId w:val="25"/>
+        </w:numPr>
+        <w:shd w:val="clear" w:color="auto" w:fill="FFFFFF"/>
+        <w:spacing w:before="100" w:beforeAutospacing="1" w:after="100" w:afterAutospacing="1" w:line="240" w:lineRule="auto"/>
+        <w:jc w:val="left"/>
+        <w:rPr>
+          <w:rFonts w:ascii="Verdana" w:eastAsia="Times New Roman" w:hAnsi="Verdana" w:cs="Times New Roman"/>
+          <w:color w:val="000000"/>
+          <w:sz w:val="23"/>
+          <w:szCs w:val="23"/>
+          <w:lang w:val="en-US"/>
+        </w:rPr>
+      </w:pPr>
+      <w:r>
+        <w:rPr>
+          <w:rFonts w:ascii="Verdana" w:eastAsia="Times New Roman" w:hAnsi="Verdana" w:cs="Times New Roman"/>
+          <w:color w:val="000000"/>
+          <w:sz w:val="23"/>
+          <w:szCs w:val="23"/>
+          <w:lang w:val="en-US"/>
+        </w:rPr>
+        <w:t>The </w:t>
+      </w:r>
+      <w:r>
+        <w:rPr>
+          <w:rFonts w:ascii="Consolas" w:eastAsia="Times New Roman" w:hAnsi="Consolas" w:cs="Courier New"/>
+          <w:color w:val="DC143C"/>
+          <w:sz w:val="20"/>
+          <w:szCs w:val="20"/>
+          <w:lang w:val="en-US"/>
+        </w:rPr>
+        <w:t>&lt;pre&gt;</w:t>
+      </w:r>
+      <w:r>
+        <w:rPr>
+          <w:rFonts w:ascii="Verdana" w:eastAsia="Times New Roman" w:hAnsi="Verdana" w:cs="Times New Roman"/>
+          <w:color w:val="000000"/>
+          <w:sz w:val="23"/>
+          <w:szCs w:val="23"/>
+          <w:lang w:val="en-US"/>
+        </w:rPr>
+        <w:t> element defines preformatted text</w:t>
+      </w:r>
+    </w:p>
+    <w:p>
+      <w:pPr>
+        <w:jc w:val="left"/>
+        <w:rPr>
+          <w:lang w:val="en-US"/>
+        </w:rPr>
+      </w:pPr>
+      <w:r>
+        <w:rPr>
+          <w:lang w:val="en-US"/>
+        </w:rPr>
+        <w:t xml:space="preserve">1.18 </w:t>
+      </w:r>
+      <w:proofErr w:type="spellStart"/>
+      <w:r>
+        <w:rPr>
+          <w:lang w:val="en-US"/>
+        </w:rPr>
+        <w:t>Các</w:t>
+      </w:r>
+      <w:proofErr w:type="spellEnd"/>
+      <w:r>
+        <w:rPr>
+          <w:lang w:val="en-US"/>
+        </w:rPr>
+        <w:t xml:space="preserve"> tag </w:t>
+      </w:r>
+      <w:proofErr w:type="spellStart"/>
+      <w:r>
+        <w:rPr>
+          <w:lang w:val="en-US"/>
+        </w:rPr>
+        <w:t>ngữ</w:t>
+      </w:r>
+      <w:proofErr w:type="spellEnd"/>
+      <w:r>
+        <w:rPr>
+          <w:lang w:val="en-US"/>
+        </w:rPr>
+        <w:t xml:space="preserve"> </w:t>
+      </w:r>
+      <w:proofErr w:type="spellStart"/>
+      <w:r>
+        <w:rPr>
+          <w:lang w:val="en-US"/>
+        </w:rPr>
+        <w:t>nghĩa</w:t>
+      </w:r>
+      <w:proofErr w:type="spellEnd"/>
+      <w:r>
+        <w:rPr>
+          <w:lang w:val="en-US"/>
+        </w:rPr>
+        <w:t xml:space="preserve"> Semanti</w:t>
+      </w:r>
+      <w:r>
+        <w:rPr>
+          <w:lang w:val="en-US"/>
+        </w:rPr>
+        <w:t>c</w:t>
+      </w:r>
+      <w:r>
+        <w:rPr>
+          <w:lang w:val="en-US"/>
+        </w:rPr>
+        <w:t>s</w:t>
+      </w:r>
+    </w:p>
+    <w:p>
+      <w:pPr>
+        <w:jc w:val="left"/>
+        <w:rPr>
+          <w:lang w:val="en-US"/>
+        </w:rPr>
+      </w:pPr>
+    </w:p>
+    <w:tbl>
+      <w:tblPr>
+        <w:tblW w:w="18968" w:type="dxa"/>
+        <w:tblBorders>
+          <w:top w:val="single" w:sz="6" w:space="0" w:color="CCCCCC"/>
+          <w:left w:val="single" w:sz="6" w:space="0" w:color="CCCCCC"/>
+          <w:bottom w:val="single" w:sz="6" w:space="0" w:color="CCCCCC"/>
+          <w:right w:val="single" w:sz="6" w:space="0" w:color="CCCCCC"/>
+        </w:tblBorders>
+        <w:shd w:val="clear" w:color="auto" w:fill="FFFFFF"/>
+        <w:tblCellMar>
+          <w:top w:w="15" w:type="dxa"/>
+          <w:left w:w="15" w:type="dxa"/>
+          <w:bottom w:w="15" w:type="dxa"/>
+          <w:right w:w="15" w:type="dxa"/>
+        </w:tblCellMar>
+        <w:tblLook w:val="04A0" w:firstRow="1" w:lastRow="0" w:firstColumn="1" w:lastColumn="0" w:noHBand="0" w:noVBand="1"/>
+      </w:tblPr>
+      <w:tblGrid>
+        <w:gridCol w:w="2914"/>
+        <w:gridCol w:w="16054"/>
+      </w:tblGrid>
+      <w:tr>
+        <w:tc>
+          <w:tcPr>
+            <w:tcW w:w="0" w:type="auto"/>
+            <w:shd w:val="clear" w:color="auto" w:fill="E7E9EB"/>
+            <w:tcMar>
+              <w:top w:w="120" w:type="dxa"/>
+              <w:left w:w="240" w:type="dxa"/>
+              <w:bottom w:w="120" w:type="dxa"/>
+              <w:right w:w="120" w:type="dxa"/>
+            </w:tcMar>
+            <w:hideMark/>
+          </w:tcPr>
+          <w:p>
+            <w:pPr>
+              <w:spacing w:before="300" w:after="300"/>
+              <w:rPr>
+                <w:rFonts w:ascii="Verdana" w:hAnsi="Verdana"/>
+                <w:color w:val="000000"/>
+                <w:sz w:val="23"/>
+                <w:szCs w:val="23"/>
+              </w:rPr>
+            </w:pPr>
+            <w:hyperlink r:id="rId127" w:history="1">
+              <w:r>
+                <w:rPr>
+                  <w:rStyle w:val="Hyperlink"/>
+                  <w:rFonts w:ascii="Verdana" w:hAnsi="Verdana"/>
+                  <w:sz w:val="23"/>
+                  <w:szCs w:val="23"/>
+                </w:rPr>
+                <w:t>&lt;article&gt;</w:t>
+              </w:r>
+            </w:hyperlink>
+          </w:p>
+        </w:tc>
+        <w:tc>
+          <w:tcPr>
+            <w:tcW w:w="0" w:type="auto"/>
+            <w:shd w:val="clear" w:color="auto" w:fill="E7E9EB"/>
+            <w:tcMar>
+              <w:top w:w="120" w:type="dxa"/>
+              <w:left w:w="120" w:type="dxa"/>
+              <w:bottom w:w="120" w:type="dxa"/>
+              <w:right w:w="120" w:type="dxa"/>
+            </w:tcMar>
+            <w:hideMark/>
+          </w:tcPr>
+          <w:p>
+            <w:pPr>
+              <w:spacing w:before="300" w:after="300"/>
+              <w:rPr>
+                <w:rFonts w:ascii="Verdana" w:hAnsi="Verdana"/>
+                <w:color w:val="000000"/>
+                <w:sz w:val="23"/>
+                <w:szCs w:val="23"/>
+              </w:rPr>
+            </w:pPr>
+            <w:r>
+              <w:rPr>
+                <w:rFonts w:ascii="Verdana" w:hAnsi="Verdana"/>
+                <w:color w:val="000000"/>
+                <w:sz w:val="23"/>
+                <w:szCs w:val="23"/>
+              </w:rPr>
+              <w:t>Defines independent, self-contained content</w:t>
+            </w:r>
+          </w:p>
+        </w:tc>
+      </w:tr>
+      <w:tr>
+        <w:tc>
+          <w:tcPr>
+            <w:tcW w:w="0" w:type="auto"/>
+            <w:shd w:val="clear" w:color="auto" w:fill="FFFFFF"/>
+            <w:tcMar>
+              <w:top w:w="120" w:type="dxa"/>
+              <w:left w:w="240" w:type="dxa"/>
+              <w:bottom w:w="120" w:type="dxa"/>
+              <w:right w:w="120" w:type="dxa"/>
+            </w:tcMar>
+            <w:hideMark/>
+          </w:tcPr>
+          <w:p>
+            <w:pPr>
+              <w:spacing w:before="300" w:after="300"/>
+              <w:rPr>
+                <w:rFonts w:ascii="Verdana" w:hAnsi="Verdana"/>
+                <w:color w:val="000000"/>
+                <w:sz w:val="23"/>
+                <w:szCs w:val="23"/>
+              </w:rPr>
+            </w:pPr>
+            <w:hyperlink r:id="rId128" w:history="1">
+              <w:r>
+                <w:rPr>
+                  <w:rStyle w:val="Hyperlink"/>
+                  <w:rFonts w:ascii="Verdana" w:hAnsi="Verdana"/>
+                  <w:sz w:val="23"/>
+                  <w:szCs w:val="23"/>
+                </w:rPr>
+                <w:t>&lt;aside&gt;</w:t>
+              </w:r>
+            </w:hyperlink>
+          </w:p>
+        </w:tc>
+        <w:tc>
+          <w:tcPr>
+            <w:tcW w:w="0" w:type="auto"/>
+            <w:shd w:val="clear" w:color="auto" w:fill="FFFFFF"/>
+            <w:tcMar>
+              <w:top w:w="120" w:type="dxa"/>
+              <w:left w:w="120" w:type="dxa"/>
+              <w:bottom w:w="120" w:type="dxa"/>
+              <w:right w:w="120" w:type="dxa"/>
+            </w:tcMar>
+            <w:hideMark/>
+          </w:tcPr>
+          <w:p>
+            <w:pPr>
+              <w:spacing w:before="300" w:after="300"/>
+              <w:rPr>
+                <w:rFonts w:ascii="Verdana" w:hAnsi="Verdana"/>
+                <w:color w:val="000000"/>
+                <w:sz w:val="23"/>
+                <w:szCs w:val="23"/>
+              </w:rPr>
+            </w:pPr>
+            <w:r>
+              <w:rPr>
+                <w:rFonts w:ascii="Verdana" w:hAnsi="Verdana"/>
+                <w:color w:val="000000"/>
+                <w:sz w:val="23"/>
+                <w:szCs w:val="23"/>
+              </w:rPr>
+              <w:t>Defines content aside from the page content</w:t>
+            </w:r>
+          </w:p>
+        </w:tc>
+      </w:tr>
+      <w:tr>
+        <w:tc>
+          <w:tcPr>
+            <w:tcW w:w="0" w:type="auto"/>
+            <w:shd w:val="clear" w:color="auto" w:fill="E7E9EB"/>
+            <w:tcMar>
+              <w:top w:w="120" w:type="dxa"/>
+              <w:left w:w="240" w:type="dxa"/>
+              <w:bottom w:w="120" w:type="dxa"/>
+              <w:right w:w="120" w:type="dxa"/>
+            </w:tcMar>
+            <w:hideMark/>
+          </w:tcPr>
+          <w:p>
+            <w:pPr>
+              <w:spacing w:before="300" w:after="300"/>
+              <w:rPr>
+                <w:rFonts w:ascii="Verdana" w:hAnsi="Verdana"/>
+                <w:color w:val="000000"/>
+                <w:sz w:val="23"/>
+                <w:szCs w:val="23"/>
+              </w:rPr>
+            </w:pPr>
+            <w:hyperlink r:id="rId129" w:history="1">
+              <w:r>
+                <w:rPr>
+                  <w:rStyle w:val="Hyperlink"/>
+                  <w:rFonts w:ascii="Verdana" w:hAnsi="Verdana"/>
+                  <w:sz w:val="23"/>
+                  <w:szCs w:val="23"/>
+                </w:rPr>
+                <w:t>&lt;details&gt;</w:t>
+              </w:r>
+            </w:hyperlink>
+          </w:p>
+        </w:tc>
+        <w:tc>
+          <w:tcPr>
+            <w:tcW w:w="0" w:type="auto"/>
+            <w:shd w:val="clear" w:color="auto" w:fill="E7E9EB"/>
+            <w:tcMar>
+              <w:top w:w="120" w:type="dxa"/>
+              <w:left w:w="120" w:type="dxa"/>
+              <w:bottom w:w="120" w:type="dxa"/>
+              <w:right w:w="120" w:type="dxa"/>
+            </w:tcMar>
+            <w:hideMark/>
+          </w:tcPr>
+          <w:p>
+            <w:pPr>
+              <w:spacing w:before="300" w:after="300"/>
+              <w:rPr>
+                <w:rFonts w:ascii="Verdana" w:hAnsi="Verdana"/>
+                <w:color w:val="000000"/>
+                <w:sz w:val="23"/>
+                <w:szCs w:val="23"/>
+              </w:rPr>
+            </w:pPr>
+            <w:r>
+              <w:rPr>
+                <w:rFonts w:ascii="Verdana" w:hAnsi="Verdana"/>
+                <w:color w:val="000000"/>
+                <w:sz w:val="23"/>
+                <w:szCs w:val="23"/>
+              </w:rPr>
+              <w:t>Defines additional details that the user can view or hide</w:t>
+            </w:r>
+          </w:p>
+        </w:tc>
+      </w:tr>
+      <w:tr>
+        <w:tc>
+          <w:tcPr>
+            <w:tcW w:w="0" w:type="auto"/>
+            <w:shd w:val="clear" w:color="auto" w:fill="FFFFFF"/>
+            <w:tcMar>
+              <w:top w:w="120" w:type="dxa"/>
+              <w:left w:w="240" w:type="dxa"/>
+              <w:bottom w:w="120" w:type="dxa"/>
+              <w:right w:w="120" w:type="dxa"/>
+            </w:tcMar>
+            <w:hideMark/>
+          </w:tcPr>
+          <w:p>
+            <w:pPr>
+              <w:spacing w:before="300" w:after="300"/>
+              <w:rPr>
+                <w:rFonts w:ascii="Verdana" w:hAnsi="Verdana"/>
+                <w:color w:val="000000"/>
+                <w:sz w:val="23"/>
+                <w:szCs w:val="23"/>
+              </w:rPr>
+            </w:pPr>
+            <w:hyperlink r:id="rId130" w:history="1">
+              <w:r>
+                <w:rPr>
+                  <w:rStyle w:val="Hyperlink"/>
+                  <w:rFonts w:ascii="Verdana" w:hAnsi="Verdana"/>
+                  <w:sz w:val="23"/>
+                  <w:szCs w:val="23"/>
+                </w:rPr>
+                <w:t>&lt;figcaption&gt;</w:t>
+              </w:r>
+            </w:hyperlink>
+          </w:p>
+        </w:tc>
+        <w:tc>
+          <w:tcPr>
+            <w:tcW w:w="0" w:type="auto"/>
+            <w:shd w:val="clear" w:color="auto" w:fill="FFFFFF"/>
+            <w:tcMar>
+              <w:top w:w="120" w:type="dxa"/>
+              <w:left w:w="120" w:type="dxa"/>
+              <w:bottom w:w="120" w:type="dxa"/>
+              <w:right w:w="120" w:type="dxa"/>
+            </w:tcMar>
+            <w:hideMark/>
+          </w:tcPr>
+          <w:p>
+            <w:pPr>
+              <w:spacing w:before="300" w:after="300"/>
+              <w:rPr>
+                <w:rFonts w:ascii="Verdana" w:hAnsi="Verdana"/>
+                <w:color w:val="000000"/>
+                <w:sz w:val="23"/>
+                <w:szCs w:val="23"/>
+              </w:rPr>
+            </w:pPr>
+            <w:r>
+              <w:rPr>
+                <w:rFonts w:ascii="Verdana" w:hAnsi="Verdana"/>
+                <w:color w:val="000000"/>
+                <w:sz w:val="23"/>
+                <w:szCs w:val="23"/>
+              </w:rPr>
+              <w:t>Defines a caption for a &lt;figure&gt; element</w:t>
+            </w:r>
+          </w:p>
+        </w:tc>
+      </w:tr>
+      <w:tr>
+        <w:tc>
+          <w:tcPr>
+            <w:tcW w:w="0" w:type="auto"/>
+            <w:shd w:val="clear" w:color="auto" w:fill="E7E9EB"/>
+            <w:tcMar>
+              <w:top w:w="120" w:type="dxa"/>
+              <w:left w:w="240" w:type="dxa"/>
+              <w:bottom w:w="120" w:type="dxa"/>
+              <w:right w:w="120" w:type="dxa"/>
+            </w:tcMar>
+            <w:hideMark/>
+          </w:tcPr>
+          <w:p>
+            <w:pPr>
+              <w:spacing w:before="300" w:after="300"/>
+              <w:rPr>
+                <w:rFonts w:ascii="Verdana" w:hAnsi="Verdana"/>
+                <w:color w:val="000000"/>
+                <w:sz w:val="23"/>
+                <w:szCs w:val="23"/>
+              </w:rPr>
+            </w:pPr>
+            <w:hyperlink r:id="rId131" w:history="1">
+              <w:r>
+                <w:rPr>
+                  <w:rStyle w:val="Hyperlink"/>
+                  <w:rFonts w:ascii="Verdana" w:hAnsi="Verdana"/>
+                  <w:sz w:val="23"/>
+                  <w:szCs w:val="23"/>
+                </w:rPr>
+                <w:t>&lt;figure&gt;</w:t>
+              </w:r>
+            </w:hyperlink>
+          </w:p>
+        </w:tc>
+        <w:tc>
+          <w:tcPr>
+            <w:tcW w:w="0" w:type="auto"/>
+            <w:shd w:val="clear" w:color="auto" w:fill="E7E9EB"/>
+            <w:tcMar>
+              <w:top w:w="120" w:type="dxa"/>
+              <w:left w:w="120" w:type="dxa"/>
+              <w:bottom w:w="120" w:type="dxa"/>
+              <w:right w:w="120" w:type="dxa"/>
+            </w:tcMar>
+            <w:hideMark/>
+          </w:tcPr>
+          <w:p>
+            <w:pPr>
+              <w:spacing w:before="300" w:after="300"/>
+              <w:rPr>
+                <w:rFonts w:ascii="Verdana" w:hAnsi="Verdana"/>
+                <w:color w:val="000000"/>
+                <w:sz w:val="23"/>
+                <w:szCs w:val="23"/>
+              </w:rPr>
+            </w:pPr>
+            <w:r>
+              <w:rPr>
+                <w:rFonts w:ascii="Verdana" w:hAnsi="Verdana"/>
+                <w:color w:val="000000"/>
+                <w:sz w:val="23"/>
+                <w:szCs w:val="23"/>
+              </w:rPr>
+              <w:t>Specifies self-contained content, like illustrations, diagrams, photos, code listings, etc.</w:t>
+            </w:r>
+          </w:p>
+        </w:tc>
+      </w:tr>
+      <w:tr>
+        <w:tc>
+          <w:tcPr>
+            <w:tcW w:w="0" w:type="auto"/>
+            <w:shd w:val="clear" w:color="auto" w:fill="FFFFFF"/>
+            <w:tcMar>
+              <w:top w:w="120" w:type="dxa"/>
+              <w:left w:w="240" w:type="dxa"/>
+              <w:bottom w:w="120" w:type="dxa"/>
+              <w:right w:w="120" w:type="dxa"/>
+            </w:tcMar>
+            <w:hideMark/>
+          </w:tcPr>
+          <w:p>
+            <w:pPr>
+              <w:spacing w:before="300" w:after="300"/>
+              <w:rPr>
+                <w:rFonts w:ascii="Verdana" w:hAnsi="Verdana"/>
+                <w:color w:val="000000"/>
+                <w:sz w:val="23"/>
+                <w:szCs w:val="23"/>
+              </w:rPr>
+            </w:pPr>
+            <w:hyperlink r:id="rId132" w:history="1">
+              <w:r>
+                <w:rPr>
+                  <w:rStyle w:val="Hyperlink"/>
+                  <w:rFonts w:ascii="Verdana" w:hAnsi="Verdana"/>
+                  <w:sz w:val="23"/>
+                  <w:szCs w:val="23"/>
+                </w:rPr>
+                <w:t>&lt;footer&gt;</w:t>
+              </w:r>
+            </w:hyperlink>
+          </w:p>
+        </w:tc>
+        <w:tc>
+          <w:tcPr>
+            <w:tcW w:w="0" w:type="auto"/>
+            <w:shd w:val="clear" w:color="auto" w:fill="FFFFFF"/>
+            <w:tcMar>
+              <w:top w:w="120" w:type="dxa"/>
+              <w:left w:w="120" w:type="dxa"/>
+              <w:bottom w:w="120" w:type="dxa"/>
+              <w:right w:w="120" w:type="dxa"/>
+            </w:tcMar>
+            <w:hideMark/>
+          </w:tcPr>
+          <w:p>
+            <w:pPr>
+              <w:spacing w:before="300" w:after="300"/>
+              <w:rPr>
+                <w:rFonts w:ascii="Verdana" w:hAnsi="Verdana"/>
+                <w:color w:val="000000"/>
+                <w:sz w:val="23"/>
+                <w:szCs w:val="23"/>
+              </w:rPr>
+            </w:pPr>
+            <w:r>
+              <w:rPr>
+                <w:rFonts w:ascii="Verdana" w:hAnsi="Verdana"/>
+                <w:color w:val="000000"/>
+                <w:sz w:val="23"/>
+                <w:szCs w:val="23"/>
+              </w:rPr>
+              <w:t>Defines a footer for a document or section</w:t>
+            </w:r>
+          </w:p>
+        </w:tc>
+      </w:tr>
+      <w:tr>
+        <w:tc>
+          <w:tcPr>
+            <w:tcW w:w="0" w:type="auto"/>
+            <w:shd w:val="clear" w:color="auto" w:fill="E7E9EB"/>
+            <w:tcMar>
+              <w:top w:w="120" w:type="dxa"/>
+              <w:left w:w="240" w:type="dxa"/>
+              <w:bottom w:w="120" w:type="dxa"/>
+              <w:right w:w="120" w:type="dxa"/>
+            </w:tcMar>
+            <w:hideMark/>
+          </w:tcPr>
+          <w:p>
+            <w:pPr>
+              <w:spacing w:before="300" w:after="300"/>
+              <w:rPr>
+                <w:rFonts w:ascii="Verdana" w:hAnsi="Verdana"/>
+                <w:color w:val="000000"/>
+                <w:sz w:val="23"/>
+                <w:szCs w:val="23"/>
+              </w:rPr>
+            </w:pPr>
+            <w:hyperlink r:id="rId133" w:history="1">
+              <w:r>
+                <w:rPr>
+                  <w:rStyle w:val="Hyperlink"/>
+                  <w:rFonts w:ascii="Verdana" w:hAnsi="Verdana"/>
+                  <w:sz w:val="23"/>
+                  <w:szCs w:val="23"/>
+                </w:rPr>
+                <w:t>&lt;header&gt;</w:t>
+              </w:r>
+            </w:hyperlink>
+          </w:p>
+        </w:tc>
+        <w:tc>
+          <w:tcPr>
+            <w:tcW w:w="0" w:type="auto"/>
+            <w:shd w:val="clear" w:color="auto" w:fill="E7E9EB"/>
+            <w:tcMar>
+              <w:top w:w="120" w:type="dxa"/>
+              <w:left w:w="120" w:type="dxa"/>
+              <w:bottom w:w="120" w:type="dxa"/>
+              <w:right w:w="120" w:type="dxa"/>
+            </w:tcMar>
+            <w:hideMark/>
+          </w:tcPr>
+          <w:p>
+            <w:pPr>
+              <w:spacing w:before="300" w:after="300"/>
+              <w:rPr>
+                <w:rFonts w:ascii="Verdana" w:hAnsi="Verdana"/>
+                <w:color w:val="000000"/>
+                <w:sz w:val="23"/>
+                <w:szCs w:val="23"/>
+              </w:rPr>
+            </w:pPr>
+            <w:r>
+              <w:rPr>
+                <w:rFonts w:ascii="Verdana" w:hAnsi="Verdana"/>
+                <w:color w:val="000000"/>
+                <w:sz w:val="23"/>
+                <w:szCs w:val="23"/>
+              </w:rPr>
+              <w:t>Specifies a header for a document or section</w:t>
+            </w:r>
+          </w:p>
+        </w:tc>
+      </w:tr>
+      <w:tr>
+        <w:tc>
+          <w:tcPr>
+            <w:tcW w:w="0" w:type="auto"/>
+            <w:shd w:val="clear" w:color="auto" w:fill="FFFFFF"/>
+            <w:tcMar>
+              <w:top w:w="120" w:type="dxa"/>
+              <w:left w:w="240" w:type="dxa"/>
+              <w:bottom w:w="120" w:type="dxa"/>
+              <w:right w:w="120" w:type="dxa"/>
+            </w:tcMar>
+            <w:hideMark/>
+          </w:tcPr>
+          <w:p>
+            <w:pPr>
+              <w:spacing w:before="300" w:after="300"/>
+              <w:rPr>
+                <w:rFonts w:ascii="Verdana" w:hAnsi="Verdana"/>
+                <w:color w:val="000000"/>
+                <w:sz w:val="23"/>
+                <w:szCs w:val="23"/>
+              </w:rPr>
+            </w:pPr>
+            <w:hyperlink r:id="rId134" w:history="1">
+              <w:r>
+                <w:rPr>
+                  <w:rStyle w:val="Hyperlink"/>
+                  <w:rFonts w:ascii="Verdana" w:hAnsi="Verdana"/>
+                  <w:sz w:val="23"/>
+                  <w:szCs w:val="23"/>
+                </w:rPr>
+                <w:t>&lt;main&gt;</w:t>
+              </w:r>
+            </w:hyperlink>
+          </w:p>
+        </w:tc>
+        <w:tc>
+          <w:tcPr>
+            <w:tcW w:w="0" w:type="auto"/>
+            <w:shd w:val="clear" w:color="auto" w:fill="FFFFFF"/>
+            <w:tcMar>
+              <w:top w:w="120" w:type="dxa"/>
+              <w:left w:w="120" w:type="dxa"/>
+              <w:bottom w:w="120" w:type="dxa"/>
+              <w:right w:w="120" w:type="dxa"/>
+            </w:tcMar>
+            <w:hideMark/>
+          </w:tcPr>
+          <w:p>
+            <w:pPr>
+              <w:spacing w:before="300" w:after="300"/>
+              <w:rPr>
+                <w:rFonts w:ascii="Verdana" w:hAnsi="Verdana"/>
+                <w:color w:val="000000"/>
+                <w:sz w:val="23"/>
+                <w:szCs w:val="23"/>
+              </w:rPr>
+            </w:pPr>
+            <w:r>
+              <w:rPr>
+                <w:rFonts w:ascii="Verdana" w:hAnsi="Verdana"/>
+                <w:color w:val="000000"/>
+                <w:sz w:val="23"/>
+                <w:szCs w:val="23"/>
+              </w:rPr>
+              <w:t>Specifies the main content of a document</w:t>
+            </w:r>
+          </w:p>
+        </w:tc>
+      </w:tr>
+      <w:tr>
+        <w:tc>
+          <w:tcPr>
+            <w:tcW w:w="0" w:type="auto"/>
+            <w:shd w:val="clear" w:color="auto" w:fill="E7E9EB"/>
+            <w:tcMar>
+              <w:top w:w="120" w:type="dxa"/>
+              <w:left w:w="240" w:type="dxa"/>
+              <w:bottom w:w="120" w:type="dxa"/>
+              <w:right w:w="120" w:type="dxa"/>
+            </w:tcMar>
+            <w:hideMark/>
+          </w:tcPr>
+          <w:p>
+            <w:pPr>
+              <w:spacing w:before="300" w:after="300"/>
+              <w:rPr>
+                <w:rFonts w:ascii="Verdana" w:hAnsi="Verdana"/>
+                <w:color w:val="000000"/>
+                <w:sz w:val="23"/>
+                <w:szCs w:val="23"/>
+              </w:rPr>
+            </w:pPr>
+            <w:hyperlink r:id="rId135" w:history="1">
+              <w:r>
+                <w:rPr>
+                  <w:rStyle w:val="Hyperlink"/>
+                  <w:rFonts w:ascii="Verdana" w:hAnsi="Verdana"/>
+                  <w:sz w:val="23"/>
+                  <w:szCs w:val="23"/>
+                </w:rPr>
+                <w:t>&lt;mark&gt;</w:t>
+              </w:r>
+            </w:hyperlink>
+          </w:p>
+        </w:tc>
+        <w:tc>
+          <w:tcPr>
+            <w:tcW w:w="0" w:type="auto"/>
+            <w:shd w:val="clear" w:color="auto" w:fill="E7E9EB"/>
+            <w:tcMar>
+              <w:top w:w="120" w:type="dxa"/>
+              <w:left w:w="120" w:type="dxa"/>
+              <w:bottom w:w="120" w:type="dxa"/>
+              <w:right w:w="120" w:type="dxa"/>
+            </w:tcMar>
+            <w:hideMark/>
+          </w:tcPr>
+          <w:p>
+            <w:pPr>
+              <w:spacing w:before="300" w:after="300"/>
+              <w:rPr>
+                <w:rFonts w:ascii="Verdana" w:hAnsi="Verdana"/>
+                <w:color w:val="000000"/>
+                <w:sz w:val="23"/>
+                <w:szCs w:val="23"/>
+              </w:rPr>
+            </w:pPr>
+            <w:r>
+              <w:rPr>
+                <w:rFonts w:ascii="Verdana" w:hAnsi="Verdana"/>
+                <w:color w:val="000000"/>
+                <w:sz w:val="23"/>
+                <w:szCs w:val="23"/>
+              </w:rPr>
+              <w:t>Defines marked/highlighted text</w:t>
+            </w:r>
+          </w:p>
+        </w:tc>
+      </w:tr>
+      <w:tr>
+        <w:tc>
+          <w:tcPr>
+            <w:tcW w:w="0" w:type="auto"/>
+            <w:shd w:val="clear" w:color="auto" w:fill="FFFFFF"/>
+            <w:tcMar>
+              <w:top w:w="120" w:type="dxa"/>
+              <w:left w:w="240" w:type="dxa"/>
+              <w:bottom w:w="120" w:type="dxa"/>
+              <w:right w:w="120" w:type="dxa"/>
+            </w:tcMar>
+            <w:hideMark/>
+          </w:tcPr>
+          <w:p>
+            <w:pPr>
+              <w:spacing w:before="300" w:after="300"/>
+              <w:rPr>
+                <w:rFonts w:ascii="Verdana" w:hAnsi="Verdana"/>
+                <w:color w:val="000000"/>
+                <w:sz w:val="23"/>
+                <w:szCs w:val="23"/>
+              </w:rPr>
+            </w:pPr>
+            <w:hyperlink r:id="rId136" w:history="1">
+              <w:r>
+                <w:rPr>
+                  <w:rStyle w:val="Hyperlink"/>
+                  <w:rFonts w:ascii="Verdana" w:hAnsi="Verdana"/>
+                  <w:sz w:val="23"/>
+                  <w:szCs w:val="23"/>
+                </w:rPr>
+                <w:t>&lt;nav&gt;</w:t>
+              </w:r>
+            </w:hyperlink>
+          </w:p>
+        </w:tc>
+        <w:tc>
+          <w:tcPr>
+            <w:tcW w:w="0" w:type="auto"/>
+            <w:shd w:val="clear" w:color="auto" w:fill="FFFFFF"/>
+            <w:tcMar>
+              <w:top w:w="120" w:type="dxa"/>
+              <w:left w:w="120" w:type="dxa"/>
+              <w:bottom w:w="120" w:type="dxa"/>
+              <w:right w:w="120" w:type="dxa"/>
+            </w:tcMar>
+            <w:hideMark/>
+          </w:tcPr>
+          <w:p>
+            <w:pPr>
+              <w:spacing w:before="300" w:after="300"/>
+              <w:rPr>
+                <w:rFonts w:ascii="Verdana" w:hAnsi="Verdana"/>
+                <w:color w:val="000000"/>
+                <w:sz w:val="23"/>
+                <w:szCs w:val="23"/>
+              </w:rPr>
+            </w:pPr>
+            <w:r>
+              <w:rPr>
+                <w:rFonts w:ascii="Verdana" w:hAnsi="Verdana"/>
+                <w:color w:val="000000"/>
+                <w:sz w:val="23"/>
+                <w:szCs w:val="23"/>
+              </w:rPr>
+              <w:t>Defines navigation links</w:t>
+            </w:r>
+          </w:p>
+        </w:tc>
+      </w:tr>
+      <w:tr>
+        <w:tc>
+          <w:tcPr>
+            <w:tcW w:w="0" w:type="auto"/>
+            <w:shd w:val="clear" w:color="auto" w:fill="E7E9EB"/>
+            <w:tcMar>
+              <w:top w:w="120" w:type="dxa"/>
+              <w:left w:w="240" w:type="dxa"/>
+              <w:bottom w:w="120" w:type="dxa"/>
+              <w:right w:w="120" w:type="dxa"/>
+            </w:tcMar>
+            <w:hideMark/>
+          </w:tcPr>
+          <w:p>
+            <w:pPr>
+              <w:spacing w:before="300" w:after="300"/>
+              <w:rPr>
+                <w:rFonts w:ascii="Verdana" w:hAnsi="Verdana"/>
+                <w:color w:val="000000"/>
+                <w:sz w:val="23"/>
+                <w:szCs w:val="23"/>
+              </w:rPr>
+            </w:pPr>
+            <w:hyperlink r:id="rId137" w:history="1">
+              <w:r>
+                <w:rPr>
+                  <w:rStyle w:val="Hyperlink"/>
+                  <w:rFonts w:ascii="Verdana" w:hAnsi="Verdana"/>
+                  <w:sz w:val="23"/>
+                  <w:szCs w:val="23"/>
+                </w:rPr>
+                <w:t>&lt;section&gt;</w:t>
+              </w:r>
+            </w:hyperlink>
+          </w:p>
+        </w:tc>
+        <w:tc>
+          <w:tcPr>
+            <w:tcW w:w="0" w:type="auto"/>
+            <w:shd w:val="clear" w:color="auto" w:fill="E7E9EB"/>
+            <w:tcMar>
+              <w:top w:w="120" w:type="dxa"/>
+              <w:left w:w="120" w:type="dxa"/>
+              <w:bottom w:w="120" w:type="dxa"/>
+              <w:right w:w="120" w:type="dxa"/>
+            </w:tcMar>
+            <w:hideMark/>
+          </w:tcPr>
+          <w:p>
+            <w:pPr>
+              <w:spacing w:before="300" w:after="300"/>
+              <w:rPr>
+                <w:rFonts w:ascii="Verdana" w:hAnsi="Verdana"/>
+                <w:color w:val="000000"/>
+                <w:sz w:val="23"/>
+                <w:szCs w:val="23"/>
+              </w:rPr>
+            </w:pPr>
+            <w:r>
+              <w:rPr>
+                <w:rFonts w:ascii="Verdana" w:hAnsi="Verdana"/>
+                <w:color w:val="000000"/>
+                <w:sz w:val="23"/>
+                <w:szCs w:val="23"/>
+              </w:rPr>
+              <w:t>Defines a section in a document</w:t>
+            </w:r>
+          </w:p>
+        </w:tc>
+      </w:tr>
+      <w:tr>
+        <w:tc>
+          <w:tcPr>
+            <w:tcW w:w="0" w:type="auto"/>
+            <w:shd w:val="clear" w:color="auto" w:fill="FFFFFF"/>
+            <w:tcMar>
+              <w:top w:w="120" w:type="dxa"/>
+              <w:left w:w="240" w:type="dxa"/>
+              <w:bottom w:w="120" w:type="dxa"/>
+              <w:right w:w="120" w:type="dxa"/>
+            </w:tcMar>
+            <w:hideMark/>
+          </w:tcPr>
+          <w:p>
+            <w:pPr>
+              <w:spacing w:before="300" w:after="300"/>
+              <w:rPr>
+                <w:rFonts w:ascii="Verdana" w:hAnsi="Verdana"/>
+                <w:color w:val="000000"/>
+                <w:sz w:val="23"/>
+                <w:szCs w:val="23"/>
+              </w:rPr>
+            </w:pPr>
+            <w:hyperlink r:id="rId138" w:history="1">
+              <w:r>
+                <w:rPr>
+                  <w:rStyle w:val="Hyperlink"/>
+                  <w:rFonts w:ascii="Verdana" w:hAnsi="Verdana"/>
+                  <w:sz w:val="23"/>
+                  <w:szCs w:val="23"/>
+                </w:rPr>
+                <w:t>&lt;summary&gt;</w:t>
+              </w:r>
+            </w:hyperlink>
+          </w:p>
+        </w:tc>
+        <w:tc>
+          <w:tcPr>
+            <w:tcW w:w="0" w:type="auto"/>
+            <w:shd w:val="clear" w:color="auto" w:fill="FFFFFF"/>
+            <w:tcMar>
+              <w:top w:w="120" w:type="dxa"/>
+              <w:left w:w="120" w:type="dxa"/>
+              <w:bottom w:w="120" w:type="dxa"/>
+              <w:right w:w="120" w:type="dxa"/>
+            </w:tcMar>
+            <w:hideMark/>
+          </w:tcPr>
+          <w:p>
+            <w:pPr>
+              <w:spacing w:before="300" w:after="300"/>
+              <w:rPr>
+                <w:rFonts w:ascii="Verdana" w:hAnsi="Verdana"/>
+                <w:color w:val="000000"/>
+                <w:sz w:val="23"/>
+                <w:szCs w:val="23"/>
+              </w:rPr>
+            </w:pPr>
+            <w:r>
+              <w:rPr>
+                <w:rFonts w:ascii="Verdana" w:hAnsi="Verdana"/>
+                <w:color w:val="000000"/>
+                <w:sz w:val="23"/>
+                <w:szCs w:val="23"/>
+              </w:rPr>
+              <w:t>Defines a visible heading for a &lt;details&gt; element</w:t>
+            </w:r>
+          </w:p>
+        </w:tc>
+      </w:tr>
+      <w:tr>
+        <w:tc>
+          <w:tcPr>
+            <w:tcW w:w="0" w:type="auto"/>
+            <w:shd w:val="clear" w:color="auto" w:fill="E7E9EB"/>
+            <w:tcMar>
+              <w:top w:w="120" w:type="dxa"/>
+              <w:left w:w="240" w:type="dxa"/>
+              <w:bottom w:w="120" w:type="dxa"/>
+              <w:right w:w="120" w:type="dxa"/>
+            </w:tcMar>
+            <w:hideMark/>
+          </w:tcPr>
+          <w:p>
+            <w:pPr>
+              <w:spacing w:before="300" w:after="300"/>
+              <w:rPr>
+                <w:rFonts w:ascii="Verdana" w:hAnsi="Verdana"/>
+                <w:color w:val="000000"/>
+                <w:sz w:val="23"/>
+                <w:szCs w:val="23"/>
+              </w:rPr>
+            </w:pPr>
+            <w:hyperlink r:id="rId139" w:history="1">
+              <w:r>
+                <w:rPr>
+                  <w:rStyle w:val="Hyperlink"/>
+                  <w:rFonts w:ascii="Verdana" w:hAnsi="Verdana"/>
+                  <w:sz w:val="23"/>
+                  <w:szCs w:val="23"/>
+                </w:rPr>
+                <w:t>&lt;time&gt;</w:t>
+              </w:r>
+            </w:hyperlink>
+          </w:p>
+        </w:tc>
+        <w:tc>
+          <w:tcPr>
+            <w:tcW w:w="0" w:type="auto"/>
+            <w:shd w:val="clear" w:color="auto" w:fill="E7E9EB"/>
+            <w:tcMar>
+              <w:top w:w="120" w:type="dxa"/>
+              <w:left w:w="120" w:type="dxa"/>
+              <w:bottom w:w="120" w:type="dxa"/>
+              <w:right w:w="120" w:type="dxa"/>
+            </w:tcMar>
+            <w:hideMark/>
+          </w:tcPr>
+          <w:p>
+            <w:pPr>
+              <w:spacing w:before="300" w:after="300"/>
+              <w:rPr>
+                <w:rFonts w:ascii="Verdana" w:hAnsi="Verdana"/>
+                <w:color w:val="000000"/>
+                <w:sz w:val="23"/>
+                <w:szCs w:val="23"/>
+              </w:rPr>
+            </w:pPr>
+            <w:r>
+              <w:rPr>
+                <w:rFonts w:ascii="Verdana" w:hAnsi="Verdana"/>
+                <w:color w:val="000000"/>
+                <w:sz w:val="23"/>
+                <w:szCs w:val="23"/>
+              </w:rPr>
+              <w:t>Defines a date/time</w:t>
+            </w:r>
+          </w:p>
+        </w:tc>
+      </w:tr>
+    </w:tbl>
+    <w:p>
+      <w:pPr>
+        <w:jc w:val="left"/>
+        <w:rPr>
+          <w:lang w:val="en-US"/>
+        </w:rPr>
+      </w:pPr>
+    </w:p>
+    <w:p>
       <w:pPr>
         <w:pStyle w:val="Heading1"/>
         <w:rPr>
@@ -48759,7 +50774,7 @@
         </w:rPr>
         <w:t> </w:t>
       </w:r>
-      <w:hyperlink r:id="rId127" w:anchor="doctype" w:history="1">
+      <w:hyperlink r:id="rId140" w:anchor="doctype" w:history="1">
         <w:r>
           <w:rPr>
             <w:rStyle w:val="Hyperlink"/>
@@ -48792,7 +50807,7 @@
           <w:lang w:val="en-US"/>
         </w:rPr>
       </w:pPr>
-      <w:hyperlink r:id="rId128" w:anchor="doctype" w:history="1">
+      <w:hyperlink r:id="rId141" w:anchor="doctype" w:history="1">
         <w:r>
           <w:rPr>
             <w:rStyle w:val="Hyperlink"/>
@@ -51339,6 +53354,155 @@
     </w:lvl>
   </w:abstractNum>
   <w:abstractNum w:abstractNumId="9" w15:restartNumberingAfterBreak="0">
+    <w:nsid w:val="294612BB"/>
+    <w:multiLevelType w:val="multilevel"/>
+    <w:tmpl w:val="99028FE6"/>
+    <w:lvl w:ilvl="0">
+      <w:start w:val="1"/>
+      <w:numFmt w:val="bullet"/>
+      <w:lvlText w:val=""/>
+      <w:lvlJc w:val="left"/>
+      <w:pPr>
+        <w:tabs>
+          <w:tab w:val="num" w:pos="720"/>
+        </w:tabs>
+        <w:ind w:left="720" w:hanging="360"/>
+      </w:pPr>
+      <w:rPr>
+        <w:rFonts w:ascii="Symbol" w:hAnsi="Symbol" w:hint="default"/>
+        <w:sz w:val="20"/>
+      </w:rPr>
+    </w:lvl>
+    <w:lvl w:ilvl="1" w:tentative="1">
+      <w:start w:val="1"/>
+      <w:numFmt w:val="bullet"/>
+      <w:lvlText w:val="o"/>
+      <w:lvlJc w:val="left"/>
+      <w:pPr>
+        <w:tabs>
+          <w:tab w:val="num" w:pos="1440"/>
+        </w:tabs>
+        <w:ind w:left="1440" w:hanging="360"/>
+      </w:pPr>
+      <w:rPr>
+        <w:rFonts w:ascii="Courier New" w:hAnsi="Courier New" w:hint="default"/>
+        <w:sz w:val="20"/>
+      </w:rPr>
+    </w:lvl>
+    <w:lvl w:ilvl="2" w:tentative="1">
+      <w:start w:val="1"/>
+      <w:numFmt w:val="bullet"/>
+      <w:lvlText w:val=""/>
+      <w:lvlJc w:val="left"/>
+      <w:pPr>
+        <w:tabs>
+          <w:tab w:val="num" w:pos="2160"/>
+        </w:tabs>
+        <w:ind w:left="2160" w:hanging="360"/>
+      </w:pPr>
+      <w:rPr>
+        <w:rFonts w:ascii="Wingdings" w:hAnsi="Wingdings" w:hint="default"/>
+        <w:sz w:val="20"/>
+      </w:rPr>
+    </w:lvl>
+    <w:lvl w:ilvl="3" w:tentative="1">
+      <w:start w:val="1"/>
+      <w:numFmt w:val="bullet"/>
+      <w:lvlText w:val=""/>
+      <w:lvlJc w:val="left"/>
+      <w:pPr>
+        <w:tabs>
+          <w:tab w:val="num" w:pos="2880"/>
+        </w:tabs>
+        <w:ind w:left="2880" w:hanging="360"/>
+      </w:pPr>
+      <w:rPr>
+        <w:rFonts w:ascii="Wingdings" w:hAnsi="Wingdings" w:hint="default"/>
+        <w:sz w:val="20"/>
+      </w:rPr>
+    </w:lvl>
+    <w:lvl w:ilvl="4" w:tentative="1">
+      <w:start w:val="1"/>
+      <w:numFmt w:val="bullet"/>
+      <w:lvlText w:val=""/>
+      <w:lvlJc w:val="left"/>
+      <w:pPr>
+        <w:tabs>
+          <w:tab w:val="num" w:pos="3600"/>
+        </w:tabs>
+        <w:ind w:left="3600" w:hanging="360"/>
+      </w:pPr>
+      <w:rPr>
+        <w:rFonts w:ascii="Wingdings" w:hAnsi="Wingdings" w:hint="default"/>
+        <w:sz w:val="20"/>
+      </w:rPr>
+    </w:lvl>
+    <w:lvl w:ilvl="5" w:tentative="1">
+      <w:start w:val="1"/>
+      <w:numFmt w:val="bullet"/>
+      <w:lvlText w:val=""/>
+      <w:lvlJc w:val="left"/>
+      <w:pPr>
+        <w:tabs>
+          <w:tab w:val="num" w:pos="4320"/>
+        </w:tabs>
+        <w:ind w:left="4320" w:hanging="360"/>
+      </w:pPr>
+      <w:rPr>
+        <w:rFonts w:ascii="Wingdings" w:hAnsi="Wingdings" w:hint="default"/>
+        <w:sz w:val="20"/>
+      </w:rPr>
+    </w:lvl>
+    <w:lvl w:ilvl="6" w:tentative="1">
+      <w:start w:val="1"/>
+      <w:numFmt w:val="bullet"/>
+      <w:lvlText w:val=""/>
+      <w:lvlJc w:val="left"/>
+      <w:pPr>
+        <w:tabs>
+          <w:tab w:val="num" w:pos="5040"/>
+        </w:tabs>
+        <w:ind w:left="5040" w:hanging="360"/>
+      </w:pPr>
+      <w:rPr>
+        <w:rFonts w:ascii="Wingdings" w:hAnsi="Wingdings" w:hint="default"/>
+        <w:sz w:val="20"/>
+      </w:rPr>
+    </w:lvl>
+    <w:lvl w:ilvl="7" w:tentative="1">
+      <w:start w:val="1"/>
+      <w:numFmt w:val="bullet"/>
+      <w:lvlText w:val=""/>
+      <w:lvlJc w:val="left"/>
+      <w:pPr>
+        <w:tabs>
+          <w:tab w:val="num" w:pos="5760"/>
+        </w:tabs>
+        <w:ind w:left="5760" w:hanging="360"/>
+      </w:pPr>
+      <w:rPr>
+        <w:rFonts w:ascii="Wingdings" w:hAnsi="Wingdings" w:hint="default"/>
+        <w:sz w:val="20"/>
+      </w:rPr>
+    </w:lvl>
+    <w:lvl w:ilvl="8" w:tentative="1">
+      <w:start w:val="1"/>
+      <w:numFmt w:val="bullet"/>
+      <w:lvlText w:val=""/>
+      <w:lvlJc w:val="left"/>
+      <w:pPr>
+        <w:tabs>
+          <w:tab w:val="num" w:pos="6480"/>
+        </w:tabs>
+        <w:ind w:left="6480" w:hanging="360"/>
+      </w:pPr>
+      <w:rPr>
+        <w:rFonts w:ascii="Wingdings" w:hAnsi="Wingdings" w:hint="default"/>
+        <w:sz w:val="20"/>
+      </w:rPr>
+    </w:lvl>
+  </w:abstractNum>
+  <w:abstractNum w:abstractNumId="10" w15:restartNumberingAfterBreak="0">
     <w:nsid w:val="2F784894"/>
     <w:multiLevelType w:val="hybridMultilevel"/>
     <w:tmpl w:val="7ECE4962"/>
@@ -51451,7 +53615,7 @@
       </w:rPr>
     </w:lvl>
   </w:abstractNum>
-  <w:abstractNum w:abstractNumId="10" w15:restartNumberingAfterBreak="0">
+  <w:abstractNum w:abstractNumId="11" w15:restartNumberingAfterBreak="0">
     <w:nsid w:val="2FFB5AF1"/>
     <w:multiLevelType w:val="hybridMultilevel"/>
     <w:tmpl w:val="4CDC259E"/>
@@ -51564,7 +53728,7 @@
       </w:rPr>
     </w:lvl>
   </w:abstractNum>
-  <w:abstractNum w:abstractNumId="11" w15:restartNumberingAfterBreak="0">
+  <w:abstractNum w:abstractNumId="12" w15:restartNumberingAfterBreak="0">
     <w:nsid w:val="36145C83"/>
     <w:multiLevelType w:val="hybridMultilevel"/>
     <w:tmpl w:val="B2387CCC"/>
@@ -51677,7 +53841,7 @@
       </w:rPr>
     </w:lvl>
   </w:abstractNum>
-  <w:abstractNum w:abstractNumId="12" w15:restartNumberingAfterBreak="0">
+  <w:abstractNum w:abstractNumId="13" w15:restartNumberingAfterBreak="0">
     <w:nsid w:val="38501545"/>
     <w:multiLevelType w:val="hybridMultilevel"/>
     <w:tmpl w:val="D820E28A"/>
@@ -51791,7 +53955,7 @@
       </w:rPr>
     </w:lvl>
   </w:abstractNum>
-  <w:abstractNum w:abstractNumId="13" w15:restartNumberingAfterBreak="0">
+  <w:abstractNum w:abstractNumId="14" w15:restartNumberingAfterBreak="0">
     <w:nsid w:val="489254A4"/>
     <w:multiLevelType w:val="hybridMultilevel"/>
     <w:tmpl w:val="9964344E"/>
@@ -51904,7 +54068,7 @@
       </w:rPr>
     </w:lvl>
   </w:abstractNum>
-  <w:abstractNum w:abstractNumId="14" w15:restartNumberingAfterBreak="0">
+  <w:abstractNum w:abstractNumId="15" w15:restartNumberingAfterBreak="0">
     <w:nsid w:val="52C75424"/>
     <w:multiLevelType w:val="hybridMultilevel"/>
     <w:tmpl w:val="55B45068"/>
@@ -52017,7 +54181,7 @@
       </w:rPr>
     </w:lvl>
   </w:abstractNum>
-  <w:abstractNum w:abstractNumId="15" w15:restartNumberingAfterBreak="0">
+  <w:abstractNum w:abstractNumId="16" w15:restartNumberingAfterBreak="0">
     <w:nsid w:val="576631CE"/>
     <w:multiLevelType w:val="hybridMultilevel"/>
     <w:tmpl w:val="58B449B0"/>
@@ -52130,7 +54294,7 @@
       </w:rPr>
     </w:lvl>
   </w:abstractNum>
-  <w:abstractNum w:abstractNumId="16" w15:restartNumberingAfterBreak="0">
+  <w:abstractNum w:abstractNumId="17" w15:restartNumberingAfterBreak="0">
     <w:nsid w:val="59A6703E"/>
     <w:multiLevelType w:val="multilevel"/>
     <w:tmpl w:val="79B22804"/>
@@ -52279,7 +54443,7 @@
       </w:rPr>
     </w:lvl>
   </w:abstractNum>
-  <w:abstractNum w:abstractNumId="17" w15:restartNumberingAfterBreak="0">
+  <w:abstractNum w:abstractNumId="18" w15:restartNumberingAfterBreak="0">
     <w:nsid w:val="5A774DC6"/>
     <w:multiLevelType w:val="hybridMultilevel"/>
     <w:tmpl w:val="F20A1B34"/>
@@ -52392,7 +54556,7 @@
       </w:rPr>
     </w:lvl>
   </w:abstractNum>
-  <w:abstractNum w:abstractNumId="18" w15:restartNumberingAfterBreak="0">
+  <w:abstractNum w:abstractNumId="19" w15:restartNumberingAfterBreak="0">
     <w:nsid w:val="68F013A4"/>
     <w:multiLevelType w:val="hybridMultilevel"/>
     <w:tmpl w:val="73AAC240"/>
@@ -52505,7 +54669,7 @@
       </w:rPr>
     </w:lvl>
   </w:abstractNum>
-  <w:abstractNum w:abstractNumId="19" w15:restartNumberingAfterBreak="0">
+  <w:abstractNum w:abstractNumId="20" w15:restartNumberingAfterBreak="0">
     <w:nsid w:val="70A52753"/>
     <w:multiLevelType w:val="multilevel"/>
     <w:tmpl w:val="CF08053C"/>
@@ -52654,7 +54818,7 @@
       </w:rPr>
     </w:lvl>
   </w:abstractNum>
-  <w:abstractNum w:abstractNumId="20" w15:restartNumberingAfterBreak="0">
+  <w:abstractNum w:abstractNumId="21" w15:restartNumberingAfterBreak="0">
     <w:nsid w:val="72840EBD"/>
     <w:multiLevelType w:val="hybridMultilevel"/>
     <w:tmpl w:val="3466B96C"/>
@@ -52767,7 +54931,7 @@
       </w:rPr>
     </w:lvl>
   </w:abstractNum>
-  <w:abstractNum w:abstractNumId="21" w15:restartNumberingAfterBreak="0">
+  <w:abstractNum w:abstractNumId="22" w15:restartNumberingAfterBreak="0">
     <w:nsid w:val="740F3DC2"/>
     <w:multiLevelType w:val="hybridMultilevel"/>
     <w:tmpl w:val="40686A24"/>
@@ -52881,7 +55045,7 @@
       </w:rPr>
     </w:lvl>
   </w:abstractNum>
-  <w:abstractNum w:abstractNumId="22" w15:restartNumberingAfterBreak="0">
+  <w:abstractNum w:abstractNumId="23" w15:restartNumberingAfterBreak="0">
     <w:nsid w:val="7A154B00"/>
     <w:multiLevelType w:val="hybridMultilevel"/>
     <w:tmpl w:val="F780AB5A"/>
@@ -52994,7 +55158,7 @@
       </w:rPr>
     </w:lvl>
   </w:abstractNum>
-  <w:abstractNum w:abstractNumId="23" w15:restartNumberingAfterBreak="0">
+  <w:abstractNum w:abstractNumId="24" w15:restartNumberingAfterBreak="0">
     <w:nsid w:val="7E20558B"/>
     <w:multiLevelType w:val="hybridMultilevel"/>
     <w:tmpl w:val="158625CC"/>
@@ -53084,28 +55248,28 @@
     <w:abstractNumId w:val="2"/>
   </w:num>
   <w:num w:numId="2">
-    <w:abstractNumId w:val="22"/>
+    <w:abstractNumId w:val="23"/>
   </w:num>
   <w:num w:numId="3">
-    <w:abstractNumId w:val="14"/>
+    <w:abstractNumId w:val="15"/>
   </w:num>
   <w:num w:numId="4">
-    <w:abstractNumId w:val="12"/>
+    <w:abstractNumId w:val="13"/>
   </w:num>
   <w:num w:numId="5">
-    <w:abstractNumId w:val="21"/>
+    <w:abstractNumId w:val="22"/>
   </w:num>
   <w:num w:numId="6">
     <w:abstractNumId w:val="6"/>
   </w:num>
   <w:num w:numId="7">
-    <w:abstractNumId w:val="19"/>
+    <w:abstractNumId w:val="20"/>
   </w:num>
   <w:num w:numId="8">
     <w:abstractNumId w:val="4"/>
   </w:num>
   <w:num w:numId="9">
-    <w:abstractNumId w:val="20"/>
+    <w:abstractNumId w:val="21"/>
   </w:num>
   <w:num w:numId="10">
     <w:abstractNumId w:val="7"/>
@@ -53114,43 +55278,46 @@
     <w:abstractNumId w:val="0"/>
   </w:num>
   <w:num w:numId="12">
-    <w:abstractNumId w:val="11"/>
+    <w:abstractNumId w:val="12"/>
   </w:num>
   <w:num w:numId="13">
-    <w:abstractNumId w:val="16"/>
+    <w:abstractNumId w:val="17"/>
   </w:num>
   <w:num w:numId="14">
-    <w:abstractNumId w:val="10"/>
+    <w:abstractNumId w:val="11"/>
   </w:num>
   <w:num w:numId="15">
     <w:abstractNumId w:val="8"/>
   </w:num>
   <w:num w:numId="16">
-    <w:abstractNumId w:val="17"/>
+    <w:abstractNumId w:val="18"/>
   </w:num>
   <w:num w:numId="17">
-    <w:abstractNumId w:val="15"/>
+    <w:abstractNumId w:val="16"/>
   </w:num>
   <w:num w:numId="18">
-    <w:abstractNumId w:val="18"/>
+    <w:abstractNumId w:val="19"/>
   </w:num>
   <w:num w:numId="19">
     <w:abstractNumId w:val="3"/>
   </w:num>
   <w:num w:numId="20">
-    <w:abstractNumId w:val="23"/>
+    <w:abstractNumId w:val="24"/>
   </w:num>
   <w:num w:numId="21">
-    <w:abstractNumId w:val="13"/>
+    <w:abstractNumId w:val="14"/>
   </w:num>
   <w:num w:numId="22">
-    <w:abstractNumId w:val="9"/>
+    <w:abstractNumId w:val="10"/>
   </w:num>
   <w:num w:numId="23">
     <w:abstractNumId w:val="1"/>
   </w:num>
   <w:num w:numId="24">
     <w:abstractNumId w:val="5"/>
+  </w:num>
+  <w:num w:numId="25">
+    <w:abstractNumId w:val="9"/>
   </w:num>
 </w:numbering>
 </file>

--- a/HTML/HTML.docx
+++ b/HTML/HTML.docx
@@ -30213,6 +30213,106 @@
     </w:p>
     <w:p>
       <w:pPr>
+        <w:pStyle w:val="Heading3"/>
+        <w:rPr>
+          <w:lang w:val="en-US"/>
+        </w:rPr>
+      </w:pPr>
+      <w:proofErr w:type="spellStart"/>
+      <w:r>
+        <w:rPr>
+          <w:lang w:val="en-US"/>
+        </w:rPr>
+        <w:t>Tất</w:t>
+      </w:r>
+      <w:proofErr w:type="spellEnd"/>
+      <w:r>
+        <w:rPr>
+          <w:lang w:val="en-US"/>
+        </w:rPr>
+        <w:t xml:space="preserve"> </w:t>
+      </w:r>
+      <w:proofErr w:type="spellStart"/>
+      <w:r>
+        <w:rPr>
+          <w:lang w:val="en-US"/>
+        </w:rPr>
+        <w:t>cả</w:t>
+      </w:r>
+      <w:proofErr w:type="spellEnd"/>
+      <w:r>
+        <w:rPr>
+          <w:lang w:val="en-US"/>
+        </w:rPr>
+        <w:t xml:space="preserve"> </w:t>
+      </w:r>
+      <w:proofErr w:type="spellStart"/>
+      <w:r>
+        <w:rPr>
+          <w:lang w:val="en-US"/>
+        </w:rPr>
+        <w:t>các</w:t>
+      </w:r>
+      <w:proofErr w:type="spellEnd"/>
+      <w:r>
+        <w:rPr>
+          <w:lang w:val="en-US"/>
+        </w:rPr>
+        <w:t xml:space="preserve"> </w:t>
+      </w:r>
+      <w:proofErr w:type="spellStart"/>
+      <w:r>
+        <w:rPr>
+          <w:lang w:val="en-US"/>
+        </w:rPr>
+        <w:t>dạng</w:t>
+      </w:r>
+      <w:proofErr w:type="spellEnd"/>
+      <w:r>
+        <w:rPr>
+          <w:lang w:val="en-US"/>
+        </w:rPr>
+        <w:t xml:space="preserve"> CSS </w:t>
+      </w:r>
+      <w:proofErr w:type="spellStart"/>
+      <w:r>
+        <w:rPr>
+          <w:lang w:val="en-US"/>
+        </w:rPr>
+        <w:t>cho</w:t>
+      </w:r>
+      <w:proofErr w:type="spellEnd"/>
+      <w:r>
+        <w:rPr>
+          <w:lang w:val="en-US"/>
+        </w:rPr>
+        <w:t xml:space="preserve"> list</w:t>
+      </w:r>
+    </w:p>
+    <w:p>
+      <w:pPr>
+        <w:rPr>
+          <w:lang w:val="en-US"/>
+        </w:rPr>
+      </w:pPr>
+      <w:hyperlink r:id="rId114" w:history="1">
+        <w:r>
+          <w:rPr>
+            <w:rStyle w:val="Hyperlink"/>
+            <w:lang w:val="en-US"/>
+          </w:rPr>
+          <w:t>https://www.w3schools.com/tags/tryit.asp?filename=tryhtml_ol_type_all_css</w:t>
+        </w:r>
+      </w:hyperlink>
+      <w:r>
+        <w:rPr>
+          <w:lang w:val="en-US"/>
+        </w:rPr>
+        <w:t xml:space="preserve"> </w:t>
+      </w:r>
+    </w:p>
+    <w:p>
+      <w:pPr>
         <w:pStyle w:val="Heading2"/>
         <w:rPr>
           <w:sz w:val="32"/>
@@ -30388,383 +30488,6 @@
             <wp:extent cx="1826412" cy="1539240"/>
             <wp:effectExtent l="0" t="0" r="2540" b="3810"/>
             <wp:docPr id="33" name="Picture 33"/>
-            <wp:cNvGraphicFramePr>
-              <a:graphicFrameLocks xmlns:a="http://schemas.openxmlformats.org/drawingml/2006/main" noChangeAspect="1"/>
-            </wp:cNvGraphicFramePr>
-            <a:graphic xmlns:a="http://schemas.openxmlformats.org/drawingml/2006/main">
-              <a:graphicData uri="http://schemas.openxmlformats.org/drawingml/2006/picture">
-                <pic:pic xmlns:pic="http://schemas.openxmlformats.org/drawingml/2006/picture">
-                  <pic:nvPicPr>
-                    <pic:cNvPr id="1" name=""/>
-                    <pic:cNvPicPr/>
-                  </pic:nvPicPr>
-                  <pic:blipFill>
-                    <a:blip r:embed="rId114"/>
-                    <a:stretch>
-                      <a:fillRect/>
-                    </a:stretch>
-                  </pic:blipFill>
-                  <pic:spPr>
-                    <a:xfrm>
-                      <a:off x="0" y="0"/>
-                      <a:ext cx="1827193" cy="1539898"/>
-                    </a:xfrm>
-                    <a:prstGeom prst="rect">
-                      <a:avLst/>
-                    </a:prstGeom>
-                  </pic:spPr>
-                </pic:pic>
-              </a:graphicData>
-            </a:graphic>
-          </wp:inline>
-        </w:drawing>
-      </w:r>
-      <w:r>
-        <w:tab/>
-      </w:r>
-    </w:p>
-    <w:p>
-      <w:pPr>
-        <w:tabs>
-          <w:tab w:val="left" w:pos="1740"/>
-          <w:tab w:val="left" w:pos="3960"/>
-        </w:tabs>
-        <w:jc w:val="left"/>
-      </w:pPr>
-      <w:r>
-        <w:t>Có thẻ style cho frame đó</w:t>
-      </w:r>
-    </w:p>
-    <w:p>
-      <w:pPr>
-        <w:pStyle w:val="ListParagraph"/>
-        <w:numPr>
-          <w:ilvl w:val="0"/>
-          <w:numId w:val="23"/>
-        </w:numPr>
-        <w:tabs>
-          <w:tab w:val="left" w:pos="1740"/>
-          <w:tab w:val="left" w:pos="3960"/>
-        </w:tabs>
-        <w:jc w:val="left"/>
-        <w:outlineLvl w:val="2"/>
-      </w:pPr>
-      <w:r>
-        <w:t>Thay đổi nội dụng của frame</w:t>
-      </w:r>
-    </w:p>
-    <w:p>
-      <w:pPr>
-        <w:pBdr>
-          <w:bottom w:val="single" w:sz="6" w:space="1" w:color="auto"/>
-        </w:pBdr>
-        <w:rPr>
-          <w:rStyle w:val="tagcolor"/>
-          <w:rFonts w:ascii="Consolas" w:hAnsi="Consolas"/>
-          <w:color w:val="0000CD"/>
-          <w:sz w:val="23"/>
-          <w:szCs w:val="23"/>
-        </w:rPr>
-      </w:pPr>
-      <w:r>
-        <w:rPr>
-          <w:rStyle w:val="tagcolor"/>
-          <w:rFonts w:ascii="Consolas" w:hAnsi="Consolas"/>
-          <w:color w:val="0000CD"/>
-          <w:sz w:val="23"/>
-          <w:szCs w:val="23"/>
-        </w:rPr>
-        <w:t>&lt;</w:t>
-      </w:r>
-      <w:r>
-        <w:rPr>
-          <w:rStyle w:val="tagnamecolor"/>
-          <w:rFonts w:ascii="Consolas" w:hAnsi="Consolas"/>
-          <w:color w:val="A52A2A"/>
-          <w:sz w:val="23"/>
-          <w:szCs w:val="23"/>
-        </w:rPr>
-        <w:t>iframe</w:t>
-      </w:r>
-      <w:r>
-        <w:rPr>
-          <w:rStyle w:val="attributecolor"/>
-          <w:rFonts w:ascii="Consolas" w:hAnsi="Consolas"/>
-          <w:color w:val="FF0000"/>
-          <w:sz w:val="23"/>
-          <w:szCs w:val="23"/>
-        </w:rPr>
-        <w:t> src</w:t>
-      </w:r>
-      <w:r>
-        <w:rPr>
-          <w:rStyle w:val="attributevaluecolor"/>
-          <w:rFonts w:ascii="Consolas" w:hAnsi="Consolas"/>
-          <w:color w:val="0000CD"/>
-          <w:sz w:val="23"/>
-          <w:szCs w:val="23"/>
-        </w:rPr>
-        <w:t>="demo_iframe.htm"</w:t>
-      </w:r>
-      <w:r>
-        <w:rPr>
-          <w:rStyle w:val="attributecolor"/>
-          <w:rFonts w:ascii="Consolas" w:hAnsi="Consolas"/>
-          <w:color w:val="FF0000"/>
-          <w:sz w:val="23"/>
-          <w:szCs w:val="23"/>
-        </w:rPr>
-        <w:t> name</w:t>
-      </w:r>
-      <w:r>
-        <w:rPr>
-          <w:rStyle w:val="attributevaluecolor"/>
-          <w:rFonts w:ascii="Consolas" w:hAnsi="Consolas"/>
-          <w:color w:val="0000CD"/>
-          <w:sz w:val="23"/>
-          <w:szCs w:val="23"/>
-        </w:rPr>
-        <w:t>="iframe_a"</w:t>
-      </w:r>
-      <w:r>
-        <w:rPr>
-          <w:rStyle w:val="attributecolor"/>
-          <w:rFonts w:ascii="Consolas" w:hAnsi="Consolas"/>
-          <w:color w:val="FF0000"/>
-          <w:sz w:val="23"/>
-          <w:szCs w:val="23"/>
-        </w:rPr>
-        <w:t> title</w:t>
-      </w:r>
-      <w:r>
-        <w:rPr>
-          <w:rStyle w:val="attributevaluecolor"/>
-          <w:rFonts w:ascii="Consolas" w:hAnsi="Consolas"/>
-          <w:color w:val="0000CD"/>
-          <w:sz w:val="23"/>
-          <w:szCs w:val="23"/>
-        </w:rPr>
-        <w:t>="Iframe Example"</w:t>
-      </w:r>
-      <w:r>
-        <w:rPr>
-          <w:rStyle w:val="tagcolor"/>
-          <w:rFonts w:ascii="Consolas" w:hAnsi="Consolas"/>
-          <w:color w:val="0000CD"/>
-          <w:sz w:val="23"/>
-          <w:szCs w:val="23"/>
-        </w:rPr>
-        <w:t>&gt;&lt;</w:t>
-      </w:r>
-      <w:r>
-        <w:rPr>
-          <w:rStyle w:val="tagnamecolor"/>
-          <w:rFonts w:ascii="Consolas" w:hAnsi="Consolas"/>
-          <w:color w:val="A52A2A"/>
-          <w:sz w:val="23"/>
-          <w:szCs w:val="23"/>
-        </w:rPr>
-        <w:t>/iframe</w:t>
-      </w:r>
-      <w:r>
-        <w:rPr>
-          <w:rStyle w:val="tagcolor"/>
-          <w:rFonts w:ascii="Consolas" w:hAnsi="Consolas"/>
-          <w:color w:val="0000CD"/>
-          <w:sz w:val="23"/>
-          <w:szCs w:val="23"/>
-        </w:rPr>
-        <w:t>&gt;</w:t>
-      </w:r>
-      <w:r>
-        <w:rPr>
-          <w:rFonts w:ascii="Consolas" w:hAnsi="Consolas"/>
-          <w:color w:val="000000"/>
-          <w:sz w:val="23"/>
-          <w:szCs w:val="23"/>
-        </w:rPr>
-        <w:br/>
-      </w:r>
-      <w:r>
-        <w:rPr>
-          <w:rFonts w:ascii="Consolas" w:hAnsi="Consolas"/>
-          <w:color w:val="000000"/>
-          <w:sz w:val="23"/>
-          <w:szCs w:val="23"/>
-        </w:rPr>
-        <w:br/>
-      </w:r>
-      <w:r>
-        <w:rPr>
-          <w:rStyle w:val="tagcolor"/>
-          <w:rFonts w:ascii="Consolas" w:hAnsi="Consolas"/>
-          <w:color w:val="0000CD"/>
-          <w:sz w:val="23"/>
-          <w:szCs w:val="23"/>
-        </w:rPr>
-        <w:t>&lt;</w:t>
-      </w:r>
-      <w:r>
-        <w:rPr>
-          <w:rStyle w:val="tagnamecolor"/>
-          <w:rFonts w:ascii="Consolas" w:hAnsi="Consolas"/>
-          <w:color w:val="A52A2A"/>
-          <w:sz w:val="23"/>
-          <w:szCs w:val="23"/>
-        </w:rPr>
-        <w:t>p</w:t>
-      </w:r>
-      <w:r>
-        <w:rPr>
-          <w:rStyle w:val="tagcolor"/>
-          <w:rFonts w:ascii="Consolas" w:hAnsi="Consolas"/>
-          <w:color w:val="0000CD"/>
-          <w:sz w:val="23"/>
-          <w:szCs w:val="23"/>
-        </w:rPr>
-        <w:t>&gt;&lt;</w:t>
-      </w:r>
-      <w:r>
-        <w:rPr>
-          <w:rStyle w:val="tagnamecolor"/>
-          <w:rFonts w:ascii="Consolas" w:hAnsi="Consolas"/>
-          <w:color w:val="A52A2A"/>
-          <w:sz w:val="23"/>
-          <w:szCs w:val="23"/>
-        </w:rPr>
-        <w:t>a</w:t>
-      </w:r>
-      <w:r>
-        <w:rPr>
-          <w:rStyle w:val="attributecolor"/>
-          <w:rFonts w:ascii="Consolas" w:hAnsi="Consolas"/>
-          <w:color w:val="FF0000"/>
-          <w:sz w:val="23"/>
-          <w:szCs w:val="23"/>
-        </w:rPr>
-        <w:t> href</w:t>
-      </w:r>
-      <w:r>
-        <w:rPr>
-          <w:rStyle w:val="attributevaluecolor"/>
-          <w:rFonts w:ascii="Consolas" w:hAnsi="Consolas"/>
-          <w:color w:val="0000CD"/>
-          <w:sz w:val="23"/>
-          <w:szCs w:val="23"/>
-        </w:rPr>
-        <w:t>="https://www.w3schools.com"</w:t>
-      </w:r>
-      <w:r>
-        <w:rPr>
-          <w:rStyle w:val="attributecolor"/>
-          <w:rFonts w:ascii="Consolas" w:hAnsi="Consolas"/>
-          <w:color w:val="FF0000"/>
-          <w:sz w:val="23"/>
-          <w:szCs w:val="23"/>
-        </w:rPr>
-        <w:t> target</w:t>
-      </w:r>
-      <w:r>
-        <w:rPr>
-          <w:rStyle w:val="attributevaluecolor"/>
-          <w:rFonts w:ascii="Consolas" w:hAnsi="Consolas"/>
-          <w:color w:val="0000CD"/>
-          <w:sz w:val="23"/>
-          <w:szCs w:val="23"/>
-        </w:rPr>
-        <w:t>="iframe_a"</w:t>
-      </w:r>
-      <w:r>
-        <w:rPr>
-          <w:rStyle w:val="tagcolor"/>
-          <w:rFonts w:ascii="Consolas" w:hAnsi="Consolas"/>
-          <w:color w:val="0000CD"/>
-          <w:sz w:val="23"/>
-          <w:szCs w:val="23"/>
-        </w:rPr>
-        <w:t>&gt;</w:t>
-      </w:r>
-      <w:r>
-        <w:rPr>
-          <w:rFonts w:ascii="Consolas" w:hAnsi="Consolas"/>
-          <w:color w:val="000000"/>
-          <w:sz w:val="23"/>
-          <w:szCs w:val="23"/>
-          <w:shd w:val="clear" w:color="auto" w:fill="FFFFFF"/>
-        </w:rPr>
-        <w:t>W3Schools.com</w:t>
-      </w:r>
-      <w:r>
-        <w:rPr>
-          <w:rStyle w:val="tagcolor"/>
-          <w:rFonts w:ascii="Consolas" w:hAnsi="Consolas"/>
-          <w:color w:val="0000CD"/>
-          <w:sz w:val="23"/>
-          <w:szCs w:val="23"/>
-        </w:rPr>
-        <w:t>&lt;</w:t>
-      </w:r>
-      <w:r>
-        <w:rPr>
-          <w:rStyle w:val="tagnamecolor"/>
-          <w:rFonts w:ascii="Consolas" w:hAnsi="Consolas"/>
-          <w:color w:val="A52A2A"/>
-          <w:sz w:val="23"/>
-          <w:szCs w:val="23"/>
-        </w:rPr>
-        <w:t>/a</w:t>
-      </w:r>
-      <w:r>
-        <w:rPr>
-          <w:rStyle w:val="tagcolor"/>
-          <w:rFonts w:ascii="Consolas" w:hAnsi="Consolas"/>
-          <w:color w:val="0000CD"/>
-          <w:sz w:val="23"/>
-          <w:szCs w:val="23"/>
-        </w:rPr>
-        <w:t>&gt;&lt;</w:t>
-      </w:r>
-      <w:r>
-        <w:rPr>
-          <w:rStyle w:val="tagnamecolor"/>
-          <w:rFonts w:ascii="Consolas" w:hAnsi="Consolas"/>
-          <w:color w:val="A52A2A"/>
-          <w:sz w:val="23"/>
-          <w:szCs w:val="23"/>
-        </w:rPr>
-        <w:t>/p</w:t>
-      </w:r>
-      <w:r>
-        <w:rPr>
-          <w:rStyle w:val="tagcolor"/>
-          <w:rFonts w:ascii="Consolas" w:hAnsi="Consolas"/>
-          <w:color w:val="0000CD"/>
-          <w:sz w:val="23"/>
-          <w:szCs w:val="23"/>
-        </w:rPr>
-        <w:t>&gt;</w:t>
-      </w:r>
-    </w:p>
-    <w:p>
-      <w:pPr>
-        <w:rPr>
-          <w:rStyle w:val="tagcolor"/>
-          <w:rFonts w:ascii="Consolas" w:hAnsi="Consolas"/>
-          <w:color w:val="0000CD"/>
-          <w:sz w:val="23"/>
-          <w:szCs w:val="23"/>
-        </w:rPr>
-      </w:pPr>
-      <w:r>
-        <w:rPr>
-          <w:noProof/>
-        </w:rPr>
-        <w:lastRenderedPageBreak/>
-        <w:drawing>
-          <wp:inline distT="0" distB="0" distL="0" distR="0" wp14:anchorId="3EF7D921" wp14:editId="4FDC8C29">
-            <wp:extent cx="2163629" cy="2613660"/>
-            <wp:effectExtent l="0" t="0" r="8255" b="0"/>
-            <wp:docPr id="34" name="Picture 34"/>
             <wp:cNvGraphicFramePr>
               <a:graphicFrameLocks xmlns:a="http://schemas.openxmlformats.org/drawingml/2006/main" noChangeAspect="1"/>
             </wp:cNvGraphicFramePr>
@@ -30784,6 +30507,383 @@
                   <pic:spPr>
                     <a:xfrm>
                       <a:off x="0" y="0"/>
+                      <a:ext cx="1827193" cy="1539898"/>
+                    </a:xfrm>
+                    <a:prstGeom prst="rect">
+                      <a:avLst/>
+                    </a:prstGeom>
+                  </pic:spPr>
+                </pic:pic>
+              </a:graphicData>
+            </a:graphic>
+          </wp:inline>
+        </w:drawing>
+      </w:r>
+      <w:r>
+        <w:tab/>
+      </w:r>
+    </w:p>
+    <w:p>
+      <w:pPr>
+        <w:tabs>
+          <w:tab w:val="left" w:pos="1740"/>
+          <w:tab w:val="left" w:pos="3960"/>
+        </w:tabs>
+        <w:jc w:val="left"/>
+      </w:pPr>
+      <w:r>
+        <w:t>Có thẻ style cho frame đó</w:t>
+      </w:r>
+    </w:p>
+    <w:p>
+      <w:pPr>
+        <w:pStyle w:val="ListParagraph"/>
+        <w:numPr>
+          <w:ilvl w:val="0"/>
+          <w:numId w:val="23"/>
+        </w:numPr>
+        <w:tabs>
+          <w:tab w:val="left" w:pos="1740"/>
+          <w:tab w:val="left" w:pos="3960"/>
+        </w:tabs>
+        <w:jc w:val="left"/>
+        <w:outlineLvl w:val="2"/>
+      </w:pPr>
+      <w:r>
+        <w:t>Thay đổi nội dụng của frame</w:t>
+      </w:r>
+    </w:p>
+    <w:p>
+      <w:pPr>
+        <w:pBdr>
+          <w:bottom w:val="single" w:sz="6" w:space="1" w:color="auto"/>
+        </w:pBdr>
+        <w:rPr>
+          <w:rStyle w:val="tagcolor"/>
+          <w:rFonts w:ascii="Consolas" w:hAnsi="Consolas"/>
+          <w:color w:val="0000CD"/>
+          <w:sz w:val="23"/>
+          <w:szCs w:val="23"/>
+        </w:rPr>
+      </w:pPr>
+      <w:r>
+        <w:rPr>
+          <w:rStyle w:val="tagcolor"/>
+          <w:rFonts w:ascii="Consolas" w:hAnsi="Consolas"/>
+          <w:color w:val="0000CD"/>
+          <w:sz w:val="23"/>
+          <w:szCs w:val="23"/>
+        </w:rPr>
+        <w:t>&lt;</w:t>
+      </w:r>
+      <w:r>
+        <w:rPr>
+          <w:rStyle w:val="tagnamecolor"/>
+          <w:rFonts w:ascii="Consolas" w:hAnsi="Consolas"/>
+          <w:color w:val="A52A2A"/>
+          <w:sz w:val="23"/>
+          <w:szCs w:val="23"/>
+        </w:rPr>
+        <w:t>iframe</w:t>
+      </w:r>
+      <w:r>
+        <w:rPr>
+          <w:rStyle w:val="attributecolor"/>
+          <w:rFonts w:ascii="Consolas" w:hAnsi="Consolas"/>
+          <w:color w:val="FF0000"/>
+          <w:sz w:val="23"/>
+          <w:szCs w:val="23"/>
+        </w:rPr>
+        <w:t> src</w:t>
+      </w:r>
+      <w:r>
+        <w:rPr>
+          <w:rStyle w:val="attributevaluecolor"/>
+          <w:rFonts w:ascii="Consolas" w:hAnsi="Consolas"/>
+          <w:color w:val="0000CD"/>
+          <w:sz w:val="23"/>
+          <w:szCs w:val="23"/>
+        </w:rPr>
+        <w:t>="demo_iframe.htm"</w:t>
+      </w:r>
+      <w:r>
+        <w:rPr>
+          <w:rStyle w:val="attributecolor"/>
+          <w:rFonts w:ascii="Consolas" w:hAnsi="Consolas"/>
+          <w:color w:val="FF0000"/>
+          <w:sz w:val="23"/>
+          <w:szCs w:val="23"/>
+        </w:rPr>
+        <w:t> name</w:t>
+      </w:r>
+      <w:r>
+        <w:rPr>
+          <w:rStyle w:val="attributevaluecolor"/>
+          <w:rFonts w:ascii="Consolas" w:hAnsi="Consolas"/>
+          <w:color w:val="0000CD"/>
+          <w:sz w:val="23"/>
+          <w:szCs w:val="23"/>
+        </w:rPr>
+        <w:t>="iframe_a"</w:t>
+      </w:r>
+      <w:r>
+        <w:rPr>
+          <w:rStyle w:val="attributecolor"/>
+          <w:rFonts w:ascii="Consolas" w:hAnsi="Consolas"/>
+          <w:color w:val="FF0000"/>
+          <w:sz w:val="23"/>
+          <w:szCs w:val="23"/>
+        </w:rPr>
+        <w:t> title</w:t>
+      </w:r>
+      <w:r>
+        <w:rPr>
+          <w:rStyle w:val="attributevaluecolor"/>
+          <w:rFonts w:ascii="Consolas" w:hAnsi="Consolas"/>
+          <w:color w:val="0000CD"/>
+          <w:sz w:val="23"/>
+          <w:szCs w:val="23"/>
+        </w:rPr>
+        <w:t>="Iframe Example"</w:t>
+      </w:r>
+      <w:r>
+        <w:rPr>
+          <w:rStyle w:val="tagcolor"/>
+          <w:rFonts w:ascii="Consolas" w:hAnsi="Consolas"/>
+          <w:color w:val="0000CD"/>
+          <w:sz w:val="23"/>
+          <w:szCs w:val="23"/>
+        </w:rPr>
+        <w:t>&gt;&lt;</w:t>
+      </w:r>
+      <w:r>
+        <w:rPr>
+          <w:rStyle w:val="tagnamecolor"/>
+          <w:rFonts w:ascii="Consolas" w:hAnsi="Consolas"/>
+          <w:color w:val="A52A2A"/>
+          <w:sz w:val="23"/>
+          <w:szCs w:val="23"/>
+        </w:rPr>
+        <w:t>/iframe</w:t>
+      </w:r>
+      <w:r>
+        <w:rPr>
+          <w:rStyle w:val="tagcolor"/>
+          <w:rFonts w:ascii="Consolas" w:hAnsi="Consolas"/>
+          <w:color w:val="0000CD"/>
+          <w:sz w:val="23"/>
+          <w:szCs w:val="23"/>
+        </w:rPr>
+        <w:t>&gt;</w:t>
+      </w:r>
+      <w:r>
+        <w:rPr>
+          <w:rFonts w:ascii="Consolas" w:hAnsi="Consolas"/>
+          <w:color w:val="000000"/>
+          <w:sz w:val="23"/>
+          <w:szCs w:val="23"/>
+        </w:rPr>
+        <w:br/>
+      </w:r>
+      <w:r>
+        <w:rPr>
+          <w:rFonts w:ascii="Consolas" w:hAnsi="Consolas"/>
+          <w:color w:val="000000"/>
+          <w:sz w:val="23"/>
+          <w:szCs w:val="23"/>
+        </w:rPr>
+        <w:br/>
+      </w:r>
+      <w:r>
+        <w:rPr>
+          <w:rStyle w:val="tagcolor"/>
+          <w:rFonts w:ascii="Consolas" w:hAnsi="Consolas"/>
+          <w:color w:val="0000CD"/>
+          <w:sz w:val="23"/>
+          <w:szCs w:val="23"/>
+        </w:rPr>
+        <w:t>&lt;</w:t>
+      </w:r>
+      <w:r>
+        <w:rPr>
+          <w:rStyle w:val="tagnamecolor"/>
+          <w:rFonts w:ascii="Consolas" w:hAnsi="Consolas"/>
+          <w:color w:val="A52A2A"/>
+          <w:sz w:val="23"/>
+          <w:szCs w:val="23"/>
+        </w:rPr>
+        <w:t>p</w:t>
+      </w:r>
+      <w:r>
+        <w:rPr>
+          <w:rStyle w:val="tagcolor"/>
+          <w:rFonts w:ascii="Consolas" w:hAnsi="Consolas"/>
+          <w:color w:val="0000CD"/>
+          <w:sz w:val="23"/>
+          <w:szCs w:val="23"/>
+        </w:rPr>
+        <w:t>&gt;&lt;</w:t>
+      </w:r>
+      <w:r>
+        <w:rPr>
+          <w:rStyle w:val="tagnamecolor"/>
+          <w:rFonts w:ascii="Consolas" w:hAnsi="Consolas"/>
+          <w:color w:val="A52A2A"/>
+          <w:sz w:val="23"/>
+          <w:szCs w:val="23"/>
+        </w:rPr>
+        <w:t>a</w:t>
+      </w:r>
+      <w:r>
+        <w:rPr>
+          <w:rStyle w:val="attributecolor"/>
+          <w:rFonts w:ascii="Consolas" w:hAnsi="Consolas"/>
+          <w:color w:val="FF0000"/>
+          <w:sz w:val="23"/>
+          <w:szCs w:val="23"/>
+        </w:rPr>
+        <w:t> href</w:t>
+      </w:r>
+      <w:r>
+        <w:rPr>
+          <w:rStyle w:val="attributevaluecolor"/>
+          <w:rFonts w:ascii="Consolas" w:hAnsi="Consolas"/>
+          <w:color w:val="0000CD"/>
+          <w:sz w:val="23"/>
+          <w:szCs w:val="23"/>
+        </w:rPr>
+        <w:t>="https://www.w3schools.com"</w:t>
+      </w:r>
+      <w:r>
+        <w:rPr>
+          <w:rStyle w:val="attributecolor"/>
+          <w:rFonts w:ascii="Consolas" w:hAnsi="Consolas"/>
+          <w:color w:val="FF0000"/>
+          <w:sz w:val="23"/>
+          <w:szCs w:val="23"/>
+        </w:rPr>
+        <w:t> target</w:t>
+      </w:r>
+      <w:r>
+        <w:rPr>
+          <w:rStyle w:val="attributevaluecolor"/>
+          <w:rFonts w:ascii="Consolas" w:hAnsi="Consolas"/>
+          <w:color w:val="0000CD"/>
+          <w:sz w:val="23"/>
+          <w:szCs w:val="23"/>
+        </w:rPr>
+        <w:t>="iframe_a"</w:t>
+      </w:r>
+      <w:r>
+        <w:rPr>
+          <w:rStyle w:val="tagcolor"/>
+          <w:rFonts w:ascii="Consolas" w:hAnsi="Consolas"/>
+          <w:color w:val="0000CD"/>
+          <w:sz w:val="23"/>
+          <w:szCs w:val="23"/>
+        </w:rPr>
+        <w:t>&gt;</w:t>
+      </w:r>
+      <w:r>
+        <w:rPr>
+          <w:rFonts w:ascii="Consolas" w:hAnsi="Consolas"/>
+          <w:color w:val="000000"/>
+          <w:sz w:val="23"/>
+          <w:szCs w:val="23"/>
+          <w:shd w:val="clear" w:color="auto" w:fill="FFFFFF"/>
+        </w:rPr>
+        <w:t>W3Schools.com</w:t>
+      </w:r>
+      <w:r>
+        <w:rPr>
+          <w:rStyle w:val="tagcolor"/>
+          <w:rFonts w:ascii="Consolas" w:hAnsi="Consolas"/>
+          <w:color w:val="0000CD"/>
+          <w:sz w:val="23"/>
+          <w:szCs w:val="23"/>
+        </w:rPr>
+        <w:t>&lt;</w:t>
+      </w:r>
+      <w:r>
+        <w:rPr>
+          <w:rStyle w:val="tagnamecolor"/>
+          <w:rFonts w:ascii="Consolas" w:hAnsi="Consolas"/>
+          <w:color w:val="A52A2A"/>
+          <w:sz w:val="23"/>
+          <w:szCs w:val="23"/>
+        </w:rPr>
+        <w:t>/a</w:t>
+      </w:r>
+      <w:r>
+        <w:rPr>
+          <w:rStyle w:val="tagcolor"/>
+          <w:rFonts w:ascii="Consolas" w:hAnsi="Consolas"/>
+          <w:color w:val="0000CD"/>
+          <w:sz w:val="23"/>
+          <w:szCs w:val="23"/>
+        </w:rPr>
+        <w:t>&gt;&lt;</w:t>
+      </w:r>
+      <w:r>
+        <w:rPr>
+          <w:rStyle w:val="tagnamecolor"/>
+          <w:rFonts w:ascii="Consolas" w:hAnsi="Consolas"/>
+          <w:color w:val="A52A2A"/>
+          <w:sz w:val="23"/>
+          <w:szCs w:val="23"/>
+        </w:rPr>
+        <w:t>/p</w:t>
+      </w:r>
+      <w:r>
+        <w:rPr>
+          <w:rStyle w:val="tagcolor"/>
+          <w:rFonts w:ascii="Consolas" w:hAnsi="Consolas"/>
+          <w:color w:val="0000CD"/>
+          <w:sz w:val="23"/>
+          <w:szCs w:val="23"/>
+        </w:rPr>
+        <w:t>&gt;</w:t>
+      </w:r>
+    </w:p>
+    <w:p>
+      <w:pPr>
+        <w:rPr>
+          <w:rStyle w:val="tagcolor"/>
+          <w:rFonts w:ascii="Consolas" w:hAnsi="Consolas"/>
+          <w:color w:val="0000CD"/>
+          <w:sz w:val="23"/>
+          <w:szCs w:val="23"/>
+        </w:rPr>
+      </w:pPr>
+      <w:r>
+        <w:rPr>
+          <w:noProof/>
+        </w:rPr>
+        <w:lastRenderedPageBreak/>
+        <w:drawing>
+          <wp:inline distT="0" distB="0" distL="0" distR="0" wp14:anchorId="3EF7D921" wp14:editId="4FDC8C29">
+            <wp:extent cx="2163629" cy="2613660"/>
+            <wp:effectExtent l="0" t="0" r="8255" b="0"/>
+            <wp:docPr id="34" name="Picture 34"/>
+            <wp:cNvGraphicFramePr>
+              <a:graphicFrameLocks xmlns:a="http://schemas.openxmlformats.org/drawingml/2006/main" noChangeAspect="1"/>
+            </wp:cNvGraphicFramePr>
+            <a:graphic xmlns:a="http://schemas.openxmlformats.org/drawingml/2006/main">
+              <a:graphicData uri="http://schemas.openxmlformats.org/drawingml/2006/picture">
+                <pic:pic xmlns:pic="http://schemas.openxmlformats.org/drawingml/2006/picture">
+                  <pic:nvPicPr>
+                    <pic:cNvPr id="1" name=""/>
+                    <pic:cNvPicPr/>
+                  </pic:nvPicPr>
+                  <pic:blipFill>
+                    <a:blip r:embed="rId116"/>
+                    <a:stretch>
+                      <a:fillRect/>
+                    </a:stretch>
+                  </pic:blipFill>
+                  <pic:spPr>
+                    <a:xfrm>
+                      <a:off x="0" y="0"/>
                       <a:ext cx="2183203" cy="2637305"/>
                     </a:xfrm>
                     <a:prstGeom prst="rect">
@@ -30838,7 +30938,7 @@
                     <pic:cNvPicPr/>
                   </pic:nvPicPr>
                   <pic:blipFill>
-                    <a:blip r:embed="rId116"/>
+                    <a:blip r:embed="rId117"/>
                     <a:stretch>
                       <a:fillRect/>
                     </a:stretch>
@@ -31974,7 +32074,7 @@
               </w:rPr>
               <w:t>Đây là dạng mặc định, phù hợp cho tất cả các thiết bị, thường sử dụng cho thẻ </w:t>
             </w:r>
-            <w:hyperlink r:id="rId117" w:history="1">
+            <w:hyperlink r:id="rId118" w:history="1">
               <w:r>
                 <w:rPr>
                   <w:rStyle w:val="Hyperlink"/>
@@ -32581,7 +32681,7 @@
               </w:rPr>
               <w:t>Điều khiển việc in ấn, thường dành cho print preview, thường dùng cho thẻ </w:t>
             </w:r>
-            <w:hyperlink r:id="rId118" w:history="1">
+            <w:hyperlink r:id="rId119" w:history="1">
               <w:r>
                 <w:rPr>
                   <w:rStyle w:val="Hyperlink"/>
@@ -32602,7 +32702,7 @@
               </w:rPr>
               <w:t>, </w:t>
             </w:r>
-            <w:hyperlink r:id="rId119" w:anchor="link03" w:tgtFrame="_blank" w:history="1">
+            <w:hyperlink r:id="rId120" w:anchor="link03" w:tgtFrame="_blank" w:history="1">
               <w:r>
                 <w:rPr>
                   <w:rStyle w:val="Hyperlink"/>
@@ -32742,7 +32842,7 @@
               </w:rPr>
               <w:t>Điều khiển chỉ màn hình hiển thị, thường dùng cho thẻ </w:t>
             </w:r>
-            <w:hyperlink r:id="rId120" w:history="1">
+            <w:hyperlink r:id="rId121" w:history="1">
               <w:r>
                 <w:rPr>
                   <w:rStyle w:val="Hyperlink"/>
@@ -32763,7 +32863,7 @@
               </w:rPr>
               <w:t>, </w:t>
             </w:r>
-            <w:hyperlink r:id="rId121" w:anchor="link01" w:tgtFrame="_blank" w:history="1">
+            <w:hyperlink r:id="rId122" w:anchor="link01" w:tgtFrame="_blank" w:history="1">
               <w:r>
                 <w:rPr>
                   <w:rStyle w:val="Hyperlink"/>
@@ -47267,7 +47367,7 @@
                 <w:szCs w:val="21"/>
               </w:rPr>
             </w:pPr>
-            <w:hyperlink r:id="rId122" w:anchor="attrClass" w:history="1">
+            <w:hyperlink r:id="rId123" w:anchor="attrClass" w:history="1">
               <w:r>
                 <w:rPr>
                   <w:rStyle w:val="Hyperlink"/>
@@ -47596,7 +47696,7 @@
                 <w:szCs w:val="21"/>
               </w:rPr>
             </w:pPr>
-            <w:hyperlink r:id="rId123" w:anchor="attrId" w:history="1">
+            <w:hyperlink r:id="rId124" w:anchor="attrId" w:history="1">
               <w:r>
                 <w:rPr>
                   <w:rStyle w:val="Hyperlink"/>
@@ -47915,7 +48015,7 @@
                 <w:szCs w:val="21"/>
               </w:rPr>
             </w:pPr>
-            <w:hyperlink r:id="rId124" w:anchor="attrStyle" w:history="1">
+            <w:hyperlink r:id="rId125" w:anchor="attrStyle" w:history="1">
               <w:r>
                 <w:rPr>
                   <w:rStyle w:val="Hyperlink"/>
@@ -48076,7 +48176,7 @@
                 <w:szCs w:val="21"/>
               </w:rPr>
             </w:pPr>
-            <w:hyperlink r:id="rId125" w:anchor="attrTitle" w:history="1">
+            <w:hyperlink r:id="rId126" w:anchor="attrTitle" w:history="1">
               <w:r>
                 <w:rPr>
                   <w:rStyle w:val="Hyperlink"/>
@@ -48363,7 +48463,7 @@
               </w:rPr>
               <w:t>Xác định mã ngôn ngữ cho nội dung trong một thành phần, trong văn bản </w:t>
             </w:r>
-            <w:hyperlink r:id="rId126" w:history="1">
+            <w:hyperlink r:id="rId127" w:history="1">
               <w:r>
                 <w:rPr>
                   <w:rStyle w:val="Hyperlink"/>
@@ -49086,7 +49186,19 @@
         <w:rPr>
           <w:lang w:val="en-US"/>
         </w:rPr>
-        <w:t xml:space="preserve">1.17 </w:t>
+        <w:t>1.1</w:t>
+      </w:r>
+      <w:r>
+        <w:rPr>
+          <w:lang w:val="en-US"/>
+        </w:rPr>
+        <w:t>8</w:t>
+      </w:r>
+      <w:r>
+        <w:rPr>
+          <w:lang w:val="en-US"/>
+        </w:rPr>
+        <w:t xml:space="preserve"> </w:t>
       </w:r>
       <w:proofErr w:type="spellStart"/>
       <w:r>
@@ -49403,16 +49515,28 @@
     </w:p>
     <w:p>
       <w:pPr>
-        <w:jc w:val="left"/>
-        <w:rPr>
-          <w:lang w:val="en-US"/>
-        </w:rPr>
-      </w:pPr>
-      <w:r>
-        <w:rPr>
-          <w:lang w:val="en-US"/>
-        </w:rPr>
-        <w:t xml:space="preserve">1.18 </w:t>
+        <w:pStyle w:val="Heading2"/>
+        <w:rPr>
+          <w:lang w:val="en-US"/>
+        </w:rPr>
+      </w:pPr>
+      <w:r>
+        <w:rPr>
+          <w:lang w:val="en-US"/>
+        </w:rPr>
+        <w:t>1.1</w:t>
+      </w:r>
+      <w:r>
+        <w:rPr>
+          <w:lang w:val="en-US"/>
+        </w:rPr>
+        <w:t>9</w:t>
+      </w:r>
+      <w:r>
+        <w:rPr>
+          <w:lang w:val="en-US"/>
+        </w:rPr>
+        <w:t xml:space="preserve"> </w:t>
       </w:r>
       <w:proofErr w:type="spellStart"/>
       <w:r>
@@ -49454,7 +49578,19 @@
         <w:rPr>
           <w:lang w:val="en-US"/>
         </w:rPr>
-        <w:t xml:space="preserve"> Semanti</w:t>
+        <w:t xml:space="preserve"> </w:t>
+      </w:r>
+      <w:r>
+        <w:rPr>
+          <w:lang w:val="en-US"/>
+        </w:rPr>
+        <w:t>(</w:t>
+      </w:r>
+      <w:r>
+        <w:rPr>
+          <w:lang w:val="en-US"/>
+        </w:rPr>
+        <w:t>Semanti</w:t>
       </w:r>
       <w:r>
         <w:rPr>
@@ -49467,6 +49603,12 @@
           <w:lang w:val="en-US"/>
         </w:rPr>
         <w:t>s</w:t>
+      </w:r>
+      <w:r>
+        <w:rPr>
+          <w:lang w:val="en-US"/>
+        </w:rPr>
+        <w:t>)</w:t>
       </w:r>
     </w:p>
     <w:p>
@@ -49496,8 +49638,8 @@
         <w:tblLook w:val="04A0" w:firstRow="1" w:lastRow="0" w:firstColumn="1" w:lastColumn="0" w:noHBand="0" w:noVBand="1"/>
       </w:tblPr>
       <w:tblGrid>
-        <w:gridCol w:w="2914"/>
-        <w:gridCol w:w="16054"/>
+        <w:gridCol w:w="2976"/>
+        <w:gridCol w:w="15992"/>
       </w:tblGrid>
       <w:tr>
         <w:tc>
@@ -49518,17 +49660,17 @@
               <w:rPr>
                 <w:rFonts w:ascii="Verdana" w:hAnsi="Verdana"/>
                 <w:color w:val="000000"/>
-                <w:sz w:val="23"/>
-                <w:szCs w:val="23"/>
+                <w:sz w:val="20"/>
+                <w:szCs w:val="20"/>
               </w:rPr>
             </w:pPr>
-            <w:hyperlink r:id="rId127" w:history="1">
+            <w:hyperlink r:id="rId128" w:history="1">
               <w:r>
                 <w:rPr>
                   <w:rStyle w:val="Hyperlink"/>
                   <w:rFonts w:ascii="Verdana" w:hAnsi="Verdana"/>
-                  <w:sz w:val="23"/>
-                  <w:szCs w:val="23"/>
+                  <w:sz w:val="20"/>
+                  <w:szCs w:val="20"/>
                 </w:rPr>
                 <w:t>&lt;article&gt;</w:t>
               </w:r>
@@ -49553,16 +49695,16 @@
               <w:rPr>
                 <w:rFonts w:ascii="Verdana" w:hAnsi="Verdana"/>
                 <w:color w:val="000000"/>
-                <w:sz w:val="23"/>
-                <w:szCs w:val="23"/>
+                <w:sz w:val="20"/>
+                <w:szCs w:val="20"/>
               </w:rPr>
             </w:pPr>
             <w:r>
               <w:rPr>
                 <w:rFonts w:ascii="Verdana" w:hAnsi="Verdana"/>
                 <w:color w:val="000000"/>
-                <w:sz w:val="23"/>
-                <w:szCs w:val="23"/>
+                <w:sz w:val="20"/>
+                <w:szCs w:val="20"/>
               </w:rPr>
               <w:t>Defines independent, self-contained content</w:t>
             </w:r>
@@ -49588,17 +49730,17 @@
               <w:rPr>
                 <w:rFonts w:ascii="Verdana" w:hAnsi="Verdana"/>
                 <w:color w:val="000000"/>
-                <w:sz w:val="23"/>
-                <w:szCs w:val="23"/>
+                <w:sz w:val="20"/>
+                <w:szCs w:val="20"/>
               </w:rPr>
             </w:pPr>
-            <w:hyperlink r:id="rId128" w:history="1">
+            <w:hyperlink r:id="rId129" w:history="1">
               <w:r>
                 <w:rPr>
                   <w:rStyle w:val="Hyperlink"/>
                   <w:rFonts w:ascii="Verdana" w:hAnsi="Verdana"/>
-                  <w:sz w:val="23"/>
-                  <w:szCs w:val="23"/>
+                  <w:sz w:val="20"/>
+                  <w:szCs w:val="20"/>
                 </w:rPr>
                 <w:t>&lt;aside&gt;</w:t>
               </w:r>
@@ -49623,16 +49765,16 @@
               <w:rPr>
                 <w:rFonts w:ascii="Verdana" w:hAnsi="Verdana"/>
                 <w:color w:val="000000"/>
-                <w:sz w:val="23"/>
-                <w:szCs w:val="23"/>
+                <w:sz w:val="20"/>
+                <w:szCs w:val="20"/>
               </w:rPr>
             </w:pPr>
             <w:r>
               <w:rPr>
                 <w:rFonts w:ascii="Verdana" w:hAnsi="Verdana"/>
                 <w:color w:val="000000"/>
-                <w:sz w:val="23"/>
-                <w:szCs w:val="23"/>
+                <w:sz w:val="20"/>
+                <w:szCs w:val="20"/>
               </w:rPr>
               <w:t>Defines content aside from the page content</w:t>
             </w:r>
@@ -49658,17 +49800,17 @@
               <w:rPr>
                 <w:rFonts w:ascii="Verdana" w:hAnsi="Verdana"/>
                 <w:color w:val="000000"/>
-                <w:sz w:val="23"/>
-                <w:szCs w:val="23"/>
+                <w:sz w:val="20"/>
+                <w:szCs w:val="20"/>
               </w:rPr>
             </w:pPr>
-            <w:hyperlink r:id="rId129" w:history="1">
+            <w:hyperlink r:id="rId130" w:history="1">
               <w:r>
                 <w:rPr>
                   <w:rStyle w:val="Hyperlink"/>
                   <w:rFonts w:ascii="Verdana" w:hAnsi="Verdana"/>
-                  <w:sz w:val="23"/>
-                  <w:szCs w:val="23"/>
+                  <w:sz w:val="20"/>
+                  <w:szCs w:val="20"/>
                 </w:rPr>
                 <w:t>&lt;details&gt;</w:t>
               </w:r>
@@ -49693,16 +49835,16 @@
               <w:rPr>
                 <w:rFonts w:ascii="Verdana" w:hAnsi="Verdana"/>
                 <w:color w:val="000000"/>
-                <w:sz w:val="23"/>
-                <w:szCs w:val="23"/>
+                <w:sz w:val="20"/>
+                <w:szCs w:val="20"/>
               </w:rPr>
             </w:pPr>
             <w:r>
               <w:rPr>
                 <w:rFonts w:ascii="Verdana" w:hAnsi="Verdana"/>
                 <w:color w:val="000000"/>
-                <w:sz w:val="23"/>
-                <w:szCs w:val="23"/>
+                <w:sz w:val="20"/>
+                <w:szCs w:val="20"/>
               </w:rPr>
               <w:t>Defines additional details that the user can view or hide</w:t>
             </w:r>
@@ -49728,17 +49870,17 @@
               <w:rPr>
                 <w:rFonts w:ascii="Verdana" w:hAnsi="Verdana"/>
                 <w:color w:val="000000"/>
-                <w:sz w:val="23"/>
-                <w:szCs w:val="23"/>
+                <w:sz w:val="20"/>
+                <w:szCs w:val="20"/>
               </w:rPr>
             </w:pPr>
-            <w:hyperlink r:id="rId130" w:history="1">
+            <w:hyperlink r:id="rId131" w:history="1">
               <w:r>
                 <w:rPr>
                   <w:rStyle w:val="Hyperlink"/>
                   <w:rFonts w:ascii="Verdana" w:hAnsi="Verdana"/>
-                  <w:sz w:val="23"/>
-                  <w:szCs w:val="23"/>
+                  <w:sz w:val="20"/>
+                  <w:szCs w:val="20"/>
                 </w:rPr>
                 <w:t>&lt;figcaption&gt;</w:t>
               </w:r>
@@ -49763,16 +49905,16 @@
               <w:rPr>
                 <w:rFonts w:ascii="Verdana" w:hAnsi="Verdana"/>
                 <w:color w:val="000000"/>
-                <w:sz w:val="23"/>
-                <w:szCs w:val="23"/>
+                <w:sz w:val="20"/>
+                <w:szCs w:val="20"/>
               </w:rPr>
             </w:pPr>
             <w:r>
               <w:rPr>
                 <w:rFonts w:ascii="Verdana" w:hAnsi="Verdana"/>
                 <w:color w:val="000000"/>
-                <w:sz w:val="23"/>
-                <w:szCs w:val="23"/>
+                <w:sz w:val="20"/>
+                <w:szCs w:val="20"/>
               </w:rPr>
               <w:t>Defines a caption for a &lt;figure&gt; element</w:t>
             </w:r>
@@ -49798,17 +49940,17 @@
               <w:rPr>
                 <w:rFonts w:ascii="Verdana" w:hAnsi="Verdana"/>
                 <w:color w:val="000000"/>
-                <w:sz w:val="23"/>
-                <w:szCs w:val="23"/>
+                <w:sz w:val="20"/>
+                <w:szCs w:val="20"/>
               </w:rPr>
             </w:pPr>
-            <w:hyperlink r:id="rId131" w:history="1">
+            <w:hyperlink r:id="rId132" w:history="1">
               <w:r>
                 <w:rPr>
                   <w:rStyle w:val="Hyperlink"/>
                   <w:rFonts w:ascii="Verdana" w:hAnsi="Verdana"/>
-                  <w:sz w:val="23"/>
-                  <w:szCs w:val="23"/>
+                  <w:sz w:val="20"/>
+                  <w:szCs w:val="20"/>
                 </w:rPr>
                 <w:t>&lt;figure&gt;</w:t>
               </w:r>
@@ -49833,16 +49975,16 @@
               <w:rPr>
                 <w:rFonts w:ascii="Verdana" w:hAnsi="Verdana"/>
                 <w:color w:val="000000"/>
-                <w:sz w:val="23"/>
-                <w:szCs w:val="23"/>
+                <w:sz w:val="20"/>
+                <w:szCs w:val="20"/>
               </w:rPr>
             </w:pPr>
             <w:r>
               <w:rPr>
                 <w:rFonts w:ascii="Verdana" w:hAnsi="Verdana"/>
                 <w:color w:val="000000"/>
-                <w:sz w:val="23"/>
-                <w:szCs w:val="23"/>
+                <w:sz w:val="20"/>
+                <w:szCs w:val="20"/>
               </w:rPr>
               <w:t>Specifies self-contained content, like illustrations, diagrams, photos, code listings, etc.</w:t>
             </w:r>
@@ -49868,17 +50010,17 @@
               <w:rPr>
                 <w:rFonts w:ascii="Verdana" w:hAnsi="Verdana"/>
                 <w:color w:val="000000"/>
-                <w:sz w:val="23"/>
-                <w:szCs w:val="23"/>
+                <w:sz w:val="20"/>
+                <w:szCs w:val="20"/>
               </w:rPr>
             </w:pPr>
-            <w:hyperlink r:id="rId132" w:history="1">
+            <w:hyperlink r:id="rId133" w:history="1">
               <w:r>
                 <w:rPr>
                   <w:rStyle w:val="Hyperlink"/>
                   <w:rFonts w:ascii="Verdana" w:hAnsi="Verdana"/>
-                  <w:sz w:val="23"/>
-                  <w:szCs w:val="23"/>
+                  <w:sz w:val="20"/>
+                  <w:szCs w:val="20"/>
                 </w:rPr>
                 <w:t>&lt;footer&gt;</w:t>
               </w:r>
@@ -49903,16 +50045,16 @@
               <w:rPr>
                 <w:rFonts w:ascii="Verdana" w:hAnsi="Verdana"/>
                 <w:color w:val="000000"/>
-                <w:sz w:val="23"/>
-                <w:szCs w:val="23"/>
+                <w:sz w:val="20"/>
+                <w:szCs w:val="20"/>
               </w:rPr>
             </w:pPr>
             <w:r>
               <w:rPr>
                 <w:rFonts w:ascii="Verdana" w:hAnsi="Verdana"/>
                 <w:color w:val="000000"/>
-                <w:sz w:val="23"/>
-                <w:szCs w:val="23"/>
+                <w:sz w:val="20"/>
+                <w:szCs w:val="20"/>
               </w:rPr>
               <w:t>Defines a footer for a document or section</w:t>
             </w:r>
@@ -49938,17 +50080,17 @@
               <w:rPr>
                 <w:rFonts w:ascii="Verdana" w:hAnsi="Verdana"/>
                 <w:color w:val="000000"/>
-                <w:sz w:val="23"/>
-                <w:szCs w:val="23"/>
+                <w:sz w:val="20"/>
+                <w:szCs w:val="20"/>
               </w:rPr>
             </w:pPr>
-            <w:hyperlink r:id="rId133" w:history="1">
+            <w:hyperlink r:id="rId134" w:history="1">
               <w:r>
                 <w:rPr>
                   <w:rStyle w:val="Hyperlink"/>
                   <w:rFonts w:ascii="Verdana" w:hAnsi="Verdana"/>
-                  <w:sz w:val="23"/>
-                  <w:szCs w:val="23"/>
+                  <w:sz w:val="20"/>
+                  <w:szCs w:val="20"/>
                 </w:rPr>
                 <w:t>&lt;header&gt;</w:t>
               </w:r>
@@ -49973,16 +50115,16 @@
               <w:rPr>
                 <w:rFonts w:ascii="Verdana" w:hAnsi="Verdana"/>
                 <w:color w:val="000000"/>
-                <w:sz w:val="23"/>
-                <w:szCs w:val="23"/>
+                <w:sz w:val="20"/>
+                <w:szCs w:val="20"/>
               </w:rPr>
             </w:pPr>
             <w:r>
               <w:rPr>
                 <w:rFonts w:ascii="Verdana" w:hAnsi="Verdana"/>
                 <w:color w:val="000000"/>
-                <w:sz w:val="23"/>
-                <w:szCs w:val="23"/>
+                <w:sz w:val="20"/>
+                <w:szCs w:val="20"/>
               </w:rPr>
               <w:t>Specifies a header for a document or section</w:t>
             </w:r>
@@ -50008,17 +50150,17 @@
               <w:rPr>
                 <w:rFonts w:ascii="Verdana" w:hAnsi="Verdana"/>
                 <w:color w:val="000000"/>
-                <w:sz w:val="23"/>
-                <w:szCs w:val="23"/>
+                <w:sz w:val="20"/>
+                <w:szCs w:val="20"/>
               </w:rPr>
             </w:pPr>
-            <w:hyperlink r:id="rId134" w:history="1">
+            <w:hyperlink r:id="rId135" w:history="1">
               <w:r>
                 <w:rPr>
                   <w:rStyle w:val="Hyperlink"/>
                   <w:rFonts w:ascii="Verdana" w:hAnsi="Verdana"/>
-                  <w:sz w:val="23"/>
-                  <w:szCs w:val="23"/>
+                  <w:sz w:val="20"/>
+                  <w:szCs w:val="20"/>
                 </w:rPr>
                 <w:t>&lt;main&gt;</w:t>
               </w:r>
@@ -50043,16 +50185,16 @@
               <w:rPr>
                 <w:rFonts w:ascii="Verdana" w:hAnsi="Verdana"/>
                 <w:color w:val="000000"/>
-                <w:sz w:val="23"/>
-                <w:szCs w:val="23"/>
+                <w:sz w:val="20"/>
+                <w:szCs w:val="20"/>
               </w:rPr>
             </w:pPr>
             <w:r>
               <w:rPr>
                 <w:rFonts w:ascii="Verdana" w:hAnsi="Verdana"/>
                 <w:color w:val="000000"/>
-                <w:sz w:val="23"/>
-                <w:szCs w:val="23"/>
+                <w:sz w:val="20"/>
+                <w:szCs w:val="20"/>
               </w:rPr>
               <w:t>Specifies the main content of a document</w:t>
             </w:r>
@@ -50078,17 +50220,17 @@
               <w:rPr>
                 <w:rFonts w:ascii="Verdana" w:hAnsi="Verdana"/>
                 <w:color w:val="000000"/>
-                <w:sz w:val="23"/>
-                <w:szCs w:val="23"/>
+                <w:sz w:val="20"/>
+                <w:szCs w:val="20"/>
               </w:rPr>
             </w:pPr>
-            <w:hyperlink r:id="rId135" w:history="1">
+            <w:hyperlink r:id="rId136" w:history="1">
               <w:r>
                 <w:rPr>
                   <w:rStyle w:val="Hyperlink"/>
                   <w:rFonts w:ascii="Verdana" w:hAnsi="Verdana"/>
-                  <w:sz w:val="23"/>
-                  <w:szCs w:val="23"/>
+                  <w:sz w:val="20"/>
+                  <w:szCs w:val="20"/>
                 </w:rPr>
                 <w:t>&lt;mark&gt;</w:t>
               </w:r>
@@ -50113,16 +50255,16 @@
               <w:rPr>
                 <w:rFonts w:ascii="Verdana" w:hAnsi="Verdana"/>
                 <w:color w:val="000000"/>
-                <w:sz w:val="23"/>
-                <w:szCs w:val="23"/>
+                <w:sz w:val="20"/>
+                <w:szCs w:val="20"/>
               </w:rPr>
             </w:pPr>
             <w:r>
               <w:rPr>
                 <w:rFonts w:ascii="Verdana" w:hAnsi="Verdana"/>
                 <w:color w:val="000000"/>
-                <w:sz w:val="23"/>
-                <w:szCs w:val="23"/>
+                <w:sz w:val="20"/>
+                <w:szCs w:val="20"/>
               </w:rPr>
               <w:t>Defines marked/highlighted text</w:t>
             </w:r>
@@ -50148,17 +50290,17 @@
               <w:rPr>
                 <w:rFonts w:ascii="Verdana" w:hAnsi="Verdana"/>
                 <w:color w:val="000000"/>
-                <w:sz w:val="23"/>
-                <w:szCs w:val="23"/>
+                <w:sz w:val="20"/>
+                <w:szCs w:val="20"/>
               </w:rPr>
             </w:pPr>
-            <w:hyperlink r:id="rId136" w:history="1">
+            <w:hyperlink r:id="rId137" w:history="1">
               <w:r>
                 <w:rPr>
                   <w:rStyle w:val="Hyperlink"/>
                   <w:rFonts w:ascii="Verdana" w:hAnsi="Verdana"/>
-                  <w:sz w:val="23"/>
-                  <w:szCs w:val="23"/>
+                  <w:sz w:val="20"/>
+                  <w:szCs w:val="20"/>
                 </w:rPr>
                 <w:t>&lt;nav&gt;</w:t>
               </w:r>
@@ -50183,16 +50325,16 @@
               <w:rPr>
                 <w:rFonts w:ascii="Verdana" w:hAnsi="Verdana"/>
                 <w:color w:val="000000"/>
-                <w:sz w:val="23"/>
-                <w:szCs w:val="23"/>
+                <w:sz w:val="20"/>
+                <w:szCs w:val="20"/>
               </w:rPr>
             </w:pPr>
             <w:r>
               <w:rPr>
                 <w:rFonts w:ascii="Verdana" w:hAnsi="Verdana"/>
                 <w:color w:val="000000"/>
-                <w:sz w:val="23"/>
-                <w:szCs w:val="23"/>
+                <w:sz w:val="20"/>
+                <w:szCs w:val="20"/>
               </w:rPr>
               <w:t>Defines navigation links</w:t>
             </w:r>
@@ -50218,17 +50360,17 @@
               <w:rPr>
                 <w:rFonts w:ascii="Verdana" w:hAnsi="Verdana"/>
                 <w:color w:val="000000"/>
-                <w:sz w:val="23"/>
-                <w:szCs w:val="23"/>
+                <w:sz w:val="20"/>
+                <w:szCs w:val="20"/>
               </w:rPr>
             </w:pPr>
-            <w:hyperlink r:id="rId137" w:history="1">
+            <w:hyperlink r:id="rId138" w:history="1">
               <w:r>
                 <w:rPr>
                   <w:rStyle w:val="Hyperlink"/>
                   <w:rFonts w:ascii="Verdana" w:hAnsi="Verdana"/>
-                  <w:sz w:val="23"/>
-                  <w:szCs w:val="23"/>
+                  <w:sz w:val="20"/>
+                  <w:szCs w:val="20"/>
                 </w:rPr>
                 <w:t>&lt;section&gt;</w:t>
               </w:r>
@@ -50253,16 +50395,16 @@
               <w:rPr>
                 <w:rFonts w:ascii="Verdana" w:hAnsi="Verdana"/>
                 <w:color w:val="000000"/>
-                <w:sz w:val="23"/>
-                <w:szCs w:val="23"/>
+                <w:sz w:val="20"/>
+                <w:szCs w:val="20"/>
               </w:rPr>
             </w:pPr>
             <w:r>
               <w:rPr>
                 <w:rFonts w:ascii="Verdana" w:hAnsi="Verdana"/>
                 <w:color w:val="000000"/>
-                <w:sz w:val="23"/>
-                <w:szCs w:val="23"/>
+                <w:sz w:val="20"/>
+                <w:szCs w:val="20"/>
               </w:rPr>
               <w:t>Defines a section in a document</w:t>
             </w:r>
@@ -50288,17 +50430,17 @@
               <w:rPr>
                 <w:rFonts w:ascii="Verdana" w:hAnsi="Verdana"/>
                 <w:color w:val="000000"/>
-                <w:sz w:val="23"/>
-                <w:szCs w:val="23"/>
+                <w:sz w:val="20"/>
+                <w:szCs w:val="20"/>
               </w:rPr>
             </w:pPr>
-            <w:hyperlink r:id="rId138" w:history="1">
+            <w:hyperlink r:id="rId139" w:history="1">
               <w:r>
                 <w:rPr>
                   <w:rStyle w:val="Hyperlink"/>
                   <w:rFonts w:ascii="Verdana" w:hAnsi="Verdana"/>
-                  <w:sz w:val="23"/>
-                  <w:szCs w:val="23"/>
+                  <w:sz w:val="20"/>
+                  <w:szCs w:val="20"/>
                 </w:rPr>
                 <w:t>&lt;summary&gt;</w:t>
               </w:r>
@@ -50323,16 +50465,16 @@
               <w:rPr>
                 <w:rFonts w:ascii="Verdana" w:hAnsi="Verdana"/>
                 <w:color w:val="000000"/>
-                <w:sz w:val="23"/>
-                <w:szCs w:val="23"/>
+                <w:sz w:val="20"/>
+                <w:szCs w:val="20"/>
               </w:rPr>
             </w:pPr>
             <w:r>
               <w:rPr>
                 <w:rFonts w:ascii="Verdana" w:hAnsi="Verdana"/>
                 <w:color w:val="000000"/>
-                <w:sz w:val="23"/>
-                <w:szCs w:val="23"/>
+                <w:sz w:val="20"/>
+                <w:szCs w:val="20"/>
               </w:rPr>
               <w:t>Defines a visible heading for a &lt;details&gt; element</w:t>
             </w:r>
@@ -50358,17 +50500,17 @@
               <w:rPr>
                 <w:rFonts w:ascii="Verdana" w:hAnsi="Verdana"/>
                 <w:color w:val="000000"/>
-                <w:sz w:val="23"/>
-                <w:szCs w:val="23"/>
+                <w:sz w:val="20"/>
+                <w:szCs w:val="20"/>
               </w:rPr>
             </w:pPr>
-            <w:hyperlink r:id="rId139" w:history="1">
+            <w:hyperlink r:id="rId140" w:history="1">
               <w:r>
                 <w:rPr>
                   <w:rStyle w:val="Hyperlink"/>
                   <w:rFonts w:ascii="Verdana" w:hAnsi="Verdana"/>
-                  <w:sz w:val="23"/>
-                  <w:szCs w:val="23"/>
+                  <w:sz w:val="20"/>
+                  <w:szCs w:val="20"/>
                 </w:rPr>
                 <w:t>&lt;time&gt;</w:t>
               </w:r>
@@ -50393,16 +50535,16 @@
               <w:rPr>
                 <w:rFonts w:ascii="Verdana" w:hAnsi="Verdana"/>
                 <w:color w:val="000000"/>
-                <w:sz w:val="23"/>
-                <w:szCs w:val="23"/>
+                <w:sz w:val="20"/>
+                <w:szCs w:val="20"/>
               </w:rPr>
             </w:pPr>
             <w:r>
               <w:rPr>
                 <w:rFonts w:ascii="Verdana" w:hAnsi="Verdana"/>
                 <w:color w:val="000000"/>
-                <w:sz w:val="23"/>
-                <w:szCs w:val="23"/>
+                <w:sz w:val="20"/>
+                <w:szCs w:val="20"/>
               </w:rPr>
               <w:t>Defines a date/time</w:t>
             </w:r>
@@ -50420,6 +50562,5594 @@
     </w:p>
     <w:p>
       <w:pPr>
+        <w:pStyle w:val="Heading2"/>
+        <w:rPr>
+          <w:lang w:val="en-US"/>
+        </w:rPr>
+      </w:pPr>
+      <w:r>
+        <w:rPr>
+          <w:lang w:val="en-US"/>
+        </w:rPr>
+        <w:t xml:space="preserve">1.20 </w:t>
+      </w:r>
+      <w:proofErr w:type="spellStart"/>
+      <w:r>
+        <w:rPr>
+          <w:lang w:val="en-US"/>
+        </w:rPr>
+        <w:t>Các</w:t>
+      </w:r>
+      <w:proofErr w:type="spellEnd"/>
+      <w:r>
+        <w:rPr>
+          <w:lang w:val="en-US"/>
+        </w:rPr>
+        <w:t xml:space="preserve"> </w:t>
+      </w:r>
+      <w:proofErr w:type="spellStart"/>
+      <w:r>
+        <w:rPr>
+          <w:lang w:val="en-US"/>
+        </w:rPr>
+        <w:t>mã</w:t>
+      </w:r>
+      <w:proofErr w:type="spellEnd"/>
+      <w:r>
+        <w:rPr>
+          <w:lang w:val="en-US"/>
+        </w:rPr>
+        <w:t xml:space="preserve"> </w:t>
+      </w:r>
+      <w:proofErr w:type="spellStart"/>
+      <w:r>
+        <w:rPr>
+          <w:lang w:val="en-US"/>
+        </w:rPr>
+        <w:t>ký</w:t>
+      </w:r>
+      <w:proofErr w:type="spellEnd"/>
+      <w:r>
+        <w:rPr>
+          <w:lang w:val="en-US"/>
+        </w:rPr>
+        <w:t xml:space="preserve"> </w:t>
+      </w:r>
+      <w:proofErr w:type="spellStart"/>
+      <w:r>
+        <w:rPr>
+          <w:lang w:val="en-US"/>
+        </w:rPr>
+        <w:t>tự</w:t>
+      </w:r>
+      <w:proofErr w:type="spellEnd"/>
+      <w:r>
+        <w:rPr>
+          <w:lang w:val="en-US"/>
+        </w:rPr>
+        <w:t xml:space="preserve"> </w:t>
+      </w:r>
+      <w:proofErr w:type="spellStart"/>
+      <w:r>
+        <w:rPr>
+          <w:lang w:val="en-US"/>
+        </w:rPr>
+        <w:t>đặc</w:t>
+      </w:r>
+      <w:proofErr w:type="spellEnd"/>
+      <w:r>
+        <w:rPr>
+          <w:lang w:val="en-US"/>
+        </w:rPr>
+        <w:t xml:space="preserve"> </w:t>
+      </w:r>
+      <w:proofErr w:type="spellStart"/>
+      <w:r>
+        <w:rPr>
+          <w:lang w:val="en-US"/>
+        </w:rPr>
+        <w:t>biệt</w:t>
+      </w:r>
+      <w:proofErr w:type="spellEnd"/>
+    </w:p>
+    <w:tbl>
+      <w:tblPr>
+        <w:tblW w:w="10126" w:type="dxa"/>
+        <w:tblInd w:w="-248" w:type="dxa"/>
+        <w:tblBorders>
+          <w:top w:val="single" w:sz="6" w:space="0" w:color="CCCCCC"/>
+          <w:left w:val="single" w:sz="6" w:space="0" w:color="CCCCCC"/>
+          <w:bottom w:val="single" w:sz="6" w:space="0" w:color="CCCCCC"/>
+          <w:right w:val="single" w:sz="6" w:space="0" w:color="CCCCCC"/>
+        </w:tblBorders>
+        <w:shd w:val="clear" w:color="auto" w:fill="FFFFFF"/>
+        <w:tblCellMar>
+          <w:top w:w="15" w:type="dxa"/>
+          <w:left w:w="15" w:type="dxa"/>
+          <w:bottom w:w="15" w:type="dxa"/>
+          <w:right w:w="15" w:type="dxa"/>
+        </w:tblCellMar>
+        <w:tblLook w:val="04A0" w:firstRow="1" w:lastRow="0" w:firstColumn="1" w:lastColumn="0" w:noHBand="0" w:noVBand="1"/>
+      </w:tblPr>
+      <w:tblGrid>
+        <w:gridCol w:w="1157"/>
+        <w:gridCol w:w="4230"/>
+        <w:gridCol w:w="1778"/>
+        <w:gridCol w:w="2055"/>
+        <w:gridCol w:w="906"/>
+      </w:tblGrid>
+      <w:tr>
+        <w:trPr>
+          <w:trHeight w:val="874"/>
+        </w:trPr>
+        <w:tc>
+          <w:tcPr>
+            <w:tcW w:w="0" w:type="auto"/>
+            <w:shd w:val="clear" w:color="auto" w:fill="FFFFFF"/>
+            <w:tcMar>
+              <w:top w:w="120" w:type="dxa"/>
+              <w:left w:w="240" w:type="dxa"/>
+              <w:bottom w:w="120" w:type="dxa"/>
+              <w:right w:w="120" w:type="dxa"/>
+            </w:tcMar>
+            <w:hideMark/>
+          </w:tcPr>
+          <w:p>
+            <w:pPr>
+              <w:spacing w:after="0"/>
+              <w:rPr>
+                <w:rFonts w:ascii="Verdana" w:hAnsi="Verdana"/>
+                <w:b/>
+                <w:bCs/>
+                <w:color w:val="000000"/>
+                <w:sz w:val="22"/>
+                <w:szCs w:val="22"/>
+              </w:rPr>
+            </w:pPr>
+            <w:r>
+              <w:rPr>
+                <w:rFonts w:ascii="Verdana" w:hAnsi="Verdana"/>
+                <w:b/>
+                <w:bCs/>
+                <w:color w:val="000000"/>
+                <w:sz w:val="22"/>
+                <w:szCs w:val="22"/>
+              </w:rPr>
+              <w:t>Result</w:t>
+            </w:r>
+          </w:p>
+        </w:tc>
+        <w:tc>
+          <w:tcPr>
+            <w:tcW w:w="0" w:type="auto"/>
+            <w:shd w:val="clear" w:color="auto" w:fill="FFFFFF"/>
+            <w:tcMar>
+              <w:top w:w="120" w:type="dxa"/>
+              <w:left w:w="120" w:type="dxa"/>
+              <w:bottom w:w="120" w:type="dxa"/>
+              <w:right w:w="120" w:type="dxa"/>
+            </w:tcMar>
+            <w:hideMark/>
+          </w:tcPr>
+          <w:p>
+            <w:pPr>
+              <w:spacing w:after="0"/>
+              <w:rPr>
+                <w:rFonts w:ascii="Verdana" w:hAnsi="Verdana"/>
+                <w:b/>
+                <w:bCs/>
+                <w:color w:val="000000"/>
+                <w:sz w:val="22"/>
+                <w:szCs w:val="22"/>
+              </w:rPr>
+            </w:pPr>
+            <w:r>
+              <w:rPr>
+                <w:rFonts w:ascii="Verdana" w:hAnsi="Verdana"/>
+                <w:b/>
+                <w:bCs/>
+                <w:color w:val="000000"/>
+                <w:sz w:val="22"/>
+                <w:szCs w:val="22"/>
+              </w:rPr>
+              <w:t>Description</w:t>
+            </w:r>
+          </w:p>
+        </w:tc>
+        <w:tc>
+          <w:tcPr>
+            <w:tcW w:w="0" w:type="auto"/>
+            <w:shd w:val="clear" w:color="auto" w:fill="FFFFFF"/>
+            <w:tcMar>
+              <w:top w:w="120" w:type="dxa"/>
+              <w:left w:w="120" w:type="dxa"/>
+              <w:bottom w:w="120" w:type="dxa"/>
+              <w:right w:w="120" w:type="dxa"/>
+            </w:tcMar>
+            <w:hideMark/>
+          </w:tcPr>
+          <w:p>
+            <w:pPr>
+              <w:spacing w:after="0"/>
+              <w:rPr>
+                <w:rFonts w:ascii="Verdana" w:hAnsi="Verdana"/>
+                <w:b/>
+                <w:bCs/>
+                <w:color w:val="000000"/>
+                <w:sz w:val="22"/>
+                <w:szCs w:val="22"/>
+              </w:rPr>
+            </w:pPr>
+            <w:r>
+              <w:rPr>
+                <w:rFonts w:ascii="Verdana" w:hAnsi="Verdana"/>
+                <w:b/>
+                <w:bCs/>
+                <w:color w:val="000000"/>
+                <w:sz w:val="22"/>
+                <w:szCs w:val="22"/>
+              </w:rPr>
+              <w:t>Entity Name</w:t>
+            </w:r>
+          </w:p>
+        </w:tc>
+        <w:tc>
+          <w:tcPr>
+            <w:tcW w:w="0" w:type="auto"/>
+            <w:shd w:val="clear" w:color="auto" w:fill="FFFFFF"/>
+            <w:tcMar>
+              <w:top w:w="120" w:type="dxa"/>
+              <w:left w:w="120" w:type="dxa"/>
+              <w:bottom w:w="120" w:type="dxa"/>
+              <w:right w:w="120" w:type="dxa"/>
+            </w:tcMar>
+            <w:hideMark/>
+          </w:tcPr>
+          <w:p>
+            <w:pPr>
+              <w:spacing w:after="300"/>
+              <w:rPr>
+                <w:rFonts w:ascii="Verdana" w:hAnsi="Verdana"/>
+                <w:b/>
+                <w:bCs/>
+                <w:color w:val="000000"/>
+                <w:sz w:val="22"/>
+                <w:szCs w:val="22"/>
+              </w:rPr>
+            </w:pPr>
+            <w:r>
+              <w:rPr>
+                <w:rFonts w:ascii="Verdana" w:hAnsi="Verdana"/>
+                <w:b/>
+                <w:bCs/>
+                <w:color w:val="000000"/>
+                <w:sz w:val="22"/>
+                <w:szCs w:val="22"/>
+              </w:rPr>
+              <w:t>Entity Number</w:t>
+            </w:r>
+          </w:p>
+        </w:tc>
+        <w:tc>
+          <w:tcPr>
+            <w:tcW w:w="0" w:type="auto"/>
+            <w:shd w:val="clear" w:color="auto" w:fill="FFFFFF"/>
+            <w:tcMar>
+              <w:top w:w="120" w:type="dxa"/>
+              <w:left w:w="120" w:type="dxa"/>
+              <w:bottom w:w="120" w:type="dxa"/>
+              <w:right w:w="120" w:type="dxa"/>
+            </w:tcMar>
+            <w:hideMark/>
+          </w:tcPr>
+          <w:p>
+            <w:pPr>
+              <w:spacing w:after="300"/>
+              <w:rPr>
+                <w:rFonts w:ascii="Verdana" w:hAnsi="Verdana"/>
+                <w:b/>
+                <w:bCs/>
+                <w:color w:val="000000"/>
+                <w:sz w:val="22"/>
+                <w:szCs w:val="22"/>
+              </w:rPr>
+            </w:pPr>
+            <w:r>
+              <w:rPr>
+                <w:rFonts w:ascii="Verdana" w:hAnsi="Verdana"/>
+                <w:b/>
+                <w:bCs/>
+                <w:color w:val="000000"/>
+                <w:sz w:val="22"/>
+                <w:szCs w:val="22"/>
+              </w:rPr>
+              <w:t>Try it</w:t>
+            </w:r>
+          </w:p>
+        </w:tc>
+      </w:tr>
+      <w:tr>
+        <w:trPr>
+          <w:trHeight w:val="437"/>
+        </w:trPr>
+        <w:tc>
+          <w:tcPr>
+            <w:tcW w:w="0" w:type="auto"/>
+            <w:shd w:val="clear" w:color="auto" w:fill="E7E9EB"/>
+            <w:tcMar>
+              <w:top w:w="120" w:type="dxa"/>
+              <w:left w:w="240" w:type="dxa"/>
+              <w:bottom w:w="120" w:type="dxa"/>
+              <w:right w:w="120" w:type="dxa"/>
+            </w:tcMar>
+            <w:hideMark/>
+          </w:tcPr>
+          <w:p>
+            <w:pPr>
+              <w:spacing w:before="300" w:after="0"/>
+              <w:rPr>
+                <w:rFonts w:ascii="Verdana" w:hAnsi="Verdana"/>
+                <w:b/>
+                <w:bCs/>
+                <w:color w:val="000000"/>
+                <w:sz w:val="22"/>
+                <w:szCs w:val="22"/>
+              </w:rPr>
+            </w:pPr>
+          </w:p>
+        </w:tc>
+        <w:tc>
+          <w:tcPr>
+            <w:tcW w:w="0" w:type="auto"/>
+            <w:shd w:val="clear" w:color="auto" w:fill="E7E9EB"/>
+            <w:tcMar>
+              <w:top w:w="120" w:type="dxa"/>
+              <w:left w:w="120" w:type="dxa"/>
+              <w:bottom w:w="120" w:type="dxa"/>
+              <w:right w:w="120" w:type="dxa"/>
+            </w:tcMar>
+            <w:hideMark/>
+          </w:tcPr>
+          <w:p>
+            <w:pPr>
+              <w:spacing w:before="300" w:after="0"/>
+              <w:rPr>
+                <w:rFonts w:ascii="Verdana" w:hAnsi="Verdana"/>
+                <w:color w:val="000000"/>
+                <w:sz w:val="22"/>
+                <w:szCs w:val="22"/>
+              </w:rPr>
+            </w:pPr>
+            <w:r>
+              <w:rPr>
+                <w:rFonts w:ascii="Verdana" w:hAnsi="Verdana"/>
+                <w:color w:val="000000"/>
+                <w:sz w:val="22"/>
+                <w:szCs w:val="22"/>
+              </w:rPr>
+              <w:t>non-breaking space</w:t>
+            </w:r>
+          </w:p>
+        </w:tc>
+        <w:tc>
+          <w:tcPr>
+            <w:tcW w:w="0" w:type="auto"/>
+            <w:shd w:val="clear" w:color="auto" w:fill="E7E9EB"/>
+            <w:tcMar>
+              <w:top w:w="120" w:type="dxa"/>
+              <w:left w:w="120" w:type="dxa"/>
+              <w:bottom w:w="120" w:type="dxa"/>
+              <w:right w:w="120" w:type="dxa"/>
+            </w:tcMar>
+            <w:hideMark/>
+          </w:tcPr>
+          <w:p>
+            <w:pPr>
+              <w:spacing w:before="300" w:after="0"/>
+              <w:rPr>
+                <w:rFonts w:ascii="Verdana" w:hAnsi="Verdana"/>
+                <w:color w:val="000000"/>
+                <w:sz w:val="22"/>
+                <w:szCs w:val="22"/>
+              </w:rPr>
+            </w:pPr>
+            <w:r>
+              <w:rPr>
+                <w:rFonts w:ascii="Verdana" w:hAnsi="Verdana"/>
+                <w:color w:val="000000"/>
+                <w:sz w:val="22"/>
+                <w:szCs w:val="22"/>
+              </w:rPr>
+              <w:t>&amp;nbsp;</w:t>
+            </w:r>
+          </w:p>
+        </w:tc>
+        <w:tc>
+          <w:tcPr>
+            <w:tcW w:w="0" w:type="auto"/>
+            <w:shd w:val="clear" w:color="auto" w:fill="E7E9EB"/>
+            <w:tcMar>
+              <w:top w:w="120" w:type="dxa"/>
+              <w:left w:w="120" w:type="dxa"/>
+              <w:bottom w:w="120" w:type="dxa"/>
+              <w:right w:w="120" w:type="dxa"/>
+            </w:tcMar>
+            <w:hideMark/>
+          </w:tcPr>
+          <w:p>
+            <w:pPr>
+              <w:spacing w:before="300" w:after="300"/>
+              <w:rPr>
+                <w:rFonts w:ascii="Verdana" w:hAnsi="Verdana"/>
+                <w:color w:val="000000"/>
+                <w:sz w:val="22"/>
+                <w:szCs w:val="22"/>
+              </w:rPr>
+            </w:pPr>
+            <w:r>
+              <w:rPr>
+                <w:rFonts w:ascii="Verdana" w:hAnsi="Verdana"/>
+                <w:color w:val="000000"/>
+                <w:sz w:val="22"/>
+                <w:szCs w:val="22"/>
+              </w:rPr>
+              <w:t>&amp;#160;</w:t>
+            </w:r>
+          </w:p>
+        </w:tc>
+        <w:tc>
+          <w:tcPr>
+            <w:tcW w:w="0" w:type="auto"/>
+            <w:shd w:val="clear" w:color="auto" w:fill="E7E9EB"/>
+            <w:tcMar>
+              <w:top w:w="120" w:type="dxa"/>
+              <w:left w:w="120" w:type="dxa"/>
+              <w:bottom w:w="120" w:type="dxa"/>
+              <w:right w:w="120" w:type="dxa"/>
+            </w:tcMar>
+            <w:hideMark/>
+          </w:tcPr>
+          <w:p>
+            <w:pPr>
+              <w:spacing w:before="300" w:after="300"/>
+              <w:rPr>
+                <w:rFonts w:ascii="Verdana" w:hAnsi="Verdana"/>
+                <w:color w:val="000000"/>
+                <w:sz w:val="22"/>
+                <w:szCs w:val="22"/>
+              </w:rPr>
+            </w:pPr>
+            <w:hyperlink r:id="rId141" w:tgtFrame="_blank" w:history="1">
+              <w:r>
+                <w:rPr>
+                  <w:rStyle w:val="Hyperlink"/>
+                  <w:rFonts w:ascii="Source Sans Pro" w:hAnsi="Source Sans Pro"/>
+                  <w:color w:val="FFFFFF"/>
+                  <w:sz w:val="22"/>
+                  <w:szCs w:val="22"/>
+                  <w:bdr w:val="none" w:sz="0" w:space="0" w:color="auto" w:frame="1"/>
+                  <w:shd w:val="clear" w:color="auto" w:fill="4CAF50"/>
+                </w:rPr>
+                <w:t>Try it »</w:t>
+              </w:r>
+            </w:hyperlink>
+          </w:p>
+        </w:tc>
+      </w:tr>
+      <w:tr>
+        <w:trPr>
+          <w:trHeight w:val="904"/>
+        </w:trPr>
+        <w:tc>
+          <w:tcPr>
+            <w:tcW w:w="0" w:type="auto"/>
+            <w:shd w:val="clear" w:color="auto" w:fill="FFFFFF"/>
+            <w:tcMar>
+              <w:top w:w="120" w:type="dxa"/>
+              <w:left w:w="240" w:type="dxa"/>
+              <w:bottom w:w="120" w:type="dxa"/>
+              <w:right w:w="120" w:type="dxa"/>
+            </w:tcMar>
+            <w:hideMark/>
+          </w:tcPr>
+          <w:p>
+            <w:pPr>
+              <w:spacing w:before="300" w:after="0"/>
+              <w:rPr>
+                <w:rFonts w:ascii="Verdana" w:hAnsi="Verdana"/>
+                <w:color w:val="000000"/>
+                <w:sz w:val="22"/>
+                <w:szCs w:val="22"/>
+              </w:rPr>
+            </w:pPr>
+            <w:r>
+              <w:rPr>
+                <w:rFonts w:ascii="Verdana" w:hAnsi="Verdana"/>
+                <w:color w:val="000000"/>
+                <w:sz w:val="22"/>
+                <w:szCs w:val="22"/>
+              </w:rPr>
+              <w:t>&lt;</w:t>
+            </w:r>
+          </w:p>
+        </w:tc>
+        <w:tc>
+          <w:tcPr>
+            <w:tcW w:w="0" w:type="auto"/>
+            <w:shd w:val="clear" w:color="auto" w:fill="FFFFFF"/>
+            <w:tcMar>
+              <w:top w:w="120" w:type="dxa"/>
+              <w:left w:w="120" w:type="dxa"/>
+              <w:bottom w:w="120" w:type="dxa"/>
+              <w:right w:w="120" w:type="dxa"/>
+            </w:tcMar>
+            <w:hideMark/>
+          </w:tcPr>
+          <w:p>
+            <w:pPr>
+              <w:spacing w:before="300" w:after="0"/>
+              <w:rPr>
+                <w:rFonts w:ascii="Verdana" w:hAnsi="Verdana"/>
+                <w:color w:val="000000"/>
+                <w:sz w:val="22"/>
+                <w:szCs w:val="22"/>
+              </w:rPr>
+            </w:pPr>
+            <w:r>
+              <w:rPr>
+                <w:rFonts w:ascii="Verdana" w:hAnsi="Verdana"/>
+                <w:color w:val="000000"/>
+                <w:sz w:val="22"/>
+                <w:szCs w:val="22"/>
+              </w:rPr>
+              <w:t>less than</w:t>
+            </w:r>
+          </w:p>
+        </w:tc>
+        <w:tc>
+          <w:tcPr>
+            <w:tcW w:w="0" w:type="auto"/>
+            <w:shd w:val="clear" w:color="auto" w:fill="FFFFFF"/>
+            <w:tcMar>
+              <w:top w:w="120" w:type="dxa"/>
+              <w:left w:w="120" w:type="dxa"/>
+              <w:bottom w:w="120" w:type="dxa"/>
+              <w:right w:w="120" w:type="dxa"/>
+            </w:tcMar>
+            <w:hideMark/>
+          </w:tcPr>
+          <w:p>
+            <w:pPr>
+              <w:spacing w:before="300" w:after="0"/>
+              <w:rPr>
+                <w:rFonts w:ascii="Verdana" w:hAnsi="Verdana"/>
+                <w:color w:val="000000"/>
+                <w:sz w:val="22"/>
+                <w:szCs w:val="22"/>
+              </w:rPr>
+            </w:pPr>
+            <w:r>
+              <w:rPr>
+                <w:rFonts w:ascii="Verdana" w:hAnsi="Verdana"/>
+                <w:color w:val="000000"/>
+                <w:sz w:val="22"/>
+                <w:szCs w:val="22"/>
+              </w:rPr>
+              <w:t>&amp;lt;</w:t>
+            </w:r>
+          </w:p>
+        </w:tc>
+        <w:tc>
+          <w:tcPr>
+            <w:tcW w:w="0" w:type="auto"/>
+            <w:shd w:val="clear" w:color="auto" w:fill="FFFFFF"/>
+            <w:tcMar>
+              <w:top w:w="120" w:type="dxa"/>
+              <w:left w:w="120" w:type="dxa"/>
+              <w:bottom w:w="120" w:type="dxa"/>
+              <w:right w:w="120" w:type="dxa"/>
+            </w:tcMar>
+            <w:hideMark/>
+          </w:tcPr>
+          <w:p>
+            <w:pPr>
+              <w:spacing w:before="300" w:after="300"/>
+              <w:rPr>
+                <w:rFonts w:ascii="Verdana" w:hAnsi="Verdana"/>
+                <w:color w:val="000000"/>
+                <w:sz w:val="22"/>
+                <w:szCs w:val="22"/>
+              </w:rPr>
+            </w:pPr>
+            <w:r>
+              <w:rPr>
+                <w:rFonts w:ascii="Verdana" w:hAnsi="Verdana"/>
+                <w:color w:val="000000"/>
+                <w:sz w:val="22"/>
+                <w:szCs w:val="22"/>
+              </w:rPr>
+              <w:t>&amp;#60;</w:t>
+            </w:r>
+          </w:p>
+        </w:tc>
+        <w:tc>
+          <w:tcPr>
+            <w:tcW w:w="0" w:type="auto"/>
+            <w:shd w:val="clear" w:color="auto" w:fill="FFFFFF"/>
+            <w:tcMar>
+              <w:top w:w="120" w:type="dxa"/>
+              <w:left w:w="120" w:type="dxa"/>
+              <w:bottom w:w="120" w:type="dxa"/>
+              <w:right w:w="120" w:type="dxa"/>
+            </w:tcMar>
+            <w:hideMark/>
+          </w:tcPr>
+          <w:p>
+            <w:pPr>
+              <w:spacing w:before="300" w:after="300"/>
+              <w:rPr>
+                <w:rFonts w:ascii="Verdana" w:hAnsi="Verdana"/>
+                <w:color w:val="000000"/>
+                <w:sz w:val="22"/>
+                <w:szCs w:val="22"/>
+              </w:rPr>
+            </w:pPr>
+            <w:hyperlink r:id="rId142" w:tgtFrame="_blank" w:history="1">
+              <w:r>
+                <w:rPr>
+                  <w:rStyle w:val="Hyperlink"/>
+                  <w:rFonts w:ascii="Source Sans Pro" w:hAnsi="Source Sans Pro"/>
+                  <w:color w:val="FFFFFF"/>
+                  <w:sz w:val="22"/>
+                  <w:szCs w:val="22"/>
+                  <w:bdr w:val="none" w:sz="0" w:space="0" w:color="auto" w:frame="1"/>
+                  <w:shd w:val="clear" w:color="auto" w:fill="4CAF50"/>
+                </w:rPr>
+                <w:t>Try it »</w:t>
+              </w:r>
+            </w:hyperlink>
+          </w:p>
+        </w:tc>
+      </w:tr>
+      <w:tr>
+        <w:trPr>
+          <w:trHeight w:val="904"/>
+        </w:trPr>
+        <w:tc>
+          <w:tcPr>
+            <w:tcW w:w="0" w:type="auto"/>
+            <w:shd w:val="clear" w:color="auto" w:fill="E7E9EB"/>
+            <w:tcMar>
+              <w:top w:w="120" w:type="dxa"/>
+              <w:left w:w="240" w:type="dxa"/>
+              <w:bottom w:w="120" w:type="dxa"/>
+              <w:right w:w="120" w:type="dxa"/>
+            </w:tcMar>
+            <w:hideMark/>
+          </w:tcPr>
+          <w:p>
+            <w:pPr>
+              <w:spacing w:before="300" w:after="0"/>
+              <w:rPr>
+                <w:rFonts w:ascii="Verdana" w:hAnsi="Verdana"/>
+                <w:color w:val="000000"/>
+                <w:sz w:val="22"/>
+                <w:szCs w:val="22"/>
+              </w:rPr>
+            </w:pPr>
+            <w:r>
+              <w:rPr>
+                <w:rFonts w:ascii="Verdana" w:hAnsi="Verdana"/>
+                <w:color w:val="000000"/>
+                <w:sz w:val="22"/>
+                <w:szCs w:val="22"/>
+              </w:rPr>
+              <w:t>&gt;</w:t>
+            </w:r>
+          </w:p>
+        </w:tc>
+        <w:tc>
+          <w:tcPr>
+            <w:tcW w:w="0" w:type="auto"/>
+            <w:shd w:val="clear" w:color="auto" w:fill="E7E9EB"/>
+            <w:tcMar>
+              <w:top w:w="120" w:type="dxa"/>
+              <w:left w:w="120" w:type="dxa"/>
+              <w:bottom w:w="120" w:type="dxa"/>
+              <w:right w:w="120" w:type="dxa"/>
+            </w:tcMar>
+            <w:hideMark/>
+          </w:tcPr>
+          <w:p>
+            <w:pPr>
+              <w:spacing w:before="300" w:after="0"/>
+              <w:rPr>
+                <w:rFonts w:ascii="Verdana" w:hAnsi="Verdana"/>
+                <w:color w:val="000000"/>
+                <w:sz w:val="22"/>
+                <w:szCs w:val="22"/>
+              </w:rPr>
+            </w:pPr>
+            <w:r>
+              <w:rPr>
+                <w:rFonts w:ascii="Verdana" w:hAnsi="Verdana"/>
+                <w:color w:val="000000"/>
+                <w:sz w:val="22"/>
+                <w:szCs w:val="22"/>
+              </w:rPr>
+              <w:t>greater than</w:t>
+            </w:r>
+          </w:p>
+        </w:tc>
+        <w:tc>
+          <w:tcPr>
+            <w:tcW w:w="0" w:type="auto"/>
+            <w:shd w:val="clear" w:color="auto" w:fill="E7E9EB"/>
+            <w:tcMar>
+              <w:top w:w="120" w:type="dxa"/>
+              <w:left w:w="120" w:type="dxa"/>
+              <w:bottom w:w="120" w:type="dxa"/>
+              <w:right w:w="120" w:type="dxa"/>
+            </w:tcMar>
+            <w:hideMark/>
+          </w:tcPr>
+          <w:p>
+            <w:pPr>
+              <w:spacing w:before="300" w:after="0"/>
+              <w:rPr>
+                <w:rFonts w:ascii="Verdana" w:hAnsi="Verdana"/>
+                <w:color w:val="000000"/>
+                <w:sz w:val="22"/>
+                <w:szCs w:val="22"/>
+              </w:rPr>
+            </w:pPr>
+            <w:r>
+              <w:rPr>
+                <w:rFonts w:ascii="Verdana" w:hAnsi="Verdana"/>
+                <w:color w:val="000000"/>
+                <w:sz w:val="22"/>
+                <w:szCs w:val="22"/>
+              </w:rPr>
+              <w:t>&amp;gt;</w:t>
+            </w:r>
+          </w:p>
+        </w:tc>
+        <w:tc>
+          <w:tcPr>
+            <w:tcW w:w="0" w:type="auto"/>
+            <w:shd w:val="clear" w:color="auto" w:fill="E7E9EB"/>
+            <w:tcMar>
+              <w:top w:w="120" w:type="dxa"/>
+              <w:left w:w="120" w:type="dxa"/>
+              <w:bottom w:w="120" w:type="dxa"/>
+              <w:right w:w="120" w:type="dxa"/>
+            </w:tcMar>
+            <w:hideMark/>
+          </w:tcPr>
+          <w:p>
+            <w:pPr>
+              <w:spacing w:before="300" w:after="300"/>
+              <w:rPr>
+                <w:rFonts w:ascii="Verdana" w:hAnsi="Verdana"/>
+                <w:color w:val="000000"/>
+                <w:sz w:val="22"/>
+                <w:szCs w:val="22"/>
+              </w:rPr>
+            </w:pPr>
+            <w:r>
+              <w:rPr>
+                <w:rFonts w:ascii="Verdana" w:hAnsi="Verdana"/>
+                <w:color w:val="000000"/>
+                <w:sz w:val="22"/>
+                <w:szCs w:val="22"/>
+              </w:rPr>
+              <w:t>&amp;#62;</w:t>
+            </w:r>
+          </w:p>
+        </w:tc>
+        <w:tc>
+          <w:tcPr>
+            <w:tcW w:w="0" w:type="auto"/>
+            <w:shd w:val="clear" w:color="auto" w:fill="E7E9EB"/>
+            <w:tcMar>
+              <w:top w:w="120" w:type="dxa"/>
+              <w:left w:w="120" w:type="dxa"/>
+              <w:bottom w:w="120" w:type="dxa"/>
+              <w:right w:w="120" w:type="dxa"/>
+            </w:tcMar>
+            <w:hideMark/>
+          </w:tcPr>
+          <w:p>
+            <w:pPr>
+              <w:spacing w:before="300" w:after="300"/>
+              <w:rPr>
+                <w:rFonts w:ascii="Verdana" w:hAnsi="Verdana"/>
+                <w:color w:val="000000"/>
+                <w:sz w:val="22"/>
+                <w:szCs w:val="22"/>
+              </w:rPr>
+            </w:pPr>
+            <w:hyperlink r:id="rId143" w:tgtFrame="_blank" w:history="1">
+              <w:r>
+                <w:rPr>
+                  <w:rStyle w:val="Hyperlink"/>
+                  <w:rFonts w:ascii="Source Sans Pro" w:hAnsi="Source Sans Pro"/>
+                  <w:color w:val="FFFFFF"/>
+                  <w:sz w:val="22"/>
+                  <w:szCs w:val="22"/>
+                  <w:bdr w:val="none" w:sz="0" w:space="0" w:color="auto" w:frame="1"/>
+                  <w:shd w:val="clear" w:color="auto" w:fill="4CAF50"/>
+                </w:rPr>
+                <w:t>Try it »</w:t>
+              </w:r>
+            </w:hyperlink>
+          </w:p>
+        </w:tc>
+      </w:tr>
+      <w:tr>
+        <w:trPr>
+          <w:trHeight w:val="904"/>
+        </w:trPr>
+        <w:tc>
+          <w:tcPr>
+            <w:tcW w:w="0" w:type="auto"/>
+            <w:shd w:val="clear" w:color="auto" w:fill="FFFFFF"/>
+            <w:tcMar>
+              <w:top w:w="120" w:type="dxa"/>
+              <w:left w:w="240" w:type="dxa"/>
+              <w:bottom w:w="120" w:type="dxa"/>
+              <w:right w:w="120" w:type="dxa"/>
+            </w:tcMar>
+            <w:hideMark/>
+          </w:tcPr>
+          <w:p>
+            <w:pPr>
+              <w:spacing w:before="300" w:after="0"/>
+              <w:rPr>
+                <w:rFonts w:ascii="Verdana" w:hAnsi="Verdana"/>
+                <w:color w:val="000000"/>
+                <w:sz w:val="22"/>
+                <w:szCs w:val="22"/>
+              </w:rPr>
+            </w:pPr>
+            <w:r>
+              <w:rPr>
+                <w:rFonts w:ascii="Verdana" w:hAnsi="Verdana"/>
+                <w:color w:val="000000"/>
+                <w:sz w:val="22"/>
+                <w:szCs w:val="22"/>
+              </w:rPr>
+              <w:t>&amp;</w:t>
+            </w:r>
+          </w:p>
+        </w:tc>
+        <w:tc>
+          <w:tcPr>
+            <w:tcW w:w="0" w:type="auto"/>
+            <w:shd w:val="clear" w:color="auto" w:fill="FFFFFF"/>
+            <w:tcMar>
+              <w:top w:w="120" w:type="dxa"/>
+              <w:left w:w="120" w:type="dxa"/>
+              <w:bottom w:w="120" w:type="dxa"/>
+              <w:right w:w="120" w:type="dxa"/>
+            </w:tcMar>
+            <w:hideMark/>
+          </w:tcPr>
+          <w:p>
+            <w:pPr>
+              <w:spacing w:before="300" w:after="0"/>
+              <w:rPr>
+                <w:rFonts w:ascii="Verdana" w:hAnsi="Verdana"/>
+                <w:color w:val="000000"/>
+                <w:sz w:val="22"/>
+                <w:szCs w:val="22"/>
+              </w:rPr>
+            </w:pPr>
+            <w:r>
+              <w:rPr>
+                <w:rFonts w:ascii="Verdana" w:hAnsi="Verdana"/>
+                <w:color w:val="000000"/>
+                <w:sz w:val="22"/>
+                <w:szCs w:val="22"/>
+              </w:rPr>
+              <w:t>ampersand</w:t>
+            </w:r>
+          </w:p>
+        </w:tc>
+        <w:tc>
+          <w:tcPr>
+            <w:tcW w:w="0" w:type="auto"/>
+            <w:shd w:val="clear" w:color="auto" w:fill="FFFFFF"/>
+            <w:tcMar>
+              <w:top w:w="120" w:type="dxa"/>
+              <w:left w:w="120" w:type="dxa"/>
+              <w:bottom w:w="120" w:type="dxa"/>
+              <w:right w:w="120" w:type="dxa"/>
+            </w:tcMar>
+            <w:hideMark/>
+          </w:tcPr>
+          <w:p>
+            <w:pPr>
+              <w:spacing w:before="300" w:after="0"/>
+              <w:rPr>
+                <w:rFonts w:ascii="Verdana" w:hAnsi="Verdana"/>
+                <w:color w:val="000000"/>
+                <w:sz w:val="22"/>
+                <w:szCs w:val="22"/>
+              </w:rPr>
+            </w:pPr>
+            <w:r>
+              <w:rPr>
+                <w:rFonts w:ascii="Verdana" w:hAnsi="Verdana"/>
+                <w:color w:val="000000"/>
+                <w:sz w:val="22"/>
+                <w:szCs w:val="22"/>
+              </w:rPr>
+              <w:t>&amp;amp;</w:t>
+            </w:r>
+          </w:p>
+        </w:tc>
+        <w:tc>
+          <w:tcPr>
+            <w:tcW w:w="0" w:type="auto"/>
+            <w:shd w:val="clear" w:color="auto" w:fill="FFFFFF"/>
+            <w:tcMar>
+              <w:top w:w="120" w:type="dxa"/>
+              <w:left w:w="120" w:type="dxa"/>
+              <w:bottom w:w="120" w:type="dxa"/>
+              <w:right w:w="120" w:type="dxa"/>
+            </w:tcMar>
+            <w:hideMark/>
+          </w:tcPr>
+          <w:p>
+            <w:pPr>
+              <w:spacing w:before="300" w:after="300"/>
+              <w:rPr>
+                <w:rFonts w:ascii="Verdana" w:hAnsi="Verdana"/>
+                <w:color w:val="000000"/>
+                <w:sz w:val="22"/>
+                <w:szCs w:val="22"/>
+              </w:rPr>
+            </w:pPr>
+            <w:r>
+              <w:rPr>
+                <w:rFonts w:ascii="Verdana" w:hAnsi="Verdana"/>
+                <w:color w:val="000000"/>
+                <w:sz w:val="22"/>
+                <w:szCs w:val="22"/>
+              </w:rPr>
+              <w:t>&amp;#38;</w:t>
+            </w:r>
+          </w:p>
+        </w:tc>
+        <w:tc>
+          <w:tcPr>
+            <w:tcW w:w="0" w:type="auto"/>
+            <w:shd w:val="clear" w:color="auto" w:fill="FFFFFF"/>
+            <w:tcMar>
+              <w:top w:w="120" w:type="dxa"/>
+              <w:left w:w="120" w:type="dxa"/>
+              <w:bottom w:w="120" w:type="dxa"/>
+              <w:right w:w="120" w:type="dxa"/>
+            </w:tcMar>
+            <w:hideMark/>
+          </w:tcPr>
+          <w:p>
+            <w:pPr>
+              <w:spacing w:before="300" w:after="300"/>
+              <w:rPr>
+                <w:rFonts w:ascii="Verdana" w:hAnsi="Verdana"/>
+                <w:color w:val="000000"/>
+                <w:sz w:val="22"/>
+                <w:szCs w:val="22"/>
+              </w:rPr>
+            </w:pPr>
+            <w:hyperlink r:id="rId144" w:tgtFrame="_blank" w:history="1">
+              <w:r>
+                <w:rPr>
+                  <w:rStyle w:val="Hyperlink"/>
+                  <w:rFonts w:ascii="Source Sans Pro" w:hAnsi="Source Sans Pro"/>
+                  <w:color w:val="FFFFFF"/>
+                  <w:sz w:val="22"/>
+                  <w:szCs w:val="22"/>
+                  <w:bdr w:val="none" w:sz="0" w:space="0" w:color="auto" w:frame="1"/>
+                  <w:shd w:val="clear" w:color="auto" w:fill="4CAF50"/>
+                </w:rPr>
+                <w:t>Try it »</w:t>
+              </w:r>
+            </w:hyperlink>
+          </w:p>
+        </w:tc>
+      </w:tr>
+      <w:tr>
+        <w:trPr>
+          <w:trHeight w:val="904"/>
+        </w:trPr>
+        <w:tc>
+          <w:tcPr>
+            <w:tcW w:w="0" w:type="auto"/>
+            <w:shd w:val="clear" w:color="auto" w:fill="E7E9EB"/>
+            <w:tcMar>
+              <w:top w:w="120" w:type="dxa"/>
+              <w:left w:w="240" w:type="dxa"/>
+              <w:bottom w:w="120" w:type="dxa"/>
+              <w:right w:w="120" w:type="dxa"/>
+            </w:tcMar>
+            <w:hideMark/>
+          </w:tcPr>
+          <w:p>
+            <w:pPr>
+              <w:spacing w:before="300" w:after="0"/>
+              <w:rPr>
+                <w:rFonts w:ascii="Verdana" w:hAnsi="Verdana"/>
+                <w:color w:val="000000"/>
+                <w:sz w:val="22"/>
+                <w:szCs w:val="22"/>
+              </w:rPr>
+            </w:pPr>
+            <w:r>
+              <w:rPr>
+                <w:rFonts w:ascii="Verdana" w:hAnsi="Verdana"/>
+                <w:color w:val="000000"/>
+                <w:sz w:val="22"/>
+                <w:szCs w:val="22"/>
+              </w:rPr>
+              <w:lastRenderedPageBreak/>
+              <w:t>"</w:t>
+            </w:r>
+          </w:p>
+        </w:tc>
+        <w:tc>
+          <w:tcPr>
+            <w:tcW w:w="0" w:type="auto"/>
+            <w:shd w:val="clear" w:color="auto" w:fill="E7E9EB"/>
+            <w:tcMar>
+              <w:top w:w="120" w:type="dxa"/>
+              <w:left w:w="120" w:type="dxa"/>
+              <w:bottom w:w="120" w:type="dxa"/>
+              <w:right w:w="120" w:type="dxa"/>
+            </w:tcMar>
+            <w:hideMark/>
+          </w:tcPr>
+          <w:p>
+            <w:pPr>
+              <w:spacing w:before="300" w:after="0"/>
+              <w:rPr>
+                <w:rFonts w:ascii="Verdana" w:hAnsi="Verdana"/>
+                <w:color w:val="000000"/>
+                <w:sz w:val="22"/>
+                <w:szCs w:val="22"/>
+              </w:rPr>
+            </w:pPr>
+            <w:r>
+              <w:rPr>
+                <w:rFonts w:ascii="Verdana" w:hAnsi="Verdana"/>
+                <w:color w:val="000000"/>
+                <w:sz w:val="22"/>
+                <w:szCs w:val="22"/>
+              </w:rPr>
+              <w:t>double quotation mark</w:t>
+            </w:r>
+          </w:p>
+        </w:tc>
+        <w:tc>
+          <w:tcPr>
+            <w:tcW w:w="0" w:type="auto"/>
+            <w:shd w:val="clear" w:color="auto" w:fill="E7E9EB"/>
+            <w:tcMar>
+              <w:top w:w="120" w:type="dxa"/>
+              <w:left w:w="120" w:type="dxa"/>
+              <w:bottom w:w="120" w:type="dxa"/>
+              <w:right w:w="120" w:type="dxa"/>
+            </w:tcMar>
+            <w:hideMark/>
+          </w:tcPr>
+          <w:p>
+            <w:pPr>
+              <w:spacing w:before="300" w:after="0"/>
+              <w:rPr>
+                <w:rFonts w:ascii="Verdana" w:hAnsi="Verdana"/>
+                <w:color w:val="000000"/>
+                <w:sz w:val="22"/>
+                <w:szCs w:val="22"/>
+              </w:rPr>
+            </w:pPr>
+            <w:r>
+              <w:rPr>
+                <w:rFonts w:ascii="Verdana" w:hAnsi="Verdana"/>
+                <w:color w:val="000000"/>
+                <w:sz w:val="22"/>
+                <w:szCs w:val="22"/>
+              </w:rPr>
+              <w:t>&amp;quot;</w:t>
+            </w:r>
+          </w:p>
+        </w:tc>
+        <w:tc>
+          <w:tcPr>
+            <w:tcW w:w="0" w:type="auto"/>
+            <w:shd w:val="clear" w:color="auto" w:fill="E7E9EB"/>
+            <w:tcMar>
+              <w:top w:w="120" w:type="dxa"/>
+              <w:left w:w="120" w:type="dxa"/>
+              <w:bottom w:w="120" w:type="dxa"/>
+              <w:right w:w="120" w:type="dxa"/>
+            </w:tcMar>
+            <w:hideMark/>
+          </w:tcPr>
+          <w:p>
+            <w:pPr>
+              <w:spacing w:before="300" w:after="300"/>
+              <w:rPr>
+                <w:rFonts w:ascii="Verdana" w:hAnsi="Verdana"/>
+                <w:color w:val="000000"/>
+                <w:sz w:val="22"/>
+                <w:szCs w:val="22"/>
+              </w:rPr>
+            </w:pPr>
+            <w:r>
+              <w:rPr>
+                <w:rFonts w:ascii="Verdana" w:hAnsi="Verdana"/>
+                <w:color w:val="000000"/>
+                <w:sz w:val="22"/>
+                <w:szCs w:val="22"/>
+              </w:rPr>
+              <w:t>&amp;#34;</w:t>
+            </w:r>
+          </w:p>
+        </w:tc>
+        <w:tc>
+          <w:tcPr>
+            <w:tcW w:w="0" w:type="auto"/>
+            <w:shd w:val="clear" w:color="auto" w:fill="E7E9EB"/>
+            <w:tcMar>
+              <w:top w:w="120" w:type="dxa"/>
+              <w:left w:w="120" w:type="dxa"/>
+              <w:bottom w:w="120" w:type="dxa"/>
+              <w:right w:w="120" w:type="dxa"/>
+            </w:tcMar>
+            <w:hideMark/>
+          </w:tcPr>
+          <w:p>
+            <w:pPr>
+              <w:spacing w:before="300" w:after="300"/>
+              <w:rPr>
+                <w:rFonts w:ascii="Verdana" w:hAnsi="Verdana"/>
+                <w:color w:val="000000"/>
+                <w:sz w:val="22"/>
+                <w:szCs w:val="22"/>
+              </w:rPr>
+            </w:pPr>
+            <w:hyperlink r:id="rId145" w:tgtFrame="_blank" w:history="1">
+              <w:r>
+                <w:rPr>
+                  <w:rStyle w:val="Hyperlink"/>
+                  <w:rFonts w:ascii="Source Sans Pro" w:hAnsi="Source Sans Pro"/>
+                  <w:color w:val="FFFFFF"/>
+                  <w:sz w:val="22"/>
+                  <w:szCs w:val="22"/>
+                  <w:bdr w:val="none" w:sz="0" w:space="0" w:color="auto" w:frame="1"/>
+                  <w:shd w:val="clear" w:color="auto" w:fill="4CAF50"/>
+                </w:rPr>
+                <w:t>Try it »</w:t>
+              </w:r>
+            </w:hyperlink>
+          </w:p>
+        </w:tc>
+      </w:tr>
+      <w:tr>
+        <w:trPr>
+          <w:trHeight w:val="904"/>
+        </w:trPr>
+        <w:tc>
+          <w:tcPr>
+            <w:tcW w:w="0" w:type="auto"/>
+            <w:shd w:val="clear" w:color="auto" w:fill="FFFFFF"/>
+            <w:tcMar>
+              <w:top w:w="120" w:type="dxa"/>
+              <w:left w:w="240" w:type="dxa"/>
+              <w:bottom w:w="120" w:type="dxa"/>
+              <w:right w:w="120" w:type="dxa"/>
+            </w:tcMar>
+            <w:hideMark/>
+          </w:tcPr>
+          <w:p>
+            <w:pPr>
+              <w:spacing w:before="300" w:after="0"/>
+              <w:rPr>
+                <w:rFonts w:ascii="Verdana" w:hAnsi="Verdana"/>
+                <w:color w:val="000000"/>
+                <w:sz w:val="22"/>
+                <w:szCs w:val="22"/>
+              </w:rPr>
+            </w:pPr>
+            <w:r>
+              <w:rPr>
+                <w:rFonts w:ascii="Verdana" w:hAnsi="Verdana"/>
+                <w:color w:val="000000"/>
+                <w:sz w:val="22"/>
+                <w:szCs w:val="22"/>
+              </w:rPr>
+              <w:t>'</w:t>
+            </w:r>
+          </w:p>
+        </w:tc>
+        <w:tc>
+          <w:tcPr>
+            <w:tcW w:w="0" w:type="auto"/>
+            <w:shd w:val="clear" w:color="auto" w:fill="FFFFFF"/>
+            <w:tcMar>
+              <w:top w:w="120" w:type="dxa"/>
+              <w:left w:w="120" w:type="dxa"/>
+              <w:bottom w:w="120" w:type="dxa"/>
+              <w:right w:w="120" w:type="dxa"/>
+            </w:tcMar>
+            <w:hideMark/>
+          </w:tcPr>
+          <w:p>
+            <w:pPr>
+              <w:spacing w:before="300" w:after="0"/>
+              <w:rPr>
+                <w:rFonts w:ascii="Verdana" w:hAnsi="Verdana"/>
+                <w:color w:val="000000"/>
+                <w:sz w:val="22"/>
+                <w:szCs w:val="22"/>
+              </w:rPr>
+            </w:pPr>
+            <w:r>
+              <w:rPr>
+                <w:rFonts w:ascii="Verdana" w:hAnsi="Verdana"/>
+                <w:color w:val="000000"/>
+                <w:sz w:val="22"/>
+                <w:szCs w:val="22"/>
+              </w:rPr>
+              <w:t>single quotation mark (apostrophe)</w:t>
+            </w:r>
+          </w:p>
+        </w:tc>
+        <w:tc>
+          <w:tcPr>
+            <w:tcW w:w="0" w:type="auto"/>
+            <w:shd w:val="clear" w:color="auto" w:fill="FFFFFF"/>
+            <w:tcMar>
+              <w:top w:w="120" w:type="dxa"/>
+              <w:left w:w="120" w:type="dxa"/>
+              <w:bottom w:w="120" w:type="dxa"/>
+              <w:right w:w="120" w:type="dxa"/>
+            </w:tcMar>
+            <w:hideMark/>
+          </w:tcPr>
+          <w:p>
+            <w:pPr>
+              <w:spacing w:before="300" w:after="0"/>
+              <w:rPr>
+                <w:rFonts w:ascii="Verdana" w:hAnsi="Verdana"/>
+                <w:color w:val="000000"/>
+                <w:sz w:val="22"/>
+                <w:szCs w:val="22"/>
+              </w:rPr>
+            </w:pPr>
+            <w:r>
+              <w:rPr>
+                <w:rFonts w:ascii="Verdana" w:hAnsi="Verdana"/>
+                <w:color w:val="000000"/>
+                <w:sz w:val="22"/>
+                <w:szCs w:val="22"/>
+              </w:rPr>
+              <w:t>&amp;apos;</w:t>
+            </w:r>
+          </w:p>
+        </w:tc>
+        <w:tc>
+          <w:tcPr>
+            <w:tcW w:w="0" w:type="auto"/>
+            <w:shd w:val="clear" w:color="auto" w:fill="FFFFFF"/>
+            <w:tcMar>
+              <w:top w:w="120" w:type="dxa"/>
+              <w:left w:w="120" w:type="dxa"/>
+              <w:bottom w:w="120" w:type="dxa"/>
+              <w:right w:w="120" w:type="dxa"/>
+            </w:tcMar>
+            <w:hideMark/>
+          </w:tcPr>
+          <w:p>
+            <w:pPr>
+              <w:spacing w:before="300" w:after="300"/>
+              <w:rPr>
+                <w:rFonts w:ascii="Verdana" w:hAnsi="Verdana"/>
+                <w:color w:val="000000"/>
+                <w:sz w:val="22"/>
+                <w:szCs w:val="22"/>
+              </w:rPr>
+            </w:pPr>
+            <w:r>
+              <w:rPr>
+                <w:rFonts w:ascii="Verdana" w:hAnsi="Verdana"/>
+                <w:color w:val="000000"/>
+                <w:sz w:val="22"/>
+                <w:szCs w:val="22"/>
+              </w:rPr>
+              <w:t>&amp;#39;</w:t>
+            </w:r>
+          </w:p>
+        </w:tc>
+        <w:tc>
+          <w:tcPr>
+            <w:tcW w:w="0" w:type="auto"/>
+            <w:shd w:val="clear" w:color="auto" w:fill="FFFFFF"/>
+            <w:tcMar>
+              <w:top w:w="120" w:type="dxa"/>
+              <w:left w:w="120" w:type="dxa"/>
+              <w:bottom w:w="120" w:type="dxa"/>
+              <w:right w:w="120" w:type="dxa"/>
+            </w:tcMar>
+            <w:hideMark/>
+          </w:tcPr>
+          <w:p>
+            <w:pPr>
+              <w:spacing w:before="300" w:after="300"/>
+              <w:rPr>
+                <w:rFonts w:ascii="Verdana" w:hAnsi="Verdana"/>
+                <w:color w:val="000000"/>
+                <w:sz w:val="22"/>
+                <w:szCs w:val="22"/>
+              </w:rPr>
+            </w:pPr>
+            <w:hyperlink r:id="rId146" w:tgtFrame="_blank" w:history="1">
+              <w:r>
+                <w:rPr>
+                  <w:rStyle w:val="Hyperlink"/>
+                  <w:rFonts w:ascii="Source Sans Pro" w:hAnsi="Source Sans Pro"/>
+                  <w:color w:val="FFFFFF"/>
+                  <w:sz w:val="22"/>
+                  <w:szCs w:val="22"/>
+                  <w:bdr w:val="none" w:sz="0" w:space="0" w:color="auto" w:frame="1"/>
+                  <w:shd w:val="clear" w:color="auto" w:fill="4CAF50"/>
+                </w:rPr>
+                <w:t>Try it »</w:t>
+              </w:r>
+            </w:hyperlink>
+          </w:p>
+        </w:tc>
+      </w:tr>
+      <w:tr>
+        <w:trPr>
+          <w:trHeight w:val="904"/>
+        </w:trPr>
+        <w:tc>
+          <w:tcPr>
+            <w:tcW w:w="0" w:type="auto"/>
+            <w:shd w:val="clear" w:color="auto" w:fill="E7E9EB"/>
+            <w:tcMar>
+              <w:top w:w="120" w:type="dxa"/>
+              <w:left w:w="240" w:type="dxa"/>
+              <w:bottom w:w="120" w:type="dxa"/>
+              <w:right w:w="120" w:type="dxa"/>
+            </w:tcMar>
+            <w:hideMark/>
+          </w:tcPr>
+          <w:p>
+            <w:pPr>
+              <w:spacing w:before="300" w:after="0"/>
+              <w:rPr>
+                <w:rFonts w:ascii="Verdana" w:hAnsi="Verdana"/>
+                <w:color w:val="000000"/>
+                <w:sz w:val="22"/>
+                <w:szCs w:val="22"/>
+              </w:rPr>
+            </w:pPr>
+            <w:r>
+              <w:rPr>
+                <w:rFonts w:ascii="Verdana" w:hAnsi="Verdana"/>
+                <w:color w:val="000000"/>
+                <w:sz w:val="22"/>
+                <w:szCs w:val="22"/>
+              </w:rPr>
+              <w:t>¢</w:t>
+            </w:r>
+          </w:p>
+        </w:tc>
+        <w:tc>
+          <w:tcPr>
+            <w:tcW w:w="0" w:type="auto"/>
+            <w:shd w:val="clear" w:color="auto" w:fill="E7E9EB"/>
+            <w:tcMar>
+              <w:top w:w="120" w:type="dxa"/>
+              <w:left w:w="120" w:type="dxa"/>
+              <w:bottom w:w="120" w:type="dxa"/>
+              <w:right w:w="120" w:type="dxa"/>
+            </w:tcMar>
+            <w:hideMark/>
+          </w:tcPr>
+          <w:p>
+            <w:pPr>
+              <w:spacing w:before="300" w:after="0"/>
+              <w:rPr>
+                <w:rFonts w:ascii="Verdana" w:hAnsi="Verdana"/>
+                <w:color w:val="000000"/>
+                <w:sz w:val="22"/>
+                <w:szCs w:val="22"/>
+              </w:rPr>
+            </w:pPr>
+            <w:r>
+              <w:rPr>
+                <w:rFonts w:ascii="Verdana" w:hAnsi="Verdana"/>
+                <w:color w:val="000000"/>
+                <w:sz w:val="22"/>
+                <w:szCs w:val="22"/>
+              </w:rPr>
+              <w:t>cent</w:t>
+            </w:r>
+          </w:p>
+        </w:tc>
+        <w:tc>
+          <w:tcPr>
+            <w:tcW w:w="0" w:type="auto"/>
+            <w:shd w:val="clear" w:color="auto" w:fill="E7E9EB"/>
+            <w:tcMar>
+              <w:top w:w="120" w:type="dxa"/>
+              <w:left w:w="120" w:type="dxa"/>
+              <w:bottom w:w="120" w:type="dxa"/>
+              <w:right w:w="120" w:type="dxa"/>
+            </w:tcMar>
+            <w:hideMark/>
+          </w:tcPr>
+          <w:p>
+            <w:pPr>
+              <w:spacing w:before="300" w:after="0"/>
+              <w:rPr>
+                <w:rFonts w:ascii="Verdana" w:hAnsi="Verdana"/>
+                <w:color w:val="000000"/>
+                <w:sz w:val="22"/>
+                <w:szCs w:val="22"/>
+              </w:rPr>
+            </w:pPr>
+            <w:r>
+              <w:rPr>
+                <w:rFonts w:ascii="Verdana" w:hAnsi="Verdana"/>
+                <w:color w:val="000000"/>
+                <w:sz w:val="22"/>
+                <w:szCs w:val="22"/>
+              </w:rPr>
+              <w:t>&amp;cent;</w:t>
+            </w:r>
+          </w:p>
+        </w:tc>
+        <w:tc>
+          <w:tcPr>
+            <w:tcW w:w="0" w:type="auto"/>
+            <w:shd w:val="clear" w:color="auto" w:fill="E7E9EB"/>
+            <w:tcMar>
+              <w:top w:w="120" w:type="dxa"/>
+              <w:left w:w="120" w:type="dxa"/>
+              <w:bottom w:w="120" w:type="dxa"/>
+              <w:right w:w="120" w:type="dxa"/>
+            </w:tcMar>
+            <w:hideMark/>
+          </w:tcPr>
+          <w:p>
+            <w:pPr>
+              <w:spacing w:before="300" w:after="300"/>
+              <w:rPr>
+                <w:rFonts w:ascii="Verdana" w:hAnsi="Verdana"/>
+                <w:color w:val="000000"/>
+                <w:sz w:val="22"/>
+                <w:szCs w:val="22"/>
+              </w:rPr>
+            </w:pPr>
+            <w:r>
+              <w:rPr>
+                <w:rFonts w:ascii="Verdana" w:hAnsi="Verdana"/>
+                <w:color w:val="000000"/>
+                <w:sz w:val="22"/>
+                <w:szCs w:val="22"/>
+              </w:rPr>
+              <w:t>&amp;#162;</w:t>
+            </w:r>
+          </w:p>
+        </w:tc>
+        <w:tc>
+          <w:tcPr>
+            <w:tcW w:w="0" w:type="auto"/>
+            <w:shd w:val="clear" w:color="auto" w:fill="E7E9EB"/>
+            <w:tcMar>
+              <w:top w:w="120" w:type="dxa"/>
+              <w:left w:w="120" w:type="dxa"/>
+              <w:bottom w:w="120" w:type="dxa"/>
+              <w:right w:w="120" w:type="dxa"/>
+            </w:tcMar>
+            <w:hideMark/>
+          </w:tcPr>
+          <w:p>
+            <w:pPr>
+              <w:spacing w:before="300" w:after="300"/>
+              <w:rPr>
+                <w:rFonts w:ascii="Verdana" w:hAnsi="Verdana"/>
+                <w:color w:val="000000"/>
+                <w:sz w:val="22"/>
+                <w:szCs w:val="22"/>
+              </w:rPr>
+            </w:pPr>
+            <w:hyperlink r:id="rId147" w:tgtFrame="_blank" w:history="1">
+              <w:r>
+                <w:rPr>
+                  <w:rStyle w:val="Hyperlink"/>
+                  <w:rFonts w:ascii="Source Sans Pro" w:hAnsi="Source Sans Pro"/>
+                  <w:color w:val="FFFFFF"/>
+                  <w:sz w:val="22"/>
+                  <w:szCs w:val="22"/>
+                  <w:bdr w:val="none" w:sz="0" w:space="0" w:color="auto" w:frame="1"/>
+                  <w:shd w:val="clear" w:color="auto" w:fill="4CAF50"/>
+                </w:rPr>
+                <w:t>Try it »</w:t>
+              </w:r>
+            </w:hyperlink>
+          </w:p>
+        </w:tc>
+      </w:tr>
+      <w:tr>
+        <w:trPr>
+          <w:trHeight w:val="904"/>
+        </w:trPr>
+        <w:tc>
+          <w:tcPr>
+            <w:tcW w:w="0" w:type="auto"/>
+            <w:shd w:val="clear" w:color="auto" w:fill="FFFFFF"/>
+            <w:tcMar>
+              <w:top w:w="120" w:type="dxa"/>
+              <w:left w:w="240" w:type="dxa"/>
+              <w:bottom w:w="120" w:type="dxa"/>
+              <w:right w:w="120" w:type="dxa"/>
+            </w:tcMar>
+            <w:hideMark/>
+          </w:tcPr>
+          <w:p>
+            <w:pPr>
+              <w:spacing w:before="300" w:after="0"/>
+              <w:rPr>
+                <w:rFonts w:ascii="Verdana" w:hAnsi="Verdana"/>
+                <w:color w:val="000000"/>
+                <w:sz w:val="22"/>
+                <w:szCs w:val="22"/>
+              </w:rPr>
+            </w:pPr>
+            <w:r>
+              <w:rPr>
+                <w:rFonts w:ascii="Verdana" w:hAnsi="Verdana"/>
+                <w:color w:val="000000"/>
+                <w:sz w:val="22"/>
+                <w:szCs w:val="22"/>
+              </w:rPr>
+              <w:t>£</w:t>
+            </w:r>
+          </w:p>
+        </w:tc>
+        <w:tc>
+          <w:tcPr>
+            <w:tcW w:w="0" w:type="auto"/>
+            <w:shd w:val="clear" w:color="auto" w:fill="FFFFFF"/>
+            <w:tcMar>
+              <w:top w:w="120" w:type="dxa"/>
+              <w:left w:w="120" w:type="dxa"/>
+              <w:bottom w:w="120" w:type="dxa"/>
+              <w:right w:w="120" w:type="dxa"/>
+            </w:tcMar>
+            <w:hideMark/>
+          </w:tcPr>
+          <w:p>
+            <w:pPr>
+              <w:spacing w:before="300" w:after="0"/>
+              <w:rPr>
+                <w:rFonts w:ascii="Verdana" w:hAnsi="Verdana"/>
+                <w:color w:val="000000"/>
+                <w:sz w:val="22"/>
+                <w:szCs w:val="22"/>
+              </w:rPr>
+            </w:pPr>
+            <w:r>
+              <w:rPr>
+                <w:rFonts w:ascii="Verdana" w:hAnsi="Verdana"/>
+                <w:color w:val="000000"/>
+                <w:sz w:val="22"/>
+                <w:szCs w:val="22"/>
+              </w:rPr>
+              <w:t>pound</w:t>
+            </w:r>
+          </w:p>
+        </w:tc>
+        <w:tc>
+          <w:tcPr>
+            <w:tcW w:w="0" w:type="auto"/>
+            <w:shd w:val="clear" w:color="auto" w:fill="FFFFFF"/>
+            <w:tcMar>
+              <w:top w:w="120" w:type="dxa"/>
+              <w:left w:w="120" w:type="dxa"/>
+              <w:bottom w:w="120" w:type="dxa"/>
+              <w:right w:w="120" w:type="dxa"/>
+            </w:tcMar>
+            <w:hideMark/>
+          </w:tcPr>
+          <w:p>
+            <w:pPr>
+              <w:spacing w:before="300" w:after="0"/>
+              <w:rPr>
+                <w:rFonts w:ascii="Verdana" w:hAnsi="Verdana"/>
+                <w:color w:val="000000"/>
+                <w:sz w:val="22"/>
+                <w:szCs w:val="22"/>
+              </w:rPr>
+            </w:pPr>
+            <w:r>
+              <w:rPr>
+                <w:rFonts w:ascii="Verdana" w:hAnsi="Verdana"/>
+                <w:color w:val="000000"/>
+                <w:sz w:val="22"/>
+                <w:szCs w:val="22"/>
+              </w:rPr>
+              <w:t>&amp;pound;</w:t>
+            </w:r>
+          </w:p>
+        </w:tc>
+        <w:tc>
+          <w:tcPr>
+            <w:tcW w:w="0" w:type="auto"/>
+            <w:shd w:val="clear" w:color="auto" w:fill="FFFFFF"/>
+            <w:tcMar>
+              <w:top w:w="120" w:type="dxa"/>
+              <w:left w:w="120" w:type="dxa"/>
+              <w:bottom w:w="120" w:type="dxa"/>
+              <w:right w:w="120" w:type="dxa"/>
+            </w:tcMar>
+            <w:hideMark/>
+          </w:tcPr>
+          <w:p>
+            <w:pPr>
+              <w:spacing w:before="300" w:after="300"/>
+              <w:rPr>
+                <w:rFonts w:ascii="Verdana" w:hAnsi="Verdana"/>
+                <w:color w:val="000000"/>
+                <w:sz w:val="22"/>
+                <w:szCs w:val="22"/>
+              </w:rPr>
+            </w:pPr>
+            <w:r>
+              <w:rPr>
+                <w:rFonts w:ascii="Verdana" w:hAnsi="Verdana"/>
+                <w:color w:val="000000"/>
+                <w:sz w:val="22"/>
+                <w:szCs w:val="22"/>
+              </w:rPr>
+              <w:t>&amp;#163;</w:t>
+            </w:r>
+          </w:p>
+        </w:tc>
+        <w:tc>
+          <w:tcPr>
+            <w:tcW w:w="0" w:type="auto"/>
+            <w:shd w:val="clear" w:color="auto" w:fill="FFFFFF"/>
+            <w:tcMar>
+              <w:top w:w="120" w:type="dxa"/>
+              <w:left w:w="120" w:type="dxa"/>
+              <w:bottom w:w="120" w:type="dxa"/>
+              <w:right w:w="120" w:type="dxa"/>
+            </w:tcMar>
+            <w:hideMark/>
+          </w:tcPr>
+          <w:p>
+            <w:pPr>
+              <w:spacing w:before="300" w:after="300"/>
+              <w:rPr>
+                <w:rFonts w:ascii="Verdana" w:hAnsi="Verdana"/>
+                <w:color w:val="000000"/>
+                <w:sz w:val="22"/>
+                <w:szCs w:val="22"/>
+              </w:rPr>
+            </w:pPr>
+            <w:hyperlink r:id="rId148" w:tgtFrame="_blank" w:history="1">
+              <w:r>
+                <w:rPr>
+                  <w:rStyle w:val="Hyperlink"/>
+                  <w:rFonts w:ascii="Source Sans Pro" w:hAnsi="Source Sans Pro"/>
+                  <w:color w:val="FFFFFF"/>
+                  <w:sz w:val="22"/>
+                  <w:szCs w:val="22"/>
+                  <w:bdr w:val="none" w:sz="0" w:space="0" w:color="auto" w:frame="1"/>
+                  <w:shd w:val="clear" w:color="auto" w:fill="4CAF50"/>
+                </w:rPr>
+                <w:t>Try it »</w:t>
+              </w:r>
+            </w:hyperlink>
+          </w:p>
+        </w:tc>
+      </w:tr>
+      <w:tr>
+        <w:trPr>
+          <w:trHeight w:val="889"/>
+        </w:trPr>
+        <w:tc>
+          <w:tcPr>
+            <w:tcW w:w="0" w:type="auto"/>
+            <w:shd w:val="clear" w:color="auto" w:fill="E7E9EB"/>
+            <w:tcMar>
+              <w:top w:w="120" w:type="dxa"/>
+              <w:left w:w="240" w:type="dxa"/>
+              <w:bottom w:w="120" w:type="dxa"/>
+              <w:right w:w="120" w:type="dxa"/>
+            </w:tcMar>
+            <w:hideMark/>
+          </w:tcPr>
+          <w:p>
+            <w:pPr>
+              <w:spacing w:before="300" w:after="0"/>
+              <w:rPr>
+                <w:rFonts w:ascii="Verdana" w:hAnsi="Verdana"/>
+                <w:color w:val="000000"/>
+                <w:sz w:val="22"/>
+                <w:szCs w:val="22"/>
+              </w:rPr>
+            </w:pPr>
+            <w:r>
+              <w:rPr>
+                <w:rFonts w:ascii="Verdana" w:hAnsi="Verdana"/>
+                <w:color w:val="000000"/>
+                <w:sz w:val="22"/>
+                <w:szCs w:val="22"/>
+              </w:rPr>
+              <w:t>¥</w:t>
+            </w:r>
+          </w:p>
+        </w:tc>
+        <w:tc>
+          <w:tcPr>
+            <w:tcW w:w="0" w:type="auto"/>
+            <w:shd w:val="clear" w:color="auto" w:fill="E7E9EB"/>
+            <w:tcMar>
+              <w:top w:w="120" w:type="dxa"/>
+              <w:left w:w="120" w:type="dxa"/>
+              <w:bottom w:w="120" w:type="dxa"/>
+              <w:right w:w="120" w:type="dxa"/>
+            </w:tcMar>
+            <w:hideMark/>
+          </w:tcPr>
+          <w:p>
+            <w:pPr>
+              <w:spacing w:before="300" w:after="0"/>
+              <w:rPr>
+                <w:rFonts w:ascii="Verdana" w:hAnsi="Verdana"/>
+                <w:color w:val="000000"/>
+                <w:sz w:val="22"/>
+                <w:szCs w:val="22"/>
+              </w:rPr>
+            </w:pPr>
+            <w:r>
+              <w:rPr>
+                <w:rFonts w:ascii="Verdana" w:hAnsi="Verdana"/>
+                <w:color w:val="000000"/>
+                <w:sz w:val="22"/>
+                <w:szCs w:val="22"/>
+              </w:rPr>
+              <w:t>yen</w:t>
+            </w:r>
+          </w:p>
+        </w:tc>
+        <w:tc>
+          <w:tcPr>
+            <w:tcW w:w="0" w:type="auto"/>
+            <w:shd w:val="clear" w:color="auto" w:fill="E7E9EB"/>
+            <w:tcMar>
+              <w:top w:w="120" w:type="dxa"/>
+              <w:left w:w="120" w:type="dxa"/>
+              <w:bottom w:w="120" w:type="dxa"/>
+              <w:right w:w="120" w:type="dxa"/>
+            </w:tcMar>
+            <w:hideMark/>
+          </w:tcPr>
+          <w:p>
+            <w:pPr>
+              <w:spacing w:before="300" w:after="0"/>
+              <w:rPr>
+                <w:rFonts w:ascii="Verdana" w:hAnsi="Verdana"/>
+                <w:color w:val="000000"/>
+                <w:sz w:val="22"/>
+                <w:szCs w:val="22"/>
+              </w:rPr>
+            </w:pPr>
+            <w:r>
+              <w:rPr>
+                <w:rFonts w:ascii="Verdana" w:hAnsi="Verdana"/>
+                <w:color w:val="000000"/>
+                <w:sz w:val="22"/>
+                <w:szCs w:val="22"/>
+              </w:rPr>
+              <w:t>&amp;yen;</w:t>
+            </w:r>
+          </w:p>
+        </w:tc>
+        <w:tc>
+          <w:tcPr>
+            <w:tcW w:w="0" w:type="auto"/>
+            <w:shd w:val="clear" w:color="auto" w:fill="E7E9EB"/>
+            <w:tcMar>
+              <w:top w:w="120" w:type="dxa"/>
+              <w:left w:w="120" w:type="dxa"/>
+              <w:bottom w:w="120" w:type="dxa"/>
+              <w:right w:w="120" w:type="dxa"/>
+            </w:tcMar>
+            <w:hideMark/>
+          </w:tcPr>
+          <w:p>
+            <w:pPr>
+              <w:spacing w:before="300" w:after="300"/>
+              <w:rPr>
+                <w:rFonts w:ascii="Verdana" w:hAnsi="Verdana"/>
+                <w:color w:val="000000"/>
+                <w:sz w:val="22"/>
+                <w:szCs w:val="22"/>
+              </w:rPr>
+            </w:pPr>
+            <w:r>
+              <w:rPr>
+                <w:rFonts w:ascii="Verdana" w:hAnsi="Verdana"/>
+                <w:color w:val="000000"/>
+                <w:sz w:val="22"/>
+                <w:szCs w:val="22"/>
+              </w:rPr>
+              <w:t>&amp;#165;</w:t>
+            </w:r>
+          </w:p>
+        </w:tc>
+        <w:tc>
+          <w:tcPr>
+            <w:tcW w:w="0" w:type="auto"/>
+            <w:shd w:val="clear" w:color="auto" w:fill="E7E9EB"/>
+            <w:tcMar>
+              <w:top w:w="120" w:type="dxa"/>
+              <w:left w:w="120" w:type="dxa"/>
+              <w:bottom w:w="120" w:type="dxa"/>
+              <w:right w:w="120" w:type="dxa"/>
+            </w:tcMar>
+            <w:hideMark/>
+          </w:tcPr>
+          <w:p>
+            <w:pPr>
+              <w:spacing w:before="300" w:after="300"/>
+              <w:rPr>
+                <w:rFonts w:ascii="Verdana" w:hAnsi="Verdana"/>
+                <w:color w:val="000000"/>
+                <w:sz w:val="22"/>
+                <w:szCs w:val="22"/>
+              </w:rPr>
+            </w:pPr>
+            <w:hyperlink r:id="rId149" w:tgtFrame="_blank" w:history="1">
+              <w:r>
+                <w:rPr>
+                  <w:rStyle w:val="Hyperlink"/>
+                  <w:rFonts w:ascii="Source Sans Pro" w:hAnsi="Source Sans Pro"/>
+                  <w:color w:val="FFFFFF"/>
+                  <w:sz w:val="22"/>
+                  <w:szCs w:val="22"/>
+                  <w:bdr w:val="none" w:sz="0" w:space="0" w:color="auto" w:frame="1"/>
+                  <w:shd w:val="clear" w:color="auto" w:fill="4CAF50"/>
+                </w:rPr>
+                <w:t>Try it »</w:t>
+              </w:r>
+            </w:hyperlink>
+          </w:p>
+        </w:tc>
+      </w:tr>
+      <w:tr>
+        <w:trPr>
+          <w:trHeight w:val="904"/>
+        </w:trPr>
+        <w:tc>
+          <w:tcPr>
+            <w:tcW w:w="0" w:type="auto"/>
+            <w:shd w:val="clear" w:color="auto" w:fill="FFFFFF"/>
+            <w:tcMar>
+              <w:top w:w="120" w:type="dxa"/>
+              <w:left w:w="240" w:type="dxa"/>
+              <w:bottom w:w="120" w:type="dxa"/>
+              <w:right w:w="120" w:type="dxa"/>
+            </w:tcMar>
+            <w:hideMark/>
+          </w:tcPr>
+          <w:p>
+            <w:pPr>
+              <w:spacing w:before="300" w:after="0"/>
+              <w:rPr>
+                <w:rFonts w:ascii="Verdana" w:hAnsi="Verdana"/>
+                <w:color w:val="000000"/>
+                <w:sz w:val="22"/>
+                <w:szCs w:val="22"/>
+              </w:rPr>
+            </w:pPr>
+            <w:r>
+              <w:rPr>
+                <w:rFonts w:ascii="Verdana" w:hAnsi="Verdana"/>
+                <w:color w:val="000000"/>
+                <w:sz w:val="22"/>
+                <w:szCs w:val="22"/>
+              </w:rPr>
+              <w:t>€</w:t>
+            </w:r>
+          </w:p>
+        </w:tc>
+        <w:tc>
+          <w:tcPr>
+            <w:tcW w:w="0" w:type="auto"/>
+            <w:shd w:val="clear" w:color="auto" w:fill="FFFFFF"/>
+            <w:tcMar>
+              <w:top w:w="120" w:type="dxa"/>
+              <w:left w:w="120" w:type="dxa"/>
+              <w:bottom w:w="120" w:type="dxa"/>
+              <w:right w:w="120" w:type="dxa"/>
+            </w:tcMar>
+            <w:hideMark/>
+          </w:tcPr>
+          <w:p>
+            <w:pPr>
+              <w:spacing w:before="300" w:after="0"/>
+              <w:rPr>
+                <w:rFonts w:ascii="Verdana" w:hAnsi="Verdana"/>
+                <w:color w:val="000000"/>
+                <w:sz w:val="22"/>
+                <w:szCs w:val="22"/>
+              </w:rPr>
+            </w:pPr>
+            <w:r>
+              <w:rPr>
+                <w:rFonts w:ascii="Verdana" w:hAnsi="Verdana"/>
+                <w:color w:val="000000"/>
+                <w:sz w:val="22"/>
+                <w:szCs w:val="22"/>
+              </w:rPr>
+              <w:t>euro</w:t>
+            </w:r>
+          </w:p>
+        </w:tc>
+        <w:tc>
+          <w:tcPr>
+            <w:tcW w:w="0" w:type="auto"/>
+            <w:shd w:val="clear" w:color="auto" w:fill="FFFFFF"/>
+            <w:tcMar>
+              <w:top w:w="120" w:type="dxa"/>
+              <w:left w:w="120" w:type="dxa"/>
+              <w:bottom w:w="120" w:type="dxa"/>
+              <w:right w:w="120" w:type="dxa"/>
+            </w:tcMar>
+            <w:hideMark/>
+          </w:tcPr>
+          <w:p>
+            <w:pPr>
+              <w:spacing w:before="300" w:after="0"/>
+              <w:rPr>
+                <w:rFonts w:ascii="Verdana" w:hAnsi="Verdana"/>
+                <w:color w:val="000000"/>
+                <w:sz w:val="22"/>
+                <w:szCs w:val="22"/>
+              </w:rPr>
+            </w:pPr>
+            <w:r>
+              <w:rPr>
+                <w:rFonts w:ascii="Verdana" w:hAnsi="Verdana"/>
+                <w:color w:val="000000"/>
+                <w:sz w:val="22"/>
+                <w:szCs w:val="22"/>
+              </w:rPr>
+              <w:t>&amp;euro;</w:t>
+            </w:r>
+          </w:p>
+        </w:tc>
+        <w:tc>
+          <w:tcPr>
+            <w:tcW w:w="0" w:type="auto"/>
+            <w:shd w:val="clear" w:color="auto" w:fill="FFFFFF"/>
+            <w:tcMar>
+              <w:top w:w="120" w:type="dxa"/>
+              <w:left w:w="120" w:type="dxa"/>
+              <w:bottom w:w="120" w:type="dxa"/>
+              <w:right w:w="120" w:type="dxa"/>
+            </w:tcMar>
+            <w:hideMark/>
+          </w:tcPr>
+          <w:p>
+            <w:pPr>
+              <w:spacing w:before="300" w:after="300"/>
+              <w:rPr>
+                <w:rFonts w:ascii="Verdana" w:hAnsi="Verdana"/>
+                <w:color w:val="000000"/>
+                <w:sz w:val="22"/>
+                <w:szCs w:val="22"/>
+              </w:rPr>
+            </w:pPr>
+            <w:r>
+              <w:rPr>
+                <w:rFonts w:ascii="Verdana" w:hAnsi="Verdana"/>
+                <w:color w:val="000000"/>
+                <w:sz w:val="22"/>
+                <w:szCs w:val="22"/>
+              </w:rPr>
+              <w:t>&amp;#8364;</w:t>
+            </w:r>
+          </w:p>
+        </w:tc>
+        <w:tc>
+          <w:tcPr>
+            <w:tcW w:w="0" w:type="auto"/>
+            <w:shd w:val="clear" w:color="auto" w:fill="FFFFFF"/>
+            <w:tcMar>
+              <w:top w:w="120" w:type="dxa"/>
+              <w:left w:w="120" w:type="dxa"/>
+              <w:bottom w:w="120" w:type="dxa"/>
+              <w:right w:w="120" w:type="dxa"/>
+            </w:tcMar>
+            <w:hideMark/>
+          </w:tcPr>
+          <w:p>
+            <w:pPr>
+              <w:spacing w:before="300" w:after="300"/>
+              <w:rPr>
+                <w:rFonts w:ascii="Verdana" w:hAnsi="Verdana"/>
+                <w:color w:val="000000"/>
+                <w:sz w:val="22"/>
+                <w:szCs w:val="22"/>
+              </w:rPr>
+            </w:pPr>
+            <w:hyperlink r:id="rId150" w:tgtFrame="_blank" w:history="1">
+              <w:r>
+                <w:rPr>
+                  <w:rStyle w:val="Hyperlink"/>
+                  <w:rFonts w:ascii="Source Sans Pro" w:hAnsi="Source Sans Pro"/>
+                  <w:color w:val="FFFFFF"/>
+                  <w:sz w:val="22"/>
+                  <w:szCs w:val="22"/>
+                  <w:bdr w:val="none" w:sz="0" w:space="0" w:color="auto" w:frame="1"/>
+                  <w:shd w:val="clear" w:color="auto" w:fill="4CAF50"/>
+                </w:rPr>
+                <w:t>Try it »</w:t>
+              </w:r>
+            </w:hyperlink>
+          </w:p>
+        </w:tc>
+      </w:tr>
+      <w:tr>
+        <w:trPr>
+          <w:trHeight w:val="904"/>
+        </w:trPr>
+        <w:tc>
+          <w:tcPr>
+            <w:tcW w:w="0" w:type="auto"/>
+            <w:shd w:val="clear" w:color="auto" w:fill="E7E9EB"/>
+            <w:tcMar>
+              <w:top w:w="120" w:type="dxa"/>
+              <w:left w:w="240" w:type="dxa"/>
+              <w:bottom w:w="120" w:type="dxa"/>
+              <w:right w:w="120" w:type="dxa"/>
+            </w:tcMar>
+            <w:hideMark/>
+          </w:tcPr>
+          <w:p>
+            <w:pPr>
+              <w:spacing w:before="300" w:after="0"/>
+              <w:rPr>
+                <w:rFonts w:ascii="Verdana" w:hAnsi="Verdana"/>
+                <w:color w:val="000000"/>
+                <w:sz w:val="22"/>
+                <w:szCs w:val="22"/>
+              </w:rPr>
+            </w:pPr>
+            <w:r>
+              <w:rPr>
+                <w:rFonts w:ascii="Verdana" w:hAnsi="Verdana"/>
+                <w:color w:val="000000"/>
+                <w:sz w:val="22"/>
+                <w:szCs w:val="22"/>
+              </w:rPr>
+              <w:t>©</w:t>
+            </w:r>
+          </w:p>
+        </w:tc>
+        <w:tc>
+          <w:tcPr>
+            <w:tcW w:w="0" w:type="auto"/>
+            <w:shd w:val="clear" w:color="auto" w:fill="E7E9EB"/>
+            <w:tcMar>
+              <w:top w:w="120" w:type="dxa"/>
+              <w:left w:w="120" w:type="dxa"/>
+              <w:bottom w:w="120" w:type="dxa"/>
+              <w:right w:w="120" w:type="dxa"/>
+            </w:tcMar>
+            <w:hideMark/>
+          </w:tcPr>
+          <w:p>
+            <w:pPr>
+              <w:spacing w:before="300" w:after="0"/>
+              <w:rPr>
+                <w:rFonts w:ascii="Verdana" w:hAnsi="Verdana"/>
+                <w:color w:val="000000"/>
+                <w:sz w:val="22"/>
+                <w:szCs w:val="22"/>
+              </w:rPr>
+            </w:pPr>
+            <w:r>
+              <w:rPr>
+                <w:rFonts w:ascii="Verdana" w:hAnsi="Verdana"/>
+                <w:color w:val="000000"/>
+                <w:sz w:val="22"/>
+                <w:szCs w:val="22"/>
+              </w:rPr>
+              <w:t>copyright</w:t>
+            </w:r>
+          </w:p>
+        </w:tc>
+        <w:tc>
+          <w:tcPr>
+            <w:tcW w:w="0" w:type="auto"/>
+            <w:shd w:val="clear" w:color="auto" w:fill="E7E9EB"/>
+            <w:tcMar>
+              <w:top w:w="120" w:type="dxa"/>
+              <w:left w:w="120" w:type="dxa"/>
+              <w:bottom w:w="120" w:type="dxa"/>
+              <w:right w:w="120" w:type="dxa"/>
+            </w:tcMar>
+            <w:hideMark/>
+          </w:tcPr>
+          <w:p>
+            <w:pPr>
+              <w:spacing w:before="300" w:after="0"/>
+              <w:rPr>
+                <w:rFonts w:ascii="Verdana" w:hAnsi="Verdana"/>
+                <w:color w:val="000000"/>
+                <w:sz w:val="22"/>
+                <w:szCs w:val="22"/>
+              </w:rPr>
+            </w:pPr>
+            <w:r>
+              <w:rPr>
+                <w:rFonts w:ascii="Verdana" w:hAnsi="Verdana"/>
+                <w:color w:val="000000"/>
+                <w:sz w:val="22"/>
+                <w:szCs w:val="22"/>
+              </w:rPr>
+              <w:t>&amp;copy;</w:t>
+            </w:r>
+          </w:p>
+        </w:tc>
+        <w:tc>
+          <w:tcPr>
+            <w:tcW w:w="0" w:type="auto"/>
+            <w:shd w:val="clear" w:color="auto" w:fill="E7E9EB"/>
+            <w:tcMar>
+              <w:top w:w="120" w:type="dxa"/>
+              <w:left w:w="120" w:type="dxa"/>
+              <w:bottom w:w="120" w:type="dxa"/>
+              <w:right w:w="120" w:type="dxa"/>
+            </w:tcMar>
+            <w:hideMark/>
+          </w:tcPr>
+          <w:p>
+            <w:pPr>
+              <w:spacing w:before="300" w:after="300"/>
+              <w:rPr>
+                <w:rFonts w:ascii="Verdana" w:hAnsi="Verdana"/>
+                <w:color w:val="000000"/>
+                <w:sz w:val="22"/>
+                <w:szCs w:val="22"/>
+              </w:rPr>
+            </w:pPr>
+            <w:r>
+              <w:rPr>
+                <w:rFonts w:ascii="Verdana" w:hAnsi="Verdana"/>
+                <w:color w:val="000000"/>
+                <w:sz w:val="22"/>
+                <w:szCs w:val="22"/>
+              </w:rPr>
+              <w:t>&amp;#169;</w:t>
+            </w:r>
+          </w:p>
+        </w:tc>
+        <w:tc>
+          <w:tcPr>
+            <w:tcW w:w="0" w:type="auto"/>
+            <w:shd w:val="clear" w:color="auto" w:fill="E7E9EB"/>
+            <w:tcMar>
+              <w:top w:w="120" w:type="dxa"/>
+              <w:left w:w="120" w:type="dxa"/>
+              <w:bottom w:w="120" w:type="dxa"/>
+              <w:right w:w="120" w:type="dxa"/>
+            </w:tcMar>
+            <w:hideMark/>
+          </w:tcPr>
+          <w:p>
+            <w:pPr>
+              <w:spacing w:before="300" w:after="300"/>
+              <w:rPr>
+                <w:rFonts w:ascii="Verdana" w:hAnsi="Verdana"/>
+                <w:color w:val="000000"/>
+                <w:sz w:val="22"/>
+                <w:szCs w:val="22"/>
+              </w:rPr>
+            </w:pPr>
+            <w:hyperlink r:id="rId151" w:tgtFrame="_blank" w:history="1">
+              <w:r>
+                <w:rPr>
+                  <w:rStyle w:val="Hyperlink"/>
+                  <w:rFonts w:ascii="Source Sans Pro" w:hAnsi="Source Sans Pro"/>
+                  <w:color w:val="FFFFFF"/>
+                  <w:sz w:val="22"/>
+                  <w:szCs w:val="22"/>
+                  <w:bdr w:val="none" w:sz="0" w:space="0" w:color="auto" w:frame="1"/>
+                  <w:shd w:val="clear" w:color="auto" w:fill="4CAF50"/>
+                </w:rPr>
+                <w:t>Try it »</w:t>
+              </w:r>
+            </w:hyperlink>
+          </w:p>
+        </w:tc>
+      </w:tr>
+      <w:tr>
+        <w:trPr>
+          <w:trHeight w:val="889"/>
+        </w:trPr>
+        <w:tc>
+          <w:tcPr>
+            <w:tcW w:w="0" w:type="auto"/>
+            <w:shd w:val="clear" w:color="auto" w:fill="FFFFFF"/>
+            <w:tcMar>
+              <w:top w:w="120" w:type="dxa"/>
+              <w:left w:w="240" w:type="dxa"/>
+              <w:bottom w:w="120" w:type="dxa"/>
+              <w:right w:w="120" w:type="dxa"/>
+            </w:tcMar>
+            <w:hideMark/>
+          </w:tcPr>
+          <w:p>
+            <w:pPr>
+              <w:spacing w:before="300" w:after="0"/>
+              <w:rPr>
+                <w:rFonts w:ascii="Verdana" w:hAnsi="Verdana"/>
+                <w:color w:val="000000"/>
+                <w:sz w:val="22"/>
+                <w:szCs w:val="22"/>
+              </w:rPr>
+            </w:pPr>
+            <w:r>
+              <w:rPr>
+                <w:rFonts w:ascii="Verdana" w:hAnsi="Verdana"/>
+                <w:color w:val="000000"/>
+                <w:sz w:val="22"/>
+                <w:szCs w:val="22"/>
+              </w:rPr>
+              <w:t>®</w:t>
+            </w:r>
+          </w:p>
+        </w:tc>
+        <w:tc>
+          <w:tcPr>
+            <w:tcW w:w="0" w:type="auto"/>
+            <w:shd w:val="clear" w:color="auto" w:fill="FFFFFF"/>
+            <w:tcMar>
+              <w:top w:w="120" w:type="dxa"/>
+              <w:left w:w="120" w:type="dxa"/>
+              <w:bottom w:w="120" w:type="dxa"/>
+              <w:right w:w="120" w:type="dxa"/>
+            </w:tcMar>
+            <w:hideMark/>
+          </w:tcPr>
+          <w:p>
+            <w:pPr>
+              <w:spacing w:before="300" w:after="0"/>
+              <w:rPr>
+                <w:rFonts w:ascii="Verdana" w:hAnsi="Verdana"/>
+                <w:color w:val="000000"/>
+                <w:sz w:val="22"/>
+                <w:szCs w:val="22"/>
+              </w:rPr>
+            </w:pPr>
+            <w:r>
+              <w:rPr>
+                <w:rFonts w:ascii="Verdana" w:hAnsi="Verdana"/>
+                <w:color w:val="000000"/>
+                <w:sz w:val="22"/>
+                <w:szCs w:val="22"/>
+              </w:rPr>
+              <w:t>registered trademark</w:t>
+            </w:r>
+          </w:p>
+        </w:tc>
+        <w:tc>
+          <w:tcPr>
+            <w:tcW w:w="0" w:type="auto"/>
+            <w:shd w:val="clear" w:color="auto" w:fill="FFFFFF"/>
+            <w:tcMar>
+              <w:top w:w="120" w:type="dxa"/>
+              <w:left w:w="120" w:type="dxa"/>
+              <w:bottom w:w="120" w:type="dxa"/>
+              <w:right w:w="120" w:type="dxa"/>
+            </w:tcMar>
+            <w:hideMark/>
+          </w:tcPr>
+          <w:p>
+            <w:pPr>
+              <w:spacing w:before="300" w:after="0"/>
+              <w:rPr>
+                <w:rFonts w:ascii="Verdana" w:hAnsi="Verdana"/>
+                <w:color w:val="000000"/>
+                <w:sz w:val="22"/>
+                <w:szCs w:val="22"/>
+              </w:rPr>
+            </w:pPr>
+            <w:r>
+              <w:rPr>
+                <w:rFonts w:ascii="Verdana" w:hAnsi="Verdana"/>
+                <w:color w:val="000000"/>
+                <w:sz w:val="22"/>
+                <w:szCs w:val="22"/>
+              </w:rPr>
+              <w:t>&amp;reg;</w:t>
+            </w:r>
+          </w:p>
+        </w:tc>
+        <w:tc>
+          <w:tcPr>
+            <w:tcW w:w="0" w:type="auto"/>
+            <w:shd w:val="clear" w:color="auto" w:fill="FFFFFF"/>
+            <w:tcMar>
+              <w:top w:w="120" w:type="dxa"/>
+              <w:left w:w="120" w:type="dxa"/>
+              <w:bottom w:w="120" w:type="dxa"/>
+              <w:right w:w="120" w:type="dxa"/>
+            </w:tcMar>
+            <w:hideMark/>
+          </w:tcPr>
+          <w:p>
+            <w:pPr>
+              <w:spacing w:before="300" w:after="300"/>
+              <w:rPr>
+                <w:rFonts w:ascii="Verdana" w:hAnsi="Verdana"/>
+                <w:color w:val="000000"/>
+                <w:sz w:val="22"/>
+                <w:szCs w:val="22"/>
+              </w:rPr>
+            </w:pPr>
+            <w:r>
+              <w:rPr>
+                <w:rFonts w:ascii="Verdana" w:hAnsi="Verdana"/>
+                <w:color w:val="000000"/>
+                <w:sz w:val="22"/>
+                <w:szCs w:val="22"/>
+              </w:rPr>
+              <w:t>&amp;#174;</w:t>
+            </w:r>
+          </w:p>
+        </w:tc>
+        <w:tc>
+          <w:tcPr>
+            <w:tcW w:w="0" w:type="auto"/>
+            <w:shd w:val="clear" w:color="auto" w:fill="FFFFFF"/>
+            <w:vAlign w:val="center"/>
+            <w:hideMark/>
+          </w:tcPr>
+          <w:p>
+            <w:pPr>
+              <w:spacing w:before="300" w:after="300"/>
+              <w:rPr>
+                <w:sz w:val="22"/>
+                <w:szCs w:val="22"/>
+              </w:rPr>
+            </w:pPr>
+          </w:p>
+        </w:tc>
+      </w:tr>
+    </w:tbl>
+    <w:p>
+      <w:pPr>
+        <w:jc w:val="left"/>
+        <w:rPr>
+          <w:lang w:val="en-US"/>
+        </w:rPr>
+      </w:pPr>
+    </w:p>
+    <w:p>
+      <w:pPr>
+        <w:jc w:val="left"/>
+        <w:rPr>
+          <w:lang w:val="en-US"/>
+        </w:rPr>
+      </w:pPr>
+      <w:r>
+        <w:rPr>
+          <w:lang w:val="en-US"/>
+        </w:rPr>
+        <w:br w:type="page"/>
+      </w:r>
+    </w:p>
+    <w:p>
+      <w:pPr>
+        <w:pStyle w:val="Heading3"/>
+        <w:rPr>
+          <w:lang w:val="en-US"/>
+        </w:rPr>
+      </w:pPr>
+      <w:proofErr w:type="spellStart"/>
+      <w:r>
+        <w:rPr>
+          <w:lang w:val="en-US"/>
+        </w:rPr>
+        <w:lastRenderedPageBreak/>
+        <w:t>Các</w:t>
+      </w:r>
+      <w:proofErr w:type="spellEnd"/>
+      <w:r>
+        <w:rPr>
+          <w:lang w:val="en-US"/>
+        </w:rPr>
+        <w:t xml:space="preserve"> </w:t>
+      </w:r>
+      <w:proofErr w:type="spellStart"/>
+      <w:r>
+        <w:rPr>
+          <w:lang w:val="en-US"/>
+        </w:rPr>
+        <w:t>ký</w:t>
+      </w:r>
+      <w:proofErr w:type="spellEnd"/>
+      <w:r>
+        <w:rPr>
+          <w:lang w:val="en-US"/>
+        </w:rPr>
+        <w:t xml:space="preserve"> </w:t>
+      </w:r>
+      <w:proofErr w:type="spellStart"/>
+      <w:r>
+        <w:rPr>
+          <w:lang w:val="en-US"/>
+        </w:rPr>
+        <w:t>tự</w:t>
+      </w:r>
+      <w:proofErr w:type="spellEnd"/>
+      <w:r>
+        <w:rPr>
+          <w:lang w:val="en-US"/>
+        </w:rPr>
+        <w:t xml:space="preserve"> </w:t>
+      </w:r>
+      <w:proofErr w:type="spellStart"/>
+      <w:r>
+        <w:rPr>
+          <w:lang w:val="en-US"/>
+        </w:rPr>
+        <w:t>hỗ</w:t>
+      </w:r>
+      <w:proofErr w:type="spellEnd"/>
+      <w:r>
+        <w:rPr>
+          <w:lang w:val="en-US"/>
+        </w:rPr>
+        <w:t xml:space="preserve"> </w:t>
+      </w:r>
+      <w:proofErr w:type="spellStart"/>
+      <w:r>
+        <w:rPr>
+          <w:lang w:val="en-US"/>
+        </w:rPr>
+        <w:t>trợ</w:t>
+      </w:r>
+      <w:proofErr w:type="spellEnd"/>
+      <w:r>
+        <w:rPr>
+          <w:lang w:val="en-US"/>
+        </w:rPr>
+        <w:t xml:space="preserve"> </w:t>
+      </w:r>
+      <w:proofErr w:type="spellStart"/>
+      <w:r>
+        <w:rPr>
+          <w:lang w:val="en-US"/>
+        </w:rPr>
+        <w:t>dấu</w:t>
+      </w:r>
+      <w:proofErr w:type="spellEnd"/>
+    </w:p>
+    <w:p>
+      <w:pPr>
+        <w:jc w:val="left"/>
+        <w:rPr>
+          <w:lang w:val="en-US"/>
+        </w:rPr>
+      </w:pPr>
+    </w:p>
+    <w:tbl>
+      <w:tblPr>
+        <w:tblW w:w="9424" w:type="dxa"/>
+        <w:tblInd w:w="-248" w:type="dxa"/>
+        <w:tblBorders>
+          <w:top w:val="single" w:sz="6" w:space="0" w:color="CCCCCC"/>
+          <w:left w:val="single" w:sz="6" w:space="0" w:color="CCCCCC"/>
+          <w:bottom w:val="single" w:sz="6" w:space="0" w:color="CCCCCC"/>
+          <w:right w:val="single" w:sz="6" w:space="0" w:color="CCCCCC"/>
+        </w:tblBorders>
+        <w:shd w:val="clear" w:color="auto" w:fill="FFFFFF"/>
+        <w:tblCellMar>
+          <w:top w:w="15" w:type="dxa"/>
+          <w:left w:w="15" w:type="dxa"/>
+          <w:bottom w:w="15" w:type="dxa"/>
+          <w:right w:w="15" w:type="dxa"/>
+        </w:tblCellMar>
+        <w:tblLook w:val="04A0" w:firstRow="1" w:lastRow="0" w:firstColumn="1" w:lastColumn="0" w:noHBand="0" w:noVBand="1"/>
+      </w:tblPr>
+      <w:tblGrid>
+        <w:gridCol w:w="1678"/>
+        <w:gridCol w:w="2534"/>
+        <w:gridCol w:w="2515"/>
+        <w:gridCol w:w="1433"/>
+        <w:gridCol w:w="1264"/>
+      </w:tblGrid>
+      <w:tr>
+        <w:trPr>
+          <w:trHeight w:val="311"/>
+        </w:trPr>
+        <w:tc>
+          <w:tcPr>
+            <w:tcW w:w="0" w:type="auto"/>
+            <w:shd w:val="clear" w:color="auto" w:fill="FFFFFF"/>
+            <w:tcMar>
+              <w:top w:w="120" w:type="dxa"/>
+              <w:left w:w="240" w:type="dxa"/>
+              <w:bottom w:w="120" w:type="dxa"/>
+              <w:right w:w="120" w:type="dxa"/>
+            </w:tcMar>
+            <w:hideMark/>
+          </w:tcPr>
+          <w:p>
+            <w:pPr>
+              <w:spacing w:after="0"/>
+              <w:jc w:val="left"/>
+              <w:rPr>
+                <w:rFonts w:ascii="Verdana" w:hAnsi="Verdana"/>
+                <w:b/>
+                <w:bCs/>
+                <w:color w:val="000000"/>
+                <w:sz w:val="24"/>
+                <w:szCs w:val="24"/>
+              </w:rPr>
+            </w:pPr>
+            <w:r>
+              <w:rPr>
+                <w:rFonts w:ascii="Verdana" w:hAnsi="Verdana"/>
+                <w:b/>
+                <w:bCs/>
+                <w:color w:val="000000"/>
+                <w:sz w:val="24"/>
+                <w:szCs w:val="24"/>
+              </w:rPr>
+              <w:t>Mark</w:t>
+            </w:r>
+          </w:p>
+        </w:tc>
+        <w:tc>
+          <w:tcPr>
+            <w:tcW w:w="0" w:type="auto"/>
+            <w:shd w:val="clear" w:color="auto" w:fill="FFFFFF"/>
+            <w:tcMar>
+              <w:top w:w="120" w:type="dxa"/>
+              <w:left w:w="120" w:type="dxa"/>
+              <w:bottom w:w="120" w:type="dxa"/>
+              <w:right w:w="120" w:type="dxa"/>
+            </w:tcMar>
+            <w:hideMark/>
+          </w:tcPr>
+          <w:p>
+            <w:pPr>
+              <w:spacing w:after="0"/>
+              <w:jc w:val="left"/>
+              <w:rPr>
+                <w:rFonts w:ascii="Verdana" w:hAnsi="Verdana"/>
+                <w:b/>
+                <w:bCs/>
+                <w:color w:val="000000"/>
+                <w:sz w:val="24"/>
+                <w:szCs w:val="24"/>
+              </w:rPr>
+            </w:pPr>
+            <w:r>
+              <w:rPr>
+                <w:rFonts w:ascii="Verdana" w:hAnsi="Verdana"/>
+                <w:b/>
+                <w:bCs/>
+                <w:color w:val="000000"/>
+                <w:sz w:val="24"/>
+                <w:szCs w:val="24"/>
+              </w:rPr>
+              <w:t>Character</w:t>
+            </w:r>
+          </w:p>
+        </w:tc>
+        <w:tc>
+          <w:tcPr>
+            <w:tcW w:w="0" w:type="auto"/>
+            <w:shd w:val="clear" w:color="auto" w:fill="FFFFFF"/>
+            <w:tcMar>
+              <w:top w:w="120" w:type="dxa"/>
+              <w:left w:w="120" w:type="dxa"/>
+              <w:bottom w:w="120" w:type="dxa"/>
+              <w:right w:w="120" w:type="dxa"/>
+            </w:tcMar>
+            <w:hideMark/>
+          </w:tcPr>
+          <w:p>
+            <w:pPr>
+              <w:spacing w:after="0"/>
+              <w:jc w:val="left"/>
+              <w:rPr>
+                <w:rFonts w:ascii="Verdana" w:hAnsi="Verdana"/>
+                <w:b/>
+                <w:bCs/>
+                <w:color w:val="000000"/>
+                <w:sz w:val="24"/>
+                <w:szCs w:val="24"/>
+              </w:rPr>
+            </w:pPr>
+            <w:r>
+              <w:rPr>
+                <w:rFonts w:ascii="Verdana" w:hAnsi="Verdana"/>
+                <w:b/>
+                <w:bCs/>
+                <w:color w:val="000000"/>
+                <w:sz w:val="24"/>
+                <w:szCs w:val="24"/>
+              </w:rPr>
+              <w:t>Construct</w:t>
+            </w:r>
+          </w:p>
+        </w:tc>
+        <w:tc>
+          <w:tcPr>
+            <w:tcW w:w="0" w:type="auto"/>
+            <w:shd w:val="clear" w:color="auto" w:fill="FFFFFF"/>
+            <w:tcMar>
+              <w:top w:w="120" w:type="dxa"/>
+              <w:left w:w="120" w:type="dxa"/>
+              <w:bottom w:w="120" w:type="dxa"/>
+              <w:right w:w="120" w:type="dxa"/>
+            </w:tcMar>
+            <w:hideMark/>
+          </w:tcPr>
+          <w:p>
+            <w:pPr>
+              <w:spacing w:after="0"/>
+              <w:rPr>
+                <w:rFonts w:ascii="Verdana" w:hAnsi="Verdana"/>
+                <w:b/>
+                <w:bCs/>
+                <w:color w:val="000000"/>
+                <w:sz w:val="18"/>
+                <w:szCs w:val="18"/>
+              </w:rPr>
+            </w:pPr>
+            <w:r>
+              <w:rPr>
+                <w:rFonts w:ascii="Verdana" w:hAnsi="Verdana"/>
+                <w:b/>
+                <w:bCs/>
+                <w:color w:val="000000"/>
+                <w:sz w:val="18"/>
+                <w:szCs w:val="18"/>
+              </w:rPr>
+              <w:t>Result</w:t>
+            </w:r>
+          </w:p>
+        </w:tc>
+        <w:tc>
+          <w:tcPr>
+            <w:tcW w:w="0" w:type="auto"/>
+            <w:shd w:val="clear" w:color="auto" w:fill="FFFFFF"/>
+            <w:tcMar>
+              <w:top w:w="120" w:type="dxa"/>
+              <w:left w:w="120" w:type="dxa"/>
+              <w:bottom w:w="120" w:type="dxa"/>
+              <w:right w:w="120" w:type="dxa"/>
+            </w:tcMar>
+            <w:hideMark/>
+          </w:tcPr>
+          <w:p>
+            <w:pPr>
+              <w:spacing w:after="0"/>
+              <w:rPr>
+                <w:rFonts w:ascii="Verdana" w:hAnsi="Verdana"/>
+                <w:b/>
+                <w:bCs/>
+                <w:color w:val="000000"/>
+                <w:sz w:val="18"/>
+                <w:szCs w:val="18"/>
+              </w:rPr>
+            </w:pPr>
+            <w:r>
+              <w:rPr>
+                <w:rFonts w:ascii="Verdana" w:hAnsi="Verdana"/>
+                <w:b/>
+                <w:bCs/>
+                <w:color w:val="000000"/>
+                <w:sz w:val="18"/>
+                <w:szCs w:val="18"/>
+              </w:rPr>
+              <w:t>Try it</w:t>
+            </w:r>
+          </w:p>
+        </w:tc>
+      </w:tr>
+      <w:tr>
+        <w:trPr>
+          <w:trHeight w:val="281"/>
+        </w:trPr>
+        <w:tc>
+          <w:tcPr>
+            <w:tcW w:w="0" w:type="auto"/>
+            <w:shd w:val="clear" w:color="auto" w:fill="E7E9EB"/>
+            <w:tcMar>
+              <w:top w:w="120" w:type="dxa"/>
+              <w:left w:w="240" w:type="dxa"/>
+              <w:bottom w:w="120" w:type="dxa"/>
+              <w:right w:w="120" w:type="dxa"/>
+            </w:tcMar>
+            <w:hideMark/>
+          </w:tcPr>
+          <w:p>
+            <w:pPr>
+              <w:spacing w:after="0"/>
+              <w:jc w:val="left"/>
+              <w:rPr>
+                <w:rFonts w:ascii="Verdana" w:hAnsi="Verdana"/>
+                <w:color w:val="000000"/>
+                <w:sz w:val="22"/>
+                <w:szCs w:val="22"/>
+              </w:rPr>
+            </w:pPr>
+            <w:r>
+              <w:rPr>
+                <w:rFonts w:ascii="Verdana" w:hAnsi="Verdana"/>
+                <w:color w:val="000000"/>
+                <w:sz w:val="22"/>
+                <w:szCs w:val="22"/>
+              </w:rPr>
+              <w:t> ̀</w:t>
+            </w:r>
+          </w:p>
+        </w:tc>
+        <w:tc>
+          <w:tcPr>
+            <w:tcW w:w="0" w:type="auto"/>
+            <w:shd w:val="clear" w:color="auto" w:fill="E7E9EB"/>
+            <w:tcMar>
+              <w:top w:w="120" w:type="dxa"/>
+              <w:left w:w="120" w:type="dxa"/>
+              <w:bottom w:w="120" w:type="dxa"/>
+              <w:right w:w="120" w:type="dxa"/>
+            </w:tcMar>
+            <w:hideMark/>
+          </w:tcPr>
+          <w:p>
+            <w:pPr>
+              <w:spacing w:after="0"/>
+              <w:jc w:val="left"/>
+              <w:rPr>
+                <w:rFonts w:ascii="Verdana" w:hAnsi="Verdana"/>
+                <w:color w:val="000000"/>
+                <w:sz w:val="22"/>
+                <w:szCs w:val="22"/>
+              </w:rPr>
+            </w:pPr>
+            <w:r>
+              <w:rPr>
+                <w:rFonts w:ascii="Verdana" w:hAnsi="Verdana"/>
+                <w:color w:val="000000"/>
+                <w:sz w:val="22"/>
+                <w:szCs w:val="22"/>
+              </w:rPr>
+              <w:t>a</w:t>
+            </w:r>
+          </w:p>
+        </w:tc>
+        <w:tc>
+          <w:tcPr>
+            <w:tcW w:w="0" w:type="auto"/>
+            <w:shd w:val="clear" w:color="auto" w:fill="E7E9EB"/>
+            <w:tcMar>
+              <w:top w:w="120" w:type="dxa"/>
+              <w:left w:w="120" w:type="dxa"/>
+              <w:bottom w:w="120" w:type="dxa"/>
+              <w:right w:w="120" w:type="dxa"/>
+            </w:tcMar>
+            <w:hideMark/>
+          </w:tcPr>
+          <w:p>
+            <w:pPr>
+              <w:spacing w:after="0"/>
+              <w:jc w:val="left"/>
+              <w:rPr>
+                <w:rFonts w:ascii="Verdana" w:hAnsi="Verdana"/>
+                <w:color w:val="000000"/>
+                <w:sz w:val="22"/>
+                <w:szCs w:val="22"/>
+              </w:rPr>
+            </w:pPr>
+            <w:r>
+              <w:rPr>
+                <w:rFonts w:ascii="Verdana" w:hAnsi="Verdana"/>
+                <w:color w:val="000000"/>
+                <w:sz w:val="22"/>
+                <w:szCs w:val="22"/>
+              </w:rPr>
+              <w:t>a&amp;#768;</w:t>
+            </w:r>
+          </w:p>
+        </w:tc>
+        <w:tc>
+          <w:tcPr>
+            <w:tcW w:w="0" w:type="auto"/>
+            <w:shd w:val="clear" w:color="auto" w:fill="E7E9EB"/>
+            <w:tcMar>
+              <w:top w:w="120" w:type="dxa"/>
+              <w:left w:w="120" w:type="dxa"/>
+              <w:bottom w:w="120" w:type="dxa"/>
+              <w:right w:w="120" w:type="dxa"/>
+            </w:tcMar>
+            <w:hideMark/>
+          </w:tcPr>
+          <w:p>
+            <w:pPr>
+              <w:spacing w:after="0"/>
+              <w:rPr>
+                <w:rFonts w:ascii="Verdana" w:hAnsi="Verdana"/>
+                <w:color w:val="000000"/>
+                <w:sz w:val="18"/>
+                <w:szCs w:val="18"/>
+              </w:rPr>
+            </w:pPr>
+            <w:r>
+              <w:rPr>
+                <w:rFonts w:ascii="Verdana" w:hAnsi="Verdana"/>
+                <w:color w:val="000000"/>
+                <w:sz w:val="18"/>
+                <w:szCs w:val="18"/>
+              </w:rPr>
+              <w:t>à</w:t>
+            </w:r>
+          </w:p>
+        </w:tc>
+        <w:tc>
+          <w:tcPr>
+            <w:tcW w:w="0" w:type="auto"/>
+            <w:shd w:val="clear" w:color="auto" w:fill="E7E9EB"/>
+            <w:tcMar>
+              <w:top w:w="120" w:type="dxa"/>
+              <w:left w:w="120" w:type="dxa"/>
+              <w:bottom w:w="120" w:type="dxa"/>
+              <w:right w:w="120" w:type="dxa"/>
+            </w:tcMar>
+            <w:hideMark/>
+          </w:tcPr>
+          <w:p>
+            <w:pPr>
+              <w:spacing w:after="0"/>
+              <w:rPr>
+                <w:rFonts w:ascii="Verdana" w:hAnsi="Verdana"/>
+                <w:color w:val="000000"/>
+                <w:sz w:val="18"/>
+                <w:szCs w:val="18"/>
+              </w:rPr>
+            </w:pPr>
+            <w:hyperlink r:id="rId152" w:tgtFrame="_blank" w:history="1">
+              <w:r>
+                <w:rPr>
+                  <w:rStyle w:val="Hyperlink"/>
+                  <w:rFonts w:ascii="Source Sans Pro" w:hAnsi="Source Sans Pro"/>
+                  <w:color w:val="FFFFFF"/>
+                  <w:sz w:val="18"/>
+                  <w:szCs w:val="18"/>
+                  <w:bdr w:val="none" w:sz="0" w:space="0" w:color="auto" w:frame="1"/>
+                  <w:shd w:val="clear" w:color="auto" w:fill="4CAF50"/>
+                </w:rPr>
+                <w:t>Try it »</w:t>
+              </w:r>
+            </w:hyperlink>
+          </w:p>
+        </w:tc>
+      </w:tr>
+      <w:tr>
+        <w:trPr>
+          <w:trHeight w:val="281"/>
+        </w:trPr>
+        <w:tc>
+          <w:tcPr>
+            <w:tcW w:w="0" w:type="auto"/>
+            <w:shd w:val="clear" w:color="auto" w:fill="FFFFFF"/>
+            <w:tcMar>
+              <w:top w:w="120" w:type="dxa"/>
+              <w:left w:w="240" w:type="dxa"/>
+              <w:bottom w:w="120" w:type="dxa"/>
+              <w:right w:w="120" w:type="dxa"/>
+            </w:tcMar>
+            <w:hideMark/>
+          </w:tcPr>
+          <w:p>
+            <w:pPr>
+              <w:spacing w:after="0"/>
+              <w:jc w:val="left"/>
+              <w:rPr>
+                <w:rFonts w:ascii="Verdana" w:hAnsi="Verdana"/>
+                <w:color w:val="000000"/>
+                <w:sz w:val="22"/>
+                <w:szCs w:val="22"/>
+              </w:rPr>
+            </w:pPr>
+            <w:r>
+              <w:rPr>
+                <w:rFonts w:ascii="Verdana" w:hAnsi="Verdana"/>
+                <w:color w:val="000000"/>
+                <w:sz w:val="22"/>
+                <w:szCs w:val="22"/>
+              </w:rPr>
+              <w:t> ́</w:t>
+            </w:r>
+          </w:p>
+        </w:tc>
+        <w:tc>
+          <w:tcPr>
+            <w:tcW w:w="0" w:type="auto"/>
+            <w:shd w:val="clear" w:color="auto" w:fill="FFFFFF"/>
+            <w:tcMar>
+              <w:top w:w="120" w:type="dxa"/>
+              <w:left w:w="120" w:type="dxa"/>
+              <w:bottom w:w="120" w:type="dxa"/>
+              <w:right w:w="120" w:type="dxa"/>
+            </w:tcMar>
+            <w:hideMark/>
+          </w:tcPr>
+          <w:p>
+            <w:pPr>
+              <w:spacing w:after="0"/>
+              <w:jc w:val="left"/>
+              <w:rPr>
+                <w:rFonts w:ascii="Verdana" w:hAnsi="Verdana"/>
+                <w:color w:val="000000"/>
+                <w:sz w:val="22"/>
+                <w:szCs w:val="22"/>
+              </w:rPr>
+            </w:pPr>
+            <w:r>
+              <w:rPr>
+                <w:rFonts w:ascii="Verdana" w:hAnsi="Verdana"/>
+                <w:color w:val="000000"/>
+                <w:sz w:val="22"/>
+                <w:szCs w:val="22"/>
+              </w:rPr>
+              <w:t>a</w:t>
+            </w:r>
+          </w:p>
+        </w:tc>
+        <w:tc>
+          <w:tcPr>
+            <w:tcW w:w="0" w:type="auto"/>
+            <w:shd w:val="clear" w:color="auto" w:fill="FFFFFF"/>
+            <w:tcMar>
+              <w:top w:w="120" w:type="dxa"/>
+              <w:left w:w="120" w:type="dxa"/>
+              <w:bottom w:w="120" w:type="dxa"/>
+              <w:right w:w="120" w:type="dxa"/>
+            </w:tcMar>
+            <w:hideMark/>
+          </w:tcPr>
+          <w:p>
+            <w:pPr>
+              <w:spacing w:after="0"/>
+              <w:jc w:val="left"/>
+              <w:rPr>
+                <w:rFonts w:ascii="Verdana" w:hAnsi="Verdana"/>
+                <w:color w:val="000000"/>
+                <w:sz w:val="22"/>
+                <w:szCs w:val="22"/>
+              </w:rPr>
+            </w:pPr>
+            <w:r>
+              <w:rPr>
+                <w:rFonts w:ascii="Verdana" w:hAnsi="Verdana"/>
+                <w:color w:val="000000"/>
+                <w:sz w:val="22"/>
+                <w:szCs w:val="22"/>
+              </w:rPr>
+              <w:t>a&amp;#769;</w:t>
+            </w:r>
+          </w:p>
+        </w:tc>
+        <w:tc>
+          <w:tcPr>
+            <w:tcW w:w="0" w:type="auto"/>
+            <w:shd w:val="clear" w:color="auto" w:fill="FFFFFF"/>
+            <w:tcMar>
+              <w:top w:w="120" w:type="dxa"/>
+              <w:left w:w="120" w:type="dxa"/>
+              <w:bottom w:w="120" w:type="dxa"/>
+              <w:right w:w="120" w:type="dxa"/>
+            </w:tcMar>
+            <w:hideMark/>
+          </w:tcPr>
+          <w:p>
+            <w:pPr>
+              <w:spacing w:after="0"/>
+              <w:rPr>
+                <w:rFonts w:ascii="Verdana" w:hAnsi="Verdana"/>
+                <w:color w:val="000000"/>
+                <w:sz w:val="18"/>
+                <w:szCs w:val="18"/>
+              </w:rPr>
+            </w:pPr>
+            <w:r>
+              <w:rPr>
+                <w:rFonts w:ascii="Verdana" w:hAnsi="Verdana"/>
+                <w:color w:val="000000"/>
+                <w:sz w:val="18"/>
+                <w:szCs w:val="18"/>
+              </w:rPr>
+              <w:t>á</w:t>
+            </w:r>
+          </w:p>
+        </w:tc>
+        <w:tc>
+          <w:tcPr>
+            <w:tcW w:w="0" w:type="auto"/>
+            <w:shd w:val="clear" w:color="auto" w:fill="FFFFFF"/>
+            <w:tcMar>
+              <w:top w:w="120" w:type="dxa"/>
+              <w:left w:w="120" w:type="dxa"/>
+              <w:bottom w:w="120" w:type="dxa"/>
+              <w:right w:w="120" w:type="dxa"/>
+            </w:tcMar>
+            <w:hideMark/>
+          </w:tcPr>
+          <w:p>
+            <w:pPr>
+              <w:spacing w:after="0"/>
+              <w:rPr>
+                <w:rFonts w:ascii="Verdana" w:hAnsi="Verdana"/>
+                <w:color w:val="000000"/>
+                <w:sz w:val="18"/>
+                <w:szCs w:val="18"/>
+              </w:rPr>
+            </w:pPr>
+            <w:hyperlink r:id="rId153" w:tgtFrame="_blank" w:history="1">
+              <w:r>
+                <w:rPr>
+                  <w:rStyle w:val="Hyperlink"/>
+                  <w:rFonts w:ascii="Source Sans Pro" w:hAnsi="Source Sans Pro"/>
+                  <w:color w:val="FFFFFF"/>
+                  <w:sz w:val="18"/>
+                  <w:szCs w:val="18"/>
+                  <w:bdr w:val="none" w:sz="0" w:space="0" w:color="auto" w:frame="1"/>
+                  <w:shd w:val="clear" w:color="auto" w:fill="4CAF50"/>
+                </w:rPr>
+                <w:t>Try it »</w:t>
+              </w:r>
+            </w:hyperlink>
+          </w:p>
+        </w:tc>
+      </w:tr>
+      <w:tr>
+        <w:trPr>
+          <w:trHeight w:val="296"/>
+        </w:trPr>
+        <w:tc>
+          <w:tcPr>
+            <w:tcW w:w="0" w:type="auto"/>
+            <w:shd w:val="clear" w:color="auto" w:fill="E7E9EB"/>
+            <w:tcMar>
+              <w:top w:w="120" w:type="dxa"/>
+              <w:left w:w="240" w:type="dxa"/>
+              <w:bottom w:w="120" w:type="dxa"/>
+              <w:right w:w="120" w:type="dxa"/>
+            </w:tcMar>
+            <w:hideMark/>
+          </w:tcPr>
+          <w:p>
+            <w:pPr>
+              <w:spacing w:after="0"/>
+              <w:jc w:val="left"/>
+              <w:rPr>
+                <w:rFonts w:ascii="Verdana" w:hAnsi="Verdana"/>
+                <w:color w:val="000000"/>
+                <w:sz w:val="22"/>
+                <w:szCs w:val="22"/>
+              </w:rPr>
+            </w:pPr>
+            <w:r>
+              <w:rPr>
+                <w:rFonts w:ascii="Verdana" w:hAnsi="Verdana"/>
+                <w:color w:val="000000"/>
+                <w:sz w:val="22"/>
+                <w:szCs w:val="22"/>
+              </w:rPr>
+              <w:t>̂</w:t>
+            </w:r>
+          </w:p>
+        </w:tc>
+        <w:tc>
+          <w:tcPr>
+            <w:tcW w:w="0" w:type="auto"/>
+            <w:shd w:val="clear" w:color="auto" w:fill="E7E9EB"/>
+            <w:tcMar>
+              <w:top w:w="120" w:type="dxa"/>
+              <w:left w:w="120" w:type="dxa"/>
+              <w:bottom w:w="120" w:type="dxa"/>
+              <w:right w:w="120" w:type="dxa"/>
+            </w:tcMar>
+            <w:hideMark/>
+          </w:tcPr>
+          <w:p>
+            <w:pPr>
+              <w:spacing w:after="0"/>
+              <w:jc w:val="left"/>
+              <w:rPr>
+                <w:rFonts w:ascii="Verdana" w:hAnsi="Verdana"/>
+                <w:color w:val="000000"/>
+                <w:sz w:val="22"/>
+                <w:szCs w:val="22"/>
+              </w:rPr>
+            </w:pPr>
+            <w:r>
+              <w:rPr>
+                <w:rFonts w:ascii="Verdana" w:hAnsi="Verdana"/>
+                <w:color w:val="000000"/>
+                <w:sz w:val="22"/>
+                <w:szCs w:val="22"/>
+              </w:rPr>
+              <w:t>a</w:t>
+            </w:r>
+          </w:p>
+        </w:tc>
+        <w:tc>
+          <w:tcPr>
+            <w:tcW w:w="0" w:type="auto"/>
+            <w:shd w:val="clear" w:color="auto" w:fill="E7E9EB"/>
+            <w:tcMar>
+              <w:top w:w="120" w:type="dxa"/>
+              <w:left w:w="120" w:type="dxa"/>
+              <w:bottom w:w="120" w:type="dxa"/>
+              <w:right w:w="120" w:type="dxa"/>
+            </w:tcMar>
+            <w:hideMark/>
+          </w:tcPr>
+          <w:p>
+            <w:pPr>
+              <w:spacing w:after="0"/>
+              <w:jc w:val="left"/>
+              <w:rPr>
+                <w:rFonts w:ascii="Verdana" w:hAnsi="Verdana"/>
+                <w:color w:val="000000"/>
+                <w:sz w:val="22"/>
+                <w:szCs w:val="22"/>
+              </w:rPr>
+            </w:pPr>
+            <w:r>
+              <w:rPr>
+                <w:rFonts w:ascii="Verdana" w:hAnsi="Verdana"/>
+                <w:color w:val="000000"/>
+                <w:sz w:val="22"/>
+                <w:szCs w:val="22"/>
+              </w:rPr>
+              <w:t>a&amp;#770;</w:t>
+            </w:r>
+          </w:p>
+        </w:tc>
+        <w:tc>
+          <w:tcPr>
+            <w:tcW w:w="0" w:type="auto"/>
+            <w:shd w:val="clear" w:color="auto" w:fill="E7E9EB"/>
+            <w:tcMar>
+              <w:top w:w="120" w:type="dxa"/>
+              <w:left w:w="120" w:type="dxa"/>
+              <w:bottom w:w="120" w:type="dxa"/>
+              <w:right w:w="120" w:type="dxa"/>
+            </w:tcMar>
+            <w:hideMark/>
+          </w:tcPr>
+          <w:p>
+            <w:pPr>
+              <w:spacing w:after="0"/>
+              <w:rPr>
+                <w:rFonts w:ascii="Verdana" w:hAnsi="Verdana"/>
+                <w:color w:val="000000"/>
+                <w:sz w:val="18"/>
+                <w:szCs w:val="18"/>
+              </w:rPr>
+            </w:pPr>
+            <w:r>
+              <w:rPr>
+                <w:rFonts w:ascii="Verdana" w:hAnsi="Verdana"/>
+                <w:color w:val="000000"/>
+                <w:sz w:val="18"/>
+                <w:szCs w:val="18"/>
+              </w:rPr>
+              <w:t>â</w:t>
+            </w:r>
+          </w:p>
+        </w:tc>
+        <w:tc>
+          <w:tcPr>
+            <w:tcW w:w="0" w:type="auto"/>
+            <w:shd w:val="clear" w:color="auto" w:fill="E7E9EB"/>
+            <w:tcMar>
+              <w:top w:w="120" w:type="dxa"/>
+              <w:left w:w="120" w:type="dxa"/>
+              <w:bottom w:w="120" w:type="dxa"/>
+              <w:right w:w="120" w:type="dxa"/>
+            </w:tcMar>
+            <w:hideMark/>
+          </w:tcPr>
+          <w:p>
+            <w:pPr>
+              <w:spacing w:after="0"/>
+              <w:rPr>
+                <w:rFonts w:ascii="Verdana" w:hAnsi="Verdana"/>
+                <w:color w:val="000000"/>
+                <w:sz w:val="18"/>
+                <w:szCs w:val="18"/>
+              </w:rPr>
+            </w:pPr>
+            <w:hyperlink r:id="rId154" w:tgtFrame="_blank" w:history="1">
+              <w:r>
+                <w:rPr>
+                  <w:rStyle w:val="Hyperlink"/>
+                  <w:rFonts w:ascii="Source Sans Pro" w:hAnsi="Source Sans Pro"/>
+                  <w:color w:val="FFFFFF"/>
+                  <w:sz w:val="18"/>
+                  <w:szCs w:val="18"/>
+                  <w:bdr w:val="none" w:sz="0" w:space="0" w:color="auto" w:frame="1"/>
+                  <w:shd w:val="clear" w:color="auto" w:fill="4CAF50"/>
+                </w:rPr>
+                <w:t>Try it »</w:t>
+              </w:r>
+            </w:hyperlink>
+          </w:p>
+        </w:tc>
+      </w:tr>
+      <w:tr>
+        <w:trPr>
+          <w:trHeight w:val="281"/>
+        </w:trPr>
+        <w:tc>
+          <w:tcPr>
+            <w:tcW w:w="0" w:type="auto"/>
+            <w:shd w:val="clear" w:color="auto" w:fill="FFFFFF"/>
+            <w:tcMar>
+              <w:top w:w="120" w:type="dxa"/>
+              <w:left w:w="240" w:type="dxa"/>
+              <w:bottom w:w="120" w:type="dxa"/>
+              <w:right w:w="120" w:type="dxa"/>
+            </w:tcMar>
+            <w:hideMark/>
+          </w:tcPr>
+          <w:p>
+            <w:pPr>
+              <w:spacing w:after="0"/>
+              <w:jc w:val="left"/>
+              <w:rPr>
+                <w:rFonts w:ascii="Verdana" w:hAnsi="Verdana"/>
+                <w:color w:val="000000"/>
+                <w:sz w:val="22"/>
+                <w:szCs w:val="22"/>
+              </w:rPr>
+            </w:pPr>
+            <w:r>
+              <w:rPr>
+                <w:rFonts w:ascii="Verdana" w:hAnsi="Verdana"/>
+                <w:color w:val="000000"/>
+                <w:sz w:val="22"/>
+                <w:szCs w:val="22"/>
+              </w:rPr>
+              <w:t> ̃</w:t>
+            </w:r>
+          </w:p>
+        </w:tc>
+        <w:tc>
+          <w:tcPr>
+            <w:tcW w:w="0" w:type="auto"/>
+            <w:shd w:val="clear" w:color="auto" w:fill="FFFFFF"/>
+            <w:tcMar>
+              <w:top w:w="120" w:type="dxa"/>
+              <w:left w:w="120" w:type="dxa"/>
+              <w:bottom w:w="120" w:type="dxa"/>
+              <w:right w:w="120" w:type="dxa"/>
+            </w:tcMar>
+            <w:hideMark/>
+          </w:tcPr>
+          <w:p>
+            <w:pPr>
+              <w:spacing w:after="0"/>
+              <w:jc w:val="left"/>
+              <w:rPr>
+                <w:rFonts w:ascii="Verdana" w:hAnsi="Verdana"/>
+                <w:color w:val="000000"/>
+                <w:sz w:val="22"/>
+                <w:szCs w:val="22"/>
+              </w:rPr>
+            </w:pPr>
+            <w:r>
+              <w:rPr>
+                <w:rFonts w:ascii="Verdana" w:hAnsi="Verdana"/>
+                <w:color w:val="000000"/>
+                <w:sz w:val="22"/>
+                <w:szCs w:val="22"/>
+              </w:rPr>
+              <w:t>a</w:t>
+            </w:r>
+          </w:p>
+        </w:tc>
+        <w:tc>
+          <w:tcPr>
+            <w:tcW w:w="0" w:type="auto"/>
+            <w:shd w:val="clear" w:color="auto" w:fill="FFFFFF"/>
+            <w:tcMar>
+              <w:top w:w="120" w:type="dxa"/>
+              <w:left w:w="120" w:type="dxa"/>
+              <w:bottom w:w="120" w:type="dxa"/>
+              <w:right w:w="120" w:type="dxa"/>
+            </w:tcMar>
+            <w:hideMark/>
+          </w:tcPr>
+          <w:p>
+            <w:pPr>
+              <w:spacing w:after="0"/>
+              <w:jc w:val="left"/>
+              <w:rPr>
+                <w:rFonts w:ascii="Verdana" w:hAnsi="Verdana"/>
+                <w:color w:val="000000"/>
+                <w:sz w:val="22"/>
+                <w:szCs w:val="22"/>
+              </w:rPr>
+            </w:pPr>
+            <w:r>
+              <w:rPr>
+                <w:rFonts w:ascii="Verdana" w:hAnsi="Verdana"/>
+                <w:color w:val="000000"/>
+                <w:sz w:val="22"/>
+                <w:szCs w:val="22"/>
+              </w:rPr>
+              <w:t>a&amp;#771;</w:t>
+            </w:r>
+          </w:p>
+        </w:tc>
+        <w:tc>
+          <w:tcPr>
+            <w:tcW w:w="0" w:type="auto"/>
+            <w:shd w:val="clear" w:color="auto" w:fill="FFFFFF"/>
+            <w:tcMar>
+              <w:top w:w="120" w:type="dxa"/>
+              <w:left w:w="120" w:type="dxa"/>
+              <w:bottom w:w="120" w:type="dxa"/>
+              <w:right w:w="120" w:type="dxa"/>
+            </w:tcMar>
+            <w:hideMark/>
+          </w:tcPr>
+          <w:p>
+            <w:pPr>
+              <w:spacing w:after="0"/>
+              <w:rPr>
+                <w:rFonts w:ascii="Verdana" w:hAnsi="Verdana"/>
+                <w:color w:val="000000"/>
+                <w:sz w:val="18"/>
+                <w:szCs w:val="18"/>
+              </w:rPr>
+            </w:pPr>
+            <w:r>
+              <w:rPr>
+                <w:rFonts w:ascii="Verdana" w:hAnsi="Verdana"/>
+                <w:color w:val="000000"/>
+                <w:sz w:val="18"/>
+                <w:szCs w:val="18"/>
+              </w:rPr>
+              <w:t>ã</w:t>
+            </w:r>
+          </w:p>
+        </w:tc>
+        <w:tc>
+          <w:tcPr>
+            <w:tcW w:w="0" w:type="auto"/>
+            <w:shd w:val="clear" w:color="auto" w:fill="FFFFFF"/>
+            <w:tcMar>
+              <w:top w:w="120" w:type="dxa"/>
+              <w:left w:w="120" w:type="dxa"/>
+              <w:bottom w:w="120" w:type="dxa"/>
+              <w:right w:w="120" w:type="dxa"/>
+            </w:tcMar>
+            <w:hideMark/>
+          </w:tcPr>
+          <w:p>
+            <w:pPr>
+              <w:spacing w:after="0"/>
+              <w:rPr>
+                <w:rFonts w:ascii="Verdana" w:hAnsi="Verdana"/>
+                <w:color w:val="000000"/>
+                <w:sz w:val="18"/>
+                <w:szCs w:val="18"/>
+              </w:rPr>
+            </w:pPr>
+            <w:hyperlink r:id="rId155" w:tgtFrame="_blank" w:history="1">
+              <w:r>
+                <w:rPr>
+                  <w:rStyle w:val="Hyperlink"/>
+                  <w:rFonts w:ascii="Source Sans Pro" w:hAnsi="Source Sans Pro"/>
+                  <w:color w:val="FFFFFF"/>
+                  <w:sz w:val="18"/>
+                  <w:szCs w:val="18"/>
+                  <w:bdr w:val="none" w:sz="0" w:space="0" w:color="auto" w:frame="1"/>
+                  <w:shd w:val="clear" w:color="auto" w:fill="4CAF50"/>
+                </w:rPr>
+                <w:t>Try it »</w:t>
+              </w:r>
+            </w:hyperlink>
+          </w:p>
+        </w:tc>
+      </w:tr>
+      <w:tr>
+        <w:trPr>
+          <w:trHeight w:val="281"/>
+        </w:trPr>
+        <w:tc>
+          <w:tcPr>
+            <w:tcW w:w="0" w:type="auto"/>
+            <w:shd w:val="clear" w:color="auto" w:fill="E7E9EB"/>
+            <w:tcMar>
+              <w:top w:w="120" w:type="dxa"/>
+              <w:left w:w="240" w:type="dxa"/>
+              <w:bottom w:w="120" w:type="dxa"/>
+              <w:right w:w="120" w:type="dxa"/>
+            </w:tcMar>
+            <w:hideMark/>
+          </w:tcPr>
+          <w:p>
+            <w:pPr>
+              <w:spacing w:after="0"/>
+              <w:jc w:val="left"/>
+              <w:rPr>
+                <w:rFonts w:ascii="Verdana" w:hAnsi="Verdana"/>
+                <w:color w:val="000000"/>
+                <w:sz w:val="22"/>
+                <w:szCs w:val="22"/>
+              </w:rPr>
+            </w:pPr>
+            <w:r>
+              <w:rPr>
+                <w:rFonts w:ascii="Verdana" w:hAnsi="Verdana"/>
+                <w:color w:val="000000"/>
+                <w:sz w:val="22"/>
+                <w:szCs w:val="22"/>
+              </w:rPr>
+              <w:t> ̀</w:t>
+            </w:r>
+          </w:p>
+        </w:tc>
+        <w:tc>
+          <w:tcPr>
+            <w:tcW w:w="0" w:type="auto"/>
+            <w:shd w:val="clear" w:color="auto" w:fill="E7E9EB"/>
+            <w:tcMar>
+              <w:top w:w="120" w:type="dxa"/>
+              <w:left w:w="120" w:type="dxa"/>
+              <w:bottom w:w="120" w:type="dxa"/>
+              <w:right w:w="120" w:type="dxa"/>
+            </w:tcMar>
+            <w:hideMark/>
+          </w:tcPr>
+          <w:p>
+            <w:pPr>
+              <w:spacing w:after="0"/>
+              <w:jc w:val="left"/>
+              <w:rPr>
+                <w:rFonts w:ascii="Verdana" w:hAnsi="Verdana"/>
+                <w:color w:val="000000"/>
+                <w:sz w:val="22"/>
+                <w:szCs w:val="22"/>
+              </w:rPr>
+            </w:pPr>
+            <w:r>
+              <w:rPr>
+                <w:rFonts w:ascii="Verdana" w:hAnsi="Verdana"/>
+                <w:color w:val="000000"/>
+                <w:sz w:val="22"/>
+                <w:szCs w:val="22"/>
+              </w:rPr>
+              <w:t>O</w:t>
+            </w:r>
+          </w:p>
+        </w:tc>
+        <w:tc>
+          <w:tcPr>
+            <w:tcW w:w="0" w:type="auto"/>
+            <w:shd w:val="clear" w:color="auto" w:fill="E7E9EB"/>
+            <w:tcMar>
+              <w:top w:w="120" w:type="dxa"/>
+              <w:left w:w="120" w:type="dxa"/>
+              <w:bottom w:w="120" w:type="dxa"/>
+              <w:right w:w="120" w:type="dxa"/>
+            </w:tcMar>
+            <w:hideMark/>
+          </w:tcPr>
+          <w:p>
+            <w:pPr>
+              <w:spacing w:after="0"/>
+              <w:jc w:val="left"/>
+              <w:rPr>
+                <w:rFonts w:ascii="Verdana" w:hAnsi="Verdana"/>
+                <w:color w:val="000000"/>
+                <w:sz w:val="22"/>
+                <w:szCs w:val="22"/>
+              </w:rPr>
+            </w:pPr>
+            <w:r>
+              <w:rPr>
+                <w:rFonts w:ascii="Verdana" w:hAnsi="Verdana"/>
+                <w:color w:val="000000"/>
+                <w:sz w:val="22"/>
+                <w:szCs w:val="22"/>
+              </w:rPr>
+              <w:t>O&amp;#768;</w:t>
+            </w:r>
+          </w:p>
+        </w:tc>
+        <w:tc>
+          <w:tcPr>
+            <w:tcW w:w="0" w:type="auto"/>
+            <w:shd w:val="clear" w:color="auto" w:fill="E7E9EB"/>
+            <w:tcMar>
+              <w:top w:w="120" w:type="dxa"/>
+              <w:left w:w="120" w:type="dxa"/>
+              <w:bottom w:w="120" w:type="dxa"/>
+              <w:right w:w="120" w:type="dxa"/>
+            </w:tcMar>
+            <w:hideMark/>
+          </w:tcPr>
+          <w:p>
+            <w:pPr>
+              <w:spacing w:after="0"/>
+              <w:rPr>
+                <w:rFonts w:ascii="Verdana" w:hAnsi="Verdana"/>
+                <w:color w:val="000000"/>
+                <w:sz w:val="18"/>
+                <w:szCs w:val="18"/>
+              </w:rPr>
+            </w:pPr>
+            <w:r>
+              <w:rPr>
+                <w:rFonts w:ascii="Verdana" w:hAnsi="Verdana"/>
+                <w:color w:val="000000"/>
+                <w:sz w:val="18"/>
+                <w:szCs w:val="18"/>
+              </w:rPr>
+              <w:t>Ò</w:t>
+            </w:r>
+          </w:p>
+        </w:tc>
+        <w:tc>
+          <w:tcPr>
+            <w:tcW w:w="0" w:type="auto"/>
+            <w:shd w:val="clear" w:color="auto" w:fill="E7E9EB"/>
+            <w:tcMar>
+              <w:top w:w="120" w:type="dxa"/>
+              <w:left w:w="120" w:type="dxa"/>
+              <w:bottom w:w="120" w:type="dxa"/>
+              <w:right w:w="120" w:type="dxa"/>
+            </w:tcMar>
+            <w:hideMark/>
+          </w:tcPr>
+          <w:p>
+            <w:pPr>
+              <w:spacing w:after="0"/>
+              <w:rPr>
+                <w:rFonts w:ascii="Verdana" w:hAnsi="Verdana"/>
+                <w:color w:val="000000"/>
+                <w:sz w:val="18"/>
+                <w:szCs w:val="18"/>
+              </w:rPr>
+            </w:pPr>
+            <w:hyperlink r:id="rId156" w:tgtFrame="_blank" w:history="1">
+              <w:r>
+                <w:rPr>
+                  <w:rStyle w:val="Hyperlink"/>
+                  <w:rFonts w:ascii="Source Sans Pro" w:hAnsi="Source Sans Pro"/>
+                  <w:color w:val="FFFFFF"/>
+                  <w:sz w:val="18"/>
+                  <w:szCs w:val="18"/>
+                  <w:bdr w:val="none" w:sz="0" w:space="0" w:color="auto" w:frame="1"/>
+                  <w:shd w:val="clear" w:color="auto" w:fill="4CAF50"/>
+                </w:rPr>
+                <w:t>Try it »</w:t>
+              </w:r>
+            </w:hyperlink>
+          </w:p>
+        </w:tc>
+      </w:tr>
+      <w:tr>
+        <w:trPr>
+          <w:trHeight w:val="281"/>
+        </w:trPr>
+        <w:tc>
+          <w:tcPr>
+            <w:tcW w:w="0" w:type="auto"/>
+            <w:shd w:val="clear" w:color="auto" w:fill="FFFFFF"/>
+            <w:tcMar>
+              <w:top w:w="120" w:type="dxa"/>
+              <w:left w:w="240" w:type="dxa"/>
+              <w:bottom w:w="120" w:type="dxa"/>
+              <w:right w:w="120" w:type="dxa"/>
+            </w:tcMar>
+            <w:hideMark/>
+          </w:tcPr>
+          <w:p>
+            <w:pPr>
+              <w:spacing w:after="0"/>
+              <w:jc w:val="left"/>
+              <w:rPr>
+                <w:rFonts w:ascii="Verdana" w:hAnsi="Verdana"/>
+                <w:color w:val="000000"/>
+                <w:sz w:val="22"/>
+                <w:szCs w:val="22"/>
+              </w:rPr>
+            </w:pPr>
+            <w:r>
+              <w:rPr>
+                <w:rFonts w:ascii="Verdana" w:hAnsi="Verdana"/>
+                <w:color w:val="000000"/>
+                <w:sz w:val="22"/>
+                <w:szCs w:val="22"/>
+              </w:rPr>
+              <w:t> ́</w:t>
+            </w:r>
+          </w:p>
+        </w:tc>
+        <w:tc>
+          <w:tcPr>
+            <w:tcW w:w="0" w:type="auto"/>
+            <w:shd w:val="clear" w:color="auto" w:fill="FFFFFF"/>
+            <w:tcMar>
+              <w:top w:w="120" w:type="dxa"/>
+              <w:left w:w="120" w:type="dxa"/>
+              <w:bottom w:w="120" w:type="dxa"/>
+              <w:right w:w="120" w:type="dxa"/>
+            </w:tcMar>
+            <w:hideMark/>
+          </w:tcPr>
+          <w:p>
+            <w:pPr>
+              <w:spacing w:after="0"/>
+              <w:jc w:val="left"/>
+              <w:rPr>
+                <w:rFonts w:ascii="Verdana" w:hAnsi="Verdana"/>
+                <w:color w:val="000000"/>
+                <w:sz w:val="22"/>
+                <w:szCs w:val="22"/>
+              </w:rPr>
+            </w:pPr>
+            <w:r>
+              <w:rPr>
+                <w:rFonts w:ascii="Verdana" w:hAnsi="Verdana"/>
+                <w:color w:val="000000"/>
+                <w:sz w:val="22"/>
+                <w:szCs w:val="22"/>
+              </w:rPr>
+              <w:t>O</w:t>
+            </w:r>
+          </w:p>
+        </w:tc>
+        <w:tc>
+          <w:tcPr>
+            <w:tcW w:w="0" w:type="auto"/>
+            <w:shd w:val="clear" w:color="auto" w:fill="FFFFFF"/>
+            <w:tcMar>
+              <w:top w:w="120" w:type="dxa"/>
+              <w:left w:w="120" w:type="dxa"/>
+              <w:bottom w:w="120" w:type="dxa"/>
+              <w:right w:w="120" w:type="dxa"/>
+            </w:tcMar>
+            <w:hideMark/>
+          </w:tcPr>
+          <w:p>
+            <w:pPr>
+              <w:spacing w:after="0"/>
+              <w:jc w:val="left"/>
+              <w:rPr>
+                <w:rFonts w:ascii="Verdana" w:hAnsi="Verdana"/>
+                <w:color w:val="000000"/>
+                <w:sz w:val="22"/>
+                <w:szCs w:val="22"/>
+              </w:rPr>
+            </w:pPr>
+            <w:r>
+              <w:rPr>
+                <w:rFonts w:ascii="Verdana" w:hAnsi="Verdana"/>
+                <w:color w:val="000000"/>
+                <w:sz w:val="22"/>
+                <w:szCs w:val="22"/>
+              </w:rPr>
+              <w:t>O&amp;#769;</w:t>
+            </w:r>
+          </w:p>
+        </w:tc>
+        <w:tc>
+          <w:tcPr>
+            <w:tcW w:w="0" w:type="auto"/>
+            <w:shd w:val="clear" w:color="auto" w:fill="FFFFFF"/>
+            <w:tcMar>
+              <w:top w:w="120" w:type="dxa"/>
+              <w:left w:w="120" w:type="dxa"/>
+              <w:bottom w:w="120" w:type="dxa"/>
+              <w:right w:w="120" w:type="dxa"/>
+            </w:tcMar>
+            <w:hideMark/>
+          </w:tcPr>
+          <w:p>
+            <w:pPr>
+              <w:spacing w:after="0"/>
+              <w:rPr>
+                <w:rFonts w:ascii="Verdana" w:hAnsi="Verdana"/>
+                <w:color w:val="000000"/>
+                <w:sz w:val="18"/>
+                <w:szCs w:val="18"/>
+              </w:rPr>
+            </w:pPr>
+            <w:r>
+              <w:rPr>
+                <w:rFonts w:ascii="Verdana" w:hAnsi="Verdana"/>
+                <w:color w:val="000000"/>
+                <w:sz w:val="18"/>
+                <w:szCs w:val="18"/>
+              </w:rPr>
+              <w:t>Ó</w:t>
+            </w:r>
+          </w:p>
+        </w:tc>
+        <w:tc>
+          <w:tcPr>
+            <w:tcW w:w="0" w:type="auto"/>
+            <w:shd w:val="clear" w:color="auto" w:fill="FFFFFF"/>
+            <w:tcMar>
+              <w:top w:w="120" w:type="dxa"/>
+              <w:left w:w="120" w:type="dxa"/>
+              <w:bottom w:w="120" w:type="dxa"/>
+              <w:right w:w="120" w:type="dxa"/>
+            </w:tcMar>
+            <w:hideMark/>
+          </w:tcPr>
+          <w:p>
+            <w:pPr>
+              <w:spacing w:after="0"/>
+              <w:rPr>
+                <w:rFonts w:ascii="Verdana" w:hAnsi="Verdana"/>
+                <w:color w:val="000000"/>
+                <w:sz w:val="18"/>
+                <w:szCs w:val="18"/>
+              </w:rPr>
+            </w:pPr>
+            <w:hyperlink r:id="rId157" w:tgtFrame="_blank" w:history="1">
+              <w:r>
+                <w:rPr>
+                  <w:rStyle w:val="Hyperlink"/>
+                  <w:rFonts w:ascii="Source Sans Pro" w:hAnsi="Source Sans Pro"/>
+                  <w:color w:val="FFFFFF"/>
+                  <w:sz w:val="18"/>
+                  <w:szCs w:val="18"/>
+                  <w:bdr w:val="none" w:sz="0" w:space="0" w:color="auto" w:frame="1"/>
+                  <w:shd w:val="clear" w:color="auto" w:fill="4CAF50"/>
+                </w:rPr>
+                <w:t>Try it »</w:t>
+              </w:r>
+            </w:hyperlink>
+          </w:p>
+        </w:tc>
+      </w:tr>
+      <w:tr>
+        <w:trPr>
+          <w:trHeight w:val="296"/>
+        </w:trPr>
+        <w:tc>
+          <w:tcPr>
+            <w:tcW w:w="0" w:type="auto"/>
+            <w:shd w:val="clear" w:color="auto" w:fill="E7E9EB"/>
+            <w:tcMar>
+              <w:top w:w="120" w:type="dxa"/>
+              <w:left w:w="240" w:type="dxa"/>
+              <w:bottom w:w="120" w:type="dxa"/>
+              <w:right w:w="120" w:type="dxa"/>
+            </w:tcMar>
+            <w:hideMark/>
+          </w:tcPr>
+          <w:p>
+            <w:pPr>
+              <w:spacing w:after="0"/>
+              <w:jc w:val="left"/>
+              <w:rPr>
+                <w:rFonts w:ascii="Verdana" w:hAnsi="Verdana"/>
+                <w:color w:val="000000"/>
+                <w:sz w:val="22"/>
+                <w:szCs w:val="22"/>
+              </w:rPr>
+            </w:pPr>
+            <w:r>
+              <w:rPr>
+                <w:rFonts w:ascii="Verdana" w:hAnsi="Verdana"/>
+                <w:color w:val="000000"/>
+                <w:sz w:val="22"/>
+                <w:szCs w:val="22"/>
+              </w:rPr>
+              <w:t>̂</w:t>
+            </w:r>
+          </w:p>
+        </w:tc>
+        <w:tc>
+          <w:tcPr>
+            <w:tcW w:w="0" w:type="auto"/>
+            <w:shd w:val="clear" w:color="auto" w:fill="E7E9EB"/>
+            <w:tcMar>
+              <w:top w:w="120" w:type="dxa"/>
+              <w:left w:w="120" w:type="dxa"/>
+              <w:bottom w:w="120" w:type="dxa"/>
+              <w:right w:w="120" w:type="dxa"/>
+            </w:tcMar>
+            <w:hideMark/>
+          </w:tcPr>
+          <w:p>
+            <w:pPr>
+              <w:spacing w:after="0"/>
+              <w:jc w:val="left"/>
+              <w:rPr>
+                <w:rFonts w:ascii="Verdana" w:hAnsi="Verdana"/>
+                <w:color w:val="000000"/>
+                <w:sz w:val="22"/>
+                <w:szCs w:val="22"/>
+              </w:rPr>
+            </w:pPr>
+            <w:r>
+              <w:rPr>
+                <w:rFonts w:ascii="Verdana" w:hAnsi="Verdana"/>
+                <w:color w:val="000000"/>
+                <w:sz w:val="22"/>
+                <w:szCs w:val="22"/>
+              </w:rPr>
+              <w:t>O</w:t>
+            </w:r>
+          </w:p>
+        </w:tc>
+        <w:tc>
+          <w:tcPr>
+            <w:tcW w:w="0" w:type="auto"/>
+            <w:shd w:val="clear" w:color="auto" w:fill="E7E9EB"/>
+            <w:tcMar>
+              <w:top w:w="120" w:type="dxa"/>
+              <w:left w:w="120" w:type="dxa"/>
+              <w:bottom w:w="120" w:type="dxa"/>
+              <w:right w:w="120" w:type="dxa"/>
+            </w:tcMar>
+            <w:hideMark/>
+          </w:tcPr>
+          <w:p>
+            <w:pPr>
+              <w:spacing w:after="0"/>
+              <w:jc w:val="left"/>
+              <w:rPr>
+                <w:rFonts w:ascii="Verdana" w:hAnsi="Verdana"/>
+                <w:color w:val="000000"/>
+                <w:sz w:val="22"/>
+                <w:szCs w:val="22"/>
+              </w:rPr>
+            </w:pPr>
+            <w:r>
+              <w:rPr>
+                <w:rFonts w:ascii="Verdana" w:hAnsi="Verdana"/>
+                <w:color w:val="000000"/>
+                <w:sz w:val="22"/>
+                <w:szCs w:val="22"/>
+              </w:rPr>
+              <w:t>O&amp;#770;</w:t>
+            </w:r>
+          </w:p>
+        </w:tc>
+        <w:tc>
+          <w:tcPr>
+            <w:tcW w:w="0" w:type="auto"/>
+            <w:shd w:val="clear" w:color="auto" w:fill="E7E9EB"/>
+            <w:tcMar>
+              <w:top w:w="120" w:type="dxa"/>
+              <w:left w:w="120" w:type="dxa"/>
+              <w:bottom w:w="120" w:type="dxa"/>
+              <w:right w:w="120" w:type="dxa"/>
+            </w:tcMar>
+            <w:hideMark/>
+          </w:tcPr>
+          <w:p>
+            <w:pPr>
+              <w:spacing w:after="0"/>
+              <w:rPr>
+                <w:rFonts w:ascii="Verdana" w:hAnsi="Verdana"/>
+                <w:color w:val="000000"/>
+                <w:sz w:val="18"/>
+                <w:szCs w:val="18"/>
+              </w:rPr>
+            </w:pPr>
+            <w:r>
+              <w:rPr>
+                <w:rFonts w:ascii="Verdana" w:hAnsi="Verdana"/>
+                <w:color w:val="000000"/>
+                <w:sz w:val="18"/>
+                <w:szCs w:val="18"/>
+              </w:rPr>
+              <w:t>Ô</w:t>
+            </w:r>
+          </w:p>
+        </w:tc>
+        <w:tc>
+          <w:tcPr>
+            <w:tcW w:w="0" w:type="auto"/>
+            <w:shd w:val="clear" w:color="auto" w:fill="E7E9EB"/>
+            <w:tcMar>
+              <w:top w:w="120" w:type="dxa"/>
+              <w:left w:w="120" w:type="dxa"/>
+              <w:bottom w:w="120" w:type="dxa"/>
+              <w:right w:w="120" w:type="dxa"/>
+            </w:tcMar>
+            <w:hideMark/>
+          </w:tcPr>
+          <w:p>
+            <w:pPr>
+              <w:spacing w:after="0"/>
+              <w:rPr>
+                <w:rFonts w:ascii="Verdana" w:hAnsi="Verdana"/>
+                <w:color w:val="000000"/>
+                <w:sz w:val="18"/>
+                <w:szCs w:val="18"/>
+              </w:rPr>
+            </w:pPr>
+            <w:hyperlink r:id="rId158" w:tgtFrame="_blank" w:history="1">
+              <w:r>
+                <w:rPr>
+                  <w:rStyle w:val="Hyperlink"/>
+                  <w:rFonts w:ascii="Source Sans Pro" w:hAnsi="Source Sans Pro"/>
+                  <w:color w:val="FFFFFF"/>
+                  <w:sz w:val="18"/>
+                  <w:szCs w:val="18"/>
+                  <w:bdr w:val="none" w:sz="0" w:space="0" w:color="auto" w:frame="1"/>
+                  <w:shd w:val="clear" w:color="auto" w:fill="4CAF50"/>
+                </w:rPr>
+                <w:t>Try it »</w:t>
+              </w:r>
+            </w:hyperlink>
+          </w:p>
+        </w:tc>
+      </w:tr>
+      <w:tr>
+        <w:trPr>
+          <w:trHeight w:val="281"/>
+        </w:trPr>
+        <w:tc>
+          <w:tcPr>
+            <w:tcW w:w="0" w:type="auto"/>
+            <w:shd w:val="clear" w:color="auto" w:fill="FFFFFF"/>
+            <w:tcMar>
+              <w:top w:w="120" w:type="dxa"/>
+              <w:left w:w="240" w:type="dxa"/>
+              <w:bottom w:w="120" w:type="dxa"/>
+              <w:right w:w="120" w:type="dxa"/>
+            </w:tcMar>
+            <w:hideMark/>
+          </w:tcPr>
+          <w:p>
+            <w:pPr>
+              <w:spacing w:after="0"/>
+              <w:jc w:val="left"/>
+              <w:rPr>
+                <w:rFonts w:ascii="Verdana" w:hAnsi="Verdana"/>
+                <w:color w:val="000000"/>
+                <w:sz w:val="22"/>
+                <w:szCs w:val="22"/>
+              </w:rPr>
+            </w:pPr>
+            <w:r>
+              <w:rPr>
+                <w:rFonts w:ascii="Verdana" w:hAnsi="Verdana"/>
+                <w:color w:val="000000"/>
+                <w:sz w:val="22"/>
+                <w:szCs w:val="22"/>
+              </w:rPr>
+              <w:t> ̃</w:t>
+            </w:r>
+          </w:p>
+        </w:tc>
+        <w:tc>
+          <w:tcPr>
+            <w:tcW w:w="0" w:type="auto"/>
+            <w:shd w:val="clear" w:color="auto" w:fill="FFFFFF"/>
+            <w:tcMar>
+              <w:top w:w="120" w:type="dxa"/>
+              <w:left w:w="120" w:type="dxa"/>
+              <w:bottom w:w="120" w:type="dxa"/>
+              <w:right w:w="120" w:type="dxa"/>
+            </w:tcMar>
+            <w:hideMark/>
+          </w:tcPr>
+          <w:p>
+            <w:pPr>
+              <w:spacing w:after="0"/>
+              <w:jc w:val="left"/>
+              <w:rPr>
+                <w:rFonts w:ascii="Verdana" w:hAnsi="Verdana"/>
+                <w:color w:val="000000"/>
+                <w:sz w:val="22"/>
+                <w:szCs w:val="22"/>
+              </w:rPr>
+            </w:pPr>
+            <w:r>
+              <w:rPr>
+                <w:rFonts w:ascii="Verdana" w:hAnsi="Verdana"/>
+                <w:color w:val="000000"/>
+                <w:sz w:val="22"/>
+                <w:szCs w:val="22"/>
+              </w:rPr>
+              <w:t>O</w:t>
+            </w:r>
+          </w:p>
+        </w:tc>
+        <w:tc>
+          <w:tcPr>
+            <w:tcW w:w="0" w:type="auto"/>
+            <w:shd w:val="clear" w:color="auto" w:fill="FFFFFF"/>
+            <w:tcMar>
+              <w:top w:w="120" w:type="dxa"/>
+              <w:left w:w="120" w:type="dxa"/>
+              <w:bottom w:w="120" w:type="dxa"/>
+              <w:right w:w="120" w:type="dxa"/>
+            </w:tcMar>
+            <w:hideMark/>
+          </w:tcPr>
+          <w:p>
+            <w:pPr>
+              <w:spacing w:after="0"/>
+              <w:jc w:val="left"/>
+              <w:rPr>
+                <w:rFonts w:ascii="Verdana" w:hAnsi="Verdana"/>
+                <w:color w:val="000000"/>
+                <w:sz w:val="22"/>
+                <w:szCs w:val="22"/>
+              </w:rPr>
+            </w:pPr>
+            <w:r>
+              <w:rPr>
+                <w:rFonts w:ascii="Verdana" w:hAnsi="Verdana"/>
+                <w:color w:val="000000"/>
+                <w:sz w:val="22"/>
+                <w:szCs w:val="22"/>
+              </w:rPr>
+              <w:t>O&amp;#771;</w:t>
+            </w:r>
+          </w:p>
+        </w:tc>
+        <w:tc>
+          <w:tcPr>
+            <w:tcW w:w="0" w:type="auto"/>
+            <w:shd w:val="clear" w:color="auto" w:fill="FFFFFF"/>
+            <w:tcMar>
+              <w:top w:w="120" w:type="dxa"/>
+              <w:left w:w="120" w:type="dxa"/>
+              <w:bottom w:w="120" w:type="dxa"/>
+              <w:right w:w="120" w:type="dxa"/>
+            </w:tcMar>
+            <w:hideMark/>
+          </w:tcPr>
+          <w:p>
+            <w:pPr>
+              <w:spacing w:after="0"/>
+              <w:rPr>
+                <w:rFonts w:ascii="Verdana" w:hAnsi="Verdana"/>
+                <w:color w:val="000000"/>
+                <w:sz w:val="18"/>
+                <w:szCs w:val="18"/>
+              </w:rPr>
+            </w:pPr>
+            <w:r>
+              <w:rPr>
+                <w:rFonts w:ascii="Verdana" w:hAnsi="Verdana"/>
+                <w:color w:val="000000"/>
+                <w:sz w:val="18"/>
+                <w:szCs w:val="18"/>
+              </w:rPr>
+              <w:t>Õ</w:t>
+            </w:r>
+          </w:p>
+        </w:tc>
+        <w:tc>
+          <w:tcPr>
+            <w:tcW w:w="0" w:type="auto"/>
+            <w:shd w:val="clear" w:color="auto" w:fill="FFFFFF"/>
+            <w:vAlign w:val="center"/>
+            <w:hideMark/>
+          </w:tcPr>
+          <w:p>
+            <w:pPr>
+              <w:spacing w:after="0"/>
+              <w:rPr>
+                <w:sz w:val="18"/>
+                <w:szCs w:val="18"/>
+              </w:rPr>
+            </w:pPr>
+          </w:p>
+        </w:tc>
+      </w:tr>
+    </w:tbl>
+    <w:p>
+      <w:pPr>
+        <w:jc w:val="left"/>
+        <w:rPr>
+          <w:lang w:val="en-US"/>
+        </w:rPr>
+      </w:pPr>
+    </w:p>
+    <w:p>
+      <w:pPr>
+        <w:pStyle w:val="Heading2"/>
+        <w:rPr>
+          <w:lang w:val="en-US"/>
+        </w:rPr>
+      </w:pPr>
+      <w:r>
+        <w:rPr>
+          <w:lang w:val="en-US"/>
+        </w:rPr>
+        <w:t xml:space="preserve">1.21 </w:t>
+      </w:r>
+      <w:proofErr w:type="spellStart"/>
+      <w:r>
+        <w:rPr>
+          <w:lang w:val="en-US"/>
+        </w:rPr>
+        <w:t>Các</w:t>
+      </w:r>
+      <w:proofErr w:type="spellEnd"/>
+      <w:r>
+        <w:rPr>
+          <w:lang w:val="en-US"/>
+        </w:rPr>
+        <w:t xml:space="preserve"> </w:t>
+      </w:r>
+      <w:proofErr w:type="spellStart"/>
+      <w:r>
+        <w:rPr>
+          <w:lang w:val="en-US"/>
+        </w:rPr>
+        <w:t>loại</w:t>
+      </w:r>
+      <w:proofErr w:type="spellEnd"/>
+      <w:r>
+        <w:rPr>
+          <w:lang w:val="en-US"/>
+        </w:rPr>
+        <w:t xml:space="preserve"> input</w:t>
+      </w:r>
+    </w:p>
+    <w:p>
+      <w:pPr>
+        <w:numPr>
+          <w:ilvl w:val="0"/>
+          <w:numId w:val="26"/>
+        </w:numPr>
+        <w:shd w:val="clear" w:color="auto" w:fill="FFFFFF"/>
+        <w:spacing w:before="100" w:beforeAutospacing="1" w:after="100" w:afterAutospacing="1" w:line="240" w:lineRule="auto"/>
+        <w:jc w:val="left"/>
+        <w:rPr>
+          <w:rFonts w:ascii="Verdana" w:eastAsia="Times New Roman" w:hAnsi="Verdana" w:cs="Times New Roman"/>
+          <w:color w:val="000000"/>
+          <w:sz w:val="24"/>
+          <w:szCs w:val="24"/>
+          <w:lang w:val="en-US"/>
+        </w:rPr>
+      </w:pPr>
+      <w:r>
+        <w:rPr>
+          <w:rFonts w:ascii="Consolas" w:eastAsia="Times New Roman" w:hAnsi="Consolas" w:cs="Courier New"/>
+          <w:color w:val="DC143C"/>
+          <w:sz w:val="22"/>
+          <w:szCs w:val="22"/>
+          <w:lang w:val="en-US"/>
+        </w:rPr>
+        <w:t>&lt;input type="button"&gt;</w:t>
+      </w:r>
+    </w:p>
+    <w:p>
+      <w:pPr>
+        <w:numPr>
+          <w:ilvl w:val="0"/>
+          <w:numId w:val="26"/>
+        </w:numPr>
+        <w:shd w:val="clear" w:color="auto" w:fill="FFFFFF"/>
+        <w:spacing w:before="100" w:beforeAutospacing="1" w:after="100" w:afterAutospacing="1" w:line="240" w:lineRule="auto"/>
+        <w:jc w:val="left"/>
+        <w:rPr>
+          <w:rFonts w:ascii="Verdana" w:eastAsia="Times New Roman" w:hAnsi="Verdana" w:cs="Times New Roman"/>
+          <w:color w:val="000000"/>
+          <w:sz w:val="24"/>
+          <w:szCs w:val="24"/>
+          <w:lang w:val="en-US"/>
+        </w:rPr>
+      </w:pPr>
+      <w:r>
+        <w:rPr>
+          <w:rFonts w:ascii="Consolas" w:eastAsia="Times New Roman" w:hAnsi="Consolas" w:cs="Courier New"/>
+          <w:color w:val="DC143C"/>
+          <w:sz w:val="22"/>
+          <w:szCs w:val="22"/>
+          <w:lang w:val="en-US"/>
+        </w:rPr>
+        <w:t>&lt;input type="checkbox"&gt;</w:t>
+      </w:r>
+    </w:p>
+    <w:p>
+      <w:pPr>
+        <w:numPr>
+          <w:ilvl w:val="0"/>
+          <w:numId w:val="26"/>
+        </w:numPr>
+        <w:shd w:val="clear" w:color="auto" w:fill="FFFFFF"/>
+        <w:spacing w:before="100" w:beforeAutospacing="1" w:after="100" w:afterAutospacing="1" w:line="240" w:lineRule="auto"/>
+        <w:jc w:val="left"/>
+        <w:rPr>
+          <w:rFonts w:ascii="Verdana" w:eastAsia="Times New Roman" w:hAnsi="Verdana" w:cs="Times New Roman"/>
+          <w:color w:val="000000"/>
+          <w:sz w:val="24"/>
+          <w:szCs w:val="24"/>
+          <w:lang w:val="en-US"/>
+        </w:rPr>
+      </w:pPr>
+      <w:r>
+        <w:rPr>
+          <w:rFonts w:ascii="Consolas" w:eastAsia="Times New Roman" w:hAnsi="Consolas" w:cs="Courier New"/>
+          <w:color w:val="DC143C"/>
+          <w:sz w:val="22"/>
+          <w:szCs w:val="22"/>
+          <w:lang w:val="en-US"/>
+        </w:rPr>
+        <w:t>&lt;input type="color"&gt;</w:t>
+      </w:r>
+    </w:p>
+    <w:p>
+      <w:pPr>
+        <w:numPr>
+          <w:ilvl w:val="0"/>
+          <w:numId w:val="26"/>
+        </w:numPr>
+        <w:shd w:val="clear" w:color="auto" w:fill="FFFFFF"/>
+        <w:spacing w:before="100" w:beforeAutospacing="1" w:after="100" w:afterAutospacing="1" w:line="240" w:lineRule="auto"/>
+        <w:jc w:val="left"/>
+        <w:rPr>
+          <w:rFonts w:ascii="Verdana" w:eastAsia="Times New Roman" w:hAnsi="Verdana" w:cs="Times New Roman"/>
+          <w:color w:val="000000"/>
+          <w:sz w:val="24"/>
+          <w:szCs w:val="24"/>
+          <w:lang w:val="en-US"/>
+        </w:rPr>
+      </w:pPr>
+      <w:r>
+        <w:rPr>
+          <w:rFonts w:ascii="Consolas" w:eastAsia="Times New Roman" w:hAnsi="Consolas" w:cs="Courier New"/>
+          <w:color w:val="DC143C"/>
+          <w:sz w:val="22"/>
+          <w:szCs w:val="22"/>
+          <w:lang w:val="en-US"/>
+        </w:rPr>
+        <w:t>&lt;input type="date"&gt;</w:t>
+      </w:r>
+    </w:p>
+    <w:p>
+      <w:pPr>
+        <w:numPr>
+          <w:ilvl w:val="0"/>
+          <w:numId w:val="26"/>
+        </w:numPr>
+        <w:shd w:val="clear" w:color="auto" w:fill="FFFFFF"/>
+        <w:spacing w:before="100" w:beforeAutospacing="1" w:after="100" w:afterAutospacing="1" w:line="240" w:lineRule="auto"/>
+        <w:jc w:val="left"/>
+        <w:rPr>
+          <w:rFonts w:ascii="Verdana" w:eastAsia="Times New Roman" w:hAnsi="Verdana" w:cs="Times New Roman"/>
+          <w:color w:val="000000"/>
+          <w:sz w:val="24"/>
+          <w:szCs w:val="24"/>
+          <w:lang w:val="en-US"/>
+        </w:rPr>
+      </w:pPr>
+      <w:r>
+        <w:rPr>
+          <w:rFonts w:ascii="Consolas" w:eastAsia="Times New Roman" w:hAnsi="Consolas" w:cs="Courier New"/>
+          <w:color w:val="DC143C"/>
+          <w:sz w:val="22"/>
+          <w:szCs w:val="22"/>
+          <w:lang w:val="en-US"/>
+        </w:rPr>
+        <w:t>&lt;input type="datetime-local"&gt;</w:t>
+      </w:r>
+    </w:p>
+    <w:p>
+      <w:pPr>
+        <w:numPr>
+          <w:ilvl w:val="0"/>
+          <w:numId w:val="26"/>
+        </w:numPr>
+        <w:shd w:val="clear" w:color="auto" w:fill="FFFFFF"/>
+        <w:spacing w:before="100" w:beforeAutospacing="1" w:after="100" w:afterAutospacing="1" w:line="240" w:lineRule="auto"/>
+        <w:jc w:val="left"/>
+        <w:rPr>
+          <w:rFonts w:ascii="Verdana" w:eastAsia="Times New Roman" w:hAnsi="Verdana" w:cs="Times New Roman"/>
+          <w:color w:val="000000"/>
+          <w:sz w:val="24"/>
+          <w:szCs w:val="24"/>
+          <w:lang w:val="en-US"/>
+        </w:rPr>
+      </w:pPr>
+      <w:r>
+        <w:rPr>
+          <w:rFonts w:ascii="Consolas" w:eastAsia="Times New Roman" w:hAnsi="Consolas" w:cs="Courier New"/>
+          <w:color w:val="DC143C"/>
+          <w:sz w:val="22"/>
+          <w:szCs w:val="22"/>
+          <w:lang w:val="en-US"/>
+        </w:rPr>
+        <w:t>&lt;input type="email"&gt;</w:t>
+      </w:r>
+    </w:p>
+    <w:p>
+      <w:pPr>
+        <w:numPr>
+          <w:ilvl w:val="0"/>
+          <w:numId w:val="26"/>
+        </w:numPr>
+        <w:shd w:val="clear" w:color="auto" w:fill="FFFFFF"/>
+        <w:spacing w:before="100" w:beforeAutospacing="1" w:after="100" w:afterAutospacing="1" w:line="240" w:lineRule="auto"/>
+        <w:jc w:val="left"/>
+        <w:rPr>
+          <w:rFonts w:ascii="Verdana" w:eastAsia="Times New Roman" w:hAnsi="Verdana" w:cs="Times New Roman"/>
+          <w:color w:val="000000"/>
+          <w:sz w:val="24"/>
+          <w:szCs w:val="24"/>
+          <w:lang w:val="en-US"/>
+        </w:rPr>
+      </w:pPr>
+      <w:r>
+        <w:rPr>
+          <w:rFonts w:ascii="Consolas" w:eastAsia="Times New Roman" w:hAnsi="Consolas" w:cs="Courier New"/>
+          <w:color w:val="DC143C"/>
+          <w:sz w:val="22"/>
+          <w:szCs w:val="22"/>
+          <w:lang w:val="en-US"/>
+        </w:rPr>
+        <w:t>&lt;input type="file"&gt;</w:t>
+      </w:r>
+    </w:p>
+    <w:p>
+      <w:pPr>
+        <w:numPr>
+          <w:ilvl w:val="0"/>
+          <w:numId w:val="26"/>
+        </w:numPr>
+        <w:shd w:val="clear" w:color="auto" w:fill="FFFFFF"/>
+        <w:spacing w:before="100" w:beforeAutospacing="1" w:after="100" w:afterAutospacing="1" w:line="240" w:lineRule="auto"/>
+        <w:jc w:val="left"/>
+        <w:rPr>
+          <w:rFonts w:ascii="Verdana" w:eastAsia="Times New Roman" w:hAnsi="Verdana" w:cs="Times New Roman"/>
+          <w:color w:val="000000"/>
+          <w:sz w:val="24"/>
+          <w:szCs w:val="24"/>
+          <w:lang w:val="en-US"/>
+        </w:rPr>
+      </w:pPr>
+      <w:r>
+        <w:rPr>
+          <w:rFonts w:ascii="Consolas" w:eastAsia="Times New Roman" w:hAnsi="Consolas" w:cs="Courier New"/>
+          <w:color w:val="DC143C"/>
+          <w:sz w:val="22"/>
+          <w:szCs w:val="22"/>
+          <w:lang w:val="en-US"/>
+        </w:rPr>
+        <w:t>&lt;input type="hidden"&gt;</w:t>
+      </w:r>
+    </w:p>
+    <w:p>
+      <w:pPr>
+        <w:numPr>
+          <w:ilvl w:val="0"/>
+          <w:numId w:val="26"/>
+        </w:numPr>
+        <w:shd w:val="clear" w:color="auto" w:fill="FFFFFF"/>
+        <w:spacing w:before="100" w:beforeAutospacing="1" w:after="100" w:afterAutospacing="1" w:line="240" w:lineRule="auto"/>
+        <w:jc w:val="left"/>
+        <w:rPr>
+          <w:rFonts w:ascii="Verdana" w:eastAsia="Times New Roman" w:hAnsi="Verdana" w:cs="Times New Roman"/>
+          <w:color w:val="000000"/>
+          <w:sz w:val="24"/>
+          <w:szCs w:val="24"/>
+          <w:lang w:val="en-US"/>
+        </w:rPr>
+      </w:pPr>
+      <w:r>
+        <w:rPr>
+          <w:rFonts w:ascii="Consolas" w:eastAsia="Times New Roman" w:hAnsi="Consolas" w:cs="Courier New"/>
+          <w:color w:val="DC143C"/>
+          <w:sz w:val="22"/>
+          <w:szCs w:val="22"/>
+          <w:lang w:val="en-US"/>
+        </w:rPr>
+        <w:t>&lt;input type="image"&gt;</w:t>
+      </w:r>
+    </w:p>
+    <w:p>
+      <w:pPr>
+        <w:numPr>
+          <w:ilvl w:val="0"/>
+          <w:numId w:val="26"/>
+        </w:numPr>
+        <w:shd w:val="clear" w:color="auto" w:fill="FFFFFF"/>
+        <w:spacing w:before="100" w:beforeAutospacing="1" w:after="100" w:afterAutospacing="1" w:line="240" w:lineRule="auto"/>
+        <w:jc w:val="left"/>
+        <w:rPr>
+          <w:rFonts w:ascii="Verdana" w:eastAsia="Times New Roman" w:hAnsi="Verdana" w:cs="Times New Roman"/>
+          <w:color w:val="000000"/>
+          <w:sz w:val="24"/>
+          <w:szCs w:val="24"/>
+          <w:lang w:val="en-US"/>
+        </w:rPr>
+      </w:pPr>
+      <w:r>
+        <w:rPr>
+          <w:rFonts w:ascii="Consolas" w:eastAsia="Times New Roman" w:hAnsi="Consolas" w:cs="Courier New"/>
+          <w:color w:val="DC143C"/>
+          <w:sz w:val="22"/>
+          <w:szCs w:val="22"/>
+          <w:lang w:val="en-US"/>
+        </w:rPr>
+        <w:t>&lt;input type="month"&gt;</w:t>
+      </w:r>
+    </w:p>
+    <w:p>
+      <w:pPr>
+        <w:numPr>
+          <w:ilvl w:val="0"/>
+          <w:numId w:val="26"/>
+        </w:numPr>
+        <w:shd w:val="clear" w:color="auto" w:fill="FFFFFF"/>
+        <w:spacing w:before="100" w:beforeAutospacing="1" w:after="100" w:afterAutospacing="1" w:line="240" w:lineRule="auto"/>
+        <w:jc w:val="left"/>
+        <w:rPr>
+          <w:rFonts w:ascii="Verdana" w:eastAsia="Times New Roman" w:hAnsi="Verdana" w:cs="Times New Roman"/>
+          <w:color w:val="000000"/>
+          <w:sz w:val="24"/>
+          <w:szCs w:val="24"/>
+          <w:lang w:val="en-US"/>
+        </w:rPr>
+      </w:pPr>
+      <w:r>
+        <w:rPr>
+          <w:rFonts w:ascii="Consolas" w:eastAsia="Times New Roman" w:hAnsi="Consolas" w:cs="Courier New"/>
+          <w:color w:val="DC143C"/>
+          <w:sz w:val="22"/>
+          <w:szCs w:val="22"/>
+          <w:lang w:val="en-US"/>
+        </w:rPr>
+        <w:t>&lt;input type="number"&gt;</w:t>
+      </w:r>
+    </w:p>
+    <w:p>
+      <w:pPr>
+        <w:numPr>
+          <w:ilvl w:val="0"/>
+          <w:numId w:val="26"/>
+        </w:numPr>
+        <w:shd w:val="clear" w:color="auto" w:fill="FFFFFF"/>
+        <w:spacing w:before="100" w:beforeAutospacing="1" w:after="100" w:afterAutospacing="1" w:line="240" w:lineRule="auto"/>
+        <w:jc w:val="left"/>
+        <w:rPr>
+          <w:rFonts w:ascii="Verdana" w:eastAsia="Times New Roman" w:hAnsi="Verdana" w:cs="Times New Roman"/>
+          <w:color w:val="000000"/>
+          <w:sz w:val="24"/>
+          <w:szCs w:val="24"/>
+          <w:lang w:val="en-US"/>
+        </w:rPr>
+      </w:pPr>
+      <w:r>
+        <w:rPr>
+          <w:rFonts w:ascii="Consolas" w:eastAsia="Times New Roman" w:hAnsi="Consolas" w:cs="Courier New"/>
+          <w:color w:val="DC143C"/>
+          <w:sz w:val="22"/>
+          <w:szCs w:val="22"/>
+          <w:lang w:val="en-US"/>
+        </w:rPr>
+        <w:t>&lt;input type="password"&gt;</w:t>
+      </w:r>
+      <w:r>
+        <w:rPr>
+          <w:rFonts w:ascii="Consolas" w:eastAsia="Times New Roman" w:hAnsi="Consolas" w:cs="Courier New"/>
+          <w:color w:val="DC143C"/>
+          <w:sz w:val="22"/>
+          <w:szCs w:val="22"/>
+          <w:lang w:val="en-US"/>
+        </w:rPr>
+        <w:t>z</w:t>
+      </w:r>
+    </w:p>
+    <w:p>
+      <w:pPr>
+        <w:numPr>
+          <w:ilvl w:val="0"/>
+          <w:numId w:val="26"/>
+        </w:numPr>
+        <w:shd w:val="clear" w:color="auto" w:fill="FFFFFF"/>
+        <w:spacing w:before="100" w:beforeAutospacing="1" w:after="100" w:afterAutospacing="1" w:line="240" w:lineRule="auto"/>
+        <w:jc w:val="left"/>
+        <w:rPr>
+          <w:rFonts w:ascii="Verdana" w:eastAsia="Times New Roman" w:hAnsi="Verdana" w:cs="Times New Roman"/>
+          <w:color w:val="000000"/>
+          <w:sz w:val="24"/>
+          <w:szCs w:val="24"/>
+          <w:lang w:val="en-US"/>
+        </w:rPr>
+      </w:pPr>
+      <w:r>
+        <w:rPr>
+          <w:rFonts w:ascii="Consolas" w:eastAsia="Times New Roman" w:hAnsi="Consolas" w:cs="Courier New"/>
+          <w:color w:val="DC143C"/>
+          <w:sz w:val="22"/>
+          <w:szCs w:val="22"/>
+          <w:lang w:val="en-US"/>
+        </w:rPr>
+        <w:t>&lt;input type="radio"&gt;</w:t>
+      </w:r>
+    </w:p>
+    <w:p>
+      <w:pPr>
+        <w:numPr>
+          <w:ilvl w:val="0"/>
+          <w:numId w:val="26"/>
+        </w:numPr>
+        <w:shd w:val="clear" w:color="auto" w:fill="FFFFFF"/>
+        <w:spacing w:before="100" w:beforeAutospacing="1" w:after="100" w:afterAutospacing="1" w:line="240" w:lineRule="auto"/>
+        <w:jc w:val="left"/>
+        <w:rPr>
+          <w:rFonts w:ascii="Verdana" w:eastAsia="Times New Roman" w:hAnsi="Verdana" w:cs="Times New Roman"/>
+          <w:color w:val="000000"/>
+          <w:sz w:val="24"/>
+          <w:szCs w:val="24"/>
+          <w:lang w:val="en-US"/>
+        </w:rPr>
+      </w:pPr>
+      <w:r>
+        <w:rPr>
+          <w:rFonts w:ascii="Consolas" w:eastAsia="Times New Roman" w:hAnsi="Consolas" w:cs="Courier New"/>
+          <w:color w:val="DC143C"/>
+          <w:sz w:val="22"/>
+          <w:szCs w:val="22"/>
+          <w:lang w:val="en-US"/>
+        </w:rPr>
+        <w:t>&lt;input type="range"&gt;</w:t>
+      </w:r>
+    </w:p>
+    <w:p>
+      <w:pPr>
+        <w:numPr>
+          <w:ilvl w:val="0"/>
+          <w:numId w:val="26"/>
+        </w:numPr>
+        <w:shd w:val="clear" w:color="auto" w:fill="FFFFFF"/>
+        <w:spacing w:before="100" w:beforeAutospacing="1" w:after="100" w:afterAutospacing="1" w:line="240" w:lineRule="auto"/>
+        <w:jc w:val="left"/>
+        <w:rPr>
+          <w:rFonts w:ascii="Verdana" w:eastAsia="Times New Roman" w:hAnsi="Verdana" w:cs="Times New Roman"/>
+          <w:color w:val="000000"/>
+          <w:sz w:val="24"/>
+          <w:szCs w:val="24"/>
+          <w:lang w:val="en-US"/>
+        </w:rPr>
+      </w:pPr>
+      <w:r>
+        <w:rPr>
+          <w:rFonts w:ascii="Consolas" w:eastAsia="Times New Roman" w:hAnsi="Consolas" w:cs="Courier New"/>
+          <w:color w:val="DC143C"/>
+          <w:sz w:val="22"/>
+          <w:szCs w:val="22"/>
+          <w:lang w:val="en-US"/>
+        </w:rPr>
+        <w:t>&lt;input type="reset"&gt;</w:t>
+      </w:r>
+    </w:p>
+    <w:p>
+      <w:pPr>
+        <w:numPr>
+          <w:ilvl w:val="0"/>
+          <w:numId w:val="26"/>
+        </w:numPr>
+        <w:shd w:val="clear" w:color="auto" w:fill="FFFFFF"/>
+        <w:spacing w:before="100" w:beforeAutospacing="1" w:after="100" w:afterAutospacing="1" w:line="240" w:lineRule="auto"/>
+        <w:jc w:val="left"/>
+        <w:rPr>
+          <w:rFonts w:ascii="Verdana" w:eastAsia="Times New Roman" w:hAnsi="Verdana" w:cs="Times New Roman"/>
+          <w:color w:val="000000"/>
+          <w:sz w:val="24"/>
+          <w:szCs w:val="24"/>
+          <w:lang w:val="en-US"/>
+        </w:rPr>
+      </w:pPr>
+      <w:r>
+        <w:rPr>
+          <w:rFonts w:ascii="Consolas" w:eastAsia="Times New Roman" w:hAnsi="Consolas" w:cs="Courier New"/>
+          <w:color w:val="DC143C"/>
+          <w:sz w:val="22"/>
+          <w:szCs w:val="22"/>
+          <w:lang w:val="en-US"/>
+        </w:rPr>
+        <w:t>&lt;input type="search"&gt;</w:t>
+      </w:r>
+    </w:p>
+    <w:p>
+      <w:pPr>
+        <w:numPr>
+          <w:ilvl w:val="0"/>
+          <w:numId w:val="26"/>
+        </w:numPr>
+        <w:shd w:val="clear" w:color="auto" w:fill="FFFFFF"/>
+        <w:spacing w:before="100" w:beforeAutospacing="1" w:after="100" w:afterAutospacing="1" w:line="240" w:lineRule="auto"/>
+        <w:jc w:val="left"/>
+        <w:rPr>
+          <w:rFonts w:ascii="Verdana" w:eastAsia="Times New Roman" w:hAnsi="Verdana" w:cs="Times New Roman"/>
+          <w:color w:val="000000"/>
+          <w:sz w:val="24"/>
+          <w:szCs w:val="24"/>
+          <w:lang w:val="en-US"/>
+        </w:rPr>
+      </w:pPr>
+      <w:r>
+        <w:rPr>
+          <w:rFonts w:ascii="Consolas" w:eastAsia="Times New Roman" w:hAnsi="Consolas" w:cs="Courier New"/>
+          <w:color w:val="DC143C"/>
+          <w:sz w:val="22"/>
+          <w:szCs w:val="22"/>
+          <w:lang w:val="en-US"/>
+        </w:rPr>
+        <w:t>&lt;input type="submit"&gt;</w:t>
+      </w:r>
+    </w:p>
+    <w:p>
+      <w:pPr>
+        <w:numPr>
+          <w:ilvl w:val="0"/>
+          <w:numId w:val="26"/>
+        </w:numPr>
+        <w:shd w:val="clear" w:color="auto" w:fill="FFFFFF"/>
+        <w:spacing w:before="100" w:beforeAutospacing="1" w:after="100" w:afterAutospacing="1" w:line="240" w:lineRule="auto"/>
+        <w:jc w:val="left"/>
+        <w:rPr>
+          <w:rFonts w:ascii="Verdana" w:eastAsia="Times New Roman" w:hAnsi="Verdana" w:cs="Times New Roman"/>
+          <w:color w:val="000000"/>
+          <w:sz w:val="24"/>
+          <w:szCs w:val="24"/>
+          <w:lang w:val="en-US"/>
+        </w:rPr>
+      </w:pPr>
+      <w:r>
+        <w:rPr>
+          <w:rFonts w:ascii="Consolas" w:eastAsia="Times New Roman" w:hAnsi="Consolas" w:cs="Courier New"/>
+          <w:color w:val="DC143C"/>
+          <w:sz w:val="22"/>
+          <w:szCs w:val="22"/>
+          <w:lang w:val="en-US"/>
+        </w:rPr>
+        <w:t>&lt;input type="</w:t>
+      </w:r>
+      <w:proofErr w:type="spellStart"/>
+      <w:r>
+        <w:rPr>
+          <w:rFonts w:ascii="Consolas" w:eastAsia="Times New Roman" w:hAnsi="Consolas" w:cs="Courier New"/>
+          <w:color w:val="DC143C"/>
+          <w:sz w:val="22"/>
+          <w:szCs w:val="22"/>
+          <w:lang w:val="en-US"/>
+        </w:rPr>
+        <w:t>tel</w:t>
+      </w:r>
+      <w:proofErr w:type="spellEnd"/>
+      <w:r>
+        <w:rPr>
+          <w:rFonts w:ascii="Consolas" w:eastAsia="Times New Roman" w:hAnsi="Consolas" w:cs="Courier New"/>
+          <w:color w:val="DC143C"/>
+          <w:sz w:val="22"/>
+          <w:szCs w:val="22"/>
+          <w:lang w:val="en-US"/>
+        </w:rPr>
+        <w:t>"&gt;</w:t>
+      </w:r>
+    </w:p>
+    <w:p>
+      <w:pPr>
+        <w:numPr>
+          <w:ilvl w:val="0"/>
+          <w:numId w:val="26"/>
+        </w:numPr>
+        <w:shd w:val="clear" w:color="auto" w:fill="FFFFFF"/>
+        <w:spacing w:before="100" w:beforeAutospacing="1" w:after="100" w:afterAutospacing="1" w:line="240" w:lineRule="auto"/>
+        <w:jc w:val="left"/>
+        <w:rPr>
+          <w:rFonts w:ascii="Verdana" w:eastAsia="Times New Roman" w:hAnsi="Verdana" w:cs="Times New Roman"/>
+          <w:color w:val="000000"/>
+          <w:sz w:val="24"/>
+          <w:szCs w:val="24"/>
+          <w:lang w:val="en-US"/>
+        </w:rPr>
+      </w:pPr>
+      <w:r>
+        <w:rPr>
+          <w:rFonts w:ascii="Consolas" w:eastAsia="Times New Roman" w:hAnsi="Consolas" w:cs="Courier New"/>
+          <w:color w:val="DC143C"/>
+          <w:sz w:val="22"/>
+          <w:szCs w:val="22"/>
+          <w:lang w:val="en-US"/>
+        </w:rPr>
+        <w:t>&lt;input type="text"&gt;</w:t>
+      </w:r>
+    </w:p>
+    <w:p>
+      <w:pPr>
+        <w:numPr>
+          <w:ilvl w:val="0"/>
+          <w:numId w:val="26"/>
+        </w:numPr>
+        <w:shd w:val="clear" w:color="auto" w:fill="FFFFFF"/>
+        <w:spacing w:before="100" w:beforeAutospacing="1" w:after="100" w:afterAutospacing="1" w:line="240" w:lineRule="auto"/>
+        <w:jc w:val="left"/>
+        <w:rPr>
+          <w:rFonts w:ascii="Verdana" w:eastAsia="Times New Roman" w:hAnsi="Verdana" w:cs="Times New Roman"/>
+          <w:color w:val="000000"/>
+          <w:sz w:val="24"/>
+          <w:szCs w:val="24"/>
+          <w:lang w:val="en-US"/>
+        </w:rPr>
+      </w:pPr>
+      <w:r>
+        <w:rPr>
+          <w:rFonts w:ascii="Consolas" w:eastAsia="Times New Roman" w:hAnsi="Consolas" w:cs="Courier New"/>
+          <w:color w:val="DC143C"/>
+          <w:sz w:val="22"/>
+          <w:szCs w:val="22"/>
+          <w:lang w:val="en-US"/>
+        </w:rPr>
+        <w:t>&lt;input type="time"&gt;</w:t>
+      </w:r>
+    </w:p>
+    <w:p>
+      <w:pPr>
+        <w:numPr>
+          <w:ilvl w:val="0"/>
+          <w:numId w:val="26"/>
+        </w:numPr>
+        <w:shd w:val="clear" w:color="auto" w:fill="FFFFFF"/>
+        <w:spacing w:before="100" w:beforeAutospacing="1" w:after="100" w:afterAutospacing="1" w:line="240" w:lineRule="auto"/>
+        <w:jc w:val="left"/>
+        <w:rPr>
+          <w:rFonts w:ascii="Verdana" w:eastAsia="Times New Roman" w:hAnsi="Verdana" w:cs="Times New Roman"/>
+          <w:color w:val="000000"/>
+          <w:sz w:val="24"/>
+          <w:szCs w:val="24"/>
+          <w:lang w:val="en-US"/>
+        </w:rPr>
+      </w:pPr>
+      <w:r>
+        <w:rPr>
+          <w:rFonts w:ascii="Consolas" w:eastAsia="Times New Roman" w:hAnsi="Consolas" w:cs="Courier New"/>
+          <w:color w:val="DC143C"/>
+          <w:sz w:val="22"/>
+          <w:szCs w:val="22"/>
+          <w:lang w:val="en-US"/>
+        </w:rPr>
+        <w:t>&lt;input type="</w:t>
+      </w:r>
+      <w:proofErr w:type="spellStart"/>
+      <w:r>
+        <w:rPr>
+          <w:rFonts w:ascii="Consolas" w:eastAsia="Times New Roman" w:hAnsi="Consolas" w:cs="Courier New"/>
+          <w:color w:val="DC143C"/>
+          <w:sz w:val="22"/>
+          <w:szCs w:val="22"/>
+          <w:lang w:val="en-US"/>
+        </w:rPr>
+        <w:t>url</w:t>
+      </w:r>
+      <w:proofErr w:type="spellEnd"/>
+      <w:r>
+        <w:rPr>
+          <w:rFonts w:ascii="Consolas" w:eastAsia="Times New Roman" w:hAnsi="Consolas" w:cs="Courier New"/>
+          <w:color w:val="DC143C"/>
+          <w:sz w:val="22"/>
+          <w:szCs w:val="22"/>
+          <w:lang w:val="en-US"/>
+        </w:rPr>
+        <w:t>"&gt;</w:t>
+      </w:r>
+    </w:p>
+    <w:p>
+      <w:pPr>
+        <w:numPr>
+          <w:ilvl w:val="0"/>
+          <w:numId w:val="26"/>
+        </w:numPr>
+        <w:shd w:val="clear" w:color="auto" w:fill="FFFFFF"/>
+        <w:spacing w:before="100" w:beforeAutospacing="1" w:after="100" w:afterAutospacing="1" w:line="240" w:lineRule="auto"/>
+        <w:jc w:val="left"/>
+        <w:rPr>
+          <w:rFonts w:ascii="Verdana" w:eastAsia="Times New Roman" w:hAnsi="Verdana" w:cs="Times New Roman"/>
+          <w:color w:val="000000"/>
+          <w:sz w:val="24"/>
+          <w:szCs w:val="24"/>
+          <w:lang w:val="en-US"/>
+        </w:rPr>
+      </w:pPr>
+      <w:r>
+        <w:rPr>
+          <w:rFonts w:ascii="Consolas" w:eastAsia="Times New Roman" w:hAnsi="Consolas" w:cs="Courier New"/>
+          <w:color w:val="DC143C"/>
+          <w:sz w:val="22"/>
+          <w:szCs w:val="22"/>
+          <w:lang w:val="en-US"/>
+        </w:rPr>
+        <w:t>&lt;input type="week"&gt;</w:t>
+      </w:r>
+    </w:p>
+    <w:p>
+      <w:pPr>
+        <w:jc w:val="left"/>
+        <w:rPr>
+          <w:lang w:val="en-US"/>
+        </w:rPr>
+      </w:pPr>
+      <w:proofErr w:type="spellStart"/>
+      <w:r>
+        <w:rPr>
+          <w:lang w:val="en-US"/>
+        </w:rPr>
+        <w:t>Vài</w:t>
+      </w:r>
+      <w:proofErr w:type="spellEnd"/>
+      <w:r>
+        <w:rPr>
+          <w:lang w:val="en-US"/>
+        </w:rPr>
+        <w:t xml:space="preserve"> </w:t>
+      </w:r>
+      <w:proofErr w:type="spellStart"/>
+      <w:r>
+        <w:rPr>
+          <w:lang w:val="en-US"/>
+        </w:rPr>
+        <w:t>lưu</w:t>
+      </w:r>
+      <w:proofErr w:type="spellEnd"/>
+      <w:r>
+        <w:rPr>
+          <w:lang w:val="en-US"/>
+        </w:rPr>
+        <w:t xml:space="preserve"> ý </w:t>
+      </w:r>
+      <w:proofErr w:type="spellStart"/>
+      <w:r>
+        <w:rPr>
+          <w:lang w:val="en-US"/>
+        </w:rPr>
+        <w:t>của</w:t>
+      </w:r>
+      <w:proofErr w:type="spellEnd"/>
+      <w:r>
+        <w:rPr>
+          <w:lang w:val="en-US"/>
+        </w:rPr>
+        <w:t xml:space="preserve"> </w:t>
+      </w:r>
+      <w:proofErr w:type="spellStart"/>
+      <w:r>
+        <w:rPr>
+          <w:lang w:val="en-US"/>
+        </w:rPr>
+        <w:t>các</w:t>
+      </w:r>
+      <w:proofErr w:type="spellEnd"/>
+      <w:r>
+        <w:rPr>
+          <w:lang w:val="en-US"/>
+        </w:rPr>
+        <w:t xml:space="preserve"> </w:t>
+      </w:r>
+      <w:proofErr w:type="spellStart"/>
+      <w:r>
+        <w:rPr>
+          <w:lang w:val="en-US"/>
+        </w:rPr>
+        <w:t>loại</w:t>
+      </w:r>
+      <w:proofErr w:type="spellEnd"/>
+      <w:r>
+        <w:rPr>
+          <w:lang w:val="en-US"/>
+        </w:rPr>
+        <w:t xml:space="preserve"> input:</w:t>
+      </w:r>
+    </w:p>
+    <w:p>
+      <w:pPr>
+        <w:pStyle w:val="Heading3"/>
+        <w:rPr>
+          <w:lang w:val="en-US"/>
+        </w:rPr>
+      </w:pPr>
+      <w:proofErr w:type="spellStart"/>
+      <w:r>
+        <w:rPr>
+          <w:lang w:val="en-US"/>
+        </w:rPr>
+        <w:t>Điều</w:t>
+      </w:r>
+      <w:proofErr w:type="spellEnd"/>
+      <w:r>
+        <w:rPr>
+          <w:lang w:val="en-US"/>
+        </w:rPr>
+        <w:t xml:space="preserve"> </w:t>
+      </w:r>
+      <w:proofErr w:type="spellStart"/>
+      <w:r>
+        <w:rPr>
+          <w:lang w:val="en-US"/>
+        </w:rPr>
+        <w:t>chỉnh</w:t>
+      </w:r>
+      <w:proofErr w:type="spellEnd"/>
+      <w:r>
+        <w:rPr>
+          <w:lang w:val="en-US"/>
+        </w:rPr>
+        <w:t xml:space="preserve"> max </w:t>
+      </w:r>
+      <w:proofErr w:type="spellStart"/>
+      <w:r>
+        <w:rPr>
+          <w:lang w:val="en-US"/>
+        </w:rPr>
+        <w:t>của</w:t>
+      </w:r>
+      <w:proofErr w:type="spellEnd"/>
+      <w:r>
+        <w:rPr>
+          <w:lang w:val="en-US"/>
+        </w:rPr>
+        <w:t xml:space="preserve"> input date</w:t>
+      </w:r>
+    </w:p>
+    <w:p>
+      <w:pPr>
+        <w:jc w:val="left"/>
+        <w:rPr>
+          <w:color w:val="00B0F0"/>
+          <w:sz w:val="20"/>
+          <w:szCs w:val="20"/>
+          <w:lang w:val="en-US"/>
+        </w:rPr>
+      </w:pPr>
+      <w:r>
+        <w:rPr>
+          <w:color w:val="00B0F0"/>
+          <w:sz w:val="20"/>
+          <w:szCs w:val="20"/>
+          <w:lang w:val="en-US"/>
+        </w:rPr>
+        <w:t>&lt;input type="date" id="</w:t>
+      </w:r>
+      <w:proofErr w:type="spellStart"/>
+      <w:r>
+        <w:rPr>
+          <w:color w:val="00B0F0"/>
+          <w:sz w:val="20"/>
+          <w:szCs w:val="20"/>
+          <w:lang w:val="en-US"/>
+        </w:rPr>
+        <w:t>datemax</w:t>
+      </w:r>
+      <w:proofErr w:type="spellEnd"/>
+      <w:r>
+        <w:rPr>
+          <w:color w:val="00B0F0"/>
+          <w:sz w:val="20"/>
+          <w:szCs w:val="20"/>
+          <w:lang w:val="en-US"/>
+        </w:rPr>
+        <w:t>" name="</w:t>
+      </w:r>
+      <w:proofErr w:type="spellStart"/>
+      <w:r>
+        <w:rPr>
+          <w:color w:val="00B0F0"/>
+          <w:sz w:val="20"/>
+          <w:szCs w:val="20"/>
+          <w:lang w:val="en-US"/>
+        </w:rPr>
+        <w:t>datemax</w:t>
+      </w:r>
+      <w:proofErr w:type="spellEnd"/>
+      <w:r>
+        <w:rPr>
+          <w:color w:val="00B0F0"/>
+          <w:sz w:val="20"/>
+          <w:szCs w:val="20"/>
+          <w:lang w:val="en-US"/>
+        </w:rPr>
+        <w:t>" max="1979-12-31"&gt;</w:t>
+      </w:r>
+    </w:p>
+    <w:p>
+      <w:pPr>
+        <w:pStyle w:val="Heading3"/>
+        <w:rPr>
+          <w:lang w:val="en-US"/>
+        </w:rPr>
+      </w:pPr>
+      <w:proofErr w:type="spellStart"/>
+      <w:r>
+        <w:rPr>
+          <w:lang w:val="en-US"/>
+        </w:rPr>
+        <w:lastRenderedPageBreak/>
+        <w:t>Định</w:t>
+      </w:r>
+      <w:proofErr w:type="spellEnd"/>
+      <w:r>
+        <w:rPr>
+          <w:lang w:val="en-US"/>
+        </w:rPr>
+        <w:t xml:space="preserve"> </w:t>
+      </w:r>
+      <w:proofErr w:type="spellStart"/>
+      <w:r>
+        <w:rPr>
+          <w:lang w:val="en-US"/>
+        </w:rPr>
+        <w:t>dạng</w:t>
+      </w:r>
+      <w:proofErr w:type="spellEnd"/>
+      <w:r>
+        <w:rPr>
+          <w:lang w:val="en-US"/>
+        </w:rPr>
+        <w:t xml:space="preserve"> </w:t>
+      </w:r>
+      <w:proofErr w:type="spellStart"/>
+      <w:r>
+        <w:rPr>
+          <w:lang w:val="en-US"/>
+        </w:rPr>
+        <w:t>của</w:t>
+      </w:r>
+      <w:proofErr w:type="spellEnd"/>
+      <w:r>
+        <w:rPr>
+          <w:lang w:val="en-US"/>
+        </w:rPr>
+        <w:t xml:space="preserve"> input </w:t>
+      </w:r>
+      <w:proofErr w:type="spellStart"/>
+      <w:r>
+        <w:rPr>
+          <w:lang w:val="en-US"/>
+        </w:rPr>
+        <w:t>tel</w:t>
+      </w:r>
+      <w:proofErr w:type="spellEnd"/>
+    </w:p>
+    <w:p>
+      <w:pPr>
+        <w:jc w:val="left"/>
+        <w:rPr>
+          <w:color w:val="00B0F0"/>
+          <w:sz w:val="18"/>
+          <w:szCs w:val="18"/>
+          <w:lang w:val="en-US"/>
+        </w:rPr>
+      </w:pPr>
+      <w:r>
+        <w:rPr>
+          <w:color w:val="00B0F0"/>
+          <w:sz w:val="18"/>
+          <w:szCs w:val="18"/>
+          <w:lang w:val="en-US"/>
+        </w:rPr>
+        <w:t>&lt;input type="</w:t>
+      </w:r>
+      <w:proofErr w:type="spellStart"/>
+      <w:r>
+        <w:rPr>
+          <w:color w:val="00B0F0"/>
+          <w:sz w:val="18"/>
+          <w:szCs w:val="18"/>
+          <w:lang w:val="en-US"/>
+        </w:rPr>
+        <w:t>tel</w:t>
+      </w:r>
+      <w:proofErr w:type="spellEnd"/>
+      <w:r>
+        <w:rPr>
+          <w:color w:val="00B0F0"/>
+          <w:sz w:val="18"/>
+          <w:szCs w:val="18"/>
+          <w:lang w:val="en-US"/>
+        </w:rPr>
+        <w:t>" id="phone" name="phone" placeholder="123-45-678" pattern="[0-9]{3}</w:t>
+      </w:r>
+      <w:proofErr w:type="gramStart"/>
+      <w:r>
+        <w:rPr>
+          <w:color w:val="00B0F0"/>
+          <w:sz w:val="18"/>
+          <w:szCs w:val="18"/>
+          <w:lang w:val="en-US"/>
+        </w:rPr>
+        <w:t>-[</w:t>
+      </w:r>
+      <w:proofErr w:type="gramEnd"/>
+      <w:r>
+        <w:rPr>
+          <w:color w:val="00B0F0"/>
+          <w:sz w:val="18"/>
+          <w:szCs w:val="18"/>
+          <w:lang w:val="en-US"/>
+        </w:rPr>
+        <w:t>0-9]{2}-[0-9]{3}"</w:t>
+      </w:r>
+    </w:p>
+    <w:p>
+      <w:pPr>
+        <w:jc w:val="left"/>
+        <w:rPr>
+          <w:color w:val="00B0F0"/>
+          <w:sz w:val="18"/>
+          <w:szCs w:val="18"/>
+          <w:lang w:val="en-US"/>
+        </w:rPr>
+      </w:pPr>
+    </w:p>
+    <w:p>
+      <w:pPr>
+        <w:pStyle w:val="Heading3"/>
+        <w:rPr>
+          <w:color w:val="auto"/>
+          <w:sz w:val="22"/>
+          <w:szCs w:val="22"/>
+          <w:lang w:val="en-US"/>
+        </w:rPr>
+      </w:pPr>
+      <w:r>
+        <w:rPr>
+          <w:color w:val="auto"/>
+          <w:sz w:val="22"/>
+          <w:szCs w:val="22"/>
+          <w:lang w:val="en-US"/>
+        </w:rPr>
+        <w:t xml:space="preserve">Input </w:t>
+      </w:r>
+      <w:proofErr w:type="spellStart"/>
+      <w:r>
+        <w:rPr>
+          <w:color w:val="auto"/>
+          <w:sz w:val="22"/>
+          <w:szCs w:val="22"/>
+          <w:lang w:val="en-US"/>
+        </w:rPr>
+        <w:t>dạng</w:t>
+      </w:r>
+      <w:proofErr w:type="spellEnd"/>
+      <w:r>
+        <w:rPr>
+          <w:color w:val="auto"/>
+          <w:sz w:val="22"/>
+          <w:szCs w:val="22"/>
+          <w:lang w:val="en-US"/>
+        </w:rPr>
+        <w:t xml:space="preserve"> list</w:t>
+      </w:r>
+    </w:p>
+    <w:p>
+      <w:pPr>
+        <w:rPr>
+          <w:color w:val="00B0F0"/>
+          <w:sz w:val="18"/>
+          <w:szCs w:val="18"/>
+          <w:lang w:val="en-US"/>
+        </w:rPr>
+      </w:pPr>
+      <w:r>
+        <w:rPr>
+          <w:color w:val="00B0F0"/>
+          <w:sz w:val="18"/>
+          <w:szCs w:val="18"/>
+          <w:lang w:val="en-US"/>
+        </w:rPr>
+        <w:t>&lt;form action="/</w:t>
+      </w:r>
+      <w:proofErr w:type="spellStart"/>
+      <w:r>
+        <w:rPr>
+          <w:color w:val="00B0F0"/>
+          <w:sz w:val="18"/>
+          <w:szCs w:val="18"/>
+          <w:lang w:val="en-US"/>
+        </w:rPr>
+        <w:t>action_page.php</w:t>
+      </w:r>
+      <w:proofErr w:type="spellEnd"/>
+      <w:r>
+        <w:rPr>
+          <w:color w:val="00B0F0"/>
+          <w:sz w:val="18"/>
+          <w:szCs w:val="18"/>
+          <w:lang w:val="en-US"/>
+        </w:rPr>
+        <w:t>"&gt;</w:t>
+      </w:r>
+    </w:p>
+    <w:p>
+      <w:pPr>
+        <w:rPr>
+          <w:color w:val="00B0F0"/>
+          <w:sz w:val="18"/>
+          <w:szCs w:val="18"/>
+          <w:lang w:val="en-US"/>
+        </w:rPr>
+      </w:pPr>
+      <w:r>
+        <w:rPr>
+          <w:color w:val="00B0F0"/>
+          <w:sz w:val="18"/>
+          <w:szCs w:val="18"/>
+          <w:lang w:val="en-US"/>
+        </w:rPr>
+        <w:t xml:space="preserve">  &lt;input list="browsers" name="browser"&gt;</w:t>
+      </w:r>
+    </w:p>
+    <w:p>
+      <w:pPr>
+        <w:rPr>
+          <w:color w:val="00B0F0"/>
+          <w:sz w:val="18"/>
+          <w:szCs w:val="18"/>
+          <w:lang w:val="en-US"/>
+        </w:rPr>
+      </w:pPr>
+      <w:r>
+        <w:rPr>
+          <w:color w:val="00B0F0"/>
+          <w:sz w:val="18"/>
+          <w:szCs w:val="18"/>
+          <w:lang w:val="en-US"/>
+        </w:rPr>
+        <w:t xml:space="preserve">  &lt;</w:t>
+      </w:r>
+      <w:proofErr w:type="spellStart"/>
+      <w:r>
+        <w:rPr>
+          <w:color w:val="00B0F0"/>
+          <w:sz w:val="18"/>
+          <w:szCs w:val="18"/>
+          <w:lang w:val="en-US"/>
+        </w:rPr>
+        <w:t>datalist</w:t>
+      </w:r>
+      <w:proofErr w:type="spellEnd"/>
+      <w:r>
+        <w:rPr>
+          <w:color w:val="00B0F0"/>
+          <w:sz w:val="18"/>
+          <w:szCs w:val="18"/>
+          <w:lang w:val="en-US"/>
+        </w:rPr>
+        <w:t xml:space="preserve"> id="browsers"&gt;</w:t>
+      </w:r>
+    </w:p>
+    <w:p>
+      <w:pPr>
+        <w:rPr>
+          <w:color w:val="00B0F0"/>
+          <w:sz w:val="18"/>
+          <w:szCs w:val="18"/>
+          <w:lang w:val="en-US"/>
+        </w:rPr>
+      </w:pPr>
+      <w:r>
+        <w:rPr>
+          <w:color w:val="00B0F0"/>
+          <w:sz w:val="18"/>
+          <w:szCs w:val="18"/>
+          <w:lang w:val="en-US"/>
+        </w:rPr>
+        <w:t xml:space="preserve">    &lt;option value="Internet Explorer"&gt;</w:t>
+      </w:r>
+    </w:p>
+    <w:p>
+      <w:pPr>
+        <w:rPr>
+          <w:color w:val="00B0F0"/>
+          <w:sz w:val="18"/>
+          <w:szCs w:val="18"/>
+          <w:lang w:val="en-US"/>
+        </w:rPr>
+      </w:pPr>
+      <w:r>
+        <w:rPr>
+          <w:color w:val="00B0F0"/>
+          <w:sz w:val="18"/>
+          <w:szCs w:val="18"/>
+          <w:lang w:val="en-US"/>
+        </w:rPr>
+        <w:t xml:space="preserve">    &lt;option value="Firefox"&gt;</w:t>
+      </w:r>
+    </w:p>
+    <w:p>
+      <w:pPr>
+        <w:rPr>
+          <w:color w:val="00B0F0"/>
+          <w:sz w:val="18"/>
+          <w:szCs w:val="18"/>
+          <w:lang w:val="en-US"/>
+        </w:rPr>
+      </w:pPr>
+      <w:r>
+        <w:rPr>
+          <w:color w:val="00B0F0"/>
+          <w:sz w:val="18"/>
+          <w:szCs w:val="18"/>
+          <w:lang w:val="en-US"/>
+        </w:rPr>
+        <w:t xml:space="preserve">    &lt;option value="Chrome"&gt;</w:t>
+      </w:r>
+    </w:p>
+    <w:p>
+      <w:pPr>
+        <w:rPr>
+          <w:color w:val="00B0F0"/>
+          <w:sz w:val="18"/>
+          <w:szCs w:val="18"/>
+          <w:lang w:val="en-US"/>
+        </w:rPr>
+      </w:pPr>
+      <w:r>
+        <w:rPr>
+          <w:color w:val="00B0F0"/>
+          <w:sz w:val="18"/>
+          <w:szCs w:val="18"/>
+          <w:lang w:val="en-US"/>
+        </w:rPr>
+        <w:t xml:space="preserve">    &lt;option value="Opera"&gt;</w:t>
+      </w:r>
+    </w:p>
+    <w:p>
+      <w:pPr>
+        <w:rPr>
+          <w:color w:val="00B0F0"/>
+          <w:sz w:val="18"/>
+          <w:szCs w:val="18"/>
+          <w:lang w:val="en-US"/>
+        </w:rPr>
+      </w:pPr>
+      <w:r>
+        <w:rPr>
+          <w:color w:val="00B0F0"/>
+          <w:sz w:val="18"/>
+          <w:szCs w:val="18"/>
+          <w:lang w:val="en-US"/>
+        </w:rPr>
+        <w:t xml:space="preserve">    &lt;option value="Safari"&gt;</w:t>
+      </w:r>
+    </w:p>
+    <w:p>
+      <w:pPr>
+        <w:rPr>
+          <w:color w:val="00B0F0"/>
+          <w:sz w:val="18"/>
+          <w:szCs w:val="18"/>
+          <w:lang w:val="en-US"/>
+        </w:rPr>
+      </w:pPr>
+      <w:r>
+        <w:rPr>
+          <w:color w:val="00B0F0"/>
+          <w:sz w:val="18"/>
+          <w:szCs w:val="18"/>
+          <w:lang w:val="en-US"/>
+        </w:rPr>
+        <w:t xml:space="preserve">  &lt;/</w:t>
+      </w:r>
+      <w:proofErr w:type="spellStart"/>
+      <w:r>
+        <w:rPr>
+          <w:color w:val="00B0F0"/>
+          <w:sz w:val="18"/>
+          <w:szCs w:val="18"/>
+          <w:lang w:val="en-US"/>
+        </w:rPr>
+        <w:t>datalist</w:t>
+      </w:r>
+      <w:proofErr w:type="spellEnd"/>
+      <w:r>
+        <w:rPr>
+          <w:color w:val="00B0F0"/>
+          <w:sz w:val="18"/>
+          <w:szCs w:val="18"/>
+          <w:lang w:val="en-US"/>
+        </w:rPr>
+        <w:t>&gt;</w:t>
+      </w:r>
+    </w:p>
+    <w:p>
+      <w:pPr>
+        <w:rPr>
+          <w:color w:val="00B0F0"/>
+          <w:sz w:val="18"/>
+          <w:szCs w:val="18"/>
+          <w:lang w:val="en-US"/>
+        </w:rPr>
+      </w:pPr>
+      <w:r>
+        <w:rPr>
+          <w:color w:val="00B0F0"/>
+          <w:sz w:val="18"/>
+          <w:szCs w:val="18"/>
+          <w:lang w:val="en-US"/>
+        </w:rPr>
+        <w:t xml:space="preserve">  &lt;input type="submit" value="Submit"&gt;</w:t>
+      </w:r>
+    </w:p>
+    <w:p>
+      <w:pPr>
+        <w:pBdr>
+          <w:bottom w:val="single" w:sz="6" w:space="1" w:color="auto"/>
+        </w:pBdr>
+        <w:rPr>
+          <w:color w:val="00B0F0"/>
+          <w:sz w:val="18"/>
+          <w:szCs w:val="18"/>
+          <w:lang w:val="en-US"/>
+        </w:rPr>
+      </w:pPr>
+      <w:r>
+        <w:rPr>
+          <w:color w:val="00B0F0"/>
+          <w:sz w:val="18"/>
+          <w:szCs w:val="18"/>
+          <w:lang w:val="en-US"/>
+        </w:rPr>
+        <w:t>&lt;/form&gt;</w:t>
+      </w:r>
+    </w:p>
+    <w:p>
+      <w:pPr>
+        <w:rPr>
+          <w:color w:val="00B0F0"/>
+          <w:sz w:val="18"/>
+          <w:szCs w:val="18"/>
+          <w:lang w:val="en-US"/>
+        </w:rPr>
+      </w:pPr>
+    </w:p>
+    <w:p>
+      <w:pPr>
+        <w:pStyle w:val="Heading3"/>
+        <w:rPr>
+          <w:lang w:val="en-US"/>
+        </w:rPr>
+      </w:pPr>
+      <w:r>
+        <w:rPr>
+          <w:lang w:val="en-US"/>
+        </w:rPr>
+        <w:t xml:space="preserve">Input submit </w:t>
+      </w:r>
+      <w:proofErr w:type="spellStart"/>
+      <w:r>
+        <w:rPr>
+          <w:lang w:val="en-US"/>
+        </w:rPr>
+        <w:t>không</w:t>
+      </w:r>
+      <w:proofErr w:type="spellEnd"/>
+      <w:r>
+        <w:rPr>
+          <w:lang w:val="en-US"/>
+        </w:rPr>
+        <w:t xml:space="preserve"> validate</w:t>
+      </w:r>
+    </w:p>
+    <w:p>
+      <w:pPr>
+        <w:rPr>
+          <w:color w:val="00B0F0"/>
+          <w:sz w:val="22"/>
+          <w:szCs w:val="22"/>
+          <w:lang w:val="en-US"/>
+        </w:rPr>
+      </w:pPr>
+      <w:r>
+        <w:rPr>
+          <w:color w:val="00B0F0"/>
+          <w:sz w:val="22"/>
+          <w:szCs w:val="22"/>
+          <w:lang w:val="en-US"/>
+        </w:rPr>
+        <w:t>&lt;input type="submit" value="Submit"&gt;</w:t>
+      </w:r>
+    </w:p>
+    <w:p>
+      <w:pPr>
+        <w:rPr>
+          <w:color w:val="00B0F0"/>
+          <w:sz w:val="22"/>
+          <w:szCs w:val="22"/>
+          <w:lang w:val="en-US"/>
+        </w:rPr>
+      </w:pPr>
+      <w:r>
+        <w:rPr>
+          <w:color w:val="00B0F0"/>
+          <w:sz w:val="22"/>
+          <w:szCs w:val="22"/>
+          <w:lang w:val="en-US"/>
+        </w:rPr>
+        <w:t xml:space="preserve">&lt;input type="submit" </w:t>
+      </w:r>
+      <w:proofErr w:type="spellStart"/>
+      <w:r>
+        <w:rPr>
+          <w:color w:val="00B0F0"/>
+          <w:sz w:val="22"/>
+          <w:szCs w:val="22"/>
+          <w:lang w:val="en-US"/>
+        </w:rPr>
+        <w:t>formnovalidate</w:t>
+      </w:r>
+      <w:proofErr w:type="spellEnd"/>
+      <w:r>
+        <w:rPr>
+          <w:color w:val="00B0F0"/>
+          <w:sz w:val="22"/>
+          <w:szCs w:val="22"/>
+          <w:lang w:val="en-US"/>
+        </w:rPr>
+        <w:t>="</w:t>
+      </w:r>
+      <w:proofErr w:type="spellStart"/>
+      <w:r>
+        <w:rPr>
+          <w:color w:val="00B0F0"/>
+          <w:sz w:val="22"/>
+          <w:szCs w:val="22"/>
+          <w:lang w:val="en-US"/>
+        </w:rPr>
+        <w:t>formnovalidate</w:t>
+      </w:r>
+      <w:proofErr w:type="spellEnd"/>
+      <w:r>
+        <w:rPr>
+          <w:color w:val="00B0F0"/>
+          <w:sz w:val="22"/>
+          <w:szCs w:val="22"/>
+          <w:lang w:val="en-US"/>
+        </w:rPr>
+        <w:t>" value="Submit without validation"&gt;</w:t>
+      </w:r>
+    </w:p>
+    <w:p>
+      <w:pPr>
         <w:pStyle w:val="Heading1"/>
         <w:rPr>
           <w:b/>
@@ -50435,7 +56165,6 @@
           <w:color w:val="FF0000"/>
           <w:lang w:val="en-US"/>
         </w:rPr>
-        <w:lastRenderedPageBreak/>
         <w:t>2. Forms</w:t>
       </w:r>
       <w:bookmarkEnd w:id="40"/>
@@ -50774,7 +56503,7 @@
         </w:rPr>
         <w:t> </w:t>
       </w:r>
-      <w:hyperlink r:id="rId140" w:anchor="doctype" w:history="1">
+      <w:hyperlink r:id="rId159" w:anchor="doctype" w:history="1">
         <w:r>
           <w:rPr>
             <w:rStyle w:val="Hyperlink"/>
@@ -50807,7 +56536,7 @@
           <w:lang w:val="en-US"/>
         </w:rPr>
       </w:pPr>
-      <w:hyperlink r:id="rId141" w:anchor="doctype" w:history="1">
+      <w:hyperlink r:id="rId160" w:anchor="doctype" w:history="1">
         <w:r>
           <w:rPr>
             <w:rStyle w:val="Hyperlink"/>
@@ -51018,6 +56747,7 @@
                 <w:szCs w:val="21"/>
                 <w:lang w:eastAsia="vi-VN"/>
               </w:rPr>
+              <w:lastRenderedPageBreak/>
               <w:t>onclick</w:t>
             </w:r>
           </w:p>
@@ -53729,6 +59459,155 @@
     </w:lvl>
   </w:abstractNum>
   <w:abstractNum w:abstractNumId="12" w15:restartNumberingAfterBreak="0">
+    <w:nsid w:val="35B50E8B"/>
+    <w:multiLevelType w:val="multilevel"/>
+    <w:tmpl w:val="19C0358C"/>
+    <w:lvl w:ilvl="0">
+      <w:start w:val="1"/>
+      <w:numFmt w:val="bullet"/>
+      <w:lvlText w:val=""/>
+      <w:lvlJc w:val="left"/>
+      <w:pPr>
+        <w:tabs>
+          <w:tab w:val="num" w:pos="720"/>
+        </w:tabs>
+        <w:ind w:left="720" w:hanging="360"/>
+      </w:pPr>
+      <w:rPr>
+        <w:rFonts w:ascii="Symbol" w:hAnsi="Symbol" w:hint="default"/>
+        <w:sz w:val="20"/>
+      </w:rPr>
+    </w:lvl>
+    <w:lvl w:ilvl="1" w:tentative="1">
+      <w:start w:val="1"/>
+      <w:numFmt w:val="bullet"/>
+      <w:lvlText w:val="o"/>
+      <w:lvlJc w:val="left"/>
+      <w:pPr>
+        <w:tabs>
+          <w:tab w:val="num" w:pos="1440"/>
+        </w:tabs>
+        <w:ind w:left="1440" w:hanging="360"/>
+      </w:pPr>
+      <w:rPr>
+        <w:rFonts w:ascii="Courier New" w:hAnsi="Courier New" w:hint="default"/>
+        <w:sz w:val="20"/>
+      </w:rPr>
+    </w:lvl>
+    <w:lvl w:ilvl="2" w:tentative="1">
+      <w:start w:val="1"/>
+      <w:numFmt w:val="bullet"/>
+      <w:lvlText w:val=""/>
+      <w:lvlJc w:val="left"/>
+      <w:pPr>
+        <w:tabs>
+          <w:tab w:val="num" w:pos="2160"/>
+        </w:tabs>
+        <w:ind w:left="2160" w:hanging="360"/>
+      </w:pPr>
+      <w:rPr>
+        <w:rFonts w:ascii="Wingdings" w:hAnsi="Wingdings" w:hint="default"/>
+        <w:sz w:val="20"/>
+      </w:rPr>
+    </w:lvl>
+    <w:lvl w:ilvl="3" w:tentative="1">
+      <w:start w:val="1"/>
+      <w:numFmt w:val="bullet"/>
+      <w:lvlText w:val=""/>
+      <w:lvlJc w:val="left"/>
+      <w:pPr>
+        <w:tabs>
+          <w:tab w:val="num" w:pos="2880"/>
+        </w:tabs>
+        <w:ind w:left="2880" w:hanging="360"/>
+      </w:pPr>
+      <w:rPr>
+        <w:rFonts w:ascii="Wingdings" w:hAnsi="Wingdings" w:hint="default"/>
+        <w:sz w:val="20"/>
+      </w:rPr>
+    </w:lvl>
+    <w:lvl w:ilvl="4" w:tentative="1">
+      <w:start w:val="1"/>
+      <w:numFmt w:val="bullet"/>
+      <w:lvlText w:val=""/>
+      <w:lvlJc w:val="left"/>
+      <w:pPr>
+        <w:tabs>
+          <w:tab w:val="num" w:pos="3600"/>
+        </w:tabs>
+        <w:ind w:left="3600" w:hanging="360"/>
+      </w:pPr>
+      <w:rPr>
+        <w:rFonts w:ascii="Wingdings" w:hAnsi="Wingdings" w:hint="default"/>
+        <w:sz w:val="20"/>
+      </w:rPr>
+    </w:lvl>
+    <w:lvl w:ilvl="5" w:tentative="1">
+      <w:start w:val="1"/>
+      <w:numFmt w:val="bullet"/>
+      <w:lvlText w:val=""/>
+      <w:lvlJc w:val="left"/>
+      <w:pPr>
+        <w:tabs>
+          <w:tab w:val="num" w:pos="4320"/>
+        </w:tabs>
+        <w:ind w:left="4320" w:hanging="360"/>
+      </w:pPr>
+      <w:rPr>
+        <w:rFonts w:ascii="Wingdings" w:hAnsi="Wingdings" w:hint="default"/>
+        <w:sz w:val="20"/>
+      </w:rPr>
+    </w:lvl>
+    <w:lvl w:ilvl="6" w:tentative="1">
+      <w:start w:val="1"/>
+      <w:numFmt w:val="bullet"/>
+      <w:lvlText w:val=""/>
+      <w:lvlJc w:val="left"/>
+      <w:pPr>
+        <w:tabs>
+          <w:tab w:val="num" w:pos="5040"/>
+        </w:tabs>
+        <w:ind w:left="5040" w:hanging="360"/>
+      </w:pPr>
+      <w:rPr>
+        <w:rFonts w:ascii="Wingdings" w:hAnsi="Wingdings" w:hint="default"/>
+        <w:sz w:val="20"/>
+      </w:rPr>
+    </w:lvl>
+    <w:lvl w:ilvl="7" w:tentative="1">
+      <w:start w:val="1"/>
+      <w:numFmt w:val="bullet"/>
+      <w:lvlText w:val=""/>
+      <w:lvlJc w:val="left"/>
+      <w:pPr>
+        <w:tabs>
+          <w:tab w:val="num" w:pos="5760"/>
+        </w:tabs>
+        <w:ind w:left="5760" w:hanging="360"/>
+      </w:pPr>
+      <w:rPr>
+        <w:rFonts w:ascii="Wingdings" w:hAnsi="Wingdings" w:hint="default"/>
+        <w:sz w:val="20"/>
+      </w:rPr>
+    </w:lvl>
+    <w:lvl w:ilvl="8" w:tentative="1">
+      <w:start w:val="1"/>
+      <w:numFmt w:val="bullet"/>
+      <w:lvlText w:val=""/>
+      <w:lvlJc w:val="left"/>
+      <w:pPr>
+        <w:tabs>
+          <w:tab w:val="num" w:pos="6480"/>
+        </w:tabs>
+        <w:ind w:left="6480" w:hanging="360"/>
+      </w:pPr>
+      <w:rPr>
+        <w:rFonts w:ascii="Wingdings" w:hAnsi="Wingdings" w:hint="default"/>
+        <w:sz w:val="20"/>
+      </w:rPr>
+    </w:lvl>
+  </w:abstractNum>
+  <w:abstractNum w:abstractNumId="13" w15:restartNumberingAfterBreak="0">
     <w:nsid w:val="36145C83"/>
     <w:multiLevelType w:val="hybridMultilevel"/>
     <w:tmpl w:val="B2387CCC"/>
@@ -53841,7 +59720,7 @@
       </w:rPr>
     </w:lvl>
   </w:abstractNum>
-  <w:abstractNum w:abstractNumId="13" w15:restartNumberingAfterBreak="0">
+  <w:abstractNum w:abstractNumId="14" w15:restartNumberingAfterBreak="0">
     <w:nsid w:val="38501545"/>
     <w:multiLevelType w:val="hybridMultilevel"/>
     <w:tmpl w:val="D820E28A"/>
@@ -53955,7 +59834,7 @@
       </w:rPr>
     </w:lvl>
   </w:abstractNum>
-  <w:abstractNum w:abstractNumId="14" w15:restartNumberingAfterBreak="0">
+  <w:abstractNum w:abstractNumId="15" w15:restartNumberingAfterBreak="0">
     <w:nsid w:val="489254A4"/>
     <w:multiLevelType w:val="hybridMultilevel"/>
     <w:tmpl w:val="9964344E"/>
@@ -54068,7 +59947,7 @@
       </w:rPr>
     </w:lvl>
   </w:abstractNum>
-  <w:abstractNum w:abstractNumId="15" w15:restartNumberingAfterBreak="0">
+  <w:abstractNum w:abstractNumId="16" w15:restartNumberingAfterBreak="0">
     <w:nsid w:val="52C75424"/>
     <w:multiLevelType w:val="hybridMultilevel"/>
     <w:tmpl w:val="55B45068"/>
@@ -54181,7 +60060,7 @@
       </w:rPr>
     </w:lvl>
   </w:abstractNum>
-  <w:abstractNum w:abstractNumId="16" w15:restartNumberingAfterBreak="0">
+  <w:abstractNum w:abstractNumId="17" w15:restartNumberingAfterBreak="0">
     <w:nsid w:val="576631CE"/>
     <w:multiLevelType w:val="hybridMultilevel"/>
     <w:tmpl w:val="58B449B0"/>
@@ -54294,7 +60173,7 @@
       </w:rPr>
     </w:lvl>
   </w:abstractNum>
-  <w:abstractNum w:abstractNumId="17" w15:restartNumberingAfterBreak="0">
+  <w:abstractNum w:abstractNumId="18" w15:restartNumberingAfterBreak="0">
     <w:nsid w:val="59A6703E"/>
     <w:multiLevelType w:val="multilevel"/>
     <w:tmpl w:val="79B22804"/>
@@ -54443,7 +60322,7 @@
       </w:rPr>
     </w:lvl>
   </w:abstractNum>
-  <w:abstractNum w:abstractNumId="18" w15:restartNumberingAfterBreak="0">
+  <w:abstractNum w:abstractNumId="19" w15:restartNumberingAfterBreak="0">
     <w:nsid w:val="5A774DC6"/>
     <w:multiLevelType w:val="hybridMultilevel"/>
     <w:tmpl w:val="F20A1B34"/>
@@ -54556,7 +60435,7 @@
       </w:rPr>
     </w:lvl>
   </w:abstractNum>
-  <w:abstractNum w:abstractNumId="19" w15:restartNumberingAfterBreak="0">
+  <w:abstractNum w:abstractNumId="20" w15:restartNumberingAfterBreak="0">
     <w:nsid w:val="68F013A4"/>
     <w:multiLevelType w:val="hybridMultilevel"/>
     <w:tmpl w:val="73AAC240"/>
@@ -54669,7 +60548,7 @@
       </w:rPr>
     </w:lvl>
   </w:abstractNum>
-  <w:abstractNum w:abstractNumId="20" w15:restartNumberingAfterBreak="0">
+  <w:abstractNum w:abstractNumId="21" w15:restartNumberingAfterBreak="0">
     <w:nsid w:val="70A52753"/>
     <w:multiLevelType w:val="multilevel"/>
     <w:tmpl w:val="CF08053C"/>
@@ -54818,7 +60697,7 @@
       </w:rPr>
     </w:lvl>
   </w:abstractNum>
-  <w:abstractNum w:abstractNumId="21" w15:restartNumberingAfterBreak="0">
+  <w:abstractNum w:abstractNumId="22" w15:restartNumberingAfterBreak="0">
     <w:nsid w:val="72840EBD"/>
     <w:multiLevelType w:val="hybridMultilevel"/>
     <w:tmpl w:val="3466B96C"/>
@@ -54931,7 +60810,7 @@
       </w:rPr>
     </w:lvl>
   </w:abstractNum>
-  <w:abstractNum w:abstractNumId="22" w15:restartNumberingAfterBreak="0">
+  <w:abstractNum w:abstractNumId="23" w15:restartNumberingAfterBreak="0">
     <w:nsid w:val="740F3DC2"/>
     <w:multiLevelType w:val="hybridMultilevel"/>
     <w:tmpl w:val="40686A24"/>
@@ -55045,7 +60924,7 @@
       </w:rPr>
     </w:lvl>
   </w:abstractNum>
-  <w:abstractNum w:abstractNumId="23" w15:restartNumberingAfterBreak="0">
+  <w:abstractNum w:abstractNumId="24" w15:restartNumberingAfterBreak="0">
     <w:nsid w:val="7A154B00"/>
     <w:multiLevelType w:val="hybridMultilevel"/>
     <w:tmpl w:val="F780AB5A"/>
@@ -55158,7 +61037,7 @@
       </w:rPr>
     </w:lvl>
   </w:abstractNum>
-  <w:abstractNum w:abstractNumId="24" w15:restartNumberingAfterBreak="0">
+  <w:abstractNum w:abstractNumId="25" w15:restartNumberingAfterBreak="0">
     <w:nsid w:val="7E20558B"/>
     <w:multiLevelType w:val="hybridMultilevel"/>
     <w:tmpl w:val="158625CC"/>
@@ -55248,28 +61127,28 @@
     <w:abstractNumId w:val="2"/>
   </w:num>
   <w:num w:numId="2">
-    <w:abstractNumId w:val="23"/>
+    <w:abstractNumId w:val="24"/>
   </w:num>
   <w:num w:numId="3">
-    <w:abstractNumId w:val="15"/>
+    <w:abstractNumId w:val="16"/>
   </w:num>
   <w:num w:numId="4">
-    <w:abstractNumId w:val="13"/>
+    <w:abstractNumId w:val="14"/>
   </w:num>
   <w:num w:numId="5">
-    <w:abstractNumId w:val="22"/>
+    <w:abstractNumId w:val="23"/>
   </w:num>
   <w:num w:numId="6">
     <w:abstractNumId w:val="6"/>
   </w:num>
   <w:num w:numId="7">
-    <w:abstractNumId w:val="20"/>
+    <w:abstractNumId w:val="21"/>
   </w:num>
   <w:num w:numId="8">
     <w:abstractNumId w:val="4"/>
   </w:num>
   <w:num w:numId="9">
-    <w:abstractNumId w:val="21"/>
+    <w:abstractNumId w:val="22"/>
   </w:num>
   <w:num w:numId="10">
     <w:abstractNumId w:val="7"/>
@@ -55278,10 +61157,10 @@
     <w:abstractNumId w:val="0"/>
   </w:num>
   <w:num w:numId="12">
-    <w:abstractNumId w:val="12"/>
+    <w:abstractNumId w:val="13"/>
   </w:num>
   <w:num w:numId="13">
-    <w:abstractNumId w:val="17"/>
+    <w:abstractNumId w:val="18"/>
   </w:num>
   <w:num w:numId="14">
     <w:abstractNumId w:val="11"/>
@@ -55290,22 +61169,22 @@
     <w:abstractNumId w:val="8"/>
   </w:num>
   <w:num w:numId="16">
-    <w:abstractNumId w:val="18"/>
+    <w:abstractNumId w:val="19"/>
   </w:num>
   <w:num w:numId="17">
-    <w:abstractNumId w:val="16"/>
+    <w:abstractNumId w:val="17"/>
   </w:num>
   <w:num w:numId="18">
-    <w:abstractNumId w:val="19"/>
+    <w:abstractNumId w:val="20"/>
   </w:num>
   <w:num w:numId="19">
     <w:abstractNumId w:val="3"/>
   </w:num>
   <w:num w:numId="20">
-    <w:abstractNumId w:val="24"/>
+    <w:abstractNumId w:val="25"/>
   </w:num>
   <w:num w:numId="21">
-    <w:abstractNumId w:val="14"/>
+    <w:abstractNumId w:val="15"/>
   </w:num>
   <w:num w:numId="22">
     <w:abstractNumId w:val="10"/>
@@ -55318,6 +61197,9 @@
   </w:num>
   <w:num w:numId="25">
     <w:abstractNumId w:val="9"/>
+  </w:num>
+  <w:num w:numId="26">
+    <w:abstractNumId w:val="12"/>
   </w:num>
 </w:numbering>
 </file>
@@ -56052,6 +61934,50 @@
       <w:lang w:val="en-US"/>
     </w:rPr>
   </w:style>
+  <w:style w:type="paragraph" w:styleId="Header">
+    <w:name w:val="header"/>
+    <w:basedOn w:val="Normal"/>
+    <w:link w:val="HeaderChar"/>
+    <w:uiPriority w:val="99"/>
+    <w:unhideWhenUsed/>
+    <w:rsid w:val="00D807D1"/>
+    <w:pPr>
+      <w:tabs>
+        <w:tab w:val="center" w:pos="4680"/>
+        <w:tab w:val="right" w:pos="9360"/>
+      </w:tabs>
+      <w:spacing w:after="0" w:line="240" w:lineRule="auto"/>
+    </w:pPr>
+  </w:style>
+  <w:style w:type="character" w:customStyle="1" w:styleId="HeaderChar">
+    <w:name w:val="Header Char"/>
+    <w:basedOn w:val="DefaultParagraphFont"/>
+    <w:link w:val="Header"/>
+    <w:uiPriority w:val="99"/>
+    <w:rsid w:val="00D807D1"/>
+  </w:style>
+  <w:style w:type="paragraph" w:styleId="Footer">
+    <w:name w:val="footer"/>
+    <w:basedOn w:val="Normal"/>
+    <w:link w:val="FooterChar"/>
+    <w:uiPriority w:val="99"/>
+    <w:unhideWhenUsed/>
+    <w:rsid w:val="00D807D1"/>
+    <w:pPr>
+      <w:tabs>
+        <w:tab w:val="center" w:pos="4680"/>
+        <w:tab w:val="right" w:pos="9360"/>
+      </w:tabs>
+      <w:spacing w:after="0" w:line="240" w:lineRule="auto"/>
+    </w:pPr>
+  </w:style>
+  <w:style w:type="character" w:customStyle="1" w:styleId="FooterChar">
+    <w:name w:val="Footer Char"/>
+    <w:basedOn w:val="DefaultParagraphFont"/>
+    <w:link w:val="Footer"/>
+    <w:uiPriority w:val="99"/>
+    <w:rsid w:val="00D807D1"/>
+  </w:style>
 </w:styles>
 </file>
 
